--- a/ai_11/faryna_arsenii/epic_4/epic_4_practice_and_labs_report_faryna_arsenii.docx
+++ b/ai_11/faryna_arsenii/epic_4/epic_4_practice_and_labs_report_faryna_arsenii.docx
@@ -434,13 +434,23 @@
         <w:spacing w:before="0" w:beforeAutospacing="0" w:after="0" w:afterAutospacing="0"/>
         <w:jc w:val="center"/>
       </w:pPr>
+      <w:proofErr w:type="spellStart"/>
       <w:r>
         <w:rPr>
           <w:color w:val="000000"/>
           <w:sz w:val="28"/>
           <w:szCs w:val="28"/>
         </w:rPr>
-        <w:t>Алготестер Лабораторної Роботи №2</w:t>
+        <w:t>Алготестер</w:t>
+      </w:r>
+      <w:proofErr w:type="spellEnd"/>
+      <w:r>
+        <w:rPr>
+          <w:color w:val="000000"/>
+          <w:sz w:val="28"/>
+          <w:szCs w:val="28"/>
+        </w:rPr>
+        <w:t xml:space="preserve"> Лабораторної Роботи №2</w:t>
       </w:r>
     </w:p>
     <w:p>
@@ -449,13 +459,23 @@
         <w:spacing w:before="0" w:beforeAutospacing="0" w:after="0" w:afterAutospacing="0"/>
         <w:jc w:val="center"/>
       </w:pPr>
+      <w:proofErr w:type="spellStart"/>
       <w:r>
         <w:rPr>
           <w:color w:val="000000"/>
           <w:sz w:val="28"/>
           <w:szCs w:val="28"/>
         </w:rPr>
-        <w:t>Алготестер Лабораторної Роботи №3</w:t>
+        <w:t>Алготестер</w:t>
+      </w:r>
+      <w:proofErr w:type="spellEnd"/>
+      <w:r>
+        <w:rPr>
+          <w:color w:val="000000"/>
+          <w:sz w:val="28"/>
+          <w:szCs w:val="28"/>
+        </w:rPr>
+        <w:t xml:space="preserve"> Лабораторної Роботи №3</w:t>
       </w:r>
     </w:p>
     <w:p>
@@ -623,13 +643,23 @@
           <w:szCs w:val="28"/>
         </w:rPr>
       </w:pPr>
+      <w:proofErr w:type="spellStart"/>
       <w:r>
         <w:rPr>
           <w:rFonts w:ascii="Times New Roman" w:eastAsia="Times New Roman" w:hAnsi="Times New Roman" w:cs="Times New Roman"/>
           <w:sz w:val="28"/>
           <w:szCs w:val="28"/>
         </w:rPr>
-        <w:t>Фарина Арсеній Петрович</w:t>
+        <w:t>Фарина</w:t>
+      </w:r>
+      <w:proofErr w:type="spellEnd"/>
+      <w:r>
+        <w:rPr>
+          <w:rFonts w:ascii="Times New Roman" w:eastAsia="Times New Roman" w:hAnsi="Times New Roman" w:cs="Times New Roman"/>
+          <w:sz w:val="28"/>
+          <w:szCs w:val="28"/>
+        </w:rPr>
+        <w:t xml:space="preserve"> Арсеній Петрович</w:t>
       </w:r>
     </w:p>
     <w:p>
@@ -810,8 +840,20 @@
           <w:szCs w:val="28"/>
           <w:lang w:val="uk-UA"/>
         </w:rPr>
-        <w:t>Класи пам</w:t>
-      </w:r>
+        <w:t xml:space="preserve">Класи </w:t>
+      </w:r>
+      <w:proofErr w:type="spellStart"/>
+      <w:r>
+        <w:rPr>
+          <w:rFonts w:ascii="Times New Roman" w:hAnsi="Times New Roman" w:cs="Times New Roman"/>
+          <w:color w:val="000000"/>
+          <w:sz w:val="28"/>
+          <w:szCs w:val="28"/>
+          <w:lang w:val="uk-UA"/>
+        </w:rPr>
+        <w:t>пам</w:t>
+      </w:r>
+      <w:proofErr w:type="spellEnd"/>
       <w:r>
         <w:rPr>
           <w:rFonts w:ascii="Times New Roman" w:hAnsi="Times New Roman" w:cs="Times New Roman"/>
@@ -1326,8 +1368,20 @@
           <w:szCs w:val="24"/>
           <w:lang w:val="uk-UA"/>
         </w:rPr>
-        <w:t>Класи пам</w:t>
-      </w:r>
+        <w:t xml:space="preserve">Класи </w:t>
+      </w:r>
+      <w:proofErr w:type="spellStart"/>
+      <w:r>
+        <w:rPr>
+          <w:rFonts w:ascii="Times New Roman" w:eastAsia="Times New Roman" w:hAnsi="Times New Roman" w:cs="Times New Roman"/>
+          <w:color w:val="000000"/>
+          <w:sz w:val="24"/>
+          <w:szCs w:val="24"/>
+          <w:lang w:val="uk-UA"/>
+        </w:rPr>
+        <w:t>пам</w:t>
+      </w:r>
+      <w:proofErr w:type="spellEnd"/>
       <w:r>
         <w:rPr>
           <w:rFonts w:ascii="Times New Roman" w:eastAsia="Times New Roman" w:hAnsi="Times New Roman" w:cs="Times New Roman"/>
@@ -1535,8 +1589,18 @@
           <w:color w:val="000000"/>
           <w:lang w:val="uk-UA"/>
         </w:rPr>
-        <w:t>Статична пам</w:t>
-      </w:r>
+        <w:t xml:space="preserve">Статична </w:t>
+      </w:r>
+      <w:proofErr w:type="spellStart"/>
+      <w:r>
+        <w:rPr>
+          <w:rFonts w:ascii="Times New Roman" w:eastAsia="Times New Roman" w:hAnsi="Times New Roman" w:cs="Times New Roman"/>
+          <w:color w:val="000000"/>
+          <w:lang w:val="uk-UA"/>
+        </w:rPr>
+        <w:t>пам</w:t>
+      </w:r>
+      <w:proofErr w:type="spellEnd"/>
       <w:r>
         <w:rPr>
           <w:rFonts w:ascii="Times New Roman" w:eastAsia="Times New Roman" w:hAnsi="Times New Roman" w:cs="Times New Roman"/>
@@ -1605,8 +1669,18 @@
           <w:color w:val="000000"/>
           <w:lang w:val="uk-UA"/>
         </w:rPr>
-        <w:t>Динамічна пам</w:t>
-      </w:r>
+        <w:t xml:space="preserve">Динамічна </w:t>
+      </w:r>
+      <w:proofErr w:type="spellStart"/>
+      <w:r>
+        <w:rPr>
+          <w:rFonts w:ascii="Times New Roman" w:eastAsia="Times New Roman" w:hAnsi="Times New Roman" w:cs="Times New Roman"/>
+          <w:color w:val="000000"/>
+          <w:lang w:val="uk-UA"/>
+        </w:rPr>
+        <w:t>пам</w:t>
+      </w:r>
+      <w:proofErr w:type="spellEnd"/>
       <w:r>
         <w:rPr>
           <w:rFonts w:ascii="Times New Roman" w:eastAsia="Times New Roman" w:hAnsi="Times New Roman" w:cs="Times New Roman"/>
@@ -1723,8 +1797,18 @@
           <w:color w:val="000000"/>
           <w:lang w:val="uk-UA"/>
         </w:rPr>
-        <w:t>Виділення та вивільнення пам</w:t>
-      </w:r>
+        <w:t xml:space="preserve">Виділення та вивільнення </w:t>
+      </w:r>
+      <w:proofErr w:type="spellStart"/>
+      <w:r>
+        <w:rPr>
+          <w:rFonts w:ascii="Times New Roman" w:eastAsia="Times New Roman" w:hAnsi="Times New Roman" w:cs="Times New Roman"/>
+          <w:color w:val="000000"/>
+          <w:lang w:val="uk-UA"/>
+        </w:rPr>
+        <w:t>пам</w:t>
+      </w:r>
+      <w:proofErr w:type="spellEnd"/>
       <w:r>
         <w:rPr>
           <w:rFonts w:ascii="Times New Roman" w:eastAsia="Times New Roman" w:hAnsi="Times New Roman" w:cs="Times New Roman"/>
@@ -4359,7 +4443,43 @@
           <w:color w:val="000000"/>
           <w:lang w:val="uk-UA"/>
         </w:rPr>
-        <w:t>Використання операторів new та delete для управління пам'яттю.</w:t>
+        <w:t xml:space="preserve">Використання операторів </w:t>
+      </w:r>
+      <w:proofErr w:type="spellStart"/>
+      <w:r>
+        <w:rPr>
+          <w:rFonts w:ascii="Calibri" w:eastAsia="Times New Roman" w:hAnsi="Calibri" w:cs="Calibri"/>
+          <w:color w:val="000000"/>
+          <w:lang w:val="uk-UA"/>
+        </w:rPr>
+        <w:t>new</w:t>
+      </w:r>
+      <w:proofErr w:type="spellEnd"/>
+      <w:r>
+        <w:rPr>
+          <w:rFonts w:ascii="Calibri" w:eastAsia="Times New Roman" w:hAnsi="Calibri" w:cs="Calibri"/>
+          <w:color w:val="000000"/>
+          <w:lang w:val="uk-UA"/>
+        </w:rPr>
+        <w:t xml:space="preserve"> та </w:t>
+      </w:r>
+      <w:proofErr w:type="spellStart"/>
+      <w:r>
+        <w:rPr>
+          <w:rFonts w:ascii="Calibri" w:eastAsia="Times New Roman" w:hAnsi="Calibri" w:cs="Calibri"/>
+          <w:color w:val="000000"/>
+          <w:lang w:val="uk-UA"/>
+        </w:rPr>
+        <w:t>delete</w:t>
+      </w:r>
+      <w:proofErr w:type="spellEnd"/>
+      <w:r>
+        <w:rPr>
+          <w:rFonts w:ascii="Calibri" w:eastAsia="Times New Roman" w:hAnsi="Calibri" w:cs="Calibri"/>
+          <w:color w:val="000000"/>
+          <w:lang w:val="uk-UA"/>
+        </w:rPr>
+        <w:t xml:space="preserve"> для управління пам'яттю.</w:t>
       </w:r>
     </w:p>
     <w:p>
@@ -5073,7 +5193,25 @@
           <w:color w:val="000000"/>
           <w:lang w:val="uk-UA"/>
         </w:rPr>
-        <w:t>Об’єднання (Union)</w:t>
+        <w:t>Об’єднання (</w:t>
+      </w:r>
+      <w:proofErr w:type="spellStart"/>
+      <w:r>
+        <w:rPr>
+          <w:rFonts w:ascii="Calibri" w:eastAsia="Times New Roman" w:hAnsi="Calibri" w:cs="Calibri"/>
+          <w:color w:val="000000"/>
+          <w:lang w:val="uk-UA"/>
+        </w:rPr>
+        <w:t>Union</w:t>
+      </w:r>
+      <w:proofErr w:type="spellEnd"/>
+      <w:r>
+        <w:rPr>
+          <w:rFonts w:ascii="Calibri" w:eastAsia="Times New Roman" w:hAnsi="Calibri" w:cs="Calibri"/>
+          <w:color w:val="000000"/>
+          <w:lang w:val="uk-UA"/>
+        </w:rPr>
+        <w:t>)</w:t>
       </w:r>
     </w:p>
     <w:p>
@@ -5120,7 +5258,25 @@
           <w:color w:val="000000"/>
           <w:lang w:val="uk-UA"/>
         </w:rPr>
-        <w:t>Переліки (enumerations)</w:t>
+        <w:t>Переліки (</w:t>
+      </w:r>
+      <w:proofErr w:type="spellStart"/>
+      <w:r>
+        <w:rPr>
+          <w:rFonts w:ascii="Calibri" w:eastAsia="Times New Roman" w:hAnsi="Calibri" w:cs="Calibri"/>
+          <w:color w:val="000000"/>
+          <w:lang w:val="uk-UA"/>
+        </w:rPr>
+        <w:t>enumerations</w:t>
+      </w:r>
+      <w:proofErr w:type="spellEnd"/>
+      <w:r>
+        <w:rPr>
+          <w:rFonts w:ascii="Calibri" w:eastAsia="Times New Roman" w:hAnsi="Calibri" w:cs="Calibri"/>
+          <w:color w:val="000000"/>
+          <w:lang w:val="uk-UA"/>
+        </w:rPr>
+        <w:t>)</w:t>
       </w:r>
     </w:p>
     <w:p>
@@ -6114,7 +6270,25 @@
           <w:color w:val="000000"/>
           <w:lang w:val="uk-UA"/>
         </w:rPr>
-        <w:t>Вивід/ввід структури (operator&lt;&lt;);</w:t>
+        <w:t>Вивід/ввід структури (</w:t>
+      </w:r>
+      <w:proofErr w:type="spellStart"/>
+      <w:r>
+        <w:rPr>
+          <w:rFonts w:ascii="Calibri" w:eastAsia="Times New Roman" w:hAnsi="Calibri" w:cs="Calibri"/>
+          <w:color w:val="000000"/>
+          <w:lang w:val="uk-UA"/>
+        </w:rPr>
+        <w:t>operator</w:t>
+      </w:r>
+      <w:proofErr w:type="spellEnd"/>
+      <w:r>
+        <w:rPr>
+          <w:rFonts w:ascii="Calibri" w:eastAsia="Times New Roman" w:hAnsi="Calibri" w:cs="Calibri"/>
+          <w:color w:val="000000"/>
+          <w:lang w:val="uk-UA"/>
+        </w:rPr>
+        <w:t>&lt;&lt;);</w:t>
       </w:r>
     </w:p>
     <w:p>
@@ -6152,7 +6326,43 @@
           <w:color w:val="000000"/>
           <w:lang w:val="uk-UA"/>
         </w:rPr>
-        <w:t>Арифметичні операції з структурами (operator+, operator-);</w:t>
+        <w:t>Арифметичні операції з структурами (</w:t>
+      </w:r>
+      <w:proofErr w:type="spellStart"/>
+      <w:r>
+        <w:rPr>
+          <w:rFonts w:ascii="Calibri" w:eastAsia="Times New Roman" w:hAnsi="Calibri" w:cs="Calibri"/>
+          <w:color w:val="000000"/>
+          <w:lang w:val="uk-UA"/>
+        </w:rPr>
+        <w:t>operator</w:t>
+      </w:r>
+      <w:proofErr w:type="spellEnd"/>
+      <w:r>
+        <w:rPr>
+          <w:rFonts w:ascii="Calibri" w:eastAsia="Times New Roman" w:hAnsi="Calibri" w:cs="Calibri"/>
+          <w:color w:val="000000"/>
+          <w:lang w:val="uk-UA"/>
+        </w:rPr>
+        <w:t xml:space="preserve">+, </w:t>
+      </w:r>
+      <w:proofErr w:type="spellStart"/>
+      <w:r>
+        <w:rPr>
+          <w:rFonts w:ascii="Calibri" w:eastAsia="Times New Roman" w:hAnsi="Calibri" w:cs="Calibri"/>
+          <w:color w:val="000000"/>
+          <w:lang w:val="uk-UA"/>
+        </w:rPr>
+        <w:t>operator</w:t>
+      </w:r>
+      <w:proofErr w:type="spellEnd"/>
+      <w:r>
+        <w:rPr>
+          <w:rFonts w:ascii="Calibri" w:eastAsia="Times New Roman" w:hAnsi="Calibri" w:cs="Calibri"/>
+          <w:color w:val="000000"/>
+          <w:lang w:val="uk-UA"/>
+        </w:rPr>
+        <w:t>-);</w:t>
       </w:r>
     </w:p>
     <w:p>
@@ -7063,112 +7273,730 @@
           <w:szCs w:val="26"/>
           <w:lang w:val="en-US"/>
         </w:rPr>
-        <w:t>1) Сформувати одновимірний масив цілих чисел, використовуючи генератор</w:t>
-      </w:r>
-    </w:p>
-    <w:p>
-      <w:pPr>
-        <w:rPr>
-          <w:rFonts w:ascii="Times New Roman" w:eastAsia="Times New Roman" w:hAnsi="Times New Roman" w:cs="Times New Roman"/>
-          <w:bCs/>
-          <w:sz w:val="26"/>
-          <w:szCs w:val="26"/>
-          <w:lang w:val="en-US"/>
-        </w:rPr>
-      </w:pPr>
-      <w:r>
-        <w:rPr>
-          <w:rFonts w:ascii="Times New Roman" w:eastAsia="Times New Roman" w:hAnsi="Times New Roman" w:cs="Times New Roman"/>
-          <w:bCs/>
-          <w:sz w:val="26"/>
-          <w:szCs w:val="26"/>
-          <w:lang w:val="en-US"/>
-        </w:rPr>
-        <w:t>випадкових чисел.</w:t>
-      </w:r>
-    </w:p>
-    <w:p>
-      <w:pPr>
-        <w:rPr>
-          <w:rFonts w:ascii="Times New Roman" w:eastAsia="Times New Roman" w:hAnsi="Times New Roman" w:cs="Times New Roman"/>
-          <w:bCs/>
-          <w:sz w:val="26"/>
-          <w:szCs w:val="26"/>
-          <w:lang w:val="en-US"/>
-        </w:rPr>
-      </w:pPr>
-      <w:r>
-        <w:rPr>
-          <w:rFonts w:ascii="Times New Roman" w:eastAsia="Times New Roman" w:hAnsi="Times New Roman" w:cs="Times New Roman"/>
-          <w:bCs/>
-          <w:sz w:val="26"/>
-          <w:szCs w:val="26"/>
-          <w:lang w:val="en-US"/>
-        </w:rPr>
-        <w:t>2) Роздрукувати отриманий масив.</w:t>
-      </w:r>
-    </w:p>
-    <w:p>
-      <w:pPr>
-        <w:rPr>
-          <w:rFonts w:ascii="Times New Roman" w:eastAsia="Times New Roman" w:hAnsi="Times New Roman" w:cs="Times New Roman"/>
-          <w:bCs/>
-          <w:sz w:val="26"/>
-          <w:szCs w:val="26"/>
-          <w:lang w:val="uk-UA"/>
-        </w:rPr>
-      </w:pPr>
-      <w:r>
-        <w:rPr>
-          <w:rFonts w:ascii="Times New Roman" w:eastAsia="Times New Roman" w:hAnsi="Times New Roman" w:cs="Times New Roman"/>
-          <w:bCs/>
-          <w:sz w:val="26"/>
-          <w:szCs w:val="26"/>
-          <w:lang w:val="en-US"/>
-        </w:rPr>
-        <w:t>3) Знищити перший елемент, який дорівнює 0.</w:t>
-      </w:r>
-    </w:p>
-    <w:p>
-      <w:pPr>
-        <w:rPr>
-          <w:rFonts w:ascii="Times New Roman" w:eastAsia="Times New Roman" w:hAnsi="Times New Roman" w:cs="Times New Roman"/>
-          <w:bCs/>
-          <w:sz w:val="26"/>
-          <w:szCs w:val="26"/>
-          <w:lang w:val="en-US"/>
-        </w:rPr>
-      </w:pPr>
-      <w:r>
-        <w:rPr>
-          <w:rFonts w:ascii="Times New Roman" w:eastAsia="Times New Roman" w:hAnsi="Times New Roman" w:cs="Times New Roman"/>
-          <w:bCs/>
-          <w:sz w:val="26"/>
-          <w:szCs w:val="26"/>
-          <w:lang w:val="en-US"/>
-        </w:rPr>
-        <w:t>4) Додати після кожного парного елемента масиву елемент зі значенням M[I-1]+2.</w:t>
-      </w:r>
-    </w:p>
-    <w:p>
-      <w:pPr>
-        <w:rPr>
-          <w:rFonts w:ascii="Times New Roman" w:eastAsia="Times New Roman" w:hAnsi="Times New Roman" w:cs="Times New Roman"/>
-          <w:bCs/>
-          <w:sz w:val="26"/>
-          <w:szCs w:val="26"/>
-          <w:lang w:val="en-US"/>
-        </w:rPr>
-      </w:pPr>
-      <w:r>
-        <w:rPr>
-          <w:rFonts w:ascii="Times New Roman" w:eastAsia="Times New Roman" w:hAnsi="Times New Roman" w:cs="Times New Roman"/>
-          <w:bCs/>
-          <w:sz w:val="26"/>
-          <w:szCs w:val="26"/>
-          <w:lang w:val="en-US"/>
-        </w:rPr>
-        <w:t>5) Роздрукувати отриманий масив.</w:t>
+        <w:t xml:space="preserve">1) </w:t>
+      </w:r>
+      <w:proofErr w:type="spellStart"/>
+      <w:r>
+        <w:rPr>
+          <w:rFonts w:ascii="Times New Roman" w:eastAsia="Times New Roman" w:hAnsi="Times New Roman" w:cs="Times New Roman"/>
+          <w:bCs/>
+          <w:sz w:val="26"/>
+          <w:szCs w:val="26"/>
+          <w:lang w:val="en-US"/>
+        </w:rPr>
+        <w:t>Сформувати</w:t>
+      </w:r>
+      <w:proofErr w:type="spellEnd"/>
+      <w:r>
+        <w:rPr>
+          <w:rFonts w:ascii="Times New Roman" w:eastAsia="Times New Roman" w:hAnsi="Times New Roman" w:cs="Times New Roman"/>
+          <w:bCs/>
+          <w:sz w:val="26"/>
+          <w:szCs w:val="26"/>
+          <w:lang w:val="en-US"/>
+        </w:rPr>
+        <w:t xml:space="preserve"> </w:t>
+      </w:r>
+      <w:proofErr w:type="spellStart"/>
+      <w:r>
+        <w:rPr>
+          <w:rFonts w:ascii="Times New Roman" w:eastAsia="Times New Roman" w:hAnsi="Times New Roman" w:cs="Times New Roman"/>
+          <w:bCs/>
+          <w:sz w:val="26"/>
+          <w:szCs w:val="26"/>
+          <w:lang w:val="en-US"/>
+        </w:rPr>
+        <w:t>одновимірний</w:t>
+      </w:r>
+      <w:proofErr w:type="spellEnd"/>
+      <w:r>
+        <w:rPr>
+          <w:rFonts w:ascii="Times New Roman" w:eastAsia="Times New Roman" w:hAnsi="Times New Roman" w:cs="Times New Roman"/>
+          <w:bCs/>
+          <w:sz w:val="26"/>
+          <w:szCs w:val="26"/>
+          <w:lang w:val="en-US"/>
+        </w:rPr>
+        <w:t xml:space="preserve"> </w:t>
+      </w:r>
+      <w:proofErr w:type="spellStart"/>
+      <w:r>
+        <w:rPr>
+          <w:rFonts w:ascii="Times New Roman" w:eastAsia="Times New Roman" w:hAnsi="Times New Roman" w:cs="Times New Roman"/>
+          <w:bCs/>
+          <w:sz w:val="26"/>
+          <w:szCs w:val="26"/>
+          <w:lang w:val="en-US"/>
+        </w:rPr>
+        <w:t>масив</w:t>
+      </w:r>
+      <w:proofErr w:type="spellEnd"/>
+      <w:r>
+        <w:rPr>
+          <w:rFonts w:ascii="Times New Roman" w:eastAsia="Times New Roman" w:hAnsi="Times New Roman" w:cs="Times New Roman"/>
+          <w:bCs/>
+          <w:sz w:val="26"/>
+          <w:szCs w:val="26"/>
+          <w:lang w:val="en-US"/>
+        </w:rPr>
+        <w:t xml:space="preserve"> </w:t>
+      </w:r>
+      <w:proofErr w:type="spellStart"/>
+      <w:r>
+        <w:rPr>
+          <w:rFonts w:ascii="Times New Roman" w:eastAsia="Times New Roman" w:hAnsi="Times New Roman" w:cs="Times New Roman"/>
+          <w:bCs/>
+          <w:sz w:val="26"/>
+          <w:szCs w:val="26"/>
+          <w:lang w:val="en-US"/>
+        </w:rPr>
+        <w:t>цілих</w:t>
+      </w:r>
+      <w:proofErr w:type="spellEnd"/>
+      <w:r>
+        <w:rPr>
+          <w:rFonts w:ascii="Times New Roman" w:eastAsia="Times New Roman" w:hAnsi="Times New Roman" w:cs="Times New Roman"/>
+          <w:bCs/>
+          <w:sz w:val="26"/>
+          <w:szCs w:val="26"/>
+          <w:lang w:val="en-US"/>
+        </w:rPr>
+        <w:t xml:space="preserve"> </w:t>
+      </w:r>
+      <w:proofErr w:type="spellStart"/>
+      <w:r>
+        <w:rPr>
+          <w:rFonts w:ascii="Times New Roman" w:eastAsia="Times New Roman" w:hAnsi="Times New Roman" w:cs="Times New Roman"/>
+          <w:bCs/>
+          <w:sz w:val="26"/>
+          <w:szCs w:val="26"/>
+          <w:lang w:val="en-US"/>
+        </w:rPr>
+        <w:t>чисел</w:t>
+      </w:r>
+      <w:proofErr w:type="spellEnd"/>
+      <w:r>
+        <w:rPr>
+          <w:rFonts w:ascii="Times New Roman" w:eastAsia="Times New Roman" w:hAnsi="Times New Roman" w:cs="Times New Roman"/>
+          <w:bCs/>
+          <w:sz w:val="26"/>
+          <w:szCs w:val="26"/>
+          <w:lang w:val="en-US"/>
+        </w:rPr>
+        <w:t xml:space="preserve">, </w:t>
+      </w:r>
+      <w:proofErr w:type="spellStart"/>
+      <w:r>
+        <w:rPr>
+          <w:rFonts w:ascii="Times New Roman" w:eastAsia="Times New Roman" w:hAnsi="Times New Roman" w:cs="Times New Roman"/>
+          <w:bCs/>
+          <w:sz w:val="26"/>
+          <w:szCs w:val="26"/>
+          <w:lang w:val="en-US"/>
+        </w:rPr>
+        <w:t>використовуючи</w:t>
+      </w:r>
+      <w:proofErr w:type="spellEnd"/>
+      <w:r>
+        <w:rPr>
+          <w:rFonts w:ascii="Times New Roman" w:eastAsia="Times New Roman" w:hAnsi="Times New Roman" w:cs="Times New Roman"/>
+          <w:bCs/>
+          <w:sz w:val="26"/>
+          <w:szCs w:val="26"/>
+          <w:lang w:val="en-US"/>
+        </w:rPr>
+        <w:t xml:space="preserve"> </w:t>
+      </w:r>
+      <w:proofErr w:type="spellStart"/>
+      <w:r>
+        <w:rPr>
+          <w:rFonts w:ascii="Times New Roman" w:eastAsia="Times New Roman" w:hAnsi="Times New Roman" w:cs="Times New Roman"/>
+          <w:bCs/>
+          <w:sz w:val="26"/>
+          <w:szCs w:val="26"/>
+          <w:lang w:val="en-US"/>
+        </w:rPr>
+        <w:t>генератор</w:t>
+      </w:r>
+      <w:proofErr w:type="spellEnd"/>
+    </w:p>
+    <w:p>
+      <w:pPr>
+        <w:rPr>
+          <w:rFonts w:ascii="Times New Roman" w:eastAsia="Times New Roman" w:hAnsi="Times New Roman" w:cs="Times New Roman"/>
+          <w:bCs/>
+          <w:sz w:val="26"/>
+          <w:szCs w:val="26"/>
+          <w:lang w:val="en-US"/>
+        </w:rPr>
+      </w:pPr>
+      <w:proofErr w:type="spellStart"/>
+      <w:r>
+        <w:rPr>
+          <w:rFonts w:ascii="Times New Roman" w:eastAsia="Times New Roman" w:hAnsi="Times New Roman" w:cs="Times New Roman"/>
+          <w:bCs/>
+          <w:sz w:val="26"/>
+          <w:szCs w:val="26"/>
+          <w:lang w:val="en-US"/>
+        </w:rPr>
+        <w:t>випадкових</w:t>
+      </w:r>
+      <w:proofErr w:type="spellEnd"/>
+      <w:r>
+        <w:rPr>
+          <w:rFonts w:ascii="Times New Roman" w:eastAsia="Times New Roman" w:hAnsi="Times New Roman" w:cs="Times New Roman"/>
+          <w:bCs/>
+          <w:sz w:val="26"/>
+          <w:szCs w:val="26"/>
+          <w:lang w:val="en-US"/>
+        </w:rPr>
+        <w:t xml:space="preserve"> </w:t>
+      </w:r>
+      <w:proofErr w:type="spellStart"/>
+      <w:r>
+        <w:rPr>
+          <w:rFonts w:ascii="Times New Roman" w:eastAsia="Times New Roman" w:hAnsi="Times New Roman" w:cs="Times New Roman"/>
+          <w:bCs/>
+          <w:sz w:val="26"/>
+          <w:szCs w:val="26"/>
+          <w:lang w:val="en-US"/>
+        </w:rPr>
+        <w:t>чисел</w:t>
+      </w:r>
+      <w:proofErr w:type="spellEnd"/>
+      <w:r>
+        <w:rPr>
+          <w:rFonts w:ascii="Times New Roman" w:eastAsia="Times New Roman" w:hAnsi="Times New Roman" w:cs="Times New Roman"/>
+          <w:bCs/>
+          <w:sz w:val="26"/>
+          <w:szCs w:val="26"/>
+          <w:lang w:val="en-US"/>
+        </w:rPr>
+        <w:t>.</w:t>
+      </w:r>
+    </w:p>
+    <w:p>
+      <w:pPr>
+        <w:rPr>
+          <w:rFonts w:ascii="Times New Roman" w:eastAsia="Times New Roman" w:hAnsi="Times New Roman" w:cs="Times New Roman"/>
+          <w:bCs/>
+          <w:sz w:val="26"/>
+          <w:szCs w:val="26"/>
+          <w:lang w:val="en-US"/>
+        </w:rPr>
+      </w:pPr>
+      <w:r>
+        <w:rPr>
+          <w:rFonts w:ascii="Times New Roman" w:eastAsia="Times New Roman" w:hAnsi="Times New Roman" w:cs="Times New Roman"/>
+          <w:bCs/>
+          <w:sz w:val="26"/>
+          <w:szCs w:val="26"/>
+          <w:lang w:val="en-US"/>
+        </w:rPr>
+        <w:t xml:space="preserve">2) </w:t>
+      </w:r>
+      <w:proofErr w:type="spellStart"/>
+      <w:r>
+        <w:rPr>
+          <w:rFonts w:ascii="Times New Roman" w:eastAsia="Times New Roman" w:hAnsi="Times New Roman" w:cs="Times New Roman"/>
+          <w:bCs/>
+          <w:sz w:val="26"/>
+          <w:szCs w:val="26"/>
+          <w:lang w:val="en-US"/>
+        </w:rPr>
+        <w:t>Роздрукувати</w:t>
+      </w:r>
+      <w:proofErr w:type="spellEnd"/>
+      <w:r>
+        <w:rPr>
+          <w:rFonts w:ascii="Times New Roman" w:eastAsia="Times New Roman" w:hAnsi="Times New Roman" w:cs="Times New Roman"/>
+          <w:bCs/>
+          <w:sz w:val="26"/>
+          <w:szCs w:val="26"/>
+          <w:lang w:val="en-US"/>
+        </w:rPr>
+        <w:t xml:space="preserve"> </w:t>
+      </w:r>
+      <w:proofErr w:type="spellStart"/>
+      <w:r>
+        <w:rPr>
+          <w:rFonts w:ascii="Times New Roman" w:eastAsia="Times New Roman" w:hAnsi="Times New Roman" w:cs="Times New Roman"/>
+          <w:bCs/>
+          <w:sz w:val="26"/>
+          <w:szCs w:val="26"/>
+          <w:lang w:val="en-US"/>
+        </w:rPr>
+        <w:t>отриманий</w:t>
+      </w:r>
+      <w:proofErr w:type="spellEnd"/>
+      <w:r>
+        <w:rPr>
+          <w:rFonts w:ascii="Times New Roman" w:eastAsia="Times New Roman" w:hAnsi="Times New Roman" w:cs="Times New Roman"/>
+          <w:bCs/>
+          <w:sz w:val="26"/>
+          <w:szCs w:val="26"/>
+          <w:lang w:val="en-US"/>
+        </w:rPr>
+        <w:t xml:space="preserve"> </w:t>
+      </w:r>
+      <w:proofErr w:type="spellStart"/>
+      <w:r>
+        <w:rPr>
+          <w:rFonts w:ascii="Times New Roman" w:eastAsia="Times New Roman" w:hAnsi="Times New Roman" w:cs="Times New Roman"/>
+          <w:bCs/>
+          <w:sz w:val="26"/>
+          <w:szCs w:val="26"/>
+          <w:lang w:val="en-US"/>
+        </w:rPr>
+        <w:t>масив</w:t>
+      </w:r>
+      <w:proofErr w:type="spellEnd"/>
+      <w:r>
+        <w:rPr>
+          <w:rFonts w:ascii="Times New Roman" w:eastAsia="Times New Roman" w:hAnsi="Times New Roman" w:cs="Times New Roman"/>
+          <w:bCs/>
+          <w:sz w:val="26"/>
+          <w:szCs w:val="26"/>
+          <w:lang w:val="en-US"/>
+        </w:rPr>
+        <w:t>.</w:t>
+      </w:r>
+    </w:p>
+    <w:p>
+      <w:pPr>
+        <w:rPr>
+          <w:rFonts w:ascii="Times New Roman" w:eastAsia="Times New Roman" w:hAnsi="Times New Roman" w:cs="Times New Roman"/>
+          <w:bCs/>
+          <w:sz w:val="26"/>
+          <w:szCs w:val="26"/>
+          <w:lang w:val="uk-UA"/>
+        </w:rPr>
+      </w:pPr>
+      <w:r>
+        <w:rPr>
+          <w:rFonts w:ascii="Times New Roman" w:eastAsia="Times New Roman" w:hAnsi="Times New Roman" w:cs="Times New Roman"/>
+          <w:bCs/>
+          <w:sz w:val="26"/>
+          <w:szCs w:val="26"/>
+          <w:lang w:val="en-US"/>
+        </w:rPr>
+        <w:t xml:space="preserve">3) </w:t>
+      </w:r>
+      <w:proofErr w:type="spellStart"/>
+      <w:r>
+        <w:rPr>
+          <w:rFonts w:ascii="Times New Roman" w:eastAsia="Times New Roman" w:hAnsi="Times New Roman" w:cs="Times New Roman"/>
+          <w:bCs/>
+          <w:sz w:val="26"/>
+          <w:szCs w:val="26"/>
+          <w:lang w:val="en-US"/>
+        </w:rPr>
+        <w:t>Знищити</w:t>
+      </w:r>
+      <w:proofErr w:type="spellEnd"/>
+      <w:r>
+        <w:rPr>
+          <w:rFonts w:ascii="Times New Roman" w:eastAsia="Times New Roman" w:hAnsi="Times New Roman" w:cs="Times New Roman"/>
+          <w:bCs/>
+          <w:sz w:val="26"/>
+          <w:szCs w:val="26"/>
+          <w:lang w:val="en-US"/>
+        </w:rPr>
+        <w:t xml:space="preserve"> </w:t>
+      </w:r>
+      <w:proofErr w:type="spellStart"/>
+      <w:r>
+        <w:rPr>
+          <w:rFonts w:ascii="Times New Roman" w:eastAsia="Times New Roman" w:hAnsi="Times New Roman" w:cs="Times New Roman"/>
+          <w:bCs/>
+          <w:sz w:val="26"/>
+          <w:szCs w:val="26"/>
+          <w:lang w:val="en-US"/>
+        </w:rPr>
+        <w:t>перший</w:t>
+      </w:r>
+      <w:proofErr w:type="spellEnd"/>
+      <w:r>
+        <w:rPr>
+          <w:rFonts w:ascii="Times New Roman" w:eastAsia="Times New Roman" w:hAnsi="Times New Roman" w:cs="Times New Roman"/>
+          <w:bCs/>
+          <w:sz w:val="26"/>
+          <w:szCs w:val="26"/>
+          <w:lang w:val="en-US"/>
+        </w:rPr>
+        <w:t xml:space="preserve"> </w:t>
+      </w:r>
+      <w:proofErr w:type="spellStart"/>
+      <w:r>
+        <w:rPr>
+          <w:rFonts w:ascii="Times New Roman" w:eastAsia="Times New Roman" w:hAnsi="Times New Roman" w:cs="Times New Roman"/>
+          <w:bCs/>
+          <w:sz w:val="26"/>
+          <w:szCs w:val="26"/>
+          <w:lang w:val="en-US"/>
+        </w:rPr>
+        <w:t>елемент</w:t>
+      </w:r>
+      <w:proofErr w:type="spellEnd"/>
+      <w:r>
+        <w:rPr>
+          <w:rFonts w:ascii="Times New Roman" w:eastAsia="Times New Roman" w:hAnsi="Times New Roman" w:cs="Times New Roman"/>
+          <w:bCs/>
+          <w:sz w:val="26"/>
+          <w:szCs w:val="26"/>
+          <w:lang w:val="en-US"/>
+        </w:rPr>
+        <w:t xml:space="preserve">, </w:t>
+      </w:r>
+      <w:proofErr w:type="spellStart"/>
+      <w:r>
+        <w:rPr>
+          <w:rFonts w:ascii="Times New Roman" w:eastAsia="Times New Roman" w:hAnsi="Times New Roman" w:cs="Times New Roman"/>
+          <w:bCs/>
+          <w:sz w:val="26"/>
+          <w:szCs w:val="26"/>
+          <w:lang w:val="en-US"/>
+        </w:rPr>
+        <w:t>який</w:t>
+      </w:r>
+      <w:proofErr w:type="spellEnd"/>
+      <w:r>
+        <w:rPr>
+          <w:rFonts w:ascii="Times New Roman" w:eastAsia="Times New Roman" w:hAnsi="Times New Roman" w:cs="Times New Roman"/>
+          <w:bCs/>
+          <w:sz w:val="26"/>
+          <w:szCs w:val="26"/>
+          <w:lang w:val="en-US"/>
+        </w:rPr>
+        <w:t xml:space="preserve"> </w:t>
+      </w:r>
+      <w:proofErr w:type="spellStart"/>
+      <w:r>
+        <w:rPr>
+          <w:rFonts w:ascii="Times New Roman" w:eastAsia="Times New Roman" w:hAnsi="Times New Roman" w:cs="Times New Roman"/>
+          <w:bCs/>
+          <w:sz w:val="26"/>
+          <w:szCs w:val="26"/>
+          <w:lang w:val="en-US"/>
+        </w:rPr>
+        <w:t>дорівнює</w:t>
+      </w:r>
+      <w:proofErr w:type="spellEnd"/>
+      <w:r>
+        <w:rPr>
+          <w:rFonts w:ascii="Times New Roman" w:eastAsia="Times New Roman" w:hAnsi="Times New Roman" w:cs="Times New Roman"/>
+          <w:bCs/>
+          <w:sz w:val="26"/>
+          <w:szCs w:val="26"/>
+          <w:lang w:val="en-US"/>
+        </w:rPr>
+        <w:t xml:space="preserve"> 0.</w:t>
+      </w:r>
+    </w:p>
+    <w:p>
+      <w:pPr>
+        <w:rPr>
+          <w:rFonts w:ascii="Times New Roman" w:eastAsia="Times New Roman" w:hAnsi="Times New Roman" w:cs="Times New Roman"/>
+          <w:bCs/>
+          <w:sz w:val="26"/>
+          <w:szCs w:val="26"/>
+          <w:lang w:val="en-US"/>
+        </w:rPr>
+      </w:pPr>
+      <w:r>
+        <w:rPr>
+          <w:rFonts w:ascii="Times New Roman" w:eastAsia="Times New Roman" w:hAnsi="Times New Roman" w:cs="Times New Roman"/>
+          <w:bCs/>
+          <w:sz w:val="26"/>
+          <w:szCs w:val="26"/>
+          <w:lang w:val="en-US"/>
+        </w:rPr>
+        <w:t xml:space="preserve">4) </w:t>
+      </w:r>
+      <w:proofErr w:type="spellStart"/>
+      <w:r>
+        <w:rPr>
+          <w:rFonts w:ascii="Times New Roman" w:eastAsia="Times New Roman" w:hAnsi="Times New Roman" w:cs="Times New Roman"/>
+          <w:bCs/>
+          <w:sz w:val="26"/>
+          <w:szCs w:val="26"/>
+          <w:lang w:val="en-US"/>
+        </w:rPr>
+        <w:t>Додати</w:t>
+      </w:r>
+      <w:proofErr w:type="spellEnd"/>
+      <w:r>
+        <w:rPr>
+          <w:rFonts w:ascii="Times New Roman" w:eastAsia="Times New Roman" w:hAnsi="Times New Roman" w:cs="Times New Roman"/>
+          <w:bCs/>
+          <w:sz w:val="26"/>
+          <w:szCs w:val="26"/>
+          <w:lang w:val="en-US"/>
+        </w:rPr>
+        <w:t xml:space="preserve"> </w:t>
+      </w:r>
+      <w:proofErr w:type="spellStart"/>
+      <w:r>
+        <w:rPr>
+          <w:rFonts w:ascii="Times New Roman" w:eastAsia="Times New Roman" w:hAnsi="Times New Roman" w:cs="Times New Roman"/>
+          <w:bCs/>
+          <w:sz w:val="26"/>
+          <w:szCs w:val="26"/>
+          <w:lang w:val="en-US"/>
+        </w:rPr>
+        <w:t>після</w:t>
+      </w:r>
+      <w:proofErr w:type="spellEnd"/>
+      <w:r>
+        <w:rPr>
+          <w:rFonts w:ascii="Times New Roman" w:eastAsia="Times New Roman" w:hAnsi="Times New Roman" w:cs="Times New Roman"/>
+          <w:bCs/>
+          <w:sz w:val="26"/>
+          <w:szCs w:val="26"/>
+          <w:lang w:val="en-US"/>
+        </w:rPr>
+        <w:t xml:space="preserve"> </w:t>
+      </w:r>
+      <w:proofErr w:type="spellStart"/>
+      <w:r>
+        <w:rPr>
+          <w:rFonts w:ascii="Times New Roman" w:eastAsia="Times New Roman" w:hAnsi="Times New Roman" w:cs="Times New Roman"/>
+          <w:bCs/>
+          <w:sz w:val="26"/>
+          <w:szCs w:val="26"/>
+          <w:lang w:val="en-US"/>
+        </w:rPr>
+        <w:t>кожного</w:t>
+      </w:r>
+      <w:proofErr w:type="spellEnd"/>
+      <w:r>
+        <w:rPr>
+          <w:rFonts w:ascii="Times New Roman" w:eastAsia="Times New Roman" w:hAnsi="Times New Roman" w:cs="Times New Roman"/>
+          <w:bCs/>
+          <w:sz w:val="26"/>
+          <w:szCs w:val="26"/>
+          <w:lang w:val="en-US"/>
+        </w:rPr>
+        <w:t xml:space="preserve"> </w:t>
+      </w:r>
+      <w:proofErr w:type="spellStart"/>
+      <w:r>
+        <w:rPr>
+          <w:rFonts w:ascii="Times New Roman" w:eastAsia="Times New Roman" w:hAnsi="Times New Roman" w:cs="Times New Roman"/>
+          <w:bCs/>
+          <w:sz w:val="26"/>
+          <w:szCs w:val="26"/>
+          <w:lang w:val="en-US"/>
+        </w:rPr>
+        <w:t>парного</w:t>
+      </w:r>
+      <w:proofErr w:type="spellEnd"/>
+      <w:r>
+        <w:rPr>
+          <w:rFonts w:ascii="Times New Roman" w:eastAsia="Times New Roman" w:hAnsi="Times New Roman" w:cs="Times New Roman"/>
+          <w:bCs/>
+          <w:sz w:val="26"/>
+          <w:szCs w:val="26"/>
+          <w:lang w:val="en-US"/>
+        </w:rPr>
+        <w:t xml:space="preserve"> </w:t>
+      </w:r>
+      <w:proofErr w:type="spellStart"/>
+      <w:r>
+        <w:rPr>
+          <w:rFonts w:ascii="Times New Roman" w:eastAsia="Times New Roman" w:hAnsi="Times New Roman" w:cs="Times New Roman"/>
+          <w:bCs/>
+          <w:sz w:val="26"/>
+          <w:szCs w:val="26"/>
+          <w:lang w:val="en-US"/>
+        </w:rPr>
+        <w:t>елемента</w:t>
+      </w:r>
+      <w:proofErr w:type="spellEnd"/>
+      <w:r>
+        <w:rPr>
+          <w:rFonts w:ascii="Times New Roman" w:eastAsia="Times New Roman" w:hAnsi="Times New Roman" w:cs="Times New Roman"/>
+          <w:bCs/>
+          <w:sz w:val="26"/>
+          <w:szCs w:val="26"/>
+          <w:lang w:val="en-US"/>
+        </w:rPr>
+        <w:t xml:space="preserve"> </w:t>
+      </w:r>
+      <w:proofErr w:type="spellStart"/>
+      <w:r>
+        <w:rPr>
+          <w:rFonts w:ascii="Times New Roman" w:eastAsia="Times New Roman" w:hAnsi="Times New Roman" w:cs="Times New Roman"/>
+          <w:bCs/>
+          <w:sz w:val="26"/>
+          <w:szCs w:val="26"/>
+          <w:lang w:val="en-US"/>
+        </w:rPr>
+        <w:t>масиву</w:t>
+      </w:r>
+      <w:proofErr w:type="spellEnd"/>
+      <w:r>
+        <w:rPr>
+          <w:rFonts w:ascii="Times New Roman" w:eastAsia="Times New Roman" w:hAnsi="Times New Roman" w:cs="Times New Roman"/>
+          <w:bCs/>
+          <w:sz w:val="26"/>
+          <w:szCs w:val="26"/>
+          <w:lang w:val="en-US"/>
+        </w:rPr>
+        <w:t xml:space="preserve"> </w:t>
+      </w:r>
+      <w:proofErr w:type="spellStart"/>
+      <w:r>
+        <w:rPr>
+          <w:rFonts w:ascii="Times New Roman" w:eastAsia="Times New Roman" w:hAnsi="Times New Roman" w:cs="Times New Roman"/>
+          <w:bCs/>
+          <w:sz w:val="26"/>
+          <w:szCs w:val="26"/>
+          <w:lang w:val="en-US"/>
+        </w:rPr>
+        <w:t>елемент</w:t>
+      </w:r>
+      <w:proofErr w:type="spellEnd"/>
+      <w:r>
+        <w:rPr>
+          <w:rFonts w:ascii="Times New Roman" w:eastAsia="Times New Roman" w:hAnsi="Times New Roman" w:cs="Times New Roman"/>
+          <w:bCs/>
+          <w:sz w:val="26"/>
+          <w:szCs w:val="26"/>
+          <w:lang w:val="en-US"/>
+        </w:rPr>
+        <w:t xml:space="preserve"> </w:t>
+      </w:r>
+      <w:proofErr w:type="spellStart"/>
+      <w:r>
+        <w:rPr>
+          <w:rFonts w:ascii="Times New Roman" w:eastAsia="Times New Roman" w:hAnsi="Times New Roman" w:cs="Times New Roman"/>
+          <w:bCs/>
+          <w:sz w:val="26"/>
+          <w:szCs w:val="26"/>
+          <w:lang w:val="en-US"/>
+        </w:rPr>
+        <w:t>зі</w:t>
+      </w:r>
+      <w:proofErr w:type="spellEnd"/>
+      <w:r>
+        <w:rPr>
+          <w:rFonts w:ascii="Times New Roman" w:eastAsia="Times New Roman" w:hAnsi="Times New Roman" w:cs="Times New Roman"/>
+          <w:bCs/>
+          <w:sz w:val="26"/>
+          <w:szCs w:val="26"/>
+          <w:lang w:val="en-US"/>
+        </w:rPr>
+        <w:t xml:space="preserve"> </w:t>
+      </w:r>
+      <w:proofErr w:type="spellStart"/>
+      <w:r>
+        <w:rPr>
+          <w:rFonts w:ascii="Times New Roman" w:eastAsia="Times New Roman" w:hAnsi="Times New Roman" w:cs="Times New Roman"/>
+          <w:bCs/>
+          <w:sz w:val="26"/>
+          <w:szCs w:val="26"/>
+          <w:lang w:val="en-US"/>
+        </w:rPr>
+        <w:t>значенням</w:t>
+      </w:r>
+      <w:proofErr w:type="spellEnd"/>
+      <w:r>
+        <w:rPr>
+          <w:rFonts w:ascii="Times New Roman" w:eastAsia="Times New Roman" w:hAnsi="Times New Roman" w:cs="Times New Roman"/>
+          <w:bCs/>
+          <w:sz w:val="26"/>
+          <w:szCs w:val="26"/>
+          <w:lang w:val="en-US"/>
+        </w:rPr>
+        <w:t xml:space="preserve"> M[I-1]+2.</w:t>
+      </w:r>
+    </w:p>
+    <w:p>
+      <w:pPr>
+        <w:rPr>
+          <w:rFonts w:ascii="Times New Roman" w:eastAsia="Times New Roman" w:hAnsi="Times New Roman" w:cs="Times New Roman"/>
+          <w:bCs/>
+          <w:sz w:val="26"/>
+          <w:szCs w:val="26"/>
+          <w:lang w:val="en-US"/>
+        </w:rPr>
+      </w:pPr>
+      <w:r>
+        <w:rPr>
+          <w:rFonts w:ascii="Times New Roman" w:eastAsia="Times New Roman" w:hAnsi="Times New Roman" w:cs="Times New Roman"/>
+          <w:bCs/>
+          <w:sz w:val="26"/>
+          <w:szCs w:val="26"/>
+          <w:lang w:val="en-US"/>
+        </w:rPr>
+        <w:t xml:space="preserve">5) </w:t>
+      </w:r>
+      <w:proofErr w:type="spellStart"/>
+      <w:r>
+        <w:rPr>
+          <w:rFonts w:ascii="Times New Roman" w:eastAsia="Times New Roman" w:hAnsi="Times New Roman" w:cs="Times New Roman"/>
+          <w:bCs/>
+          <w:sz w:val="26"/>
+          <w:szCs w:val="26"/>
+          <w:lang w:val="en-US"/>
+        </w:rPr>
+        <w:t>Роздрукувати</w:t>
+      </w:r>
+      <w:proofErr w:type="spellEnd"/>
+      <w:r>
+        <w:rPr>
+          <w:rFonts w:ascii="Times New Roman" w:eastAsia="Times New Roman" w:hAnsi="Times New Roman" w:cs="Times New Roman"/>
+          <w:bCs/>
+          <w:sz w:val="26"/>
+          <w:szCs w:val="26"/>
+          <w:lang w:val="en-US"/>
+        </w:rPr>
+        <w:t xml:space="preserve"> </w:t>
+      </w:r>
+      <w:proofErr w:type="spellStart"/>
+      <w:r>
+        <w:rPr>
+          <w:rFonts w:ascii="Times New Roman" w:eastAsia="Times New Roman" w:hAnsi="Times New Roman" w:cs="Times New Roman"/>
+          <w:bCs/>
+          <w:sz w:val="26"/>
+          <w:szCs w:val="26"/>
+          <w:lang w:val="en-US"/>
+        </w:rPr>
+        <w:t>отриманий</w:t>
+      </w:r>
+      <w:proofErr w:type="spellEnd"/>
+      <w:r>
+        <w:rPr>
+          <w:rFonts w:ascii="Times New Roman" w:eastAsia="Times New Roman" w:hAnsi="Times New Roman" w:cs="Times New Roman"/>
+          <w:bCs/>
+          <w:sz w:val="26"/>
+          <w:szCs w:val="26"/>
+          <w:lang w:val="en-US"/>
+        </w:rPr>
+        <w:t xml:space="preserve"> </w:t>
+      </w:r>
+      <w:proofErr w:type="spellStart"/>
+      <w:r>
+        <w:rPr>
+          <w:rFonts w:ascii="Times New Roman" w:eastAsia="Times New Roman" w:hAnsi="Times New Roman" w:cs="Times New Roman"/>
+          <w:bCs/>
+          <w:sz w:val="26"/>
+          <w:szCs w:val="26"/>
+          <w:lang w:val="en-US"/>
+        </w:rPr>
+        <w:t>масив</w:t>
+      </w:r>
+      <w:proofErr w:type="spellEnd"/>
+      <w:r>
+        <w:rPr>
+          <w:rFonts w:ascii="Times New Roman" w:eastAsia="Times New Roman" w:hAnsi="Times New Roman" w:cs="Times New Roman"/>
+          <w:bCs/>
+          <w:sz w:val="26"/>
+          <w:szCs w:val="26"/>
+          <w:lang w:val="en-US"/>
+        </w:rPr>
+        <w:t>.</w:t>
       </w:r>
     </w:p>
     <w:p>
@@ -7401,8 +8229,59 @@
           <w:szCs w:val="26"/>
           <w:lang w:val="en-US"/>
         </w:rPr>
-        <w:t>У вас є дорога, яка виглядає як N чисел.</w:t>
-      </w:r>
+        <w:t xml:space="preserve">У </w:t>
+      </w:r>
+      <w:proofErr w:type="spellStart"/>
+      <w:r>
+        <w:rPr>
+          <w:rFonts w:ascii="Times New Roman" w:hAnsi="Times New Roman" w:cs="Times New Roman"/>
+          <w:sz w:val="26"/>
+          <w:szCs w:val="26"/>
+          <w:lang w:val="en-US"/>
+        </w:rPr>
+        <w:t>вас</w:t>
+      </w:r>
+      <w:proofErr w:type="spellEnd"/>
+      <w:r>
+        <w:rPr>
+          <w:rFonts w:ascii="Times New Roman" w:hAnsi="Times New Roman" w:cs="Times New Roman"/>
+          <w:sz w:val="26"/>
+          <w:szCs w:val="26"/>
+          <w:lang w:val="en-US"/>
+        </w:rPr>
+        <w:t xml:space="preserve"> є </w:t>
+      </w:r>
+      <w:proofErr w:type="spellStart"/>
+      <w:r>
+        <w:rPr>
+          <w:rFonts w:ascii="Times New Roman" w:hAnsi="Times New Roman" w:cs="Times New Roman"/>
+          <w:sz w:val="26"/>
+          <w:szCs w:val="26"/>
+          <w:lang w:val="en-US"/>
+        </w:rPr>
+        <w:t>дорога</w:t>
+      </w:r>
+      <w:proofErr w:type="spellEnd"/>
+      <w:r>
+        <w:rPr>
+          <w:rFonts w:ascii="Times New Roman" w:hAnsi="Times New Roman" w:cs="Times New Roman"/>
+          <w:sz w:val="26"/>
+          <w:szCs w:val="26"/>
+          <w:lang w:val="en-US"/>
+        </w:rPr>
+        <w:t xml:space="preserve">, </w:t>
+      </w:r>
+      <w:proofErr w:type="spellStart"/>
+      <w:r>
+        <w:rPr>
+          <w:rFonts w:ascii="Times New Roman" w:hAnsi="Times New Roman" w:cs="Times New Roman"/>
+          <w:sz w:val="26"/>
+          <w:szCs w:val="26"/>
+          <w:lang w:val="en-US"/>
+        </w:rPr>
+        <w:t>яка</w:t>
+      </w:r>
+      <w:proofErr w:type="spellEnd"/>
       <w:r>
         <w:rPr>
           <w:rFonts w:ascii="Times New Roman" w:hAnsi="Times New Roman" w:cs="Times New Roman"/>
@@ -7412,15 +8291,17 @@
         </w:rPr>
         <w:t xml:space="preserve"> </w:t>
       </w:r>
-      <w:r>
-        <w:rPr>
-          <w:rFonts w:ascii="Times New Roman" w:hAnsi="Times New Roman" w:cs="Times New Roman"/>
-          <w:sz w:val="26"/>
-          <w:szCs w:val="26"/>
-          <w:lang w:val="en-US"/>
-        </w:rPr>
-        <w:t>Пiсля того як ви по нiй пройдете - вашу втому можна визначити як рiзницю максимального</w:t>
-      </w:r>
+      <w:proofErr w:type="spellStart"/>
+      <w:r>
+        <w:rPr>
+          <w:rFonts w:ascii="Times New Roman" w:hAnsi="Times New Roman" w:cs="Times New Roman"/>
+          <w:sz w:val="26"/>
+          <w:szCs w:val="26"/>
+          <w:lang w:val="en-US"/>
+        </w:rPr>
+        <w:t>виглядає</w:t>
+      </w:r>
+      <w:proofErr w:type="spellEnd"/>
       <w:r>
         <w:rPr>
           <w:rFonts w:ascii="Times New Roman" w:hAnsi="Times New Roman" w:cs="Times New Roman"/>
@@ -7430,14 +8311,45 @@
         </w:rPr>
         <w:t xml:space="preserve"> </w:t>
       </w:r>
-      <w:r>
-        <w:rPr>
-          <w:rFonts w:ascii="Times New Roman" w:hAnsi="Times New Roman" w:cs="Times New Roman"/>
-          <w:sz w:val="26"/>
-          <w:szCs w:val="26"/>
-          <w:lang w:val="en-US"/>
-        </w:rPr>
-        <w:t>та мiнiмального елементу.</w:t>
+      <w:proofErr w:type="spellStart"/>
+      <w:r>
+        <w:rPr>
+          <w:rFonts w:ascii="Times New Roman" w:hAnsi="Times New Roman" w:cs="Times New Roman"/>
+          <w:sz w:val="26"/>
+          <w:szCs w:val="26"/>
+          <w:lang w:val="en-US"/>
+        </w:rPr>
+        <w:t>як</w:t>
+      </w:r>
+      <w:proofErr w:type="spellEnd"/>
+      <w:r>
+        <w:rPr>
+          <w:rFonts w:ascii="Times New Roman" w:hAnsi="Times New Roman" w:cs="Times New Roman"/>
+          <w:sz w:val="26"/>
+          <w:szCs w:val="26"/>
+          <w:lang w:val="en-US"/>
+        </w:rPr>
+        <w:t xml:space="preserve"> N </w:t>
+      </w:r>
+      <w:proofErr w:type="spellStart"/>
+      <w:r>
+        <w:rPr>
+          <w:rFonts w:ascii="Times New Roman" w:hAnsi="Times New Roman" w:cs="Times New Roman"/>
+          <w:sz w:val="26"/>
+          <w:szCs w:val="26"/>
+          <w:lang w:val="en-US"/>
+        </w:rPr>
+        <w:t>чисел</w:t>
+      </w:r>
+      <w:proofErr w:type="spellEnd"/>
+      <w:r>
+        <w:rPr>
+          <w:rFonts w:ascii="Times New Roman" w:hAnsi="Times New Roman" w:cs="Times New Roman"/>
+          <w:sz w:val="26"/>
+          <w:szCs w:val="26"/>
+          <w:lang w:val="en-US"/>
+        </w:rPr>
+        <w:t>.</w:t>
       </w:r>
       <w:r>
         <w:rPr>
@@ -7448,15 +8360,17 @@
         </w:rPr>
         <w:t xml:space="preserve"> </w:t>
       </w:r>
-      <w:r>
-        <w:rPr>
-          <w:rFonts w:ascii="Times New Roman" w:hAnsi="Times New Roman" w:cs="Times New Roman"/>
-          <w:sz w:val="26"/>
-          <w:szCs w:val="26"/>
-          <w:lang w:val="en-US"/>
-        </w:rPr>
-        <w:t>Ви хочете мiнiмiзувати втому, але все що ви можете зробити - викинути одне число з</w:t>
-      </w:r>
+      <w:proofErr w:type="spellStart"/>
+      <w:r>
+        <w:rPr>
+          <w:rFonts w:ascii="Times New Roman" w:hAnsi="Times New Roman" w:cs="Times New Roman"/>
+          <w:sz w:val="26"/>
+          <w:szCs w:val="26"/>
+          <w:lang w:val="en-US"/>
+        </w:rPr>
+        <w:t>Пiсля</w:t>
+      </w:r>
+      <w:proofErr w:type="spellEnd"/>
       <w:r>
         <w:rPr>
           <w:rFonts w:ascii="Times New Roman" w:hAnsi="Times New Roman" w:cs="Times New Roman"/>
@@ -7466,15 +8380,17 @@
         </w:rPr>
         <w:t xml:space="preserve"> </w:t>
       </w:r>
-      <w:r>
-        <w:rPr>
-          <w:rFonts w:ascii="Times New Roman" w:hAnsi="Times New Roman" w:cs="Times New Roman"/>
-          <w:sz w:val="26"/>
-          <w:szCs w:val="26"/>
-          <w:lang w:val="en-US"/>
-        </w:rPr>
-        <w:t>дороги,</w:t>
-      </w:r>
+      <w:proofErr w:type="spellStart"/>
+      <w:r>
+        <w:rPr>
+          <w:rFonts w:ascii="Times New Roman" w:hAnsi="Times New Roman" w:cs="Times New Roman"/>
+          <w:sz w:val="26"/>
+          <w:szCs w:val="26"/>
+          <w:lang w:val="en-US"/>
+        </w:rPr>
+        <w:t>того</w:t>
+      </w:r>
+      <w:proofErr w:type="spellEnd"/>
       <w:r>
         <w:rPr>
           <w:rFonts w:ascii="Times New Roman" w:hAnsi="Times New Roman" w:cs="Times New Roman"/>
@@ -7484,33 +8400,931 @@
         </w:rPr>
         <w:t xml:space="preserve"> </w:t>
       </w:r>
-      <w:r>
-        <w:rPr>
-          <w:rFonts w:ascii="Times New Roman" w:hAnsi="Times New Roman" w:cs="Times New Roman"/>
-          <w:sz w:val="26"/>
-          <w:szCs w:val="26"/>
-          <w:lang w:val="en-US"/>
-        </w:rPr>
-        <w:t>тобто забрати його з масиву.</w:t>
-      </w:r>
-    </w:p>
-    <w:p>
-      <w:pPr>
-        <w:rPr>
-          <w:rFonts w:ascii="Times New Roman" w:hAnsi="Times New Roman" w:cs="Times New Roman"/>
-          <w:sz w:val="26"/>
-          <w:szCs w:val="26"/>
-          <w:lang w:val="en-US"/>
-        </w:rPr>
-      </w:pPr>
-      <w:r>
-        <w:rPr>
-          <w:rFonts w:ascii="Times New Roman" w:hAnsi="Times New Roman" w:cs="Times New Roman"/>
-          <w:sz w:val="26"/>
-          <w:szCs w:val="26"/>
-          <w:lang w:val="en-US"/>
-        </w:rPr>
-        <w:t>В результатi цiєї дiї, яку мiнiмальну втому ви можете отримати в кiнцi дороги?</w:t>
+      <w:proofErr w:type="spellStart"/>
+      <w:r>
+        <w:rPr>
+          <w:rFonts w:ascii="Times New Roman" w:hAnsi="Times New Roman" w:cs="Times New Roman"/>
+          <w:sz w:val="26"/>
+          <w:szCs w:val="26"/>
+          <w:lang w:val="en-US"/>
+        </w:rPr>
+        <w:t>як</w:t>
+      </w:r>
+      <w:proofErr w:type="spellEnd"/>
+      <w:r>
+        <w:rPr>
+          <w:rFonts w:ascii="Times New Roman" w:hAnsi="Times New Roman" w:cs="Times New Roman"/>
+          <w:sz w:val="26"/>
+          <w:szCs w:val="26"/>
+          <w:lang w:val="en-US"/>
+        </w:rPr>
+        <w:t xml:space="preserve"> </w:t>
+      </w:r>
+      <w:proofErr w:type="spellStart"/>
+      <w:r>
+        <w:rPr>
+          <w:rFonts w:ascii="Times New Roman" w:hAnsi="Times New Roman" w:cs="Times New Roman"/>
+          <w:sz w:val="26"/>
+          <w:szCs w:val="26"/>
+          <w:lang w:val="en-US"/>
+        </w:rPr>
+        <w:t>ви</w:t>
+      </w:r>
+      <w:proofErr w:type="spellEnd"/>
+      <w:r>
+        <w:rPr>
+          <w:rFonts w:ascii="Times New Roman" w:hAnsi="Times New Roman" w:cs="Times New Roman"/>
+          <w:sz w:val="26"/>
+          <w:szCs w:val="26"/>
+          <w:lang w:val="en-US"/>
+        </w:rPr>
+        <w:t xml:space="preserve"> </w:t>
+      </w:r>
+      <w:proofErr w:type="spellStart"/>
+      <w:r>
+        <w:rPr>
+          <w:rFonts w:ascii="Times New Roman" w:hAnsi="Times New Roman" w:cs="Times New Roman"/>
+          <w:sz w:val="26"/>
+          <w:szCs w:val="26"/>
+          <w:lang w:val="en-US"/>
+        </w:rPr>
+        <w:t>по</w:t>
+      </w:r>
+      <w:proofErr w:type="spellEnd"/>
+      <w:r>
+        <w:rPr>
+          <w:rFonts w:ascii="Times New Roman" w:hAnsi="Times New Roman" w:cs="Times New Roman"/>
+          <w:sz w:val="26"/>
+          <w:szCs w:val="26"/>
+          <w:lang w:val="en-US"/>
+        </w:rPr>
+        <w:t xml:space="preserve"> </w:t>
+      </w:r>
+      <w:proofErr w:type="spellStart"/>
+      <w:r>
+        <w:rPr>
+          <w:rFonts w:ascii="Times New Roman" w:hAnsi="Times New Roman" w:cs="Times New Roman"/>
+          <w:sz w:val="26"/>
+          <w:szCs w:val="26"/>
+          <w:lang w:val="en-US"/>
+        </w:rPr>
+        <w:t>нiй</w:t>
+      </w:r>
+      <w:proofErr w:type="spellEnd"/>
+      <w:r>
+        <w:rPr>
+          <w:rFonts w:ascii="Times New Roman" w:hAnsi="Times New Roman" w:cs="Times New Roman"/>
+          <w:sz w:val="26"/>
+          <w:szCs w:val="26"/>
+          <w:lang w:val="en-US"/>
+        </w:rPr>
+        <w:t xml:space="preserve"> </w:t>
+      </w:r>
+      <w:proofErr w:type="spellStart"/>
+      <w:r>
+        <w:rPr>
+          <w:rFonts w:ascii="Times New Roman" w:hAnsi="Times New Roman" w:cs="Times New Roman"/>
+          <w:sz w:val="26"/>
+          <w:szCs w:val="26"/>
+          <w:lang w:val="en-US"/>
+        </w:rPr>
+        <w:t>пройдете</w:t>
+      </w:r>
+      <w:proofErr w:type="spellEnd"/>
+      <w:r>
+        <w:rPr>
+          <w:rFonts w:ascii="Times New Roman" w:hAnsi="Times New Roman" w:cs="Times New Roman"/>
+          <w:sz w:val="26"/>
+          <w:szCs w:val="26"/>
+          <w:lang w:val="en-US"/>
+        </w:rPr>
+        <w:t xml:space="preserve"> - </w:t>
+      </w:r>
+      <w:proofErr w:type="spellStart"/>
+      <w:r>
+        <w:rPr>
+          <w:rFonts w:ascii="Times New Roman" w:hAnsi="Times New Roman" w:cs="Times New Roman"/>
+          <w:sz w:val="26"/>
+          <w:szCs w:val="26"/>
+          <w:lang w:val="en-US"/>
+        </w:rPr>
+        <w:t>вашу</w:t>
+      </w:r>
+      <w:proofErr w:type="spellEnd"/>
+      <w:r>
+        <w:rPr>
+          <w:rFonts w:ascii="Times New Roman" w:hAnsi="Times New Roman" w:cs="Times New Roman"/>
+          <w:sz w:val="26"/>
+          <w:szCs w:val="26"/>
+          <w:lang w:val="en-US"/>
+        </w:rPr>
+        <w:t xml:space="preserve"> </w:t>
+      </w:r>
+      <w:proofErr w:type="spellStart"/>
+      <w:r>
+        <w:rPr>
+          <w:rFonts w:ascii="Times New Roman" w:hAnsi="Times New Roman" w:cs="Times New Roman"/>
+          <w:sz w:val="26"/>
+          <w:szCs w:val="26"/>
+          <w:lang w:val="en-US"/>
+        </w:rPr>
+        <w:t>втому</w:t>
+      </w:r>
+      <w:proofErr w:type="spellEnd"/>
+      <w:r>
+        <w:rPr>
+          <w:rFonts w:ascii="Times New Roman" w:hAnsi="Times New Roman" w:cs="Times New Roman"/>
+          <w:sz w:val="26"/>
+          <w:szCs w:val="26"/>
+          <w:lang w:val="en-US"/>
+        </w:rPr>
+        <w:t xml:space="preserve"> </w:t>
+      </w:r>
+      <w:proofErr w:type="spellStart"/>
+      <w:r>
+        <w:rPr>
+          <w:rFonts w:ascii="Times New Roman" w:hAnsi="Times New Roman" w:cs="Times New Roman"/>
+          <w:sz w:val="26"/>
+          <w:szCs w:val="26"/>
+          <w:lang w:val="en-US"/>
+        </w:rPr>
+        <w:t>можна</w:t>
+      </w:r>
+      <w:proofErr w:type="spellEnd"/>
+      <w:r>
+        <w:rPr>
+          <w:rFonts w:ascii="Times New Roman" w:hAnsi="Times New Roman" w:cs="Times New Roman"/>
+          <w:sz w:val="26"/>
+          <w:szCs w:val="26"/>
+          <w:lang w:val="en-US"/>
+        </w:rPr>
+        <w:t xml:space="preserve"> </w:t>
+      </w:r>
+      <w:proofErr w:type="spellStart"/>
+      <w:r>
+        <w:rPr>
+          <w:rFonts w:ascii="Times New Roman" w:hAnsi="Times New Roman" w:cs="Times New Roman"/>
+          <w:sz w:val="26"/>
+          <w:szCs w:val="26"/>
+          <w:lang w:val="en-US"/>
+        </w:rPr>
+        <w:t>визначити</w:t>
+      </w:r>
+      <w:proofErr w:type="spellEnd"/>
+      <w:r>
+        <w:rPr>
+          <w:rFonts w:ascii="Times New Roman" w:hAnsi="Times New Roman" w:cs="Times New Roman"/>
+          <w:sz w:val="26"/>
+          <w:szCs w:val="26"/>
+          <w:lang w:val="en-US"/>
+        </w:rPr>
+        <w:t xml:space="preserve"> </w:t>
+      </w:r>
+      <w:proofErr w:type="spellStart"/>
+      <w:r>
+        <w:rPr>
+          <w:rFonts w:ascii="Times New Roman" w:hAnsi="Times New Roman" w:cs="Times New Roman"/>
+          <w:sz w:val="26"/>
+          <w:szCs w:val="26"/>
+          <w:lang w:val="en-US"/>
+        </w:rPr>
+        <w:t>як</w:t>
+      </w:r>
+      <w:proofErr w:type="spellEnd"/>
+      <w:r>
+        <w:rPr>
+          <w:rFonts w:ascii="Times New Roman" w:hAnsi="Times New Roman" w:cs="Times New Roman"/>
+          <w:sz w:val="26"/>
+          <w:szCs w:val="26"/>
+          <w:lang w:val="en-US"/>
+        </w:rPr>
+        <w:t xml:space="preserve"> </w:t>
+      </w:r>
+      <w:proofErr w:type="spellStart"/>
+      <w:r>
+        <w:rPr>
+          <w:rFonts w:ascii="Times New Roman" w:hAnsi="Times New Roman" w:cs="Times New Roman"/>
+          <w:sz w:val="26"/>
+          <w:szCs w:val="26"/>
+          <w:lang w:val="en-US"/>
+        </w:rPr>
+        <w:t>рiзницю</w:t>
+      </w:r>
+      <w:proofErr w:type="spellEnd"/>
+      <w:r>
+        <w:rPr>
+          <w:rFonts w:ascii="Times New Roman" w:hAnsi="Times New Roman" w:cs="Times New Roman"/>
+          <w:sz w:val="26"/>
+          <w:szCs w:val="26"/>
+          <w:lang w:val="en-US"/>
+        </w:rPr>
+        <w:t xml:space="preserve"> </w:t>
+      </w:r>
+      <w:proofErr w:type="spellStart"/>
+      <w:r>
+        <w:rPr>
+          <w:rFonts w:ascii="Times New Roman" w:hAnsi="Times New Roman" w:cs="Times New Roman"/>
+          <w:sz w:val="26"/>
+          <w:szCs w:val="26"/>
+          <w:lang w:val="en-US"/>
+        </w:rPr>
+        <w:t>максимального</w:t>
+      </w:r>
+      <w:proofErr w:type="spellEnd"/>
+      <w:r>
+        <w:rPr>
+          <w:rFonts w:ascii="Times New Roman" w:hAnsi="Times New Roman" w:cs="Times New Roman"/>
+          <w:sz w:val="26"/>
+          <w:szCs w:val="26"/>
+          <w:lang w:val="en-US"/>
+        </w:rPr>
+        <w:t xml:space="preserve"> </w:t>
+      </w:r>
+      <w:proofErr w:type="spellStart"/>
+      <w:r>
+        <w:rPr>
+          <w:rFonts w:ascii="Times New Roman" w:hAnsi="Times New Roman" w:cs="Times New Roman"/>
+          <w:sz w:val="26"/>
+          <w:szCs w:val="26"/>
+          <w:lang w:val="en-US"/>
+        </w:rPr>
+        <w:t>та</w:t>
+      </w:r>
+      <w:proofErr w:type="spellEnd"/>
+      <w:r>
+        <w:rPr>
+          <w:rFonts w:ascii="Times New Roman" w:hAnsi="Times New Roman" w:cs="Times New Roman"/>
+          <w:sz w:val="26"/>
+          <w:szCs w:val="26"/>
+          <w:lang w:val="en-US"/>
+        </w:rPr>
+        <w:t xml:space="preserve"> </w:t>
+      </w:r>
+      <w:proofErr w:type="spellStart"/>
+      <w:r>
+        <w:rPr>
+          <w:rFonts w:ascii="Times New Roman" w:hAnsi="Times New Roman" w:cs="Times New Roman"/>
+          <w:sz w:val="26"/>
+          <w:szCs w:val="26"/>
+          <w:lang w:val="en-US"/>
+        </w:rPr>
+        <w:t>мiнiмального</w:t>
+      </w:r>
+      <w:proofErr w:type="spellEnd"/>
+      <w:r>
+        <w:rPr>
+          <w:rFonts w:ascii="Times New Roman" w:hAnsi="Times New Roman" w:cs="Times New Roman"/>
+          <w:sz w:val="26"/>
+          <w:szCs w:val="26"/>
+          <w:lang w:val="en-US"/>
+        </w:rPr>
+        <w:t xml:space="preserve"> </w:t>
+      </w:r>
+      <w:proofErr w:type="spellStart"/>
+      <w:r>
+        <w:rPr>
+          <w:rFonts w:ascii="Times New Roman" w:hAnsi="Times New Roman" w:cs="Times New Roman"/>
+          <w:sz w:val="26"/>
+          <w:szCs w:val="26"/>
+          <w:lang w:val="en-US"/>
+        </w:rPr>
+        <w:t>елементу</w:t>
+      </w:r>
+      <w:proofErr w:type="spellEnd"/>
+      <w:r>
+        <w:rPr>
+          <w:rFonts w:ascii="Times New Roman" w:hAnsi="Times New Roman" w:cs="Times New Roman"/>
+          <w:sz w:val="26"/>
+          <w:szCs w:val="26"/>
+          <w:lang w:val="en-US"/>
+        </w:rPr>
+        <w:t>.</w:t>
+      </w:r>
+      <w:r>
+        <w:rPr>
+          <w:rFonts w:ascii="Times New Roman" w:hAnsi="Times New Roman" w:cs="Times New Roman"/>
+          <w:sz w:val="26"/>
+          <w:szCs w:val="26"/>
+          <w:lang w:val="en-US"/>
+        </w:rPr>
+        <w:t xml:space="preserve"> </w:t>
+      </w:r>
+      <w:proofErr w:type="spellStart"/>
+      <w:r>
+        <w:rPr>
+          <w:rFonts w:ascii="Times New Roman" w:hAnsi="Times New Roman" w:cs="Times New Roman"/>
+          <w:sz w:val="26"/>
+          <w:szCs w:val="26"/>
+          <w:lang w:val="en-US"/>
+        </w:rPr>
+        <w:t>Ви</w:t>
+      </w:r>
+      <w:proofErr w:type="spellEnd"/>
+      <w:r>
+        <w:rPr>
+          <w:rFonts w:ascii="Times New Roman" w:hAnsi="Times New Roman" w:cs="Times New Roman"/>
+          <w:sz w:val="26"/>
+          <w:szCs w:val="26"/>
+          <w:lang w:val="en-US"/>
+        </w:rPr>
+        <w:t xml:space="preserve"> </w:t>
+      </w:r>
+      <w:proofErr w:type="spellStart"/>
+      <w:r>
+        <w:rPr>
+          <w:rFonts w:ascii="Times New Roman" w:hAnsi="Times New Roman" w:cs="Times New Roman"/>
+          <w:sz w:val="26"/>
+          <w:szCs w:val="26"/>
+          <w:lang w:val="en-US"/>
+        </w:rPr>
+        <w:t>хочете</w:t>
+      </w:r>
+      <w:proofErr w:type="spellEnd"/>
+      <w:r>
+        <w:rPr>
+          <w:rFonts w:ascii="Times New Roman" w:hAnsi="Times New Roman" w:cs="Times New Roman"/>
+          <w:sz w:val="26"/>
+          <w:szCs w:val="26"/>
+          <w:lang w:val="en-US"/>
+        </w:rPr>
+        <w:t xml:space="preserve"> </w:t>
+      </w:r>
+      <w:proofErr w:type="spellStart"/>
+      <w:r>
+        <w:rPr>
+          <w:rFonts w:ascii="Times New Roman" w:hAnsi="Times New Roman" w:cs="Times New Roman"/>
+          <w:sz w:val="26"/>
+          <w:szCs w:val="26"/>
+          <w:lang w:val="en-US"/>
+        </w:rPr>
+        <w:t>мiнiмiзувати</w:t>
+      </w:r>
+      <w:proofErr w:type="spellEnd"/>
+      <w:r>
+        <w:rPr>
+          <w:rFonts w:ascii="Times New Roman" w:hAnsi="Times New Roman" w:cs="Times New Roman"/>
+          <w:sz w:val="26"/>
+          <w:szCs w:val="26"/>
+          <w:lang w:val="en-US"/>
+        </w:rPr>
+        <w:t xml:space="preserve"> </w:t>
+      </w:r>
+      <w:proofErr w:type="spellStart"/>
+      <w:r>
+        <w:rPr>
+          <w:rFonts w:ascii="Times New Roman" w:hAnsi="Times New Roman" w:cs="Times New Roman"/>
+          <w:sz w:val="26"/>
+          <w:szCs w:val="26"/>
+          <w:lang w:val="en-US"/>
+        </w:rPr>
+        <w:t>втому</w:t>
+      </w:r>
+      <w:proofErr w:type="spellEnd"/>
+      <w:r>
+        <w:rPr>
+          <w:rFonts w:ascii="Times New Roman" w:hAnsi="Times New Roman" w:cs="Times New Roman"/>
+          <w:sz w:val="26"/>
+          <w:szCs w:val="26"/>
+          <w:lang w:val="en-US"/>
+        </w:rPr>
+        <w:t xml:space="preserve">, </w:t>
+      </w:r>
+      <w:proofErr w:type="spellStart"/>
+      <w:r>
+        <w:rPr>
+          <w:rFonts w:ascii="Times New Roman" w:hAnsi="Times New Roman" w:cs="Times New Roman"/>
+          <w:sz w:val="26"/>
+          <w:szCs w:val="26"/>
+          <w:lang w:val="en-US"/>
+        </w:rPr>
+        <w:t>але</w:t>
+      </w:r>
+      <w:proofErr w:type="spellEnd"/>
+      <w:r>
+        <w:rPr>
+          <w:rFonts w:ascii="Times New Roman" w:hAnsi="Times New Roman" w:cs="Times New Roman"/>
+          <w:sz w:val="26"/>
+          <w:szCs w:val="26"/>
+          <w:lang w:val="en-US"/>
+        </w:rPr>
+        <w:t xml:space="preserve"> </w:t>
+      </w:r>
+      <w:proofErr w:type="spellStart"/>
+      <w:r>
+        <w:rPr>
+          <w:rFonts w:ascii="Times New Roman" w:hAnsi="Times New Roman" w:cs="Times New Roman"/>
+          <w:sz w:val="26"/>
+          <w:szCs w:val="26"/>
+          <w:lang w:val="en-US"/>
+        </w:rPr>
+        <w:t>все</w:t>
+      </w:r>
+      <w:proofErr w:type="spellEnd"/>
+      <w:r>
+        <w:rPr>
+          <w:rFonts w:ascii="Times New Roman" w:hAnsi="Times New Roman" w:cs="Times New Roman"/>
+          <w:sz w:val="26"/>
+          <w:szCs w:val="26"/>
+          <w:lang w:val="en-US"/>
+        </w:rPr>
+        <w:t xml:space="preserve"> </w:t>
+      </w:r>
+      <w:proofErr w:type="spellStart"/>
+      <w:r>
+        <w:rPr>
+          <w:rFonts w:ascii="Times New Roman" w:hAnsi="Times New Roman" w:cs="Times New Roman"/>
+          <w:sz w:val="26"/>
+          <w:szCs w:val="26"/>
+          <w:lang w:val="en-US"/>
+        </w:rPr>
+        <w:t>що</w:t>
+      </w:r>
+      <w:proofErr w:type="spellEnd"/>
+      <w:r>
+        <w:rPr>
+          <w:rFonts w:ascii="Times New Roman" w:hAnsi="Times New Roman" w:cs="Times New Roman"/>
+          <w:sz w:val="26"/>
+          <w:szCs w:val="26"/>
+          <w:lang w:val="en-US"/>
+        </w:rPr>
+        <w:t xml:space="preserve"> </w:t>
+      </w:r>
+      <w:proofErr w:type="spellStart"/>
+      <w:r>
+        <w:rPr>
+          <w:rFonts w:ascii="Times New Roman" w:hAnsi="Times New Roman" w:cs="Times New Roman"/>
+          <w:sz w:val="26"/>
+          <w:szCs w:val="26"/>
+          <w:lang w:val="en-US"/>
+        </w:rPr>
+        <w:t>ви</w:t>
+      </w:r>
+      <w:proofErr w:type="spellEnd"/>
+      <w:r>
+        <w:rPr>
+          <w:rFonts w:ascii="Times New Roman" w:hAnsi="Times New Roman" w:cs="Times New Roman"/>
+          <w:sz w:val="26"/>
+          <w:szCs w:val="26"/>
+          <w:lang w:val="en-US"/>
+        </w:rPr>
+        <w:t xml:space="preserve"> </w:t>
+      </w:r>
+      <w:proofErr w:type="spellStart"/>
+      <w:r>
+        <w:rPr>
+          <w:rFonts w:ascii="Times New Roman" w:hAnsi="Times New Roman" w:cs="Times New Roman"/>
+          <w:sz w:val="26"/>
+          <w:szCs w:val="26"/>
+          <w:lang w:val="en-US"/>
+        </w:rPr>
+        <w:t>можете</w:t>
+      </w:r>
+      <w:proofErr w:type="spellEnd"/>
+      <w:r>
+        <w:rPr>
+          <w:rFonts w:ascii="Times New Roman" w:hAnsi="Times New Roman" w:cs="Times New Roman"/>
+          <w:sz w:val="26"/>
+          <w:szCs w:val="26"/>
+          <w:lang w:val="en-US"/>
+        </w:rPr>
+        <w:t xml:space="preserve"> </w:t>
+      </w:r>
+      <w:proofErr w:type="spellStart"/>
+      <w:r>
+        <w:rPr>
+          <w:rFonts w:ascii="Times New Roman" w:hAnsi="Times New Roman" w:cs="Times New Roman"/>
+          <w:sz w:val="26"/>
+          <w:szCs w:val="26"/>
+          <w:lang w:val="en-US"/>
+        </w:rPr>
+        <w:t>зробити</w:t>
+      </w:r>
+      <w:proofErr w:type="spellEnd"/>
+      <w:r>
+        <w:rPr>
+          <w:rFonts w:ascii="Times New Roman" w:hAnsi="Times New Roman" w:cs="Times New Roman"/>
+          <w:sz w:val="26"/>
+          <w:szCs w:val="26"/>
+          <w:lang w:val="en-US"/>
+        </w:rPr>
+        <w:t xml:space="preserve"> - </w:t>
+      </w:r>
+      <w:proofErr w:type="spellStart"/>
+      <w:r>
+        <w:rPr>
+          <w:rFonts w:ascii="Times New Roman" w:hAnsi="Times New Roman" w:cs="Times New Roman"/>
+          <w:sz w:val="26"/>
+          <w:szCs w:val="26"/>
+          <w:lang w:val="en-US"/>
+        </w:rPr>
+        <w:t>викинути</w:t>
+      </w:r>
+      <w:proofErr w:type="spellEnd"/>
+      <w:r>
+        <w:rPr>
+          <w:rFonts w:ascii="Times New Roman" w:hAnsi="Times New Roman" w:cs="Times New Roman"/>
+          <w:sz w:val="26"/>
+          <w:szCs w:val="26"/>
+          <w:lang w:val="en-US"/>
+        </w:rPr>
+        <w:t xml:space="preserve"> </w:t>
+      </w:r>
+      <w:proofErr w:type="spellStart"/>
+      <w:r>
+        <w:rPr>
+          <w:rFonts w:ascii="Times New Roman" w:hAnsi="Times New Roman" w:cs="Times New Roman"/>
+          <w:sz w:val="26"/>
+          <w:szCs w:val="26"/>
+          <w:lang w:val="en-US"/>
+        </w:rPr>
+        <w:t>одне</w:t>
+      </w:r>
+      <w:proofErr w:type="spellEnd"/>
+      <w:r>
+        <w:rPr>
+          <w:rFonts w:ascii="Times New Roman" w:hAnsi="Times New Roman" w:cs="Times New Roman"/>
+          <w:sz w:val="26"/>
+          <w:szCs w:val="26"/>
+          <w:lang w:val="en-US"/>
+        </w:rPr>
+        <w:t xml:space="preserve"> </w:t>
+      </w:r>
+      <w:proofErr w:type="spellStart"/>
+      <w:r>
+        <w:rPr>
+          <w:rFonts w:ascii="Times New Roman" w:hAnsi="Times New Roman" w:cs="Times New Roman"/>
+          <w:sz w:val="26"/>
+          <w:szCs w:val="26"/>
+          <w:lang w:val="en-US"/>
+        </w:rPr>
+        <w:t>число</w:t>
+      </w:r>
+      <w:proofErr w:type="spellEnd"/>
+      <w:r>
+        <w:rPr>
+          <w:rFonts w:ascii="Times New Roman" w:hAnsi="Times New Roman" w:cs="Times New Roman"/>
+          <w:sz w:val="26"/>
+          <w:szCs w:val="26"/>
+          <w:lang w:val="en-US"/>
+        </w:rPr>
+        <w:t xml:space="preserve"> з</w:t>
+      </w:r>
+      <w:r>
+        <w:rPr>
+          <w:rFonts w:ascii="Times New Roman" w:hAnsi="Times New Roman" w:cs="Times New Roman"/>
+          <w:sz w:val="26"/>
+          <w:szCs w:val="26"/>
+          <w:lang w:val="en-US"/>
+        </w:rPr>
+        <w:t xml:space="preserve"> </w:t>
+      </w:r>
+      <w:proofErr w:type="spellStart"/>
+      <w:r>
+        <w:rPr>
+          <w:rFonts w:ascii="Times New Roman" w:hAnsi="Times New Roman" w:cs="Times New Roman"/>
+          <w:sz w:val="26"/>
+          <w:szCs w:val="26"/>
+          <w:lang w:val="en-US"/>
+        </w:rPr>
+        <w:t>дороги</w:t>
+      </w:r>
+      <w:proofErr w:type="spellEnd"/>
+      <w:r>
+        <w:rPr>
+          <w:rFonts w:ascii="Times New Roman" w:hAnsi="Times New Roman" w:cs="Times New Roman"/>
+          <w:sz w:val="26"/>
+          <w:szCs w:val="26"/>
+          <w:lang w:val="en-US"/>
+        </w:rPr>
+        <w:t>,</w:t>
+      </w:r>
+      <w:r>
+        <w:rPr>
+          <w:rFonts w:ascii="Times New Roman" w:hAnsi="Times New Roman" w:cs="Times New Roman"/>
+          <w:sz w:val="26"/>
+          <w:szCs w:val="26"/>
+          <w:lang w:val="en-US"/>
+        </w:rPr>
+        <w:t xml:space="preserve"> </w:t>
+      </w:r>
+      <w:proofErr w:type="spellStart"/>
+      <w:r>
+        <w:rPr>
+          <w:rFonts w:ascii="Times New Roman" w:hAnsi="Times New Roman" w:cs="Times New Roman"/>
+          <w:sz w:val="26"/>
+          <w:szCs w:val="26"/>
+          <w:lang w:val="en-US"/>
+        </w:rPr>
+        <w:t>тобто</w:t>
+      </w:r>
+      <w:proofErr w:type="spellEnd"/>
+      <w:r>
+        <w:rPr>
+          <w:rFonts w:ascii="Times New Roman" w:hAnsi="Times New Roman" w:cs="Times New Roman"/>
+          <w:sz w:val="26"/>
+          <w:szCs w:val="26"/>
+          <w:lang w:val="en-US"/>
+        </w:rPr>
+        <w:t xml:space="preserve"> </w:t>
+      </w:r>
+      <w:proofErr w:type="spellStart"/>
+      <w:r>
+        <w:rPr>
+          <w:rFonts w:ascii="Times New Roman" w:hAnsi="Times New Roman" w:cs="Times New Roman"/>
+          <w:sz w:val="26"/>
+          <w:szCs w:val="26"/>
+          <w:lang w:val="en-US"/>
+        </w:rPr>
+        <w:t>забрати</w:t>
+      </w:r>
+      <w:proofErr w:type="spellEnd"/>
+      <w:r>
+        <w:rPr>
+          <w:rFonts w:ascii="Times New Roman" w:hAnsi="Times New Roman" w:cs="Times New Roman"/>
+          <w:sz w:val="26"/>
+          <w:szCs w:val="26"/>
+          <w:lang w:val="en-US"/>
+        </w:rPr>
+        <w:t xml:space="preserve"> </w:t>
+      </w:r>
+      <w:proofErr w:type="spellStart"/>
+      <w:r>
+        <w:rPr>
+          <w:rFonts w:ascii="Times New Roman" w:hAnsi="Times New Roman" w:cs="Times New Roman"/>
+          <w:sz w:val="26"/>
+          <w:szCs w:val="26"/>
+          <w:lang w:val="en-US"/>
+        </w:rPr>
+        <w:t>його</w:t>
+      </w:r>
+      <w:proofErr w:type="spellEnd"/>
+      <w:r>
+        <w:rPr>
+          <w:rFonts w:ascii="Times New Roman" w:hAnsi="Times New Roman" w:cs="Times New Roman"/>
+          <w:sz w:val="26"/>
+          <w:szCs w:val="26"/>
+          <w:lang w:val="en-US"/>
+        </w:rPr>
+        <w:t xml:space="preserve"> з </w:t>
+      </w:r>
+      <w:proofErr w:type="spellStart"/>
+      <w:r>
+        <w:rPr>
+          <w:rFonts w:ascii="Times New Roman" w:hAnsi="Times New Roman" w:cs="Times New Roman"/>
+          <w:sz w:val="26"/>
+          <w:szCs w:val="26"/>
+          <w:lang w:val="en-US"/>
+        </w:rPr>
+        <w:t>масиву</w:t>
+      </w:r>
+      <w:proofErr w:type="spellEnd"/>
+      <w:r>
+        <w:rPr>
+          <w:rFonts w:ascii="Times New Roman" w:hAnsi="Times New Roman" w:cs="Times New Roman"/>
+          <w:sz w:val="26"/>
+          <w:szCs w:val="26"/>
+          <w:lang w:val="en-US"/>
+        </w:rPr>
+        <w:t>.</w:t>
+      </w:r>
+    </w:p>
+    <w:p>
+      <w:pPr>
+        <w:rPr>
+          <w:rFonts w:ascii="Times New Roman" w:hAnsi="Times New Roman" w:cs="Times New Roman"/>
+          <w:sz w:val="26"/>
+          <w:szCs w:val="26"/>
+          <w:lang w:val="en-US"/>
+        </w:rPr>
+      </w:pPr>
+      <w:r>
+        <w:rPr>
+          <w:rFonts w:ascii="Times New Roman" w:hAnsi="Times New Roman" w:cs="Times New Roman"/>
+          <w:sz w:val="26"/>
+          <w:szCs w:val="26"/>
+          <w:lang w:val="en-US"/>
+        </w:rPr>
+        <w:t xml:space="preserve">В </w:t>
+      </w:r>
+      <w:proofErr w:type="spellStart"/>
+      <w:r>
+        <w:rPr>
+          <w:rFonts w:ascii="Times New Roman" w:hAnsi="Times New Roman" w:cs="Times New Roman"/>
+          <w:sz w:val="26"/>
+          <w:szCs w:val="26"/>
+          <w:lang w:val="en-US"/>
+        </w:rPr>
+        <w:t>результатi</w:t>
+      </w:r>
+      <w:proofErr w:type="spellEnd"/>
+      <w:r>
+        <w:rPr>
+          <w:rFonts w:ascii="Times New Roman" w:hAnsi="Times New Roman" w:cs="Times New Roman"/>
+          <w:sz w:val="26"/>
+          <w:szCs w:val="26"/>
+          <w:lang w:val="en-US"/>
+        </w:rPr>
+        <w:t xml:space="preserve"> </w:t>
+      </w:r>
+      <w:proofErr w:type="spellStart"/>
+      <w:r>
+        <w:rPr>
+          <w:rFonts w:ascii="Times New Roman" w:hAnsi="Times New Roman" w:cs="Times New Roman"/>
+          <w:sz w:val="26"/>
+          <w:szCs w:val="26"/>
+          <w:lang w:val="en-US"/>
+        </w:rPr>
+        <w:t>цiєї</w:t>
+      </w:r>
+      <w:proofErr w:type="spellEnd"/>
+      <w:r>
+        <w:rPr>
+          <w:rFonts w:ascii="Times New Roman" w:hAnsi="Times New Roman" w:cs="Times New Roman"/>
+          <w:sz w:val="26"/>
+          <w:szCs w:val="26"/>
+          <w:lang w:val="en-US"/>
+        </w:rPr>
+        <w:t xml:space="preserve"> </w:t>
+      </w:r>
+      <w:proofErr w:type="spellStart"/>
+      <w:r>
+        <w:rPr>
+          <w:rFonts w:ascii="Times New Roman" w:hAnsi="Times New Roman" w:cs="Times New Roman"/>
+          <w:sz w:val="26"/>
+          <w:szCs w:val="26"/>
+          <w:lang w:val="en-US"/>
+        </w:rPr>
+        <w:t>дiї</w:t>
+      </w:r>
+      <w:proofErr w:type="spellEnd"/>
+      <w:r>
+        <w:rPr>
+          <w:rFonts w:ascii="Times New Roman" w:hAnsi="Times New Roman" w:cs="Times New Roman"/>
+          <w:sz w:val="26"/>
+          <w:szCs w:val="26"/>
+          <w:lang w:val="en-US"/>
+        </w:rPr>
+        <w:t xml:space="preserve">, </w:t>
+      </w:r>
+      <w:proofErr w:type="spellStart"/>
+      <w:r>
+        <w:rPr>
+          <w:rFonts w:ascii="Times New Roman" w:hAnsi="Times New Roman" w:cs="Times New Roman"/>
+          <w:sz w:val="26"/>
+          <w:szCs w:val="26"/>
+          <w:lang w:val="en-US"/>
+        </w:rPr>
+        <w:t>яку</w:t>
+      </w:r>
+      <w:proofErr w:type="spellEnd"/>
+      <w:r>
+        <w:rPr>
+          <w:rFonts w:ascii="Times New Roman" w:hAnsi="Times New Roman" w:cs="Times New Roman"/>
+          <w:sz w:val="26"/>
+          <w:szCs w:val="26"/>
+          <w:lang w:val="en-US"/>
+        </w:rPr>
+        <w:t xml:space="preserve"> </w:t>
+      </w:r>
+      <w:proofErr w:type="spellStart"/>
+      <w:r>
+        <w:rPr>
+          <w:rFonts w:ascii="Times New Roman" w:hAnsi="Times New Roman" w:cs="Times New Roman"/>
+          <w:sz w:val="26"/>
+          <w:szCs w:val="26"/>
+          <w:lang w:val="en-US"/>
+        </w:rPr>
+        <w:t>мiнiмальну</w:t>
+      </w:r>
+      <w:proofErr w:type="spellEnd"/>
+      <w:r>
+        <w:rPr>
+          <w:rFonts w:ascii="Times New Roman" w:hAnsi="Times New Roman" w:cs="Times New Roman"/>
+          <w:sz w:val="26"/>
+          <w:szCs w:val="26"/>
+          <w:lang w:val="en-US"/>
+        </w:rPr>
+        <w:t xml:space="preserve"> </w:t>
+      </w:r>
+      <w:proofErr w:type="spellStart"/>
+      <w:r>
+        <w:rPr>
+          <w:rFonts w:ascii="Times New Roman" w:hAnsi="Times New Roman" w:cs="Times New Roman"/>
+          <w:sz w:val="26"/>
+          <w:szCs w:val="26"/>
+          <w:lang w:val="en-US"/>
+        </w:rPr>
+        <w:t>втому</w:t>
+      </w:r>
+      <w:proofErr w:type="spellEnd"/>
+      <w:r>
+        <w:rPr>
+          <w:rFonts w:ascii="Times New Roman" w:hAnsi="Times New Roman" w:cs="Times New Roman"/>
+          <w:sz w:val="26"/>
+          <w:szCs w:val="26"/>
+          <w:lang w:val="en-US"/>
+        </w:rPr>
+        <w:t xml:space="preserve"> </w:t>
+      </w:r>
+      <w:proofErr w:type="spellStart"/>
+      <w:r>
+        <w:rPr>
+          <w:rFonts w:ascii="Times New Roman" w:hAnsi="Times New Roman" w:cs="Times New Roman"/>
+          <w:sz w:val="26"/>
+          <w:szCs w:val="26"/>
+          <w:lang w:val="en-US"/>
+        </w:rPr>
+        <w:t>ви</w:t>
+      </w:r>
+      <w:proofErr w:type="spellEnd"/>
+      <w:r>
+        <w:rPr>
+          <w:rFonts w:ascii="Times New Roman" w:hAnsi="Times New Roman" w:cs="Times New Roman"/>
+          <w:sz w:val="26"/>
+          <w:szCs w:val="26"/>
+          <w:lang w:val="en-US"/>
+        </w:rPr>
+        <w:t xml:space="preserve"> </w:t>
+      </w:r>
+      <w:proofErr w:type="spellStart"/>
+      <w:r>
+        <w:rPr>
+          <w:rFonts w:ascii="Times New Roman" w:hAnsi="Times New Roman" w:cs="Times New Roman"/>
+          <w:sz w:val="26"/>
+          <w:szCs w:val="26"/>
+          <w:lang w:val="en-US"/>
+        </w:rPr>
+        <w:t>можете</w:t>
+      </w:r>
+      <w:proofErr w:type="spellEnd"/>
+      <w:r>
+        <w:rPr>
+          <w:rFonts w:ascii="Times New Roman" w:hAnsi="Times New Roman" w:cs="Times New Roman"/>
+          <w:sz w:val="26"/>
+          <w:szCs w:val="26"/>
+          <w:lang w:val="en-US"/>
+        </w:rPr>
+        <w:t xml:space="preserve"> </w:t>
+      </w:r>
+      <w:proofErr w:type="spellStart"/>
+      <w:r>
+        <w:rPr>
+          <w:rFonts w:ascii="Times New Roman" w:hAnsi="Times New Roman" w:cs="Times New Roman"/>
+          <w:sz w:val="26"/>
+          <w:szCs w:val="26"/>
+          <w:lang w:val="en-US"/>
+        </w:rPr>
+        <w:t>отримати</w:t>
+      </w:r>
+      <w:proofErr w:type="spellEnd"/>
+      <w:r>
+        <w:rPr>
+          <w:rFonts w:ascii="Times New Roman" w:hAnsi="Times New Roman" w:cs="Times New Roman"/>
+          <w:sz w:val="26"/>
+          <w:szCs w:val="26"/>
+          <w:lang w:val="en-US"/>
+        </w:rPr>
+        <w:t xml:space="preserve"> в </w:t>
+      </w:r>
+      <w:proofErr w:type="spellStart"/>
+      <w:r>
+        <w:rPr>
+          <w:rFonts w:ascii="Times New Roman" w:hAnsi="Times New Roman" w:cs="Times New Roman"/>
+          <w:sz w:val="26"/>
+          <w:szCs w:val="26"/>
+          <w:lang w:val="en-US"/>
+        </w:rPr>
+        <w:t>кiнцi</w:t>
+      </w:r>
+      <w:proofErr w:type="spellEnd"/>
+      <w:r>
+        <w:rPr>
+          <w:rFonts w:ascii="Times New Roman" w:hAnsi="Times New Roman" w:cs="Times New Roman"/>
+          <w:sz w:val="26"/>
+          <w:szCs w:val="26"/>
+          <w:lang w:val="en-US"/>
+        </w:rPr>
+        <w:t xml:space="preserve"> </w:t>
+      </w:r>
+      <w:proofErr w:type="spellStart"/>
+      <w:r>
+        <w:rPr>
+          <w:rFonts w:ascii="Times New Roman" w:hAnsi="Times New Roman" w:cs="Times New Roman"/>
+          <w:sz w:val="26"/>
+          <w:szCs w:val="26"/>
+          <w:lang w:val="en-US"/>
+        </w:rPr>
+        <w:t>дороги</w:t>
+      </w:r>
+      <w:proofErr w:type="spellEnd"/>
+      <w:r>
+        <w:rPr>
+          <w:rFonts w:ascii="Times New Roman" w:hAnsi="Times New Roman" w:cs="Times New Roman"/>
+          <w:sz w:val="26"/>
+          <w:szCs w:val="26"/>
+          <w:lang w:val="en-US"/>
+        </w:rPr>
+        <w:t>?</w:t>
       </w:r>
     </w:p>
     <w:p>
@@ -7540,16 +9354,7 @@
           <w:szCs w:val="26"/>
           <w:lang w:val="uk-UA"/>
         </w:rPr>
-        <w:t>Завдання №</w:t>
-      </w:r>
-      <w:r>
-        <w:rPr>
-          <w:rFonts w:ascii="Times New Roman" w:hAnsi="Times New Roman" w:cs="Times New Roman"/>
-          <w:sz w:val="26"/>
-          <w:szCs w:val="26"/>
-          <w:lang w:val="uk-UA"/>
-        </w:rPr>
-        <w:t>4</w:t>
+        <w:t>Завдання №4</w:t>
       </w:r>
     </w:p>
     <w:p>
@@ -7582,15 +9387,17 @@
           <w:lang w:val="en-US"/>
         </w:rPr>
       </w:pPr>
-      <w:r>
-        <w:rPr>
-          <w:rFonts w:ascii="Times New Roman" w:hAnsi="Times New Roman" w:cs="Times New Roman"/>
-          <w:sz w:val="26"/>
-          <w:szCs w:val="26"/>
-          <w:lang w:val="en-US"/>
-        </w:rPr>
-        <w:t>Вам дана стрiчка s.</w:t>
-      </w:r>
+      <w:proofErr w:type="spellStart"/>
+      <w:r>
+        <w:rPr>
+          <w:rFonts w:ascii="Times New Roman" w:hAnsi="Times New Roman" w:cs="Times New Roman"/>
+          <w:sz w:val="26"/>
+          <w:szCs w:val="26"/>
+          <w:lang w:val="en-US"/>
+        </w:rPr>
+        <w:t>Вам</w:t>
+      </w:r>
+      <w:proofErr w:type="spellEnd"/>
       <w:r>
         <w:rPr>
           <w:rFonts w:ascii="Times New Roman" w:hAnsi="Times New Roman" w:cs="Times New Roman"/>
@@ -7600,15 +9407,17 @@
         </w:rPr>
         <w:t xml:space="preserve"> </w:t>
       </w:r>
-      <w:r>
-        <w:rPr>
-          <w:rFonts w:ascii="Times New Roman" w:hAnsi="Times New Roman" w:cs="Times New Roman"/>
-          <w:sz w:val="26"/>
-          <w:szCs w:val="26"/>
-          <w:lang w:val="en-US"/>
-        </w:rPr>
-        <w:t>Ваше завдання зробити компресiю стрiчки, тобто якщо якась буква йде бiльше одного</w:t>
-      </w:r>
+      <w:proofErr w:type="spellStart"/>
+      <w:r>
+        <w:rPr>
+          <w:rFonts w:ascii="Times New Roman" w:hAnsi="Times New Roman" w:cs="Times New Roman"/>
+          <w:sz w:val="26"/>
+          <w:szCs w:val="26"/>
+          <w:lang w:val="en-US"/>
+        </w:rPr>
+        <w:t>дана</w:t>
+      </w:r>
+      <w:proofErr w:type="spellEnd"/>
       <w:r>
         <w:rPr>
           <w:rFonts w:ascii="Times New Roman" w:hAnsi="Times New Roman" w:cs="Times New Roman"/>
@@ -7618,6 +9427,276 @@
         </w:rPr>
         <w:t xml:space="preserve"> </w:t>
       </w:r>
+      <w:proofErr w:type="spellStart"/>
+      <w:r>
+        <w:rPr>
+          <w:rFonts w:ascii="Times New Roman" w:hAnsi="Times New Roman" w:cs="Times New Roman"/>
+          <w:sz w:val="26"/>
+          <w:szCs w:val="26"/>
+          <w:lang w:val="en-US"/>
+        </w:rPr>
+        <w:t>стрiчка</w:t>
+      </w:r>
+      <w:proofErr w:type="spellEnd"/>
+      <w:r>
+        <w:rPr>
+          <w:rFonts w:ascii="Times New Roman" w:hAnsi="Times New Roman" w:cs="Times New Roman"/>
+          <w:sz w:val="26"/>
+          <w:szCs w:val="26"/>
+          <w:lang w:val="en-US"/>
+        </w:rPr>
+        <w:t xml:space="preserve"> s.</w:t>
+      </w:r>
+      <w:r>
+        <w:rPr>
+          <w:rFonts w:ascii="Times New Roman" w:hAnsi="Times New Roman" w:cs="Times New Roman"/>
+          <w:sz w:val="26"/>
+          <w:szCs w:val="26"/>
+          <w:lang w:val="en-US"/>
+        </w:rPr>
+        <w:t xml:space="preserve"> </w:t>
+      </w:r>
+      <w:proofErr w:type="spellStart"/>
+      <w:r>
+        <w:rPr>
+          <w:rFonts w:ascii="Times New Roman" w:hAnsi="Times New Roman" w:cs="Times New Roman"/>
+          <w:sz w:val="26"/>
+          <w:szCs w:val="26"/>
+          <w:lang w:val="en-US"/>
+        </w:rPr>
+        <w:t>Ваше</w:t>
+      </w:r>
+      <w:proofErr w:type="spellEnd"/>
+      <w:r>
+        <w:rPr>
+          <w:rFonts w:ascii="Times New Roman" w:hAnsi="Times New Roman" w:cs="Times New Roman"/>
+          <w:sz w:val="26"/>
+          <w:szCs w:val="26"/>
+          <w:lang w:val="en-US"/>
+        </w:rPr>
+        <w:t xml:space="preserve"> </w:t>
+      </w:r>
+      <w:proofErr w:type="spellStart"/>
+      <w:r>
+        <w:rPr>
+          <w:rFonts w:ascii="Times New Roman" w:hAnsi="Times New Roman" w:cs="Times New Roman"/>
+          <w:sz w:val="26"/>
+          <w:szCs w:val="26"/>
+          <w:lang w:val="en-US"/>
+        </w:rPr>
+        <w:t>завдання</w:t>
+      </w:r>
+      <w:proofErr w:type="spellEnd"/>
+      <w:r>
+        <w:rPr>
+          <w:rFonts w:ascii="Times New Roman" w:hAnsi="Times New Roman" w:cs="Times New Roman"/>
+          <w:sz w:val="26"/>
+          <w:szCs w:val="26"/>
+          <w:lang w:val="en-US"/>
+        </w:rPr>
+        <w:t xml:space="preserve"> </w:t>
+      </w:r>
+      <w:proofErr w:type="spellStart"/>
+      <w:r>
+        <w:rPr>
+          <w:rFonts w:ascii="Times New Roman" w:hAnsi="Times New Roman" w:cs="Times New Roman"/>
+          <w:sz w:val="26"/>
+          <w:szCs w:val="26"/>
+          <w:lang w:val="en-US"/>
+        </w:rPr>
+        <w:t>зробити</w:t>
+      </w:r>
+      <w:proofErr w:type="spellEnd"/>
+      <w:r>
+        <w:rPr>
+          <w:rFonts w:ascii="Times New Roman" w:hAnsi="Times New Roman" w:cs="Times New Roman"/>
+          <w:sz w:val="26"/>
+          <w:szCs w:val="26"/>
+          <w:lang w:val="en-US"/>
+        </w:rPr>
+        <w:t xml:space="preserve"> </w:t>
+      </w:r>
+      <w:proofErr w:type="spellStart"/>
+      <w:r>
+        <w:rPr>
+          <w:rFonts w:ascii="Times New Roman" w:hAnsi="Times New Roman" w:cs="Times New Roman"/>
+          <w:sz w:val="26"/>
+          <w:szCs w:val="26"/>
+          <w:lang w:val="en-US"/>
+        </w:rPr>
+        <w:t>компресiю</w:t>
+      </w:r>
+      <w:proofErr w:type="spellEnd"/>
+      <w:r>
+        <w:rPr>
+          <w:rFonts w:ascii="Times New Roman" w:hAnsi="Times New Roman" w:cs="Times New Roman"/>
+          <w:sz w:val="26"/>
+          <w:szCs w:val="26"/>
+          <w:lang w:val="en-US"/>
+        </w:rPr>
+        <w:t xml:space="preserve"> </w:t>
+      </w:r>
+      <w:proofErr w:type="spellStart"/>
+      <w:r>
+        <w:rPr>
+          <w:rFonts w:ascii="Times New Roman" w:hAnsi="Times New Roman" w:cs="Times New Roman"/>
+          <w:sz w:val="26"/>
+          <w:szCs w:val="26"/>
+          <w:lang w:val="en-US"/>
+        </w:rPr>
+        <w:t>стрiчки</w:t>
+      </w:r>
+      <w:proofErr w:type="spellEnd"/>
+      <w:r>
+        <w:rPr>
+          <w:rFonts w:ascii="Times New Roman" w:hAnsi="Times New Roman" w:cs="Times New Roman"/>
+          <w:sz w:val="26"/>
+          <w:szCs w:val="26"/>
+          <w:lang w:val="en-US"/>
+        </w:rPr>
+        <w:t xml:space="preserve">, </w:t>
+      </w:r>
+      <w:proofErr w:type="spellStart"/>
+      <w:r>
+        <w:rPr>
+          <w:rFonts w:ascii="Times New Roman" w:hAnsi="Times New Roman" w:cs="Times New Roman"/>
+          <w:sz w:val="26"/>
+          <w:szCs w:val="26"/>
+          <w:lang w:val="en-US"/>
+        </w:rPr>
+        <w:t>тобто</w:t>
+      </w:r>
+      <w:proofErr w:type="spellEnd"/>
+      <w:r>
+        <w:rPr>
+          <w:rFonts w:ascii="Times New Roman" w:hAnsi="Times New Roman" w:cs="Times New Roman"/>
+          <w:sz w:val="26"/>
+          <w:szCs w:val="26"/>
+          <w:lang w:val="en-US"/>
+        </w:rPr>
+        <w:t xml:space="preserve"> </w:t>
+      </w:r>
+      <w:proofErr w:type="spellStart"/>
+      <w:r>
+        <w:rPr>
+          <w:rFonts w:ascii="Times New Roman" w:hAnsi="Times New Roman" w:cs="Times New Roman"/>
+          <w:sz w:val="26"/>
+          <w:szCs w:val="26"/>
+          <w:lang w:val="en-US"/>
+        </w:rPr>
+        <w:t>якщо</w:t>
+      </w:r>
+      <w:proofErr w:type="spellEnd"/>
+      <w:r>
+        <w:rPr>
+          <w:rFonts w:ascii="Times New Roman" w:hAnsi="Times New Roman" w:cs="Times New Roman"/>
+          <w:sz w:val="26"/>
+          <w:szCs w:val="26"/>
+          <w:lang w:val="en-US"/>
+        </w:rPr>
+        <w:t xml:space="preserve"> </w:t>
+      </w:r>
+      <w:proofErr w:type="spellStart"/>
+      <w:r>
+        <w:rPr>
+          <w:rFonts w:ascii="Times New Roman" w:hAnsi="Times New Roman" w:cs="Times New Roman"/>
+          <w:sz w:val="26"/>
+          <w:szCs w:val="26"/>
+          <w:lang w:val="en-US"/>
+        </w:rPr>
+        <w:t>якась</w:t>
+      </w:r>
+      <w:proofErr w:type="spellEnd"/>
+      <w:r>
+        <w:rPr>
+          <w:rFonts w:ascii="Times New Roman" w:hAnsi="Times New Roman" w:cs="Times New Roman"/>
+          <w:sz w:val="26"/>
+          <w:szCs w:val="26"/>
+          <w:lang w:val="en-US"/>
+        </w:rPr>
+        <w:t xml:space="preserve"> </w:t>
+      </w:r>
+      <w:proofErr w:type="spellStart"/>
+      <w:r>
+        <w:rPr>
+          <w:rFonts w:ascii="Times New Roman" w:hAnsi="Times New Roman" w:cs="Times New Roman"/>
+          <w:sz w:val="26"/>
+          <w:szCs w:val="26"/>
+          <w:lang w:val="en-US"/>
+        </w:rPr>
+        <w:t>буква</w:t>
+      </w:r>
+      <w:proofErr w:type="spellEnd"/>
+      <w:r>
+        <w:rPr>
+          <w:rFonts w:ascii="Times New Roman" w:hAnsi="Times New Roman" w:cs="Times New Roman"/>
+          <w:sz w:val="26"/>
+          <w:szCs w:val="26"/>
+          <w:lang w:val="en-US"/>
+        </w:rPr>
+        <w:t xml:space="preserve"> </w:t>
+      </w:r>
+      <w:proofErr w:type="spellStart"/>
+      <w:r>
+        <w:rPr>
+          <w:rFonts w:ascii="Times New Roman" w:hAnsi="Times New Roman" w:cs="Times New Roman"/>
+          <w:sz w:val="26"/>
+          <w:szCs w:val="26"/>
+          <w:lang w:val="en-US"/>
+        </w:rPr>
+        <w:t>йде</w:t>
+      </w:r>
+      <w:proofErr w:type="spellEnd"/>
+      <w:r>
+        <w:rPr>
+          <w:rFonts w:ascii="Times New Roman" w:hAnsi="Times New Roman" w:cs="Times New Roman"/>
+          <w:sz w:val="26"/>
+          <w:szCs w:val="26"/>
+          <w:lang w:val="en-US"/>
+        </w:rPr>
+        <w:t xml:space="preserve"> </w:t>
+      </w:r>
+      <w:proofErr w:type="spellStart"/>
+      <w:r>
+        <w:rPr>
+          <w:rFonts w:ascii="Times New Roman" w:hAnsi="Times New Roman" w:cs="Times New Roman"/>
+          <w:sz w:val="26"/>
+          <w:szCs w:val="26"/>
+          <w:lang w:val="en-US"/>
+        </w:rPr>
+        <w:t>бiльше</w:t>
+      </w:r>
+      <w:proofErr w:type="spellEnd"/>
+      <w:r>
+        <w:rPr>
+          <w:rFonts w:ascii="Times New Roman" w:hAnsi="Times New Roman" w:cs="Times New Roman"/>
+          <w:sz w:val="26"/>
+          <w:szCs w:val="26"/>
+          <w:lang w:val="en-US"/>
+        </w:rPr>
+        <w:t xml:space="preserve"> </w:t>
+      </w:r>
+      <w:proofErr w:type="spellStart"/>
+      <w:r>
+        <w:rPr>
+          <w:rFonts w:ascii="Times New Roman" w:hAnsi="Times New Roman" w:cs="Times New Roman"/>
+          <w:sz w:val="26"/>
+          <w:szCs w:val="26"/>
+          <w:lang w:val="en-US"/>
+        </w:rPr>
+        <w:t>одного</w:t>
+      </w:r>
+      <w:proofErr w:type="spellEnd"/>
+      <w:r>
+        <w:rPr>
+          <w:rFonts w:ascii="Times New Roman" w:hAnsi="Times New Roman" w:cs="Times New Roman"/>
+          <w:sz w:val="26"/>
+          <w:szCs w:val="26"/>
+          <w:lang w:val="en-US"/>
+        </w:rPr>
+        <w:t xml:space="preserve"> </w:t>
+      </w:r>
+      <w:proofErr w:type="spellStart"/>
       <w:r>
         <w:rPr>
           <w:rFonts w:ascii="Times New Roman" w:hAnsi="Times New Roman" w:cs="Times New Roman"/>
@@ -7627,6 +9706,7 @@
         </w:rPr>
         <w:t>разу</w:t>
       </w:r>
+      <w:proofErr w:type="spellEnd"/>
       <w:r>
         <w:rPr>
           <w:rFonts w:ascii="Times New Roman" w:hAnsi="Times New Roman" w:cs="Times New Roman"/>
@@ -7636,14 +9716,185 @@
         </w:rPr>
         <w:t xml:space="preserve"> </w:t>
       </w:r>
-      <w:r>
-        <w:rPr>
-          <w:rFonts w:ascii="Times New Roman" w:hAnsi="Times New Roman" w:cs="Times New Roman"/>
-          <w:sz w:val="26"/>
-          <w:szCs w:val="26"/>
-          <w:lang w:val="en-US"/>
-        </w:rPr>
-        <w:t>пiдряд у стрiчцi замiнити її на букву + кiлькiсть входжень пiдряд.</w:t>
+      <w:proofErr w:type="spellStart"/>
+      <w:r>
+        <w:rPr>
+          <w:rFonts w:ascii="Times New Roman" w:hAnsi="Times New Roman" w:cs="Times New Roman"/>
+          <w:sz w:val="26"/>
+          <w:szCs w:val="26"/>
+          <w:lang w:val="en-US"/>
+        </w:rPr>
+        <w:t>пiдряд</w:t>
+      </w:r>
+      <w:proofErr w:type="spellEnd"/>
+      <w:r>
+        <w:rPr>
+          <w:rFonts w:ascii="Times New Roman" w:hAnsi="Times New Roman" w:cs="Times New Roman"/>
+          <w:sz w:val="26"/>
+          <w:szCs w:val="26"/>
+          <w:lang w:val="en-US"/>
+        </w:rPr>
+        <w:t xml:space="preserve"> у </w:t>
+      </w:r>
+      <w:proofErr w:type="spellStart"/>
+      <w:r>
+        <w:rPr>
+          <w:rFonts w:ascii="Times New Roman" w:hAnsi="Times New Roman" w:cs="Times New Roman"/>
+          <w:sz w:val="26"/>
+          <w:szCs w:val="26"/>
+          <w:lang w:val="en-US"/>
+        </w:rPr>
+        <w:t>стрiчцi</w:t>
+      </w:r>
+      <w:proofErr w:type="spellEnd"/>
+      <w:r>
+        <w:rPr>
+          <w:rFonts w:ascii="Times New Roman" w:hAnsi="Times New Roman" w:cs="Times New Roman"/>
+          <w:sz w:val="26"/>
+          <w:szCs w:val="26"/>
+          <w:lang w:val="en-US"/>
+        </w:rPr>
+        <w:t xml:space="preserve"> </w:t>
+      </w:r>
+      <w:proofErr w:type="spellStart"/>
+      <w:r>
+        <w:rPr>
+          <w:rFonts w:ascii="Times New Roman" w:hAnsi="Times New Roman" w:cs="Times New Roman"/>
+          <w:sz w:val="26"/>
+          <w:szCs w:val="26"/>
+          <w:lang w:val="en-US"/>
+        </w:rPr>
+        <w:t>замiнити</w:t>
+      </w:r>
+      <w:proofErr w:type="spellEnd"/>
+      <w:r>
+        <w:rPr>
+          <w:rFonts w:ascii="Times New Roman" w:hAnsi="Times New Roman" w:cs="Times New Roman"/>
+          <w:sz w:val="26"/>
+          <w:szCs w:val="26"/>
+          <w:lang w:val="en-US"/>
+        </w:rPr>
+        <w:t xml:space="preserve"> </w:t>
+      </w:r>
+      <w:proofErr w:type="spellStart"/>
+      <w:r>
+        <w:rPr>
+          <w:rFonts w:ascii="Times New Roman" w:hAnsi="Times New Roman" w:cs="Times New Roman"/>
+          <w:sz w:val="26"/>
+          <w:szCs w:val="26"/>
+          <w:lang w:val="en-US"/>
+        </w:rPr>
+        <w:t>її</w:t>
+      </w:r>
+      <w:proofErr w:type="spellEnd"/>
+      <w:r>
+        <w:rPr>
+          <w:rFonts w:ascii="Times New Roman" w:hAnsi="Times New Roman" w:cs="Times New Roman"/>
+          <w:sz w:val="26"/>
+          <w:szCs w:val="26"/>
+          <w:lang w:val="en-US"/>
+        </w:rPr>
+        <w:t xml:space="preserve"> </w:t>
+      </w:r>
+      <w:proofErr w:type="spellStart"/>
+      <w:r>
+        <w:rPr>
+          <w:rFonts w:ascii="Times New Roman" w:hAnsi="Times New Roman" w:cs="Times New Roman"/>
+          <w:sz w:val="26"/>
+          <w:szCs w:val="26"/>
+          <w:lang w:val="en-US"/>
+        </w:rPr>
+        <w:t>на</w:t>
+      </w:r>
+      <w:proofErr w:type="spellEnd"/>
+      <w:r>
+        <w:rPr>
+          <w:rFonts w:ascii="Times New Roman" w:hAnsi="Times New Roman" w:cs="Times New Roman"/>
+          <w:sz w:val="26"/>
+          <w:szCs w:val="26"/>
+          <w:lang w:val="en-US"/>
+        </w:rPr>
+        <w:t xml:space="preserve"> </w:t>
+      </w:r>
+      <w:proofErr w:type="spellStart"/>
+      <w:r>
+        <w:rPr>
+          <w:rFonts w:ascii="Times New Roman" w:hAnsi="Times New Roman" w:cs="Times New Roman"/>
+          <w:sz w:val="26"/>
+          <w:szCs w:val="26"/>
+          <w:lang w:val="en-US"/>
+        </w:rPr>
+        <w:t>букву</w:t>
+      </w:r>
+      <w:proofErr w:type="spellEnd"/>
+      <w:r>
+        <w:rPr>
+          <w:rFonts w:ascii="Times New Roman" w:hAnsi="Times New Roman" w:cs="Times New Roman"/>
+          <w:sz w:val="26"/>
+          <w:szCs w:val="26"/>
+          <w:lang w:val="en-US"/>
+        </w:rPr>
+        <w:t xml:space="preserve"> + </w:t>
+      </w:r>
+      <w:proofErr w:type="spellStart"/>
+      <w:r>
+        <w:rPr>
+          <w:rFonts w:ascii="Times New Roman" w:hAnsi="Times New Roman" w:cs="Times New Roman"/>
+          <w:sz w:val="26"/>
+          <w:szCs w:val="26"/>
+          <w:lang w:val="en-US"/>
+        </w:rPr>
+        <w:t>кiлькiсть</w:t>
+      </w:r>
+      <w:proofErr w:type="spellEnd"/>
+      <w:r>
+        <w:rPr>
+          <w:rFonts w:ascii="Times New Roman" w:hAnsi="Times New Roman" w:cs="Times New Roman"/>
+          <w:sz w:val="26"/>
+          <w:szCs w:val="26"/>
+          <w:lang w:val="en-US"/>
+        </w:rPr>
+        <w:t xml:space="preserve"> </w:t>
+      </w:r>
+      <w:proofErr w:type="spellStart"/>
+      <w:r>
+        <w:rPr>
+          <w:rFonts w:ascii="Times New Roman" w:hAnsi="Times New Roman" w:cs="Times New Roman"/>
+          <w:sz w:val="26"/>
+          <w:szCs w:val="26"/>
+          <w:lang w:val="en-US"/>
+        </w:rPr>
+        <w:t>входжень</w:t>
+      </w:r>
+      <w:proofErr w:type="spellEnd"/>
+      <w:r>
+        <w:rPr>
+          <w:rFonts w:ascii="Times New Roman" w:hAnsi="Times New Roman" w:cs="Times New Roman"/>
+          <w:sz w:val="26"/>
+          <w:szCs w:val="26"/>
+          <w:lang w:val="en-US"/>
+        </w:rPr>
+        <w:t xml:space="preserve"> </w:t>
+      </w:r>
+      <w:proofErr w:type="spellStart"/>
+      <w:r>
+        <w:rPr>
+          <w:rFonts w:ascii="Times New Roman" w:hAnsi="Times New Roman" w:cs="Times New Roman"/>
+          <w:sz w:val="26"/>
+          <w:szCs w:val="26"/>
+          <w:lang w:val="en-US"/>
+        </w:rPr>
+        <w:t>пiдряд</w:t>
+      </w:r>
+      <w:proofErr w:type="spellEnd"/>
+      <w:r>
+        <w:rPr>
+          <w:rFonts w:ascii="Times New Roman" w:hAnsi="Times New Roman" w:cs="Times New Roman"/>
+          <w:sz w:val="26"/>
+          <w:szCs w:val="26"/>
+          <w:lang w:val="en-US"/>
+        </w:rPr>
+        <w:t>.</w:t>
       </w:r>
     </w:p>
     <w:p>
@@ -7674,16 +9925,7 @@
           <w:szCs w:val="26"/>
           <w:lang w:val="uk-UA"/>
         </w:rPr>
-        <w:t>Завдання №</w:t>
-      </w:r>
-      <w:r>
-        <w:rPr>
-          <w:rFonts w:ascii="Times New Roman" w:hAnsi="Times New Roman" w:cs="Times New Roman"/>
-          <w:sz w:val="26"/>
-          <w:szCs w:val="26"/>
-          <w:lang w:val="uk-UA"/>
-        </w:rPr>
-        <w:t>5</w:t>
+        <w:t>Завдання №5</w:t>
       </w:r>
     </w:p>
     <w:p>
@@ -7806,6 +10048,7 @@
         <w:lastRenderedPageBreak/>
         <w:t xml:space="preserve">Реалізуйте рекурсивну функцію </w:t>
       </w:r>
+      <w:proofErr w:type="spellStart"/>
       <w:r>
         <w:rPr>
           <w:rFonts w:ascii="Times New Roman" w:eastAsia="Times New Roman" w:hAnsi="Times New Roman" w:cs="Times New Roman"/>
@@ -7817,6 +10060,7 @@
         </w:rPr>
         <w:t>isPalindrome</w:t>
       </w:r>
+      <w:proofErr w:type="spellEnd"/>
       <w:r>
         <w:rPr>
           <w:rFonts w:ascii="Times New Roman" w:eastAsia="Times New Roman" w:hAnsi="Times New Roman" w:cs="Times New Roman"/>
@@ -7869,6 +10113,7 @@
           <w:lang w:val="uk-UA"/>
         </w:rPr>
       </w:pPr>
+      <w:proofErr w:type="spellStart"/>
       <w:r>
         <w:rPr>
           <w:rFonts w:ascii="Times New Roman" w:eastAsia="Times New Roman" w:hAnsi="Times New Roman" w:cs="Times New Roman"/>
@@ -7878,7 +10123,211 @@
           <w:szCs w:val="26"/>
           <w:lang w:val="uk-UA"/>
         </w:rPr>
-        <w:t>bool isPalindrome(const string&amp; str, int start, int end);</w:t>
+        <w:t>bool</w:t>
+      </w:r>
+      <w:proofErr w:type="spellEnd"/>
+      <w:r>
+        <w:rPr>
+          <w:rFonts w:ascii="Times New Roman" w:eastAsia="Times New Roman" w:hAnsi="Times New Roman" w:cs="Times New Roman"/>
+          <w:i/>
+          <w:iCs/>
+          <w:sz w:val="26"/>
+          <w:szCs w:val="26"/>
+          <w:lang w:val="uk-UA"/>
+        </w:rPr>
+        <w:t xml:space="preserve"> </w:t>
+      </w:r>
+      <w:proofErr w:type="spellStart"/>
+      <w:r>
+        <w:rPr>
+          <w:rFonts w:ascii="Times New Roman" w:eastAsia="Times New Roman" w:hAnsi="Times New Roman" w:cs="Times New Roman"/>
+          <w:i/>
+          <w:iCs/>
+          <w:sz w:val="26"/>
+          <w:szCs w:val="26"/>
+          <w:lang w:val="uk-UA"/>
+        </w:rPr>
+        <w:t>isPalindrome</w:t>
+      </w:r>
+      <w:proofErr w:type="spellEnd"/>
+      <w:r>
+        <w:rPr>
+          <w:rFonts w:ascii="Times New Roman" w:eastAsia="Times New Roman" w:hAnsi="Times New Roman" w:cs="Times New Roman"/>
+          <w:i/>
+          <w:iCs/>
+          <w:sz w:val="26"/>
+          <w:szCs w:val="26"/>
+          <w:lang w:val="uk-UA"/>
+        </w:rPr>
+        <w:t>(</w:t>
+      </w:r>
+      <w:proofErr w:type="spellStart"/>
+      <w:r>
+        <w:rPr>
+          <w:rFonts w:ascii="Times New Roman" w:eastAsia="Times New Roman" w:hAnsi="Times New Roman" w:cs="Times New Roman"/>
+          <w:i/>
+          <w:iCs/>
+          <w:sz w:val="26"/>
+          <w:szCs w:val="26"/>
+          <w:lang w:val="uk-UA"/>
+        </w:rPr>
+        <w:t>const</w:t>
+      </w:r>
+      <w:proofErr w:type="spellEnd"/>
+      <w:r>
+        <w:rPr>
+          <w:rFonts w:ascii="Times New Roman" w:eastAsia="Times New Roman" w:hAnsi="Times New Roman" w:cs="Times New Roman"/>
+          <w:i/>
+          <w:iCs/>
+          <w:sz w:val="26"/>
+          <w:szCs w:val="26"/>
+          <w:lang w:val="uk-UA"/>
+        </w:rPr>
+        <w:t xml:space="preserve"> </w:t>
+      </w:r>
+      <w:proofErr w:type="spellStart"/>
+      <w:r>
+        <w:rPr>
+          <w:rFonts w:ascii="Times New Roman" w:eastAsia="Times New Roman" w:hAnsi="Times New Roman" w:cs="Times New Roman"/>
+          <w:i/>
+          <w:iCs/>
+          <w:sz w:val="26"/>
+          <w:szCs w:val="26"/>
+          <w:lang w:val="uk-UA"/>
+        </w:rPr>
+        <w:t>string</w:t>
+      </w:r>
+      <w:proofErr w:type="spellEnd"/>
+      <w:r>
+        <w:rPr>
+          <w:rFonts w:ascii="Times New Roman" w:eastAsia="Times New Roman" w:hAnsi="Times New Roman" w:cs="Times New Roman"/>
+          <w:i/>
+          <w:iCs/>
+          <w:sz w:val="26"/>
+          <w:szCs w:val="26"/>
+          <w:lang w:val="uk-UA"/>
+        </w:rPr>
+        <w:t xml:space="preserve">&amp; </w:t>
+      </w:r>
+      <w:proofErr w:type="spellStart"/>
+      <w:r>
+        <w:rPr>
+          <w:rFonts w:ascii="Times New Roman" w:eastAsia="Times New Roman" w:hAnsi="Times New Roman" w:cs="Times New Roman"/>
+          <w:i/>
+          <w:iCs/>
+          <w:sz w:val="26"/>
+          <w:szCs w:val="26"/>
+          <w:lang w:val="uk-UA"/>
+        </w:rPr>
+        <w:t>str</w:t>
+      </w:r>
+      <w:proofErr w:type="spellEnd"/>
+      <w:r>
+        <w:rPr>
+          <w:rFonts w:ascii="Times New Roman" w:eastAsia="Times New Roman" w:hAnsi="Times New Roman" w:cs="Times New Roman"/>
+          <w:i/>
+          <w:iCs/>
+          <w:sz w:val="26"/>
+          <w:szCs w:val="26"/>
+          <w:lang w:val="uk-UA"/>
+        </w:rPr>
+        <w:t xml:space="preserve">, </w:t>
+      </w:r>
+      <w:proofErr w:type="spellStart"/>
+      <w:r>
+        <w:rPr>
+          <w:rFonts w:ascii="Times New Roman" w:eastAsia="Times New Roman" w:hAnsi="Times New Roman" w:cs="Times New Roman"/>
+          <w:i/>
+          <w:iCs/>
+          <w:sz w:val="26"/>
+          <w:szCs w:val="26"/>
+          <w:lang w:val="uk-UA"/>
+        </w:rPr>
+        <w:t>int</w:t>
+      </w:r>
+      <w:proofErr w:type="spellEnd"/>
+      <w:r>
+        <w:rPr>
+          <w:rFonts w:ascii="Times New Roman" w:eastAsia="Times New Roman" w:hAnsi="Times New Roman" w:cs="Times New Roman"/>
+          <w:i/>
+          <w:iCs/>
+          <w:sz w:val="26"/>
+          <w:szCs w:val="26"/>
+          <w:lang w:val="uk-UA"/>
+        </w:rPr>
+        <w:t xml:space="preserve"> </w:t>
+      </w:r>
+      <w:proofErr w:type="spellStart"/>
+      <w:r>
+        <w:rPr>
+          <w:rFonts w:ascii="Times New Roman" w:eastAsia="Times New Roman" w:hAnsi="Times New Roman" w:cs="Times New Roman"/>
+          <w:i/>
+          <w:iCs/>
+          <w:sz w:val="26"/>
+          <w:szCs w:val="26"/>
+          <w:lang w:val="uk-UA"/>
+        </w:rPr>
+        <w:t>start</w:t>
+      </w:r>
+      <w:proofErr w:type="spellEnd"/>
+      <w:r>
+        <w:rPr>
+          <w:rFonts w:ascii="Times New Roman" w:eastAsia="Times New Roman" w:hAnsi="Times New Roman" w:cs="Times New Roman"/>
+          <w:i/>
+          <w:iCs/>
+          <w:sz w:val="26"/>
+          <w:szCs w:val="26"/>
+          <w:lang w:val="uk-UA"/>
+        </w:rPr>
+        <w:t xml:space="preserve">, </w:t>
+      </w:r>
+      <w:proofErr w:type="spellStart"/>
+      <w:r>
+        <w:rPr>
+          <w:rFonts w:ascii="Times New Roman" w:eastAsia="Times New Roman" w:hAnsi="Times New Roman" w:cs="Times New Roman"/>
+          <w:i/>
+          <w:iCs/>
+          <w:sz w:val="26"/>
+          <w:szCs w:val="26"/>
+          <w:lang w:val="uk-UA"/>
+        </w:rPr>
+        <w:t>int</w:t>
+      </w:r>
+      <w:proofErr w:type="spellEnd"/>
+      <w:r>
+        <w:rPr>
+          <w:rFonts w:ascii="Times New Roman" w:eastAsia="Times New Roman" w:hAnsi="Times New Roman" w:cs="Times New Roman"/>
+          <w:i/>
+          <w:iCs/>
+          <w:sz w:val="26"/>
+          <w:szCs w:val="26"/>
+          <w:lang w:val="uk-UA"/>
+        </w:rPr>
+        <w:t xml:space="preserve"> </w:t>
+      </w:r>
+      <w:proofErr w:type="spellStart"/>
+      <w:r>
+        <w:rPr>
+          <w:rFonts w:ascii="Times New Roman" w:eastAsia="Times New Roman" w:hAnsi="Times New Roman" w:cs="Times New Roman"/>
+          <w:i/>
+          <w:iCs/>
+          <w:sz w:val="26"/>
+          <w:szCs w:val="26"/>
+          <w:lang w:val="uk-UA"/>
+        </w:rPr>
+        <w:t>end</w:t>
+      </w:r>
+      <w:proofErr w:type="spellEnd"/>
+      <w:r>
+        <w:rPr>
+          <w:rFonts w:ascii="Times New Roman" w:eastAsia="Times New Roman" w:hAnsi="Times New Roman" w:cs="Times New Roman"/>
+          <w:i/>
+          <w:iCs/>
+          <w:sz w:val="26"/>
+          <w:szCs w:val="26"/>
+          <w:lang w:val="uk-UA"/>
+        </w:rPr>
+        <w:t>);</w:t>
       </w:r>
     </w:p>
     <w:p>
@@ -7930,6 +10379,7 @@
         </w:rPr>
         <w:t xml:space="preserve">Перевантажте функцію </w:t>
       </w:r>
+      <w:proofErr w:type="spellStart"/>
       <w:r>
         <w:rPr>
           <w:rFonts w:ascii="Times New Roman" w:eastAsia="Times New Roman" w:hAnsi="Times New Roman" w:cs="Times New Roman"/>
@@ -7941,6 +10391,7 @@
         </w:rPr>
         <w:t>isPalindrome</w:t>
       </w:r>
+      <w:proofErr w:type="spellEnd"/>
       <w:r>
         <w:rPr>
           <w:rFonts w:ascii="Times New Roman" w:eastAsia="Times New Roman" w:hAnsi="Times New Roman" w:cs="Times New Roman"/>
@@ -7966,6 +10417,7 @@
           <w:lang w:val="uk-UA"/>
         </w:rPr>
       </w:pPr>
+      <w:proofErr w:type="spellStart"/>
       <w:r>
         <w:rPr>
           <w:rFonts w:ascii="Times New Roman" w:eastAsia="Times New Roman" w:hAnsi="Times New Roman" w:cs="Times New Roman"/>
@@ -7975,8 +10427,33 @@
           <w:szCs w:val="26"/>
           <w:lang w:val="uk-UA"/>
         </w:rPr>
-        <w:t>bool isPalindrome</w:t>
-      </w:r>
+        <w:t>bool</w:t>
+      </w:r>
+      <w:proofErr w:type="spellEnd"/>
+      <w:r>
+        <w:rPr>
+          <w:rFonts w:ascii="Times New Roman" w:eastAsia="Times New Roman" w:hAnsi="Times New Roman" w:cs="Times New Roman"/>
+          <w:i/>
+          <w:iCs/>
+          <w:sz w:val="26"/>
+          <w:szCs w:val="26"/>
+          <w:lang w:val="uk-UA"/>
+        </w:rPr>
+        <w:t xml:space="preserve"> </w:t>
+      </w:r>
+      <w:proofErr w:type="spellStart"/>
+      <w:r>
+        <w:rPr>
+          <w:rFonts w:ascii="Times New Roman" w:eastAsia="Times New Roman" w:hAnsi="Times New Roman" w:cs="Times New Roman"/>
+          <w:i/>
+          <w:iCs/>
+          <w:sz w:val="26"/>
+          <w:szCs w:val="26"/>
+          <w:lang w:val="uk-UA"/>
+        </w:rPr>
+        <w:t>isPalindrome</w:t>
+      </w:r>
+      <w:proofErr w:type="spellEnd"/>
       <w:r>
         <w:rPr>
           <w:rFonts w:ascii="Times New Roman" w:eastAsia="Times New Roman" w:hAnsi="Times New Roman" w:cs="Times New Roman"/>
@@ -8034,7 +10511,27 @@
           <w:szCs w:val="26"/>
           <w:lang w:val="uk-UA"/>
         </w:rPr>
-        <w:t>Рекурсивна функція для рядків перевірить символи в поточній початковій і кінцевій позиціях. Якщо вони збігаються, він буде рекурсивно перевіряти наступні позиції, поки початок.</w:t>
+        <w:t xml:space="preserve">Рекурсивна функція для рядків перевірить символи в поточній початковій і кінцевій позиціях. Якщо вони збігаються, він буде </w:t>
+      </w:r>
+      <w:proofErr w:type="spellStart"/>
+      <w:r>
+        <w:rPr>
+          <w:rFonts w:ascii="Times New Roman" w:eastAsia="Times New Roman" w:hAnsi="Times New Roman" w:cs="Times New Roman"/>
+          <w:sz w:val="26"/>
+          <w:szCs w:val="26"/>
+          <w:lang w:val="uk-UA"/>
+        </w:rPr>
+        <w:t>рекурсивно</w:t>
+      </w:r>
+      <w:proofErr w:type="spellEnd"/>
+      <w:r>
+        <w:rPr>
+          <w:rFonts w:ascii="Times New Roman" w:eastAsia="Times New Roman" w:hAnsi="Times New Roman" w:cs="Times New Roman"/>
+          <w:sz w:val="26"/>
+          <w:szCs w:val="26"/>
+          <w:lang w:val="uk-UA"/>
+        </w:rPr>
+        <w:t xml:space="preserve"> перевіряти наступні позиції, поки початок.</w:t>
       </w:r>
     </w:p>
     <w:p>
@@ -8068,15 +10565,7 @@
           <w:szCs w:val="26"/>
           <w:lang w:val="uk-UA"/>
         </w:rPr>
-        <w:t>Завдання №</w:t>
-      </w:r>
-      <w:r>
-        <w:rPr>
-          <w:sz w:val="26"/>
-          <w:szCs w:val="26"/>
-          <w:lang w:val="uk-UA"/>
-        </w:rPr>
-        <w:t>6</w:t>
+        <w:t>Завдання №6</w:t>
       </w:r>
     </w:p>
     <w:p>
@@ -8155,6 +10644,7 @@
         </w:rPr>
         <w:t> зубів. Кожен зуб має коефіцієнт загостреності </w:t>
       </w:r>
+      <w:proofErr w:type="spellStart"/>
       <w:r>
         <w:rPr>
           <w:rStyle w:val="mjx-char"/>
@@ -8175,6 +10665,7 @@
         </w:rPr>
         <w:t>i</w:t>
       </w:r>
+      <w:proofErr w:type="spellEnd"/>
       <w:r>
         <w:rPr>
           <w:color w:val="333333"/>
@@ -8361,6 +10852,7 @@
         </w:rPr>
         <w:t> цілих чисел </w:t>
       </w:r>
+      <w:proofErr w:type="spellStart"/>
       <w:r>
         <w:rPr>
           <w:rStyle w:val="mjx-char"/>
@@ -8381,6 +10873,7 @@
         </w:rPr>
         <w:t>i</w:t>
       </w:r>
+      <w:proofErr w:type="spellEnd"/>
       <w:r>
         <w:rPr>
           <w:color w:val="333333"/>
@@ -8676,16 +11169,7 @@
           <w:szCs w:val="26"/>
           <w:lang w:val="uk-UA"/>
         </w:rPr>
-        <w:t xml:space="preserve"> години</w:t>
-      </w:r>
-      <w:r>
-        <w:rPr>
-          <w:rFonts w:ascii="Times New Roman" w:eastAsia="Times New Roman" w:hAnsi="Times New Roman" w:cs="Times New Roman"/>
-          <w:sz w:val="26"/>
-          <w:szCs w:val="26"/>
-          <w:lang w:val="uk-UA"/>
-        </w:rPr>
-        <w:t>.</w:t>
+        <w:t xml:space="preserve"> години.</w:t>
       </w:r>
     </w:p>
     <w:p>
@@ -8951,7 +11435,27 @@
           <w:szCs w:val="26"/>
           <w:lang w:val="en-US"/>
         </w:rPr>
-        <w:t>&lt;climits&gt;</w:t>
+        <w:t>&lt;</w:t>
+      </w:r>
+      <w:proofErr w:type="spellStart"/>
+      <w:r>
+        <w:rPr>
+          <w:rFonts w:ascii="Times New Roman" w:eastAsia="Times New Roman" w:hAnsi="Times New Roman" w:cs="Times New Roman"/>
+          <w:sz w:val="26"/>
+          <w:szCs w:val="26"/>
+          <w:lang w:val="en-US"/>
+        </w:rPr>
+        <w:t>climits</w:t>
+      </w:r>
+      <w:proofErr w:type="spellEnd"/>
+      <w:r>
+        <w:rPr>
+          <w:rFonts w:ascii="Times New Roman" w:eastAsia="Times New Roman" w:hAnsi="Times New Roman" w:cs="Times New Roman"/>
+          <w:sz w:val="26"/>
+          <w:szCs w:val="26"/>
+          <w:lang w:val="en-US"/>
+        </w:rPr>
+        <w:t>&gt;</w:t>
       </w:r>
       <w:r>
         <w:rPr>
@@ -9017,16 +11521,7 @@
           <w:szCs w:val="26"/>
           <w:lang w:val="uk-UA"/>
         </w:rPr>
-        <w:t>3</w:t>
-      </w:r>
-      <w:r>
-        <w:rPr>
-          <w:rFonts w:ascii="Times New Roman" w:eastAsia="Times New Roman" w:hAnsi="Times New Roman" w:cs="Times New Roman"/>
-          <w:sz w:val="26"/>
-          <w:szCs w:val="26"/>
-          <w:lang w:val="uk-UA"/>
-        </w:rPr>
-        <w:t xml:space="preserve"> години.</w:t>
+        <w:t>3 години.</w:t>
       </w:r>
       <w:r>
         <w:rPr>
@@ -9122,7 +11617,27 @@
           <w:szCs w:val="26"/>
           <w:lang w:val="uk-UA"/>
         </w:rPr>
-        <w:t xml:space="preserve">Використовувати біблотеку </w:t>
+        <w:t xml:space="preserve">Використовувати </w:t>
+      </w:r>
+      <w:proofErr w:type="spellStart"/>
+      <w:r>
+        <w:rPr>
+          <w:rFonts w:ascii="Times New Roman" w:eastAsia="Times New Roman" w:hAnsi="Times New Roman" w:cs="Times New Roman"/>
+          <w:sz w:val="26"/>
+          <w:szCs w:val="26"/>
+          <w:lang w:val="uk-UA"/>
+        </w:rPr>
+        <w:t>біблотеку</w:t>
+      </w:r>
+      <w:proofErr w:type="spellEnd"/>
+      <w:r>
+        <w:rPr>
+          <w:rFonts w:ascii="Times New Roman" w:eastAsia="Times New Roman" w:hAnsi="Times New Roman" w:cs="Times New Roman"/>
+          <w:sz w:val="26"/>
+          <w:szCs w:val="26"/>
+          <w:lang w:val="uk-UA"/>
+        </w:rPr>
+        <w:t xml:space="preserve"> </w:t>
       </w:r>
       <w:r>
         <w:rPr>
@@ -9197,16 +11712,7 @@
           <w:szCs w:val="26"/>
           <w:lang w:val="uk-UA"/>
         </w:rPr>
-        <w:t>2</w:t>
-      </w:r>
-      <w:r>
-        <w:rPr>
-          <w:rFonts w:ascii="Times New Roman" w:eastAsia="Times New Roman" w:hAnsi="Times New Roman" w:cs="Times New Roman"/>
-          <w:sz w:val="26"/>
-          <w:szCs w:val="26"/>
-          <w:lang w:val="uk-UA"/>
-        </w:rPr>
-        <w:t xml:space="preserve"> години.</w:t>
+        <w:t>2 години.</w:t>
       </w:r>
     </w:p>
     <w:p>
@@ -9322,6 +11828,7 @@
         </w:rPr>
         <w:t>Визнач</w:t>
       </w:r>
+      <w:proofErr w:type="spellStart"/>
       <w:r>
         <w:rPr>
           <w:color w:val="000000"/>
@@ -9331,14 +11838,25 @@
         </w:rPr>
         <w:t>ити</w:t>
       </w:r>
-      <w:r>
-        <w:rPr>
-          <w:color w:val="000000"/>
-          <w:sz w:val="26"/>
-          <w:szCs w:val="26"/>
-        </w:rPr>
-        <w:t xml:space="preserve"> та реалізу</w:t>
-      </w:r>
+      <w:proofErr w:type="spellEnd"/>
+      <w:r>
+        <w:rPr>
+          <w:color w:val="000000"/>
+          <w:sz w:val="26"/>
+          <w:szCs w:val="26"/>
+        </w:rPr>
+        <w:t xml:space="preserve"> та </w:t>
+      </w:r>
+      <w:proofErr w:type="spellStart"/>
+      <w:r>
+        <w:rPr>
+          <w:color w:val="000000"/>
+          <w:sz w:val="26"/>
+          <w:szCs w:val="26"/>
+        </w:rPr>
+        <w:t>реалізу</w:t>
+      </w:r>
+      <w:proofErr w:type="spellEnd"/>
       <w:r>
         <w:rPr>
           <w:color w:val="000000"/>
@@ -9354,7 +11872,25 @@
           <w:sz w:val="26"/>
           <w:szCs w:val="26"/>
         </w:rPr>
-        <w:t xml:space="preserve"> рекурсивну функцію isPalindrome для рядків.</w:t>
+        <w:t xml:space="preserve"> рекурсивну функцію </w:t>
+      </w:r>
+      <w:proofErr w:type="spellStart"/>
+      <w:r>
+        <w:rPr>
+          <w:color w:val="000000"/>
+          <w:sz w:val="26"/>
+          <w:szCs w:val="26"/>
+        </w:rPr>
+        <w:t>isPalindrome</w:t>
+      </w:r>
+      <w:proofErr w:type="spellEnd"/>
+      <w:r>
+        <w:rPr>
+          <w:color w:val="000000"/>
+          <w:sz w:val="26"/>
+          <w:szCs w:val="26"/>
+        </w:rPr>
+        <w:t xml:space="preserve"> для рядків.</w:t>
       </w:r>
     </w:p>
     <w:p>
@@ -9377,6 +11913,7 @@
         </w:rPr>
         <w:t>Визнач</w:t>
       </w:r>
+      <w:proofErr w:type="spellStart"/>
       <w:r>
         <w:rPr>
           <w:color w:val="000000"/>
@@ -9386,14 +11923,25 @@
         </w:rPr>
         <w:t>ити</w:t>
       </w:r>
-      <w:r>
-        <w:rPr>
-          <w:color w:val="000000"/>
-          <w:sz w:val="26"/>
-          <w:szCs w:val="26"/>
-        </w:rPr>
-        <w:t xml:space="preserve"> та реалізу</w:t>
-      </w:r>
+      <w:proofErr w:type="spellEnd"/>
+      <w:r>
+        <w:rPr>
+          <w:color w:val="000000"/>
+          <w:sz w:val="26"/>
+          <w:szCs w:val="26"/>
+        </w:rPr>
+        <w:t xml:space="preserve"> та </w:t>
+      </w:r>
+      <w:proofErr w:type="spellStart"/>
+      <w:r>
+        <w:rPr>
+          <w:color w:val="000000"/>
+          <w:sz w:val="26"/>
+          <w:szCs w:val="26"/>
+        </w:rPr>
+        <w:t>реалізу</w:t>
+      </w:r>
+      <w:proofErr w:type="spellEnd"/>
       <w:r>
         <w:rPr>
           <w:color w:val="000000"/>
@@ -9409,7 +11957,25 @@
           <w:sz w:val="26"/>
           <w:szCs w:val="26"/>
         </w:rPr>
-        <w:t xml:space="preserve"> перевантажену функцію isPalindrome для цілих чисел. Використати математичний підхід щоб перевірити чи число є паліндромом.</w:t>
+        <w:t xml:space="preserve"> перевантажену функцію </w:t>
+      </w:r>
+      <w:proofErr w:type="spellStart"/>
+      <w:r>
+        <w:rPr>
+          <w:color w:val="000000"/>
+          <w:sz w:val="26"/>
+          <w:szCs w:val="26"/>
+        </w:rPr>
+        <w:t>isPalindrome</w:t>
+      </w:r>
+      <w:proofErr w:type="spellEnd"/>
+      <w:r>
+        <w:rPr>
+          <w:color w:val="000000"/>
+          <w:sz w:val="26"/>
+          <w:szCs w:val="26"/>
+        </w:rPr>
+        <w:t xml:space="preserve"> для цілих чисел. Використати математичний підхід щоб перевірити чи число є паліндромом.</w:t>
       </w:r>
     </w:p>
     <w:p>
@@ -9464,6 +12030,7 @@
       <w:r>
         <w:rPr>
           <w:rFonts w:ascii="Times New Roman" w:eastAsia="Times New Roman" w:hAnsi="Times New Roman" w:cs="Times New Roman"/>
+          <w:noProof/>
           <w:sz w:val="26"/>
           <w:szCs w:val="26"/>
         </w:rPr>
@@ -9565,6 +12132,7 @@
       <w:r>
         <w:rPr>
           <w:rFonts w:ascii="Times New Roman" w:eastAsia="Times New Roman" w:hAnsi="Times New Roman" w:cs="Times New Roman"/>
+          <w:noProof/>
           <w:sz w:val="26"/>
           <w:szCs w:val="26"/>
         </w:rPr>
@@ -10050,6 +12618,7 @@
       <w:r>
         <w:rPr>
           <w:rFonts w:ascii="Times New Roman" w:eastAsia="Times New Roman" w:hAnsi="Times New Roman" w:cs="Times New Roman"/>
+          <w:noProof/>
           <w:sz w:val="26"/>
           <w:szCs w:val="26"/>
         </w:rPr>
@@ -10114,7 +12683,7 @@
           <w:szCs w:val="20"/>
           <w:lang w:val="uk-UA"/>
         </w:rPr>
-        <w:t>3.</w:t>
+        <w:t>3.2</w:t>
       </w:r>
       <w:r>
         <w:rPr>
@@ -10122,9 +12691,8 @@
           <w:i/>
           <w:sz w:val="20"/>
           <w:szCs w:val="20"/>
-          <w:lang w:val="uk-UA"/>
-        </w:rPr>
-        <w:t>2</w:t>
+        </w:rPr>
+        <w:t xml:space="preserve">. </w:t>
       </w:r>
       <w:r>
         <w:rPr>
@@ -10132,28 +12700,9 @@
           <w:i/>
           <w:sz w:val="20"/>
           <w:szCs w:val="20"/>
-        </w:rPr>
-        <w:t xml:space="preserve">. </w:t>
-      </w:r>
-      <w:r>
-        <w:rPr>
-          <w:rFonts w:ascii="Times New Roman" w:eastAsia="Times New Roman" w:hAnsi="Times New Roman" w:cs="Times New Roman"/>
-          <w:i/>
-          <w:sz w:val="20"/>
-          <w:szCs w:val="20"/>
-          <w:lang w:val="uk-UA"/>
-        </w:rPr>
-        <w:t>Приклад виконання</w:t>
-      </w:r>
-      <w:r>
-        <w:rPr>
-          <w:rFonts w:ascii="Times New Roman" w:eastAsia="Times New Roman" w:hAnsi="Times New Roman" w:cs="Times New Roman"/>
-          <w:i/>
-          <w:sz w:val="20"/>
-          <w:szCs w:val="20"/>
-          <w:lang w:val="uk-UA"/>
-        </w:rPr>
-        <w:t xml:space="preserve"> програми № 1</w:t>
+          <w:lang w:val="uk-UA"/>
+        </w:rPr>
+        <w:t>Приклад виконання програми № 1</w:t>
       </w:r>
     </w:p>
     <w:p>
@@ -10197,6 +12746,7 @@
         </w:rPr>
         <w:t xml:space="preserve"> а нижче їх реалізовуємо. За допомогою функції </w:t>
       </w:r>
+      <w:proofErr w:type="spellStart"/>
       <w:r>
         <w:rPr>
           <w:rFonts w:ascii="Times New Roman" w:eastAsia="Times New Roman" w:hAnsi="Times New Roman" w:cs="Times New Roman"/>
@@ -10207,15 +12757,38 @@
         </w:rPr>
         <w:t>srand</w:t>
       </w:r>
-      <w:r>
-        <w:rPr>
-          <w:rFonts w:ascii="Times New Roman" w:eastAsia="Times New Roman" w:hAnsi="Times New Roman" w:cs="Times New Roman"/>
-          <w:iCs/>
-          <w:sz w:val="26"/>
-          <w:szCs w:val="26"/>
-          <w:lang w:val="uk-UA"/>
-        </w:rPr>
-        <w:t xml:space="preserve"> будемо заповнювати рандомними числами наш масив. У головній функції </w:t>
+      <w:proofErr w:type="spellEnd"/>
+      <w:r>
+        <w:rPr>
+          <w:rFonts w:ascii="Times New Roman" w:eastAsia="Times New Roman" w:hAnsi="Times New Roman" w:cs="Times New Roman"/>
+          <w:iCs/>
+          <w:sz w:val="26"/>
+          <w:szCs w:val="26"/>
+          <w:lang w:val="uk-UA"/>
+        </w:rPr>
+        <w:t xml:space="preserve"> будемо заповнювати </w:t>
+      </w:r>
+      <w:proofErr w:type="spellStart"/>
+      <w:r>
+        <w:rPr>
+          <w:rFonts w:ascii="Times New Roman" w:eastAsia="Times New Roman" w:hAnsi="Times New Roman" w:cs="Times New Roman"/>
+          <w:iCs/>
+          <w:sz w:val="26"/>
+          <w:szCs w:val="26"/>
+          <w:lang w:val="uk-UA"/>
+        </w:rPr>
+        <w:t>рандомними</w:t>
+      </w:r>
+      <w:proofErr w:type="spellEnd"/>
+      <w:r>
+        <w:rPr>
+          <w:rFonts w:ascii="Times New Roman" w:eastAsia="Times New Roman" w:hAnsi="Times New Roman" w:cs="Times New Roman"/>
+          <w:iCs/>
+          <w:sz w:val="26"/>
+          <w:szCs w:val="26"/>
+          <w:lang w:val="uk-UA"/>
+        </w:rPr>
+        <w:t xml:space="preserve"> числами наш масив. У головній функції </w:t>
       </w:r>
       <w:r>
         <w:rPr>
@@ -10256,27 +12829,7 @@
           <w:szCs w:val="26"/>
           <w:lang w:val="uk-UA"/>
         </w:rPr>
-        <w:t xml:space="preserve">Фактично затрачений час </w:t>
-      </w:r>
-      <w:r>
-        <w:rPr>
-          <w:rFonts w:ascii="Times New Roman" w:eastAsia="Times New Roman" w:hAnsi="Times New Roman" w:cs="Times New Roman"/>
-          <w:iCs/>
-          <w:sz w:val="26"/>
-          <w:szCs w:val="26"/>
-          <w:lang w:val="uk-UA"/>
-        </w:rPr>
-        <w:t>2 години</w:t>
-      </w:r>
-      <w:r>
-        <w:rPr>
-          <w:rFonts w:ascii="Times New Roman" w:eastAsia="Times New Roman" w:hAnsi="Times New Roman" w:cs="Times New Roman"/>
-          <w:iCs/>
-          <w:sz w:val="26"/>
-          <w:szCs w:val="26"/>
-          <w:lang w:val="uk-UA"/>
-        </w:rPr>
-        <w:t>.</w:t>
+        <w:t>Фактично затрачений час 2 години.</w:t>
       </w:r>
     </w:p>
     <w:p>
@@ -10299,8 +12852,9 @@
           <w:szCs w:val="26"/>
           <w:lang w:val="uk-UA"/>
         </w:rPr>
-        <w:t>Посилання на файл у пулл реквесті</w:t>
-      </w:r>
+        <w:t xml:space="preserve">Посилання на файл у </w:t>
+      </w:r>
+      <w:proofErr w:type="spellStart"/>
       <w:r>
         <w:rPr>
           <w:rFonts w:ascii="Times New Roman" w:eastAsia="Times New Roman" w:hAnsi="Times New Roman" w:cs="Times New Roman"/>
@@ -10311,7 +12865,56 @@
           <w:szCs w:val="26"/>
           <w:lang w:val="uk-UA"/>
         </w:rPr>
+        <w:t>пулл</w:t>
+      </w:r>
+      <w:proofErr w:type="spellEnd"/>
+      <w:r>
+        <w:rPr>
+          <w:rFonts w:ascii="Times New Roman" w:eastAsia="Times New Roman" w:hAnsi="Times New Roman" w:cs="Times New Roman"/>
+          <w:b/>
+          <w:bCs/>
+          <w:iCs/>
+          <w:sz w:val="26"/>
+          <w:szCs w:val="26"/>
+          <w:lang w:val="uk-UA"/>
+        </w:rPr>
+        <w:t xml:space="preserve"> </w:t>
+      </w:r>
+      <w:proofErr w:type="spellStart"/>
+      <w:r>
+        <w:rPr>
+          <w:rFonts w:ascii="Times New Roman" w:eastAsia="Times New Roman" w:hAnsi="Times New Roman" w:cs="Times New Roman"/>
+          <w:b/>
+          <w:bCs/>
+          <w:iCs/>
+          <w:sz w:val="26"/>
+          <w:szCs w:val="26"/>
+          <w:lang w:val="uk-UA"/>
+        </w:rPr>
+        <w:t>реквесті</w:t>
+      </w:r>
+      <w:proofErr w:type="spellEnd"/>
+      <w:r>
+        <w:rPr>
+          <w:rFonts w:ascii="Times New Roman" w:eastAsia="Times New Roman" w:hAnsi="Times New Roman" w:cs="Times New Roman"/>
+          <w:b/>
+          <w:bCs/>
+          <w:iCs/>
+          <w:sz w:val="26"/>
+          <w:szCs w:val="26"/>
+          <w:lang w:val="uk-UA"/>
+        </w:rPr>
         <w:br/>
+      </w:r>
+      <w:r>
+        <w:rPr>
+          <w:rFonts w:ascii="Times New Roman" w:eastAsia="Times New Roman" w:hAnsi="Times New Roman" w:cs="Times New Roman"/>
+          <w:iCs/>
+          <w:sz w:val="26"/>
+          <w:szCs w:val="26"/>
+          <w:lang w:val="uk-UA"/>
+        </w:rPr>
+        <w:t>https://github.com/artificial-intelligence-department/ai_programming_playground_2024/pull/219</w:t>
       </w:r>
     </w:p>
     <w:p>
@@ -10443,7 +13046,7 @@
           <w:szCs w:val="20"/>
           <w:lang w:val="uk-UA"/>
         </w:rPr>
-        <w:t>3.</w:t>
+        <w:t>3.3</w:t>
       </w:r>
       <w:r>
         <w:rPr>
@@ -10451,9 +13054,8 @@
           <w:i/>
           <w:sz w:val="20"/>
           <w:szCs w:val="20"/>
-          <w:lang w:val="uk-UA"/>
-        </w:rPr>
-        <w:t>3</w:t>
+        </w:rPr>
+        <w:t xml:space="preserve">. </w:t>
       </w:r>
       <w:r>
         <w:rPr>
@@ -10461,10 +13063,13 @@
           <w:i/>
           <w:sz w:val="20"/>
           <w:szCs w:val="20"/>
-        </w:rPr>
-        <w:t xml:space="preserve">. </w:t>
-      </w:r>
-      <w:r>
+          <w:lang w:val="uk-UA"/>
+        </w:rPr>
+        <w:t>Код до програми № 2</w:t>
+      </w:r>
+    </w:p>
+    <w:p>
+      <w:pPr>
         <w:rPr>
           <w:rFonts w:ascii="Times New Roman" w:eastAsia="Times New Roman" w:hAnsi="Times New Roman" w:cs="Times New Roman"/>
           <w:i/>
@@ -10472,28 +13077,6 @@
           <w:szCs w:val="20"/>
           <w:lang w:val="uk-UA"/>
         </w:rPr>
-        <w:t xml:space="preserve">Код до програми № </w:t>
-      </w:r>
-      <w:r>
-        <w:rPr>
-          <w:rFonts w:ascii="Times New Roman" w:eastAsia="Times New Roman" w:hAnsi="Times New Roman" w:cs="Times New Roman"/>
-          <w:i/>
-          <w:sz w:val="20"/>
-          <w:szCs w:val="20"/>
-          <w:lang w:val="uk-UA"/>
-        </w:rPr>
-        <w:t>2</w:t>
-      </w:r>
-    </w:p>
-    <w:p>
-      <w:pPr>
-        <w:rPr>
-          <w:rFonts w:ascii="Times New Roman" w:eastAsia="Times New Roman" w:hAnsi="Times New Roman" w:cs="Times New Roman"/>
-          <w:i/>
-          <w:sz w:val="20"/>
-          <w:szCs w:val="20"/>
-          <w:lang w:val="uk-UA"/>
-        </w:rPr>
       </w:pPr>
       <w:r>
         <w:rPr>
@@ -10501,6 +13084,7 @@
           <w:b/>
           <w:bCs/>
           <w:iCs/>
+          <w:noProof/>
           <w:sz w:val="26"/>
           <w:szCs w:val="26"/>
           <w:lang w:val="uk-UA"/>
@@ -10571,7 +13155,7 @@
           <w:szCs w:val="20"/>
           <w:lang w:val="uk-UA"/>
         </w:rPr>
-        <w:t>3.</w:t>
+        <w:t>3.4</w:t>
       </w:r>
       <w:r>
         <w:rPr>
@@ -10579,9 +13163,8 @@
           <w:i/>
           <w:sz w:val="20"/>
           <w:szCs w:val="20"/>
-          <w:lang w:val="uk-UA"/>
-        </w:rPr>
-        <w:t>4</w:t>
+        </w:rPr>
+        <w:t>.</w:t>
       </w:r>
       <w:r>
         <w:rPr>
@@ -10589,49 +13172,80 @@
           <w:i/>
           <w:sz w:val="20"/>
           <w:szCs w:val="20"/>
+          <w:lang w:val="uk-UA"/>
+        </w:rPr>
+        <w:t xml:space="preserve"> Приклад виконання програми № 2</w:t>
+      </w:r>
+    </w:p>
+    <w:p>
+      <w:pPr>
+        <w:rPr>
+          <w:rFonts w:ascii="Times New Roman" w:eastAsia="Times New Roman" w:hAnsi="Times New Roman" w:cs="Times New Roman"/>
+          <w:iCs/>
+          <w:sz w:val="26"/>
+          <w:szCs w:val="26"/>
+          <w:lang w:val="uk-UA"/>
+        </w:rPr>
+      </w:pPr>
+      <w:r>
+        <w:rPr>
+          <w:rFonts w:ascii="Times New Roman" w:eastAsia="Times New Roman" w:hAnsi="Times New Roman" w:cs="Times New Roman"/>
+          <w:iCs/>
+          <w:sz w:val="26"/>
+          <w:szCs w:val="26"/>
+          <w:lang w:val="uk-UA"/>
+        </w:rPr>
+        <w:t>Тут теж створюємо прототипи функцій і їх реалізовуємо відповідно до умови завдання</w:t>
+      </w:r>
+      <w:r>
+        <w:rPr>
+          <w:rFonts w:ascii="Times New Roman" w:eastAsia="Times New Roman" w:hAnsi="Times New Roman" w:cs="Times New Roman"/>
+          <w:iCs/>
+          <w:sz w:val="26"/>
+          <w:szCs w:val="26"/>
+          <w:lang w:val="en-US"/>
         </w:rPr>
         <w:t>.</w:t>
       </w:r>
       <w:r>
         <w:rPr>
           <w:rFonts w:ascii="Times New Roman" w:eastAsia="Times New Roman" w:hAnsi="Times New Roman" w:cs="Times New Roman"/>
-          <w:i/>
-          <w:sz w:val="20"/>
-          <w:szCs w:val="20"/>
-          <w:lang w:val="uk-UA"/>
-        </w:rPr>
-        <w:t xml:space="preserve"> Приклад виконання</w:t>
-      </w:r>
-      <w:r>
-        <w:rPr>
-          <w:rFonts w:ascii="Times New Roman" w:eastAsia="Times New Roman" w:hAnsi="Times New Roman" w:cs="Times New Roman"/>
-          <w:i/>
-          <w:sz w:val="20"/>
-          <w:szCs w:val="20"/>
-          <w:lang w:val="uk-UA"/>
-        </w:rPr>
-        <w:t xml:space="preserve"> програми № 2</w:t>
-      </w:r>
-    </w:p>
-    <w:p>
-      <w:pPr>
-        <w:rPr>
-          <w:rFonts w:ascii="Times New Roman" w:eastAsia="Times New Roman" w:hAnsi="Times New Roman" w:cs="Times New Roman"/>
-          <w:iCs/>
-          <w:sz w:val="26"/>
-          <w:szCs w:val="26"/>
-          <w:lang w:val="uk-UA"/>
-        </w:rPr>
-      </w:pPr>
-      <w:r>
-        <w:rPr>
-          <w:rFonts w:ascii="Times New Roman" w:eastAsia="Times New Roman" w:hAnsi="Times New Roman" w:cs="Times New Roman"/>
-          <w:iCs/>
-          <w:sz w:val="26"/>
-          <w:szCs w:val="26"/>
-          <w:lang w:val="uk-UA"/>
-        </w:rPr>
-        <w:t>Тут теж створюємо прототипи функцій і їх реалізовуємо відповідно до умови завдання</w:t>
+          <w:iCs/>
+          <w:sz w:val="26"/>
+          <w:szCs w:val="26"/>
+          <w:lang w:val="uk-UA"/>
+        </w:rPr>
+        <w:t xml:space="preserve"> </w:t>
+      </w:r>
+      <w:r>
+        <w:rPr>
+          <w:rFonts w:ascii="Times New Roman" w:eastAsia="Times New Roman" w:hAnsi="Times New Roman" w:cs="Times New Roman"/>
+          <w:iCs/>
+          <w:sz w:val="26"/>
+          <w:szCs w:val="26"/>
+          <w:lang w:val="uk-UA"/>
+        </w:rPr>
+        <w:t>У цій програмі уже будемо створювати двовимірний масив</w:t>
+      </w:r>
+      <w:r>
+        <w:rPr>
+          <w:rFonts w:ascii="Times New Roman" w:eastAsia="Times New Roman" w:hAnsi="Times New Roman" w:cs="Times New Roman"/>
+          <w:iCs/>
+          <w:sz w:val="26"/>
+          <w:szCs w:val="26"/>
+          <w:lang w:val="en-US"/>
+        </w:rPr>
+        <w:t>,</w:t>
+      </w:r>
+      <w:r>
+        <w:rPr>
+          <w:rFonts w:ascii="Times New Roman" w:eastAsia="Times New Roman" w:hAnsi="Times New Roman" w:cs="Times New Roman"/>
+          <w:iCs/>
+          <w:sz w:val="26"/>
+          <w:szCs w:val="26"/>
+          <w:lang w:val="uk-UA"/>
+        </w:rPr>
+        <w:t xml:space="preserve"> або матрицю і будемо відсортовувати за елементами 3 стовпця</w:t>
       </w:r>
       <w:r>
         <w:rPr>
@@ -10643,9 +13257,89 @@
         </w:rPr>
         <w:t>.</w:t>
       </w:r>
-      <w:r>
-        <w:rPr>
-          <w:rFonts w:ascii="Times New Roman" w:eastAsia="Times New Roman" w:hAnsi="Times New Roman" w:cs="Times New Roman"/>
+    </w:p>
+    <w:p>
+      <w:pPr>
+        <w:rPr>
+          <w:rFonts w:ascii="Times New Roman" w:eastAsia="Times New Roman" w:hAnsi="Times New Roman" w:cs="Times New Roman"/>
+          <w:iCs/>
+          <w:sz w:val="26"/>
+          <w:szCs w:val="26"/>
+          <w:lang w:val="uk-UA"/>
+        </w:rPr>
+      </w:pPr>
+      <w:r>
+        <w:rPr>
+          <w:rFonts w:ascii="Times New Roman" w:eastAsia="Times New Roman" w:hAnsi="Times New Roman" w:cs="Times New Roman"/>
+          <w:iCs/>
+          <w:sz w:val="26"/>
+          <w:szCs w:val="26"/>
+          <w:lang w:val="uk-UA"/>
+        </w:rPr>
+        <w:t xml:space="preserve">Фактично затрачений час </w:t>
+      </w:r>
+      <w:r>
+        <w:rPr>
+          <w:rFonts w:ascii="Times New Roman" w:eastAsia="Times New Roman" w:hAnsi="Times New Roman" w:cs="Times New Roman"/>
+          <w:iCs/>
+          <w:sz w:val="26"/>
+          <w:szCs w:val="26"/>
+          <w:lang w:val="uk-UA"/>
+        </w:rPr>
+        <w:t>2</w:t>
+      </w:r>
+      <w:r>
+        <w:rPr>
+          <w:rFonts w:ascii="Times New Roman" w:eastAsia="Times New Roman" w:hAnsi="Times New Roman" w:cs="Times New Roman"/>
+          <w:iCs/>
+          <w:sz w:val="26"/>
+          <w:szCs w:val="26"/>
+          <w:lang w:val="uk-UA"/>
+        </w:rPr>
+        <w:t xml:space="preserve"> години.</w:t>
+      </w:r>
+    </w:p>
+    <w:p>
+      <w:pPr>
+        <w:rPr>
+          <w:rFonts w:ascii="Times New Roman" w:eastAsia="Times New Roman" w:hAnsi="Times New Roman" w:cs="Times New Roman"/>
+          <w:iCs/>
+          <w:sz w:val="26"/>
+          <w:szCs w:val="26"/>
+          <w:lang w:val="uk-UA"/>
+        </w:rPr>
+      </w:pPr>
+      <w:r>
+        <w:rPr>
+          <w:rFonts w:ascii="Times New Roman" w:eastAsia="Times New Roman" w:hAnsi="Times New Roman" w:cs="Times New Roman"/>
+          <w:b/>
+          <w:bCs/>
+          <w:iCs/>
+          <w:sz w:val="26"/>
+          <w:szCs w:val="26"/>
+          <w:lang w:val="uk-UA"/>
+        </w:rPr>
+        <w:t xml:space="preserve">Посилання на файл у </w:t>
+      </w:r>
+      <w:proofErr w:type="spellStart"/>
+      <w:r>
+        <w:rPr>
+          <w:rFonts w:ascii="Times New Roman" w:eastAsia="Times New Roman" w:hAnsi="Times New Roman" w:cs="Times New Roman"/>
+          <w:b/>
+          <w:bCs/>
+          <w:iCs/>
+          <w:sz w:val="26"/>
+          <w:szCs w:val="26"/>
+          <w:lang w:val="uk-UA"/>
+        </w:rPr>
+        <w:t>пулл</w:t>
+      </w:r>
+      <w:proofErr w:type="spellEnd"/>
+      <w:r>
+        <w:rPr>
+          <w:rFonts w:ascii="Times New Roman" w:eastAsia="Times New Roman" w:hAnsi="Times New Roman" w:cs="Times New Roman"/>
+          <w:b/>
+          <w:bCs/>
           <w:iCs/>
           <w:sz w:val="26"/>
           <w:szCs w:val="26"/>
@@ -10653,98 +13347,7 @@
         </w:rPr>
         <w:t xml:space="preserve"> </w:t>
       </w:r>
-      <w:r>
-        <w:rPr>
-          <w:rFonts w:ascii="Times New Roman" w:eastAsia="Times New Roman" w:hAnsi="Times New Roman" w:cs="Times New Roman"/>
-          <w:iCs/>
-          <w:sz w:val="26"/>
-          <w:szCs w:val="26"/>
-          <w:lang w:val="uk-UA"/>
-        </w:rPr>
-        <w:t>У цій програмі уже будемо створювати двовимірний масив</w:t>
-      </w:r>
-      <w:r>
-        <w:rPr>
-          <w:rFonts w:ascii="Times New Roman" w:eastAsia="Times New Roman" w:hAnsi="Times New Roman" w:cs="Times New Roman"/>
-          <w:iCs/>
-          <w:sz w:val="26"/>
-          <w:szCs w:val="26"/>
-          <w:lang w:val="en-US"/>
-        </w:rPr>
-        <w:t>,</w:t>
-      </w:r>
-      <w:r>
-        <w:rPr>
-          <w:rFonts w:ascii="Times New Roman" w:eastAsia="Times New Roman" w:hAnsi="Times New Roman" w:cs="Times New Roman"/>
-          <w:iCs/>
-          <w:sz w:val="26"/>
-          <w:szCs w:val="26"/>
-          <w:lang w:val="uk-UA"/>
-        </w:rPr>
-        <w:t xml:space="preserve"> або матрицю і будемо відсортовувати за елементами 3 стовпця</w:t>
-      </w:r>
-      <w:r>
-        <w:rPr>
-          <w:rFonts w:ascii="Times New Roman" w:eastAsia="Times New Roman" w:hAnsi="Times New Roman" w:cs="Times New Roman"/>
-          <w:iCs/>
-          <w:sz w:val="26"/>
-          <w:szCs w:val="26"/>
-          <w:lang w:val="en-US"/>
-        </w:rPr>
-        <w:t>.</w:t>
-      </w:r>
-    </w:p>
-    <w:p>
-      <w:pPr>
-        <w:rPr>
-          <w:rFonts w:ascii="Times New Roman" w:eastAsia="Times New Roman" w:hAnsi="Times New Roman" w:cs="Times New Roman"/>
-          <w:iCs/>
-          <w:sz w:val="26"/>
-          <w:szCs w:val="26"/>
-          <w:lang w:val="uk-UA"/>
-        </w:rPr>
-      </w:pPr>
-      <w:r>
-        <w:rPr>
-          <w:rFonts w:ascii="Times New Roman" w:eastAsia="Times New Roman" w:hAnsi="Times New Roman" w:cs="Times New Roman"/>
-          <w:iCs/>
-          <w:sz w:val="26"/>
-          <w:szCs w:val="26"/>
-          <w:lang w:val="uk-UA"/>
-        </w:rPr>
-        <w:t xml:space="preserve">Фактично затрачений час </w:t>
-      </w:r>
-      <w:r>
-        <w:rPr>
-          <w:rFonts w:ascii="Times New Roman" w:eastAsia="Times New Roman" w:hAnsi="Times New Roman" w:cs="Times New Roman"/>
-          <w:iCs/>
-          <w:sz w:val="26"/>
-          <w:szCs w:val="26"/>
-          <w:lang w:val="uk-UA"/>
-        </w:rPr>
-        <w:t>2</w:t>
-      </w:r>
-      <w:r>
-        <w:rPr>
-          <w:rFonts w:ascii="Times New Roman" w:eastAsia="Times New Roman" w:hAnsi="Times New Roman" w:cs="Times New Roman"/>
-          <w:iCs/>
-          <w:sz w:val="26"/>
-          <w:szCs w:val="26"/>
-          <w:lang w:val="uk-UA"/>
-        </w:rPr>
-        <w:t xml:space="preserve"> години.</w:t>
-      </w:r>
-    </w:p>
-    <w:p>
-      <w:pPr>
-        <w:rPr>
-          <w:rFonts w:ascii="Times New Roman" w:eastAsia="Times New Roman" w:hAnsi="Times New Roman" w:cs="Times New Roman"/>
-          <w:iCs/>
-          <w:sz w:val="26"/>
-          <w:szCs w:val="26"/>
-          <w:lang w:val="uk-UA"/>
-        </w:rPr>
-      </w:pPr>
+      <w:proofErr w:type="spellStart"/>
       <w:r>
         <w:rPr>
           <w:rFonts w:ascii="Times New Roman" w:eastAsia="Times New Roman" w:hAnsi="Times New Roman" w:cs="Times New Roman"/>
@@ -10755,8 +13358,9 @@
           <w:szCs w:val="26"/>
           <w:lang w:val="uk-UA"/>
         </w:rPr>
-        <w:t>Посилання на файл у пулл реквесті</w:t>
-      </w:r>
+        <w:t>реквесті</w:t>
+      </w:r>
+      <w:proofErr w:type="spellEnd"/>
       <w:r>
         <w:rPr>
           <w:rFonts w:ascii="Times New Roman" w:eastAsia="Times New Roman" w:hAnsi="Times New Roman" w:cs="Times New Roman"/>
@@ -10768,6 +13372,16 @@
           <w:lang w:val="uk-UA"/>
         </w:rPr>
         <w:br/>
+      </w:r>
+      <w:r>
+        <w:rPr>
+          <w:rFonts w:ascii="Times New Roman" w:eastAsia="Times New Roman" w:hAnsi="Times New Roman" w:cs="Times New Roman"/>
+          <w:iCs/>
+          <w:sz w:val="26"/>
+          <w:szCs w:val="26"/>
+          <w:lang w:val="uk-UA"/>
+        </w:rPr>
+        <w:t>https://github.com/artificial-intelligence-department/ai_programming_playground_2024/pull/219</w:t>
       </w:r>
     </w:p>
     <w:p>
@@ -10888,7 +13502,7 @@
           <w:szCs w:val="20"/>
           <w:lang w:val="uk-UA"/>
         </w:rPr>
-        <w:t>3.</w:t>
+        <w:t>3.5</w:t>
       </w:r>
       <w:r>
         <w:rPr>
@@ -10896,9 +13510,8 @@
           <w:i/>
           <w:sz w:val="20"/>
           <w:szCs w:val="20"/>
-          <w:lang w:val="uk-UA"/>
-        </w:rPr>
-        <w:t>5</w:t>
+        </w:rPr>
+        <w:t>.</w:t>
       </w:r>
       <w:r>
         <w:rPr>
@@ -10906,8 +13519,9 @@
           <w:i/>
           <w:sz w:val="20"/>
           <w:szCs w:val="20"/>
-        </w:rPr>
-        <w:t>.</w:t>
+          <w:lang w:val="uk-UA"/>
+        </w:rPr>
+        <w:t xml:space="preserve"> Код до програми №3</w:t>
       </w:r>
       <w:r>
         <w:rPr>
@@ -10917,16 +13531,6 @@
           <w:szCs w:val="20"/>
           <w:lang w:val="uk-UA"/>
         </w:rPr>
-        <w:t xml:space="preserve"> Код до програми №3</w:t>
-      </w:r>
-      <w:r>
-        <w:rPr>
-          <w:rFonts w:ascii="Times New Roman" w:eastAsia="Times New Roman" w:hAnsi="Times New Roman" w:cs="Times New Roman"/>
-          <w:i/>
-          <w:sz w:val="20"/>
-          <w:szCs w:val="20"/>
-          <w:lang w:val="uk-UA"/>
-        </w:rPr>
         <w:br/>
       </w:r>
       <w:r>
@@ -10935,6 +13539,7 @@
           <w:b/>
           <w:bCs/>
           <w:iCs/>
+          <w:noProof/>
           <w:sz w:val="26"/>
           <w:szCs w:val="26"/>
           <w:lang w:val="uk-UA"/>
@@ -11002,7 +13607,7 @@
           <w:szCs w:val="20"/>
           <w:lang w:val="uk-UA"/>
         </w:rPr>
-        <w:t>3.</w:t>
+        <w:t>3.6</w:t>
       </w:r>
       <w:r>
         <w:rPr>
@@ -11010,9 +13615,8 @@
           <w:i/>
           <w:sz w:val="20"/>
           <w:szCs w:val="20"/>
-          <w:lang w:val="uk-UA"/>
-        </w:rPr>
-        <w:t>6</w:t>
+        </w:rPr>
+        <w:t>.</w:t>
       </w:r>
       <w:r>
         <w:rPr>
@@ -11020,8 +13624,9 @@
           <w:i/>
           <w:sz w:val="20"/>
           <w:szCs w:val="20"/>
-        </w:rPr>
-        <w:t>.</w:t>
+          <w:lang w:val="uk-UA"/>
+        </w:rPr>
+        <w:t xml:space="preserve"> Приклад виконання програми №3</w:t>
       </w:r>
       <w:r>
         <w:rPr>
@@ -11031,36 +13636,6 @@
           <w:szCs w:val="20"/>
           <w:lang w:val="uk-UA"/>
         </w:rPr>
-        <w:t xml:space="preserve"> </w:t>
-      </w:r>
-      <w:r>
-        <w:rPr>
-          <w:rFonts w:ascii="Times New Roman" w:eastAsia="Times New Roman" w:hAnsi="Times New Roman" w:cs="Times New Roman"/>
-          <w:i/>
-          <w:sz w:val="20"/>
-          <w:szCs w:val="20"/>
-          <w:lang w:val="uk-UA"/>
-        </w:rPr>
-        <w:t>Приклад виконання</w:t>
-      </w:r>
-      <w:r>
-        <w:rPr>
-          <w:rFonts w:ascii="Times New Roman" w:eastAsia="Times New Roman" w:hAnsi="Times New Roman" w:cs="Times New Roman"/>
-          <w:i/>
-          <w:sz w:val="20"/>
-          <w:szCs w:val="20"/>
-          <w:lang w:val="uk-UA"/>
-        </w:rPr>
-        <w:t xml:space="preserve"> програми №3</w:t>
-      </w:r>
-      <w:r>
-        <w:rPr>
-          <w:rFonts w:ascii="Times New Roman" w:eastAsia="Times New Roman" w:hAnsi="Times New Roman" w:cs="Times New Roman"/>
-          <w:i/>
-          <w:sz w:val="20"/>
-          <w:szCs w:val="20"/>
-          <w:lang w:val="uk-UA"/>
-        </w:rPr>
         <w:br/>
       </w:r>
       <w:r>
@@ -11069,6 +13644,7 @@
           <w:b/>
           <w:bCs/>
           <w:iCs/>
+          <w:noProof/>
           <w:sz w:val="26"/>
           <w:szCs w:val="26"/>
           <w:lang w:val="uk-UA"/>
@@ -11165,8 +13741,9 @@
           <w:szCs w:val="20"/>
           <w:lang w:val="uk-UA"/>
         </w:rPr>
-        <w:t xml:space="preserve"> </w:t>
-      </w:r>
+        <w:t xml:space="preserve"> Статус задачі на </w:t>
+      </w:r>
+      <w:proofErr w:type="spellStart"/>
       <w:r>
         <w:rPr>
           <w:rFonts w:ascii="Times New Roman" w:eastAsia="Times New Roman" w:hAnsi="Times New Roman" w:cs="Times New Roman"/>
@@ -11175,8 +13752,9 @@
           <w:szCs w:val="20"/>
           <w:lang w:val="uk-UA"/>
         </w:rPr>
-        <w:t>Статус задачі на алготестері</w:t>
-      </w:r>
+        <w:t>алготестері</w:t>
+      </w:r>
+      <w:proofErr w:type="spellEnd"/>
     </w:p>
     <w:p>
       <w:pPr>
@@ -11266,7 +13844,29 @@
           <w:szCs w:val="26"/>
           <w:lang w:val="uk-UA"/>
         </w:rPr>
-        <w:t xml:space="preserve"> За допомогою циклу який умовно викидає кожен елемент будемо шукати найменше і найбльше значення і їхню різницю.</w:t>
+        <w:t xml:space="preserve"> За допомогою циклу який умовно викидає кожен елемент будемо шукати найменше і </w:t>
+      </w:r>
+      <w:proofErr w:type="spellStart"/>
+      <w:r>
+        <w:rPr>
+          <w:rFonts w:ascii="Times New Roman" w:eastAsia="Times New Roman" w:hAnsi="Times New Roman" w:cs="Times New Roman"/>
+          <w:iCs/>
+          <w:sz w:val="26"/>
+          <w:szCs w:val="26"/>
+          <w:lang w:val="uk-UA"/>
+        </w:rPr>
+        <w:t>найбльше</w:t>
+      </w:r>
+      <w:proofErr w:type="spellEnd"/>
+      <w:r>
+        <w:rPr>
+          <w:rFonts w:ascii="Times New Roman" w:eastAsia="Times New Roman" w:hAnsi="Times New Roman" w:cs="Times New Roman"/>
+          <w:iCs/>
+          <w:sz w:val="26"/>
+          <w:szCs w:val="26"/>
+          <w:lang w:val="uk-UA"/>
+        </w:rPr>
+        <w:t xml:space="preserve"> значення і їхню різницю.</w:t>
       </w:r>
     </w:p>
     <w:p>
@@ -11331,8 +13931,9 @@
           <w:lang w:val="uk-UA"/>
         </w:rPr>
         <w:lastRenderedPageBreak/>
-        <w:t>Посилання на файл у пулл реквесті</w:t>
-      </w:r>
+        <w:t xml:space="preserve">Посилання на файл у </w:t>
+      </w:r>
+      <w:proofErr w:type="spellStart"/>
       <w:r>
         <w:rPr>
           <w:rFonts w:ascii="Times New Roman" w:eastAsia="Times New Roman" w:hAnsi="Times New Roman" w:cs="Times New Roman"/>
@@ -11343,7 +13944,56 @@
           <w:szCs w:val="26"/>
           <w:lang w:val="uk-UA"/>
         </w:rPr>
+        <w:t>пулл</w:t>
+      </w:r>
+      <w:proofErr w:type="spellEnd"/>
+      <w:r>
+        <w:rPr>
+          <w:rFonts w:ascii="Times New Roman" w:eastAsia="Times New Roman" w:hAnsi="Times New Roman" w:cs="Times New Roman"/>
+          <w:b/>
+          <w:bCs/>
+          <w:iCs/>
+          <w:sz w:val="26"/>
+          <w:szCs w:val="26"/>
+          <w:lang w:val="uk-UA"/>
+        </w:rPr>
+        <w:t xml:space="preserve"> </w:t>
+      </w:r>
+      <w:proofErr w:type="spellStart"/>
+      <w:r>
+        <w:rPr>
+          <w:rFonts w:ascii="Times New Roman" w:eastAsia="Times New Roman" w:hAnsi="Times New Roman" w:cs="Times New Roman"/>
+          <w:b/>
+          <w:bCs/>
+          <w:iCs/>
+          <w:sz w:val="26"/>
+          <w:szCs w:val="26"/>
+          <w:lang w:val="uk-UA"/>
+        </w:rPr>
+        <w:t>реквесті</w:t>
+      </w:r>
+      <w:proofErr w:type="spellEnd"/>
+      <w:r>
+        <w:rPr>
+          <w:rFonts w:ascii="Times New Roman" w:eastAsia="Times New Roman" w:hAnsi="Times New Roman" w:cs="Times New Roman"/>
+          <w:b/>
+          <w:bCs/>
+          <w:iCs/>
+          <w:sz w:val="26"/>
+          <w:szCs w:val="26"/>
+          <w:lang w:val="uk-UA"/>
+        </w:rPr>
         <w:br/>
+      </w:r>
+      <w:r>
+        <w:rPr>
+          <w:rFonts w:ascii="Times New Roman" w:eastAsia="Times New Roman" w:hAnsi="Times New Roman" w:cs="Times New Roman"/>
+          <w:iCs/>
+          <w:sz w:val="26"/>
+          <w:szCs w:val="26"/>
+          <w:lang w:val="uk-UA"/>
+        </w:rPr>
+        <w:t>https://github.com/artificial-intelligence-department/ai_programming_playground_2024/pull/219</w:t>
       </w:r>
     </w:p>
     <w:p>
@@ -11478,17 +14128,7 @@
           <w:szCs w:val="20"/>
           <w:lang w:val="uk-UA"/>
         </w:rPr>
-        <w:t xml:space="preserve"> </w:t>
-      </w:r>
-      <w:r>
-        <w:rPr>
-          <w:rFonts w:ascii="Times New Roman" w:eastAsia="Times New Roman" w:hAnsi="Times New Roman" w:cs="Times New Roman"/>
-          <w:i/>
-          <w:sz w:val="20"/>
-          <w:szCs w:val="20"/>
-          <w:lang w:val="uk-UA"/>
-        </w:rPr>
-        <w:t>Код до програми №4</w:t>
+        <w:t xml:space="preserve"> Код до програми №4</w:t>
       </w:r>
       <w:r>
         <w:rPr>
@@ -11508,6 +14148,7 @@
           <w:b/>
           <w:bCs/>
           <w:iCs/>
+          <w:noProof/>
           <w:sz w:val="26"/>
           <w:szCs w:val="26"/>
           <w:lang w:val="en-US"/>
@@ -11575,7 +14216,7 @@
           <w:szCs w:val="20"/>
           <w:lang w:val="uk-UA"/>
         </w:rPr>
-        <w:t>3.</w:t>
+        <w:t>3.9</w:t>
       </w:r>
       <w:r>
         <w:rPr>
@@ -11583,9 +14224,8 @@
           <w:i/>
           <w:sz w:val="20"/>
           <w:szCs w:val="20"/>
-          <w:lang w:val="uk-UA"/>
-        </w:rPr>
-        <w:t>9</w:t>
+        </w:rPr>
+        <w:t>.</w:t>
       </w:r>
       <w:r>
         <w:rPr>
@@ -11593,8 +14233,9 @@
           <w:i/>
           <w:sz w:val="20"/>
           <w:szCs w:val="20"/>
-        </w:rPr>
-        <w:t>.</w:t>
+          <w:lang w:val="uk-UA"/>
+        </w:rPr>
+        <w:t xml:space="preserve"> Приклад виконання програми №</w:t>
       </w:r>
       <w:r>
         <w:rPr>
@@ -11602,9 +14243,9 @@
           <w:i/>
           <w:sz w:val="20"/>
           <w:szCs w:val="20"/>
-          <w:lang w:val="uk-UA"/>
-        </w:rPr>
-        <w:t xml:space="preserve"> </w:t>
+          <w:lang w:val="en-US"/>
+        </w:rPr>
+        <w:t>4</w:t>
       </w:r>
       <w:r>
         <w:rPr>
@@ -11612,36 +14253,6 @@
           <w:i/>
           <w:sz w:val="20"/>
           <w:szCs w:val="20"/>
-          <w:lang w:val="uk-UA"/>
-        </w:rPr>
-        <w:t>Приклад виконання</w:t>
-      </w:r>
-      <w:r>
-        <w:rPr>
-          <w:rFonts w:ascii="Times New Roman" w:eastAsia="Times New Roman" w:hAnsi="Times New Roman" w:cs="Times New Roman"/>
-          <w:i/>
-          <w:sz w:val="20"/>
-          <w:szCs w:val="20"/>
-          <w:lang w:val="uk-UA"/>
-        </w:rPr>
-        <w:t xml:space="preserve"> програми №</w:t>
-      </w:r>
-      <w:r>
-        <w:rPr>
-          <w:rFonts w:ascii="Times New Roman" w:eastAsia="Times New Roman" w:hAnsi="Times New Roman" w:cs="Times New Roman"/>
-          <w:i/>
-          <w:sz w:val="20"/>
-          <w:szCs w:val="20"/>
-          <w:lang w:val="en-US"/>
-        </w:rPr>
-        <w:t>4</w:t>
-      </w:r>
-      <w:r>
-        <w:rPr>
-          <w:rFonts w:ascii="Times New Roman" w:eastAsia="Times New Roman" w:hAnsi="Times New Roman" w:cs="Times New Roman"/>
-          <w:i/>
-          <w:sz w:val="20"/>
-          <w:szCs w:val="20"/>
           <w:lang w:val="en-US"/>
         </w:rPr>
         <w:br/>
@@ -11652,6 +14263,7 @@
           <w:b/>
           <w:bCs/>
           <w:iCs/>
+          <w:noProof/>
           <w:sz w:val="26"/>
           <w:szCs w:val="26"/>
           <w:lang w:val="en-US"/>
@@ -11719,8 +14331,9 @@
           <w:szCs w:val="20"/>
           <w:lang w:val="uk-UA"/>
         </w:rPr>
-        <w:t>3.</w:t>
-      </w:r>
+        <w:t xml:space="preserve">3.10. Статус задачі на </w:t>
+      </w:r>
+      <w:proofErr w:type="spellStart"/>
       <w:r>
         <w:rPr>
           <w:rFonts w:ascii="Times New Roman" w:eastAsia="Times New Roman" w:hAnsi="Times New Roman" w:cs="Times New Roman"/>
@@ -11729,8 +14342,9 @@
           <w:szCs w:val="20"/>
           <w:lang w:val="uk-UA"/>
         </w:rPr>
-        <w:t>10. Статус задачі на алготестері</w:t>
-      </w:r>
+        <w:t>алготестері</w:t>
+      </w:r>
+      <w:proofErr w:type="spellEnd"/>
       <w:r>
         <w:rPr>
           <w:rFonts w:ascii="Times New Roman" w:eastAsia="Times New Roman" w:hAnsi="Times New Roman" w:cs="Times New Roman"/>
@@ -11779,37 +14393,82 @@
           <w:szCs w:val="26"/>
           <w:lang w:val="en-US"/>
         </w:rPr>
-        <w:t>[i – 1].</w:t>
-      </w:r>
-      <w:r>
-        <w:rPr>
-          <w:rFonts w:ascii="Times New Roman" w:eastAsia="Times New Roman" w:hAnsi="Times New Roman" w:cs="Times New Roman"/>
-          <w:iCs/>
-          <w:sz w:val="26"/>
-          <w:szCs w:val="26"/>
-          <w:lang w:val="uk-UA"/>
-        </w:rPr>
-        <w:t xml:space="preserve"> Якщо в якийсь момент вони не рівні ми будемо скидувати наш лічильник і шукати іншу групу таких елементів і відповідно виводити на екран їх.</w:t>
-      </w:r>
-    </w:p>
-    <w:p>
-      <w:pPr>
-        <w:rPr>
-          <w:rFonts w:ascii="Times New Roman" w:eastAsia="Times New Roman" w:hAnsi="Times New Roman" w:cs="Times New Roman"/>
-          <w:iCs/>
-          <w:sz w:val="26"/>
-          <w:szCs w:val="26"/>
-          <w:lang w:val="uk-UA"/>
-        </w:rPr>
-      </w:pPr>
-      <w:r>
-        <w:rPr>
-          <w:rFonts w:ascii="Times New Roman" w:eastAsia="Times New Roman" w:hAnsi="Times New Roman" w:cs="Times New Roman"/>
-          <w:iCs/>
-          <w:sz w:val="26"/>
-          <w:szCs w:val="26"/>
-          <w:lang w:val="uk-UA"/>
-        </w:rPr>
+        <w:t>[</w:t>
+      </w:r>
+      <w:proofErr w:type="spellStart"/>
+      <w:r>
+        <w:rPr>
+          <w:rFonts w:ascii="Times New Roman" w:eastAsia="Times New Roman" w:hAnsi="Times New Roman" w:cs="Times New Roman"/>
+          <w:iCs/>
+          <w:sz w:val="26"/>
+          <w:szCs w:val="26"/>
+          <w:lang w:val="en-US"/>
+        </w:rPr>
+        <w:t>i</w:t>
+      </w:r>
+      <w:proofErr w:type="spellEnd"/>
+      <w:r>
+        <w:rPr>
+          <w:rFonts w:ascii="Times New Roman" w:eastAsia="Times New Roman" w:hAnsi="Times New Roman" w:cs="Times New Roman"/>
+          <w:iCs/>
+          <w:sz w:val="26"/>
+          <w:szCs w:val="26"/>
+          <w:lang w:val="en-US"/>
+        </w:rPr>
+        <w:t xml:space="preserve"> – 1].</w:t>
+      </w:r>
+      <w:r>
+        <w:rPr>
+          <w:rFonts w:ascii="Times New Roman" w:eastAsia="Times New Roman" w:hAnsi="Times New Roman" w:cs="Times New Roman"/>
+          <w:iCs/>
+          <w:sz w:val="26"/>
+          <w:szCs w:val="26"/>
+          <w:lang w:val="uk-UA"/>
+        </w:rPr>
+        <w:t xml:space="preserve"> Якщо в якийсь момент вони не рівні ми будемо </w:t>
+      </w:r>
+      <w:proofErr w:type="spellStart"/>
+      <w:r>
+        <w:rPr>
+          <w:rFonts w:ascii="Times New Roman" w:eastAsia="Times New Roman" w:hAnsi="Times New Roman" w:cs="Times New Roman"/>
+          <w:iCs/>
+          <w:sz w:val="26"/>
+          <w:szCs w:val="26"/>
+          <w:lang w:val="uk-UA"/>
+        </w:rPr>
+        <w:t>скидувати</w:t>
+      </w:r>
+      <w:proofErr w:type="spellEnd"/>
+      <w:r>
+        <w:rPr>
+          <w:rFonts w:ascii="Times New Roman" w:eastAsia="Times New Roman" w:hAnsi="Times New Roman" w:cs="Times New Roman"/>
+          <w:iCs/>
+          <w:sz w:val="26"/>
+          <w:szCs w:val="26"/>
+          <w:lang w:val="uk-UA"/>
+        </w:rPr>
+        <w:t xml:space="preserve"> наш лічильник і шукати іншу групу таких елементів і відповідно виводити на екран їх.</w:t>
+      </w:r>
+    </w:p>
+    <w:p>
+      <w:pPr>
+        <w:rPr>
+          <w:rFonts w:ascii="Times New Roman" w:eastAsia="Times New Roman" w:hAnsi="Times New Roman" w:cs="Times New Roman"/>
+          <w:iCs/>
+          <w:sz w:val="26"/>
+          <w:szCs w:val="26"/>
+          <w:lang w:val="uk-UA"/>
+        </w:rPr>
+      </w:pPr>
+      <w:r>
+        <w:rPr>
+          <w:rFonts w:ascii="Times New Roman" w:eastAsia="Times New Roman" w:hAnsi="Times New Roman" w:cs="Times New Roman"/>
+          <w:iCs/>
+          <w:sz w:val="26"/>
+          <w:szCs w:val="26"/>
+          <w:lang w:val="uk-UA"/>
+        </w:rPr>
+        <w:lastRenderedPageBreak/>
         <w:t>Фактично затрачений час 2</w:t>
       </w:r>
       <w:r>
@@ -11853,9 +14512,9 @@
           <w:szCs w:val="26"/>
           <w:lang w:val="uk-UA"/>
         </w:rPr>
-        <w:lastRenderedPageBreak/>
-        <w:t>Посилання на файл у пулл реквесті</w:t>
-      </w:r>
+        <w:t xml:space="preserve">Посилання на файл у </w:t>
+      </w:r>
+      <w:proofErr w:type="spellStart"/>
       <w:r>
         <w:rPr>
           <w:rFonts w:ascii="Times New Roman" w:eastAsia="Times New Roman" w:hAnsi="Times New Roman" w:cs="Times New Roman"/>
@@ -11866,7 +14525,56 @@
           <w:szCs w:val="26"/>
           <w:lang w:val="uk-UA"/>
         </w:rPr>
+        <w:t>пулл</w:t>
+      </w:r>
+      <w:proofErr w:type="spellEnd"/>
+      <w:r>
+        <w:rPr>
+          <w:rFonts w:ascii="Times New Roman" w:eastAsia="Times New Roman" w:hAnsi="Times New Roman" w:cs="Times New Roman"/>
+          <w:b/>
+          <w:bCs/>
+          <w:iCs/>
+          <w:sz w:val="26"/>
+          <w:szCs w:val="26"/>
+          <w:lang w:val="uk-UA"/>
+        </w:rPr>
+        <w:t xml:space="preserve"> </w:t>
+      </w:r>
+      <w:proofErr w:type="spellStart"/>
+      <w:r>
+        <w:rPr>
+          <w:rFonts w:ascii="Times New Roman" w:eastAsia="Times New Roman" w:hAnsi="Times New Roman" w:cs="Times New Roman"/>
+          <w:b/>
+          <w:bCs/>
+          <w:iCs/>
+          <w:sz w:val="26"/>
+          <w:szCs w:val="26"/>
+          <w:lang w:val="uk-UA"/>
+        </w:rPr>
+        <w:t>реквесті</w:t>
+      </w:r>
+      <w:proofErr w:type="spellEnd"/>
+      <w:r>
+        <w:rPr>
+          <w:rFonts w:ascii="Times New Roman" w:eastAsia="Times New Roman" w:hAnsi="Times New Roman" w:cs="Times New Roman"/>
+          <w:b/>
+          <w:bCs/>
+          <w:iCs/>
+          <w:sz w:val="26"/>
+          <w:szCs w:val="26"/>
+          <w:lang w:val="uk-UA"/>
+        </w:rPr>
         <w:br/>
+      </w:r>
+      <w:r>
+        <w:rPr>
+          <w:rFonts w:ascii="Times New Roman" w:eastAsia="Times New Roman" w:hAnsi="Times New Roman" w:cs="Times New Roman"/>
+          <w:iCs/>
+          <w:sz w:val="26"/>
+          <w:szCs w:val="26"/>
+          <w:lang w:val="uk-UA"/>
+        </w:rPr>
+        <w:t>https://github.com/artificial-intelligence-department/ai_programming_playground_2024/pull/219</w:t>
       </w:r>
     </w:p>
     <w:p>
@@ -11975,7 +14683,7 @@
           <w:szCs w:val="20"/>
           <w:lang w:val="uk-UA"/>
         </w:rPr>
-        <w:t>3.</w:t>
+        <w:t>3.11</w:t>
       </w:r>
       <w:r>
         <w:rPr>
@@ -11983,9 +14691,8 @@
           <w:i/>
           <w:sz w:val="20"/>
           <w:szCs w:val="20"/>
-          <w:lang w:val="uk-UA"/>
-        </w:rPr>
-        <w:t>11</w:t>
+        </w:rPr>
+        <w:t>.</w:t>
       </w:r>
       <w:r>
         <w:rPr>
@@ -11993,10 +14700,13 @@
           <w:i/>
           <w:sz w:val="20"/>
           <w:szCs w:val="20"/>
-        </w:rPr>
-        <w:t>.</w:t>
-      </w:r>
-      <w:r>
+          <w:lang w:val="uk-UA"/>
+        </w:rPr>
+        <w:t xml:space="preserve"> Код до програми №5</w:t>
+      </w:r>
+    </w:p>
+    <w:p>
+      <w:pPr>
         <w:rPr>
           <w:rFonts w:ascii="Times New Roman" w:eastAsia="Times New Roman" w:hAnsi="Times New Roman" w:cs="Times New Roman"/>
           <w:i/>
@@ -12004,33 +14714,12 @@
           <w:szCs w:val="20"/>
           <w:lang w:val="uk-UA"/>
         </w:rPr>
-        <w:t xml:space="preserve"> Код до програми №</w:t>
-      </w:r>
-      <w:r>
-        <w:rPr>
-          <w:rFonts w:ascii="Times New Roman" w:eastAsia="Times New Roman" w:hAnsi="Times New Roman" w:cs="Times New Roman"/>
-          <w:i/>
-          <w:sz w:val="20"/>
-          <w:szCs w:val="20"/>
-          <w:lang w:val="uk-UA"/>
-        </w:rPr>
-        <w:t>5</w:t>
-      </w:r>
-    </w:p>
-    <w:p>
-      <w:pPr>
-        <w:rPr>
-          <w:rFonts w:ascii="Times New Roman" w:eastAsia="Times New Roman" w:hAnsi="Times New Roman" w:cs="Times New Roman"/>
-          <w:i/>
-          <w:sz w:val="20"/>
-          <w:szCs w:val="20"/>
-          <w:lang w:val="uk-UA"/>
-        </w:rPr>
-      </w:pPr>
-      <w:r>
-        <w:rPr>
-          <w:rFonts w:ascii="Times New Roman" w:eastAsia="Times New Roman" w:hAnsi="Times New Roman" w:cs="Times New Roman"/>
-          <w:iCs/>
+      </w:pPr>
+      <w:r>
+        <w:rPr>
+          <w:rFonts w:ascii="Times New Roman" w:eastAsia="Times New Roman" w:hAnsi="Times New Roman" w:cs="Times New Roman"/>
+          <w:iCs/>
+          <w:noProof/>
           <w:sz w:val="26"/>
           <w:szCs w:val="26"/>
           <w:lang w:val="en-US"/>
@@ -12085,6 +14774,7 @@
         <w:rPr>
           <w:rFonts w:ascii="Times New Roman" w:eastAsia="Times New Roman" w:hAnsi="Times New Roman" w:cs="Times New Roman"/>
           <w:iCs/>
+          <w:noProof/>
           <w:sz w:val="26"/>
           <w:szCs w:val="26"/>
           <w:lang w:val="en-US"/>
@@ -12181,9 +14871,270 @@
           <w:szCs w:val="20"/>
           <w:lang w:val="uk-UA"/>
         </w:rPr>
+        <w:t xml:space="preserve"> Приклади виконання програми №5</w:t>
+      </w:r>
+    </w:p>
+    <w:p>
+      <w:pPr>
+        <w:rPr>
+          <w:rFonts w:ascii="Times New Roman" w:eastAsia="Times New Roman" w:hAnsi="Times New Roman" w:cs="Times New Roman"/>
+          <w:iCs/>
+          <w:sz w:val="26"/>
+          <w:szCs w:val="26"/>
+          <w:lang w:val="uk-UA"/>
+        </w:rPr>
+      </w:pPr>
+      <w:r>
+        <w:rPr>
+          <w:rFonts w:ascii="Times New Roman" w:eastAsia="Times New Roman" w:hAnsi="Times New Roman" w:cs="Times New Roman"/>
+          <w:iCs/>
+          <w:sz w:val="26"/>
+          <w:szCs w:val="26"/>
+          <w:lang w:val="uk-UA"/>
+        </w:rPr>
+        <w:t xml:space="preserve">Створюємо дві перевантажені функції </w:t>
+      </w:r>
+      <w:proofErr w:type="spellStart"/>
+      <w:r>
+        <w:rPr>
+          <w:rFonts w:ascii="Times New Roman" w:eastAsia="Times New Roman" w:hAnsi="Times New Roman" w:cs="Times New Roman"/>
+          <w:iCs/>
+          <w:sz w:val="26"/>
+          <w:szCs w:val="26"/>
+          <w:lang w:val="en-US"/>
+        </w:rPr>
+        <w:t>isPalindrom</w:t>
+      </w:r>
+      <w:proofErr w:type="spellEnd"/>
+      <w:r>
+        <w:rPr>
+          <w:rFonts w:ascii="Times New Roman" w:eastAsia="Times New Roman" w:hAnsi="Times New Roman" w:cs="Times New Roman"/>
+          <w:iCs/>
+          <w:sz w:val="26"/>
+          <w:szCs w:val="26"/>
+          <w:lang w:val="uk-UA"/>
+        </w:rPr>
+        <w:t xml:space="preserve"> для перевірки числа і слова на паліндром. За допомогою циклу </w:t>
+      </w:r>
+      <w:r>
+        <w:rPr>
+          <w:rFonts w:ascii="Times New Roman" w:eastAsia="Times New Roman" w:hAnsi="Times New Roman" w:cs="Times New Roman"/>
+          <w:iCs/>
+          <w:sz w:val="26"/>
+          <w:szCs w:val="26"/>
+          <w:lang w:val="en-US"/>
+        </w:rPr>
+        <w:t xml:space="preserve">while </w:t>
+      </w:r>
+      <w:r>
+        <w:rPr>
+          <w:rFonts w:ascii="Times New Roman" w:eastAsia="Times New Roman" w:hAnsi="Times New Roman" w:cs="Times New Roman"/>
+          <w:iCs/>
+          <w:sz w:val="26"/>
+          <w:szCs w:val="26"/>
+          <w:lang w:val="uk-UA"/>
+        </w:rPr>
+        <w:t>будемо рухатися з права і зліва до середини й перевіряти чи рівні елементи між собою</w:t>
+      </w:r>
+      <w:r>
+        <w:rPr>
+          <w:rFonts w:ascii="Times New Roman" w:eastAsia="Times New Roman" w:hAnsi="Times New Roman" w:cs="Times New Roman"/>
+          <w:iCs/>
+          <w:sz w:val="26"/>
+          <w:szCs w:val="26"/>
+          <w:lang w:val="en-US"/>
+        </w:rPr>
+        <w:t>.</w:t>
+      </w:r>
+      <w:r>
+        <w:rPr>
+          <w:rFonts w:ascii="Times New Roman" w:eastAsia="Times New Roman" w:hAnsi="Times New Roman" w:cs="Times New Roman"/>
+          <w:iCs/>
+          <w:sz w:val="26"/>
+          <w:szCs w:val="26"/>
+          <w:lang w:val="uk-UA"/>
+        </w:rPr>
+        <w:t xml:space="preserve"> У головній функції використовуємо перевірку на те</w:t>
+      </w:r>
+      <w:r>
+        <w:rPr>
+          <w:rFonts w:ascii="Times New Roman" w:eastAsia="Times New Roman" w:hAnsi="Times New Roman" w:cs="Times New Roman"/>
+          <w:iCs/>
+          <w:sz w:val="26"/>
+          <w:szCs w:val="26"/>
+          <w:lang w:val="en-US"/>
+        </w:rPr>
+        <w:t>,</w:t>
+      </w:r>
+      <w:r>
+        <w:rPr>
+          <w:rFonts w:ascii="Times New Roman" w:eastAsia="Times New Roman" w:hAnsi="Times New Roman" w:cs="Times New Roman"/>
+          <w:iCs/>
+          <w:sz w:val="26"/>
+          <w:szCs w:val="26"/>
+          <w:lang w:val="uk-UA"/>
+        </w:rPr>
+        <w:t xml:space="preserve"> що користувач буде вводити чи слово</w:t>
+      </w:r>
+      <w:r>
+        <w:rPr>
+          <w:rFonts w:ascii="Times New Roman" w:eastAsia="Times New Roman" w:hAnsi="Times New Roman" w:cs="Times New Roman"/>
+          <w:iCs/>
+          <w:sz w:val="26"/>
+          <w:szCs w:val="26"/>
+          <w:lang w:val="en-US"/>
+        </w:rPr>
+        <w:t>,</w:t>
+      </w:r>
+      <w:r>
+        <w:rPr>
+          <w:rFonts w:ascii="Times New Roman" w:eastAsia="Times New Roman" w:hAnsi="Times New Roman" w:cs="Times New Roman"/>
+          <w:iCs/>
+          <w:sz w:val="26"/>
+          <w:szCs w:val="26"/>
+          <w:lang w:val="uk-UA"/>
+        </w:rPr>
+        <w:t xml:space="preserve"> чи число і відповідно будемо викликати наші функції</w:t>
+      </w:r>
+      <w:r>
+        <w:rPr>
+          <w:rFonts w:ascii="Times New Roman" w:eastAsia="Times New Roman" w:hAnsi="Times New Roman" w:cs="Times New Roman"/>
+          <w:iCs/>
+          <w:sz w:val="26"/>
+          <w:szCs w:val="26"/>
+          <w:lang w:val="en-US"/>
+        </w:rPr>
+        <w:t>.</w:t>
+      </w:r>
+    </w:p>
+    <w:p>
+      <w:pPr>
+        <w:rPr>
+          <w:rFonts w:ascii="Times New Roman" w:eastAsia="Times New Roman" w:hAnsi="Times New Roman" w:cs="Times New Roman"/>
+          <w:iCs/>
+          <w:sz w:val="26"/>
+          <w:szCs w:val="26"/>
+          <w:lang w:val="uk-UA"/>
+        </w:rPr>
+      </w:pPr>
+      <w:r>
+        <w:rPr>
+          <w:rFonts w:ascii="Times New Roman" w:eastAsia="Times New Roman" w:hAnsi="Times New Roman" w:cs="Times New Roman"/>
+          <w:iCs/>
+          <w:sz w:val="26"/>
+          <w:szCs w:val="26"/>
+          <w:lang w:val="uk-UA"/>
+        </w:rPr>
+        <w:t xml:space="preserve">Фактично затрачений час </w:t>
+      </w:r>
+      <w:r>
+        <w:rPr>
+          <w:rFonts w:ascii="Times New Roman" w:eastAsia="Times New Roman" w:hAnsi="Times New Roman" w:cs="Times New Roman"/>
+          <w:iCs/>
+          <w:sz w:val="26"/>
+          <w:szCs w:val="26"/>
+          <w:lang w:val="uk-UA"/>
+        </w:rPr>
+        <w:t>2.5</w:t>
+      </w:r>
+      <w:r>
+        <w:rPr>
+          <w:rFonts w:ascii="Times New Roman" w:eastAsia="Times New Roman" w:hAnsi="Times New Roman" w:cs="Times New Roman"/>
+          <w:iCs/>
+          <w:sz w:val="26"/>
+          <w:szCs w:val="26"/>
+          <w:lang w:val="uk-UA"/>
+        </w:rPr>
+        <w:t xml:space="preserve"> години.</w:t>
+      </w:r>
+    </w:p>
+    <w:p>
+      <w:pPr>
+        <w:rPr>
+          <w:rFonts w:ascii="Times New Roman" w:eastAsia="Times New Roman" w:hAnsi="Times New Roman" w:cs="Times New Roman"/>
+          <w:iCs/>
+          <w:sz w:val="26"/>
+          <w:szCs w:val="26"/>
+          <w:lang w:val="uk-UA"/>
+        </w:rPr>
+      </w:pPr>
+      <w:r>
+        <w:rPr>
+          <w:rFonts w:ascii="Times New Roman" w:eastAsia="Times New Roman" w:hAnsi="Times New Roman" w:cs="Times New Roman"/>
+          <w:b/>
+          <w:bCs/>
+          <w:iCs/>
+          <w:sz w:val="26"/>
+          <w:szCs w:val="26"/>
+          <w:lang w:val="uk-UA"/>
+        </w:rPr>
+        <w:t xml:space="preserve">Посилання на файл у </w:t>
+      </w:r>
+      <w:proofErr w:type="spellStart"/>
+      <w:r>
+        <w:rPr>
+          <w:rFonts w:ascii="Times New Roman" w:eastAsia="Times New Roman" w:hAnsi="Times New Roman" w:cs="Times New Roman"/>
+          <w:b/>
+          <w:bCs/>
+          <w:iCs/>
+          <w:sz w:val="26"/>
+          <w:szCs w:val="26"/>
+          <w:lang w:val="uk-UA"/>
+        </w:rPr>
+        <w:t>пулл</w:t>
+      </w:r>
+      <w:proofErr w:type="spellEnd"/>
+      <w:r>
+        <w:rPr>
+          <w:rFonts w:ascii="Times New Roman" w:eastAsia="Times New Roman" w:hAnsi="Times New Roman" w:cs="Times New Roman"/>
+          <w:b/>
+          <w:bCs/>
+          <w:iCs/>
+          <w:sz w:val="26"/>
+          <w:szCs w:val="26"/>
+          <w:lang w:val="uk-UA"/>
+        </w:rPr>
         <w:t xml:space="preserve"> </w:t>
       </w:r>
-      <w:r>
+      <w:proofErr w:type="spellStart"/>
+      <w:r>
+        <w:rPr>
+          <w:rFonts w:ascii="Times New Roman" w:eastAsia="Times New Roman" w:hAnsi="Times New Roman" w:cs="Times New Roman"/>
+          <w:b/>
+          <w:bCs/>
+          <w:iCs/>
+          <w:sz w:val="26"/>
+          <w:szCs w:val="26"/>
+          <w:lang w:val="uk-UA"/>
+        </w:rPr>
+        <w:t>реквесті</w:t>
+      </w:r>
+      <w:proofErr w:type="spellEnd"/>
+      <w:r>
+        <w:rPr>
+          <w:rFonts w:ascii="Times New Roman" w:eastAsia="Times New Roman" w:hAnsi="Times New Roman" w:cs="Times New Roman"/>
+          <w:b/>
+          <w:bCs/>
+          <w:iCs/>
+          <w:sz w:val="26"/>
+          <w:szCs w:val="26"/>
+          <w:lang w:val="uk-UA"/>
+        </w:rPr>
+        <w:br/>
+      </w:r>
+      <w:r>
+        <w:rPr>
+          <w:rFonts w:ascii="Times New Roman" w:eastAsia="Times New Roman" w:hAnsi="Times New Roman" w:cs="Times New Roman"/>
+          <w:iCs/>
+          <w:sz w:val="26"/>
+          <w:szCs w:val="26"/>
+          <w:lang w:val="uk-UA"/>
+        </w:rPr>
+        <w:t>https://github.com/artificial-intelligence-department/ai_programming_playground_2024/pull/219</w:t>
+      </w:r>
+    </w:p>
+    <w:p>
+      <w:pPr>
         <w:rPr>
           <w:rFonts w:ascii="Times New Roman" w:eastAsia="Times New Roman" w:hAnsi="Times New Roman" w:cs="Times New Roman"/>
           <w:i/>
@@ -12191,200 +15142,6 @@
           <w:szCs w:val="20"/>
           <w:lang w:val="uk-UA"/>
         </w:rPr>
-        <w:t>Приклади виконання</w:t>
-      </w:r>
-      <w:r>
-        <w:rPr>
-          <w:rFonts w:ascii="Times New Roman" w:eastAsia="Times New Roman" w:hAnsi="Times New Roman" w:cs="Times New Roman"/>
-          <w:i/>
-          <w:sz w:val="20"/>
-          <w:szCs w:val="20"/>
-          <w:lang w:val="uk-UA"/>
-        </w:rPr>
-        <w:t xml:space="preserve"> програми №5</w:t>
-      </w:r>
-    </w:p>
-    <w:p>
-      <w:pPr>
-        <w:rPr>
-          <w:rFonts w:ascii="Times New Roman" w:eastAsia="Times New Roman" w:hAnsi="Times New Roman" w:cs="Times New Roman"/>
-          <w:iCs/>
-          <w:sz w:val="26"/>
-          <w:szCs w:val="26"/>
-          <w:lang w:val="uk-UA"/>
-        </w:rPr>
-      </w:pPr>
-      <w:r>
-        <w:rPr>
-          <w:rFonts w:ascii="Times New Roman" w:eastAsia="Times New Roman" w:hAnsi="Times New Roman" w:cs="Times New Roman"/>
-          <w:iCs/>
-          <w:sz w:val="26"/>
-          <w:szCs w:val="26"/>
-          <w:lang w:val="uk-UA"/>
-        </w:rPr>
-        <w:t xml:space="preserve">Створюємо дві перевантажені функції </w:t>
-      </w:r>
-      <w:r>
-        <w:rPr>
-          <w:rFonts w:ascii="Times New Roman" w:eastAsia="Times New Roman" w:hAnsi="Times New Roman" w:cs="Times New Roman"/>
-          <w:iCs/>
-          <w:sz w:val="26"/>
-          <w:szCs w:val="26"/>
-          <w:lang w:val="en-US"/>
-        </w:rPr>
-        <w:t>isPalindrom</w:t>
-      </w:r>
-      <w:r>
-        <w:rPr>
-          <w:rFonts w:ascii="Times New Roman" w:eastAsia="Times New Roman" w:hAnsi="Times New Roman" w:cs="Times New Roman"/>
-          <w:iCs/>
-          <w:sz w:val="26"/>
-          <w:szCs w:val="26"/>
-          <w:lang w:val="uk-UA"/>
-        </w:rPr>
-        <w:t xml:space="preserve"> для перевірки числа і слова на паліндром. За допомогою циклу </w:t>
-      </w:r>
-      <w:r>
-        <w:rPr>
-          <w:rFonts w:ascii="Times New Roman" w:eastAsia="Times New Roman" w:hAnsi="Times New Roman" w:cs="Times New Roman"/>
-          <w:iCs/>
-          <w:sz w:val="26"/>
-          <w:szCs w:val="26"/>
-          <w:lang w:val="en-US"/>
-        </w:rPr>
-        <w:t xml:space="preserve">while </w:t>
-      </w:r>
-      <w:r>
-        <w:rPr>
-          <w:rFonts w:ascii="Times New Roman" w:eastAsia="Times New Roman" w:hAnsi="Times New Roman" w:cs="Times New Roman"/>
-          <w:iCs/>
-          <w:sz w:val="26"/>
-          <w:szCs w:val="26"/>
-          <w:lang w:val="uk-UA"/>
-        </w:rPr>
-        <w:t>будемо рухатися з права і зліва до середини й перевіряти чи рівні елементи між собою</w:t>
-      </w:r>
-      <w:r>
-        <w:rPr>
-          <w:rFonts w:ascii="Times New Roman" w:eastAsia="Times New Roman" w:hAnsi="Times New Roman" w:cs="Times New Roman"/>
-          <w:iCs/>
-          <w:sz w:val="26"/>
-          <w:szCs w:val="26"/>
-          <w:lang w:val="en-US"/>
-        </w:rPr>
-        <w:t>.</w:t>
-      </w:r>
-      <w:r>
-        <w:rPr>
-          <w:rFonts w:ascii="Times New Roman" w:eastAsia="Times New Roman" w:hAnsi="Times New Roman" w:cs="Times New Roman"/>
-          <w:iCs/>
-          <w:sz w:val="26"/>
-          <w:szCs w:val="26"/>
-          <w:lang w:val="uk-UA"/>
-        </w:rPr>
-        <w:t xml:space="preserve"> У головній функції використовуємо перевірку на те</w:t>
-      </w:r>
-      <w:r>
-        <w:rPr>
-          <w:rFonts w:ascii="Times New Roman" w:eastAsia="Times New Roman" w:hAnsi="Times New Roman" w:cs="Times New Roman"/>
-          <w:iCs/>
-          <w:sz w:val="26"/>
-          <w:szCs w:val="26"/>
-          <w:lang w:val="en-US"/>
-        </w:rPr>
-        <w:t>,</w:t>
-      </w:r>
-      <w:r>
-        <w:rPr>
-          <w:rFonts w:ascii="Times New Roman" w:eastAsia="Times New Roman" w:hAnsi="Times New Roman" w:cs="Times New Roman"/>
-          <w:iCs/>
-          <w:sz w:val="26"/>
-          <w:szCs w:val="26"/>
-          <w:lang w:val="uk-UA"/>
-        </w:rPr>
-        <w:t xml:space="preserve"> що користувач буде вводити чи слово</w:t>
-      </w:r>
-      <w:r>
-        <w:rPr>
-          <w:rFonts w:ascii="Times New Roman" w:eastAsia="Times New Roman" w:hAnsi="Times New Roman" w:cs="Times New Roman"/>
-          <w:iCs/>
-          <w:sz w:val="26"/>
-          <w:szCs w:val="26"/>
-          <w:lang w:val="en-US"/>
-        </w:rPr>
-        <w:t>,</w:t>
-      </w:r>
-      <w:r>
-        <w:rPr>
-          <w:rFonts w:ascii="Times New Roman" w:eastAsia="Times New Roman" w:hAnsi="Times New Roman" w:cs="Times New Roman"/>
-          <w:iCs/>
-          <w:sz w:val="26"/>
-          <w:szCs w:val="26"/>
-          <w:lang w:val="uk-UA"/>
-        </w:rPr>
-        <w:t xml:space="preserve"> чи число і відповідно будемо викликати наші функції</w:t>
-      </w:r>
-      <w:r>
-        <w:rPr>
-          <w:rFonts w:ascii="Times New Roman" w:eastAsia="Times New Roman" w:hAnsi="Times New Roman" w:cs="Times New Roman"/>
-          <w:iCs/>
-          <w:sz w:val="26"/>
-          <w:szCs w:val="26"/>
-          <w:lang w:val="en-US"/>
-        </w:rPr>
-        <w:t>.</w:t>
-      </w:r>
-    </w:p>
-    <w:p>
-      <w:pPr>
-        <w:rPr>
-          <w:rFonts w:ascii="Times New Roman" w:eastAsia="Times New Roman" w:hAnsi="Times New Roman" w:cs="Times New Roman"/>
-          <w:iCs/>
-          <w:sz w:val="26"/>
-          <w:szCs w:val="26"/>
-          <w:lang w:val="uk-UA"/>
-        </w:rPr>
-      </w:pPr>
-      <w:r>
-        <w:rPr>
-          <w:rFonts w:ascii="Times New Roman" w:eastAsia="Times New Roman" w:hAnsi="Times New Roman" w:cs="Times New Roman"/>
-          <w:iCs/>
-          <w:sz w:val="26"/>
-          <w:szCs w:val="26"/>
-          <w:lang w:val="uk-UA"/>
-        </w:rPr>
-        <w:t xml:space="preserve">Фактично затрачений час </w:t>
-      </w:r>
-      <w:r>
-        <w:rPr>
-          <w:rFonts w:ascii="Times New Roman" w:eastAsia="Times New Roman" w:hAnsi="Times New Roman" w:cs="Times New Roman"/>
-          <w:iCs/>
-          <w:sz w:val="26"/>
-          <w:szCs w:val="26"/>
-          <w:lang w:val="uk-UA"/>
-        </w:rPr>
-        <w:t>2.5</w:t>
-      </w:r>
-      <w:r>
-        <w:rPr>
-          <w:rFonts w:ascii="Times New Roman" w:eastAsia="Times New Roman" w:hAnsi="Times New Roman" w:cs="Times New Roman"/>
-          <w:iCs/>
-          <w:sz w:val="26"/>
-          <w:szCs w:val="26"/>
-          <w:lang w:val="uk-UA"/>
-        </w:rPr>
-        <w:t xml:space="preserve"> години.</w:t>
-      </w:r>
-    </w:p>
-    <w:p>
-      <w:pPr>
-        <w:rPr>
-          <w:rFonts w:ascii="Times New Roman" w:eastAsia="Times New Roman" w:hAnsi="Times New Roman" w:cs="Times New Roman"/>
-          <w:iCs/>
-          <w:sz w:val="26"/>
-          <w:szCs w:val="26"/>
-          <w:lang w:val="uk-UA"/>
-        </w:rPr>
       </w:pPr>
       <w:r>
         <w:rPr>
@@ -12396,54 +15153,8 @@
           <w:szCs w:val="26"/>
           <w:lang w:val="uk-UA"/>
         </w:rPr>
-        <w:t>Посилання на файл у пулл реквесті</w:t>
-      </w:r>
-      <w:r>
-        <w:rPr>
-          <w:rFonts w:ascii="Times New Roman" w:eastAsia="Times New Roman" w:hAnsi="Times New Roman" w:cs="Times New Roman"/>
-          <w:b/>
-          <w:bCs/>
-          <w:iCs/>
-          <w:sz w:val="26"/>
-          <w:szCs w:val="26"/>
-          <w:lang w:val="uk-UA"/>
-        </w:rPr>
-        <w:br/>
-      </w:r>
-    </w:p>
-    <w:p>
-      <w:pPr>
-        <w:rPr>
-          <w:rFonts w:ascii="Times New Roman" w:eastAsia="Times New Roman" w:hAnsi="Times New Roman" w:cs="Times New Roman"/>
-          <w:i/>
-          <w:sz w:val="20"/>
-          <w:szCs w:val="20"/>
-          <w:lang w:val="uk-UA"/>
-        </w:rPr>
-      </w:pPr>
-      <w:r>
-        <w:rPr>
-          <w:rFonts w:ascii="Times New Roman" w:eastAsia="Times New Roman" w:hAnsi="Times New Roman" w:cs="Times New Roman"/>
-          <w:b/>
-          <w:bCs/>
-          <w:iCs/>
-          <w:sz w:val="26"/>
-          <w:szCs w:val="26"/>
-          <w:lang w:val="uk-UA"/>
-        </w:rPr>
-        <w:t>Завдання №</w:t>
-      </w:r>
-      <w:r>
-        <w:rPr>
-          <w:rFonts w:ascii="Times New Roman" w:eastAsia="Times New Roman" w:hAnsi="Times New Roman" w:cs="Times New Roman"/>
-          <w:b/>
-          <w:bCs/>
-          <w:iCs/>
-          <w:sz w:val="26"/>
-          <w:szCs w:val="26"/>
-          <w:lang w:val="uk-UA"/>
-        </w:rPr>
-        <w:t>6</w:t>
+        <w:lastRenderedPageBreak/>
+        <w:t>Завдання №6</w:t>
       </w:r>
       <w:r>
         <w:rPr>
@@ -12526,7 +15237,7 @@
           <w:szCs w:val="20"/>
           <w:lang w:val="uk-UA"/>
         </w:rPr>
-        <w:t>3.1</w:t>
+        <w:t>3.13</w:t>
       </w:r>
       <w:r>
         <w:rPr>
@@ -12534,9 +15245,8 @@
           <w:i/>
           <w:sz w:val="20"/>
           <w:szCs w:val="20"/>
-          <w:lang w:val="uk-UA"/>
-        </w:rPr>
-        <w:t>3</w:t>
+        </w:rPr>
+        <w:t>.</w:t>
       </w:r>
       <w:r>
         <w:rPr>
@@ -12544,28 +15254,9 @@
           <w:i/>
           <w:sz w:val="20"/>
           <w:szCs w:val="20"/>
-        </w:rPr>
-        <w:t>.</w:t>
-      </w:r>
-      <w:r>
-        <w:rPr>
-          <w:rFonts w:ascii="Times New Roman" w:eastAsia="Times New Roman" w:hAnsi="Times New Roman" w:cs="Times New Roman"/>
-          <w:i/>
-          <w:sz w:val="20"/>
-          <w:szCs w:val="20"/>
-          <w:lang w:val="uk-UA"/>
-        </w:rPr>
-        <w:t xml:space="preserve"> Код до програми №</w:t>
-      </w:r>
-      <w:r>
-        <w:rPr>
-          <w:rFonts w:ascii="Times New Roman" w:eastAsia="Times New Roman" w:hAnsi="Times New Roman" w:cs="Times New Roman"/>
-          <w:i/>
-          <w:sz w:val="20"/>
-          <w:szCs w:val="20"/>
-          <w:lang w:val="uk-UA"/>
-        </w:rPr>
-        <w:t>6</w:t>
+          <w:lang w:val="uk-UA"/>
+        </w:rPr>
+        <w:t xml:space="preserve"> Код до програми №6</w:t>
       </w:r>
       <w:r>
         <w:rPr>
@@ -12583,11 +15274,11 @@
         <w:rPr>
           <w:rFonts w:ascii="Times New Roman" w:eastAsia="Times New Roman" w:hAnsi="Times New Roman" w:cs="Times New Roman"/>
           <w:iCs/>
-          <w:sz w:val="26"/>
-          <w:szCs w:val="26"/>
-          <w:lang w:val="en-US"/>
-        </w:rPr>
-        <w:lastRenderedPageBreak/>
+          <w:noProof/>
+          <w:sz w:val="26"/>
+          <w:szCs w:val="26"/>
+          <w:lang w:val="en-US"/>
+        </w:rPr>
         <w:drawing>
           <wp:inline distT="0" distB="0" distL="0" distR="0" wp14:anchorId="57AB05C5" wp14:editId="57093C2B">
             <wp:extent cx="1571844" cy="704948"/>
@@ -12651,7 +15342,7 @@
           <w:szCs w:val="20"/>
           <w:lang w:val="uk-UA"/>
         </w:rPr>
-        <w:t>3.1</w:t>
+        <w:t>3.14</w:t>
       </w:r>
       <w:r>
         <w:rPr>
@@ -12659,9 +15350,8 @@
           <w:i/>
           <w:sz w:val="20"/>
           <w:szCs w:val="20"/>
-          <w:lang w:val="uk-UA"/>
-        </w:rPr>
-        <w:t>4</w:t>
+        </w:rPr>
+        <w:t>.</w:t>
       </w:r>
       <w:r>
         <w:rPr>
@@ -12669,8 +15359,9 @@
           <w:i/>
           <w:sz w:val="20"/>
           <w:szCs w:val="20"/>
-        </w:rPr>
-        <w:t>.</w:t>
+          <w:lang w:val="uk-UA"/>
+        </w:rPr>
+        <w:t xml:space="preserve"> Приклад виконання програми №6</w:t>
       </w:r>
       <w:r>
         <w:rPr>
@@ -12680,32 +15371,13 @@
           <w:szCs w:val="20"/>
           <w:lang w:val="uk-UA"/>
         </w:rPr>
-        <w:t xml:space="preserve"> Приклад виконання програми №</w:t>
-      </w:r>
-      <w:r>
-        <w:rPr>
-          <w:rFonts w:ascii="Times New Roman" w:eastAsia="Times New Roman" w:hAnsi="Times New Roman" w:cs="Times New Roman"/>
-          <w:i/>
-          <w:sz w:val="20"/>
-          <w:szCs w:val="20"/>
-          <w:lang w:val="uk-UA"/>
-        </w:rPr>
-        <w:t>6</w:t>
-      </w:r>
-      <w:r>
-        <w:rPr>
-          <w:rFonts w:ascii="Times New Roman" w:eastAsia="Times New Roman" w:hAnsi="Times New Roman" w:cs="Times New Roman"/>
-          <w:i/>
-          <w:sz w:val="20"/>
-          <w:szCs w:val="20"/>
-          <w:lang w:val="uk-UA"/>
-        </w:rPr>
         <w:br/>
       </w:r>
       <w:r>
         <w:rPr>
           <w:rFonts w:ascii="Times New Roman" w:eastAsia="Times New Roman" w:hAnsi="Times New Roman" w:cs="Times New Roman"/>
           <w:iCs/>
+          <w:noProof/>
           <w:sz w:val="26"/>
           <w:szCs w:val="26"/>
           <w:lang w:val="en-US"/>
@@ -12773,7 +15445,7 @@
           <w:szCs w:val="20"/>
           <w:lang w:val="uk-UA"/>
         </w:rPr>
-        <w:t>3.1</w:t>
+        <w:t>3.15</w:t>
       </w:r>
       <w:r>
         <w:rPr>
@@ -12781,9 +15453,8 @@
           <w:i/>
           <w:sz w:val="20"/>
           <w:szCs w:val="20"/>
-          <w:lang w:val="uk-UA"/>
-        </w:rPr>
-        <w:t>5</w:t>
+        </w:rPr>
+        <w:t>.</w:t>
       </w:r>
       <w:r>
         <w:rPr>
@@ -12791,9 +15462,11 @@
           <w:i/>
           <w:sz w:val="20"/>
           <w:szCs w:val="20"/>
-        </w:rPr>
-        <w:t>.</w:t>
-      </w:r>
+          <w:lang w:val="uk-UA"/>
+        </w:rPr>
+        <w:t xml:space="preserve"> Статус задачі на </w:t>
+      </w:r>
+      <w:proofErr w:type="spellStart"/>
       <w:r>
         <w:rPr>
           <w:rFonts w:ascii="Times New Roman" w:eastAsia="Times New Roman" w:hAnsi="Times New Roman" w:cs="Times New Roman"/>
@@ -12802,28 +15475,51 @@
           <w:szCs w:val="20"/>
           <w:lang w:val="uk-UA"/>
         </w:rPr>
-        <w:t xml:space="preserve"> Статус задачі на алготестері</w:t>
-      </w:r>
-    </w:p>
-    <w:p>
-      <w:pPr>
-        <w:rPr>
-          <w:rFonts w:ascii="Times New Roman" w:eastAsia="Times New Roman" w:hAnsi="Times New Roman" w:cs="Times New Roman"/>
-          <w:iCs/>
-          <w:sz w:val="26"/>
-          <w:szCs w:val="26"/>
-          <w:lang w:val="uk-UA"/>
-        </w:rPr>
-      </w:pPr>
-      <w:r>
-        <w:rPr>
-          <w:rFonts w:ascii="Times New Roman" w:eastAsia="Times New Roman" w:hAnsi="Times New Roman" w:cs="Times New Roman"/>
-          <w:iCs/>
-          <w:sz w:val="26"/>
-          <w:szCs w:val="26"/>
-          <w:lang w:val="uk-UA"/>
-        </w:rPr>
-        <w:t xml:space="preserve">За допомогою вектора будемо зберігати значення які введи користувач. У циклі </w:t>
+        <w:t>алготестері</w:t>
+      </w:r>
+      <w:proofErr w:type="spellEnd"/>
+    </w:p>
+    <w:p>
+      <w:pPr>
+        <w:rPr>
+          <w:rFonts w:ascii="Times New Roman" w:eastAsia="Times New Roman" w:hAnsi="Times New Roman" w:cs="Times New Roman"/>
+          <w:iCs/>
+          <w:sz w:val="26"/>
+          <w:szCs w:val="26"/>
+          <w:lang w:val="uk-UA"/>
+        </w:rPr>
+      </w:pPr>
+      <w:r>
+        <w:rPr>
+          <w:rFonts w:ascii="Times New Roman" w:eastAsia="Times New Roman" w:hAnsi="Times New Roman" w:cs="Times New Roman"/>
+          <w:iCs/>
+          <w:sz w:val="26"/>
+          <w:szCs w:val="26"/>
+          <w:lang w:val="uk-UA"/>
+        </w:rPr>
+        <w:t xml:space="preserve">За допомогою </w:t>
+      </w:r>
+      <w:proofErr w:type="spellStart"/>
+      <w:r>
+        <w:rPr>
+          <w:rFonts w:ascii="Times New Roman" w:eastAsia="Times New Roman" w:hAnsi="Times New Roman" w:cs="Times New Roman"/>
+          <w:iCs/>
+          <w:sz w:val="26"/>
+          <w:szCs w:val="26"/>
+          <w:lang w:val="uk-UA"/>
+        </w:rPr>
+        <w:t>вектора</w:t>
+      </w:r>
+      <w:proofErr w:type="spellEnd"/>
+      <w:r>
+        <w:rPr>
+          <w:rFonts w:ascii="Times New Roman" w:eastAsia="Times New Roman" w:hAnsi="Times New Roman" w:cs="Times New Roman"/>
+          <w:iCs/>
+          <w:sz w:val="26"/>
+          <w:szCs w:val="26"/>
+          <w:lang w:val="uk-UA"/>
+        </w:rPr>
+        <w:t xml:space="preserve"> будемо зберігати значення які введи користувач. У циклі </w:t>
       </w:r>
       <w:r>
         <w:rPr>
@@ -12843,8 +15539,42 @@
           <w:szCs w:val="26"/>
           <w:lang w:val="uk-UA"/>
         </w:rPr>
-        <w:t>будемо проходитися по елементах нашого вектора і шукати чи рівні або більші вони за коефіцієнт нагостреності</w:t>
-      </w:r>
+        <w:t xml:space="preserve">будемо проходитися по елементах нашого </w:t>
+      </w:r>
+      <w:proofErr w:type="spellStart"/>
+      <w:r>
+        <w:rPr>
+          <w:rFonts w:ascii="Times New Roman" w:eastAsia="Times New Roman" w:hAnsi="Times New Roman" w:cs="Times New Roman"/>
+          <w:iCs/>
+          <w:sz w:val="26"/>
+          <w:szCs w:val="26"/>
+          <w:lang w:val="uk-UA"/>
+        </w:rPr>
+        <w:t>вектора</w:t>
+      </w:r>
+      <w:proofErr w:type="spellEnd"/>
+      <w:r>
+        <w:rPr>
+          <w:rFonts w:ascii="Times New Roman" w:eastAsia="Times New Roman" w:hAnsi="Times New Roman" w:cs="Times New Roman"/>
+          <w:iCs/>
+          <w:sz w:val="26"/>
+          <w:szCs w:val="26"/>
+          <w:lang w:val="uk-UA"/>
+        </w:rPr>
+        <w:t xml:space="preserve"> і шукати чи рівні або більші вони за коефіцієнт </w:t>
+      </w:r>
+      <w:proofErr w:type="spellStart"/>
+      <w:r>
+        <w:rPr>
+          <w:rFonts w:ascii="Times New Roman" w:eastAsia="Times New Roman" w:hAnsi="Times New Roman" w:cs="Times New Roman"/>
+          <w:iCs/>
+          <w:sz w:val="26"/>
+          <w:szCs w:val="26"/>
+          <w:lang w:val="uk-UA"/>
+        </w:rPr>
+        <w:t>нагостреності</w:t>
+      </w:r>
+      <w:proofErr w:type="spellEnd"/>
       <w:r>
         <w:rPr>
           <w:rFonts w:ascii="Times New Roman" w:eastAsia="Times New Roman" w:hAnsi="Times New Roman" w:cs="Times New Roman"/>
@@ -12973,8 +15703,45 @@
           <w:szCs w:val="26"/>
           <w:lang w:val="uk-UA"/>
         </w:rPr>
-        <w:t>Посилання на файл у пулл реквесті</w:t>
-      </w:r>
+        <w:t xml:space="preserve">Посилання на файл у </w:t>
+      </w:r>
+      <w:proofErr w:type="spellStart"/>
+      <w:r>
+        <w:rPr>
+          <w:b/>
+          <w:bCs/>
+          <w:iCs/>
+          <w:sz w:val="26"/>
+          <w:szCs w:val="26"/>
+          <w:lang w:val="uk-UA"/>
+        </w:rPr>
+        <w:t>пулл</w:t>
+      </w:r>
+      <w:proofErr w:type="spellEnd"/>
+      <w:r>
+        <w:rPr>
+          <w:b/>
+          <w:bCs/>
+          <w:iCs/>
+          <w:sz w:val="26"/>
+          <w:szCs w:val="26"/>
+          <w:lang w:val="uk-UA"/>
+        </w:rPr>
+        <w:t xml:space="preserve"> </w:t>
+      </w:r>
+      <w:proofErr w:type="spellStart"/>
+      <w:r>
+        <w:rPr>
+          <w:b/>
+          <w:bCs/>
+          <w:iCs/>
+          <w:sz w:val="26"/>
+          <w:szCs w:val="26"/>
+          <w:lang w:val="uk-UA"/>
+        </w:rPr>
+        <w:t>реквесті</w:t>
+      </w:r>
+      <w:proofErr w:type="spellEnd"/>
     </w:p>
     <w:p>
       <w:pPr>
@@ -13039,10 +15806,12 @@
       <w:r>
         <w:rPr>
           <w:iCs/>
-          <w:sz w:val="26"/>
-          <w:szCs w:val="26"/>
-          <w:lang w:val="en-US"/>
-        </w:rPr>
+          <w:noProof/>
+          <w:sz w:val="26"/>
+          <w:szCs w:val="26"/>
+          <w:lang w:val="en-US"/>
+        </w:rPr>
+        <w:lastRenderedPageBreak/>
         <w:drawing>
           <wp:inline distT="0" distB="0" distL="0" distR="0" wp14:anchorId="6B4D432E" wp14:editId="3DDD2F65">
             <wp:extent cx="6120765" cy="3096895"/>
@@ -14268,19 +17037,15 @@
   </w:num>
   <w:num w:numId="4">
     <w:abstractNumId w:val="4"/>
-    <w:lvlOverride w:ilvl="0"/>
   </w:num>
   <w:num w:numId="5">
     <w:abstractNumId w:val="4"/>
-    <w:lvlOverride w:ilvl="0"/>
   </w:num>
   <w:num w:numId="6">
     <w:abstractNumId w:val="4"/>
-    <w:lvlOverride w:ilvl="0"/>
   </w:num>
   <w:num w:numId="7">
     <w:abstractNumId w:val="4"/>
-    <w:lvlOverride w:ilvl="0"/>
   </w:num>
   <w:num w:numId="8">
     <w:abstractNumId w:val="0"/>

--- a/ai_11/faryna_arsenii/epic_4/epic_4_practice_and_labs_report_faryna_arsenii.docx
+++ b/ai_11/faryna_arsenii/epic_4/epic_4_practice_and_labs_report_faryna_arsenii.docx
@@ -434,23 +434,13 @@
         <w:spacing w:before="0" w:beforeAutospacing="0" w:after="0" w:afterAutospacing="0"/>
         <w:jc w:val="center"/>
       </w:pPr>
-      <w:proofErr w:type="spellStart"/>
       <w:r>
         <w:rPr>
           <w:color w:val="000000"/>
           <w:sz w:val="28"/>
           <w:szCs w:val="28"/>
         </w:rPr>
-        <w:t>Алготестер</w:t>
-      </w:r>
-      <w:proofErr w:type="spellEnd"/>
-      <w:r>
-        <w:rPr>
-          <w:color w:val="000000"/>
-          <w:sz w:val="28"/>
-          <w:szCs w:val="28"/>
-        </w:rPr>
-        <w:t xml:space="preserve"> Лабораторної Роботи №2</w:t>
+        <w:t>Алготестер Лабораторної Роботи №2</w:t>
       </w:r>
     </w:p>
     <w:p>
@@ -459,23 +449,13 @@
         <w:spacing w:before="0" w:beforeAutospacing="0" w:after="0" w:afterAutospacing="0"/>
         <w:jc w:val="center"/>
       </w:pPr>
-      <w:proofErr w:type="spellStart"/>
       <w:r>
         <w:rPr>
           <w:color w:val="000000"/>
           <w:sz w:val="28"/>
           <w:szCs w:val="28"/>
         </w:rPr>
-        <w:t>Алготестер</w:t>
-      </w:r>
-      <w:proofErr w:type="spellEnd"/>
-      <w:r>
-        <w:rPr>
-          <w:color w:val="000000"/>
-          <w:sz w:val="28"/>
-          <w:szCs w:val="28"/>
-        </w:rPr>
-        <w:t xml:space="preserve"> Лабораторної Роботи №3</w:t>
+        <w:t>Алготестер Лабораторної Роботи №3</w:t>
       </w:r>
     </w:p>
     <w:p>
@@ -643,23 +623,13 @@
           <w:szCs w:val="28"/>
         </w:rPr>
       </w:pPr>
-      <w:proofErr w:type="spellStart"/>
       <w:r>
         <w:rPr>
           <w:rFonts w:ascii="Times New Roman" w:eastAsia="Times New Roman" w:hAnsi="Times New Roman" w:cs="Times New Roman"/>
           <w:sz w:val="28"/>
           <w:szCs w:val="28"/>
         </w:rPr>
-        <w:t>Фарина</w:t>
-      </w:r>
-      <w:proofErr w:type="spellEnd"/>
-      <w:r>
-        <w:rPr>
-          <w:rFonts w:ascii="Times New Roman" w:eastAsia="Times New Roman" w:hAnsi="Times New Roman" w:cs="Times New Roman"/>
-          <w:sz w:val="28"/>
-          <w:szCs w:val="28"/>
-        </w:rPr>
-        <w:t xml:space="preserve"> Арсеній Петрович</w:t>
+        <w:t>Фарина Арсеній Петрович</w:t>
       </w:r>
     </w:p>
     <w:p>
@@ -749,19 +719,18 @@
       <w:pPr>
         <w:rPr>
           <w:rFonts w:ascii="Times New Roman" w:eastAsia="Times New Roman" w:hAnsi="Times New Roman" w:cs="Times New Roman"/>
-          <w:bCs/>
-          <w:sz w:val="26"/>
-          <w:szCs w:val="26"/>
-          <w:lang w:val="uk-UA"/>
-        </w:rPr>
-      </w:pPr>
-      <w:r>
-        <w:rPr>
-          <w:rFonts w:ascii="Times New Roman" w:eastAsia="Times New Roman" w:hAnsi="Times New Roman" w:cs="Times New Roman"/>
           <w:b/>
           <w:sz w:val="32"/>
           <w:szCs w:val="32"/>
         </w:rPr>
+      </w:pPr>
+      <w:r>
+        <w:rPr>
+          <w:rFonts w:ascii="Times New Roman" w:eastAsia="Times New Roman" w:hAnsi="Times New Roman" w:cs="Times New Roman"/>
+          <w:b/>
+          <w:sz w:val="32"/>
+          <w:szCs w:val="32"/>
+        </w:rPr>
         <w:t>Мета роботи:</w:t>
       </w:r>
     </w:p>
@@ -772,7 +741,7 @@
           <w:bCs/>
           <w:sz w:val="28"/>
           <w:szCs w:val="28"/>
-          <w:lang w:val="en-US"/>
+          <w:lang w:val="uk-UA"/>
         </w:rPr>
       </w:pPr>
       <w:r>
@@ -781,9 +750,129 @@
           <w:bCs/>
           <w:sz w:val="28"/>
           <w:szCs w:val="28"/>
-          <w:lang w:val="en-US"/>
-        </w:rPr>
-        <w:t>Do afterwards.</w:t>
+          <w:lang w:val="uk-UA"/>
+        </w:rPr>
+        <w:t>Закріпити на практиці вивчений теоретичний матеріал</w:t>
+      </w:r>
+      <w:r>
+        <w:rPr>
+          <w:rFonts w:ascii="Times New Roman" w:eastAsia="Times New Roman" w:hAnsi="Times New Roman" w:cs="Times New Roman"/>
+          <w:bCs/>
+          <w:sz w:val="28"/>
+          <w:szCs w:val="28"/>
+          <w:lang w:val="en-US"/>
+        </w:rPr>
+        <w:t>,</w:t>
+      </w:r>
+      <w:r>
+        <w:rPr>
+          <w:rFonts w:ascii="Times New Roman" w:eastAsia="Times New Roman" w:hAnsi="Times New Roman" w:cs="Times New Roman"/>
+          <w:bCs/>
+          <w:sz w:val="28"/>
+          <w:szCs w:val="28"/>
+          <w:lang w:val="uk-UA"/>
+        </w:rPr>
+        <w:t xml:space="preserve"> зокрема робота з маисивами</w:t>
+      </w:r>
+      <w:r>
+        <w:rPr>
+          <w:rFonts w:ascii="Times New Roman" w:eastAsia="Times New Roman" w:hAnsi="Times New Roman" w:cs="Times New Roman"/>
+          <w:bCs/>
+          <w:sz w:val="28"/>
+          <w:szCs w:val="28"/>
+          <w:lang w:val="en-US"/>
+        </w:rPr>
+        <w:t>,</w:t>
+      </w:r>
+      <w:r>
+        <w:rPr>
+          <w:rFonts w:ascii="Times New Roman" w:eastAsia="Times New Roman" w:hAnsi="Times New Roman" w:cs="Times New Roman"/>
+          <w:bCs/>
+          <w:sz w:val="28"/>
+          <w:szCs w:val="28"/>
+          <w:lang w:val="uk-UA"/>
+        </w:rPr>
+        <w:t xml:space="preserve"> двовимірними та одновимірними</w:t>
+      </w:r>
+      <w:r>
+        <w:rPr>
+          <w:rFonts w:ascii="Times New Roman" w:eastAsia="Times New Roman" w:hAnsi="Times New Roman" w:cs="Times New Roman"/>
+          <w:bCs/>
+          <w:sz w:val="28"/>
+          <w:szCs w:val="28"/>
+          <w:lang w:val="en-US"/>
+        </w:rPr>
+        <w:t>,</w:t>
+      </w:r>
+      <w:r>
+        <w:rPr>
+          <w:rFonts w:ascii="Times New Roman" w:eastAsia="Times New Roman" w:hAnsi="Times New Roman" w:cs="Times New Roman"/>
+          <w:bCs/>
+          <w:sz w:val="28"/>
+          <w:szCs w:val="28"/>
+          <w:lang w:val="uk-UA"/>
+        </w:rPr>
+        <w:t xml:space="preserve"> а також з вказівниками та посиланнями</w:t>
+      </w:r>
+      <w:r>
+        <w:rPr>
+          <w:rFonts w:ascii="Times New Roman" w:eastAsia="Times New Roman" w:hAnsi="Times New Roman" w:cs="Times New Roman"/>
+          <w:bCs/>
+          <w:sz w:val="28"/>
+          <w:szCs w:val="28"/>
+          <w:lang w:val="en-US"/>
+        </w:rPr>
+        <w:t>.</w:t>
+      </w:r>
+      <w:r>
+        <w:rPr>
+          <w:rFonts w:ascii="Times New Roman" w:eastAsia="Times New Roman" w:hAnsi="Times New Roman" w:cs="Times New Roman"/>
+          <w:bCs/>
+          <w:sz w:val="28"/>
+          <w:szCs w:val="28"/>
+          <w:lang w:val="uk-UA"/>
+        </w:rPr>
+        <w:t xml:space="preserve"> Також розібратися з динамічними масивами та динамічною пам</w:t>
+      </w:r>
+      <w:r>
+        <w:rPr>
+          <w:rFonts w:ascii="Times New Roman" w:eastAsia="Times New Roman" w:hAnsi="Times New Roman" w:cs="Times New Roman"/>
+          <w:bCs/>
+          <w:sz w:val="28"/>
+          <w:szCs w:val="28"/>
+          <w:lang w:val="en-US"/>
+        </w:rPr>
+        <w:t>’</w:t>
+      </w:r>
+      <w:r>
+        <w:rPr>
+          <w:rFonts w:ascii="Times New Roman" w:eastAsia="Times New Roman" w:hAnsi="Times New Roman" w:cs="Times New Roman"/>
+          <w:bCs/>
+          <w:sz w:val="28"/>
+          <w:szCs w:val="28"/>
+          <w:lang w:val="uk-UA"/>
+        </w:rPr>
+        <w:t xml:space="preserve"> яттю в С++</w:t>
+      </w:r>
+      <w:r>
+        <w:rPr>
+          <w:rFonts w:ascii="Times New Roman" w:eastAsia="Times New Roman" w:hAnsi="Times New Roman" w:cs="Times New Roman"/>
+          <w:bCs/>
+          <w:sz w:val="28"/>
+          <w:szCs w:val="28"/>
+          <w:lang w:val="en-US"/>
+        </w:rPr>
+        <w:t>.</w:t>
+      </w:r>
+      <w:r>
+        <w:rPr>
+          <w:rFonts w:ascii="Times New Roman" w:eastAsia="Times New Roman" w:hAnsi="Times New Roman" w:cs="Times New Roman"/>
+          <w:bCs/>
+          <w:sz w:val="28"/>
+          <w:szCs w:val="28"/>
+          <w:lang w:val="uk-UA"/>
+        </w:rPr>
+        <w:t xml:space="preserve"> </w:t>
       </w:r>
     </w:p>
     <w:p>
@@ -803,7 +892,16 @@
           <w:sz w:val="32"/>
           <w:szCs w:val="32"/>
         </w:rPr>
-        <w:t>Теоретичні відомості:</w:t>
+        <w:t xml:space="preserve">Теоретичні </w:t>
+      </w:r>
+      <w:r>
+        <w:rPr>
+          <w:rFonts w:ascii="Times New Roman" w:eastAsia="Times New Roman" w:hAnsi="Times New Roman" w:cs="Times New Roman"/>
+          <w:b/>
+          <w:sz w:val="32"/>
+          <w:szCs w:val="32"/>
+        </w:rPr>
+        <w:t>відомості:</w:t>
       </w:r>
     </w:p>
     <w:p>
@@ -840,20 +938,8 @@
           <w:szCs w:val="28"/>
           <w:lang w:val="uk-UA"/>
         </w:rPr>
-        <w:t xml:space="preserve">Класи </w:t>
-      </w:r>
-      <w:proofErr w:type="spellStart"/>
-      <w:r>
-        <w:rPr>
-          <w:rFonts w:ascii="Times New Roman" w:hAnsi="Times New Roman" w:cs="Times New Roman"/>
-          <w:color w:val="000000"/>
-          <w:sz w:val="28"/>
-          <w:szCs w:val="28"/>
-          <w:lang w:val="uk-UA"/>
-        </w:rPr>
-        <w:t>пам</w:t>
-      </w:r>
-      <w:proofErr w:type="spellEnd"/>
+        <w:t>Класи пам</w:t>
+      </w:r>
       <w:r>
         <w:rPr>
           <w:rFonts w:ascii="Times New Roman" w:hAnsi="Times New Roman" w:cs="Times New Roman"/>
@@ -1368,20 +1454,8 @@
           <w:szCs w:val="24"/>
           <w:lang w:val="uk-UA"/>
         </w:rPr>
-        <w:t xml:space="preserve">Класи </w:t>
-      </w:r>
-      <w:proofErr w:type="spellStart"/>
-      <w:r>
-        <w:rPr>
-          <w:rFonts w:ascii="Times New Roman" w:eastAsia="Times New Roman" w:hAnsi="Times New Roman" w:cs="Times New Roman"/>
-          <w:color w:val="000000"/>
-          <w:sz w:val="24"/>
-          <w:szCs w:val="24"/>
-          <w:lang w:val="uk-UA"/>
-        </w:rPr>
-        <w:t>пам</w:t>
-      </w:r>
-      <w:proofErr w:type="spellEnd"/>
+        <w:t>Класи пам</w:t>
+      </w:r>
       <w:r>
         <w:rPr>
           <w:rFonts w:ascii="Times New Roman" w:eastAsia="Times New Roman" w:hAnsi="Times New Roman" w:cs="Times New Roman"/>
@@ -1589,18 +1663,8 @@
           <w:color w:val="000000"/>
           <w:lang w:val="uk-UA"/>
         </w:rPr>
-        <w:t xml:space="preserve">Статична </w:t>
-      </w:r>
-      <w:proofErr w:type="spellStart"/>
-      <w:r>
-        <w:rPr>
-          <w:rFonts w:ascii="Times New Roman" w:eastAsia="Times New Roman" w:hAnsi="Times New Roman" w:cs="Times New Roman"/>
-          <w:color w:val="000000"/>
-          <w:lang w:val="uk-UA"/>
-        </w:rPr>
-        <w:t>пам</w:t>
-      </w:r>
-      <w:proofErr w:type="spellEnd"/>
+        <w:t>Статична пам</w:t>
+      </w:r>
       <w:r>
         <w:rPr>
           <w:rFonts w:ascii="Times New Roman" w:eastAsia="Times New Roman" w:hAnsi="Times New Roman" w:cs="Times New Roman"/>
@@ -1669,18 +1733,8 @@
           <w:color w:val="000000"/>
           <w:lang w:val="uk-UA"/>
         </w:rPr>
-        <w:t xml:space="preserve">Динамічна </w:t>
-      </w:r>
-      <w:proofErr w:type="spellStart"/>
-      <w:r>
-        <w:rPr>
-          <w:rFonts w:ascii="Times New Roman" w:eastAsia="Times New Roman" w:hAnsi="Times New Roman" w:cs="Times New Roman"/>
-          <w:color w:val="000000"/>
-          <w:lang w:val="uk-UA"/>
-        </w:rPr>
-        <w:t>пам</w:t>
-      </w:r>
-      <w:proofErr w:type="spellEnd"/>
+        <w:t>Динамічна пам</w:t>
+      </w:r>
       <w:r>
         <w:rPr>
           <w:rFonts w:ascii="Times New Roman" w:eastAsia="Times New Roman" w:hAnsi="Times New Roman" w:cs="Times New Roman"/>
@@ -1797,18 +1851,8 @@
           <w:color w:val="000000"/>
           <w:lang w:val="uk-UA"/>
         </w:rPr>
-        <w:t xml:space="preserve">Виділення та вивільнення </w:t>
-      </w:r>
-      <w:proofErr w:type="spellStart"/>
-      <w:r>
-        <w:rPr>
-          <w:rFonts w:ascii="Times New Roman" w:eastAsia="Times New Roman" w:hAnsi="Times New Roman" w:cs="Times New Roman"/>
-          <w:color w:val="000000"/>
-          <w:lang w:val="uk-UA"/>
-        </w:rPr>
-        <w:t>пам</w:t>
-      </w:r>
-      <w:proofErr w:type="spellEnd"/>
+        <w:t>Виділення та вивільнення пам</w:t>
+      </w:r>
       <w:r>
         <w:rPr>
           <w:rFonts w:ascii="Times New Roman" w:eastAsia="Times New Roman" w:hAnsi="Times New Roman" w:cs="Times New Roman"/>
@@ -2637,7 +2681,6 @@
           <w:szCs w:val="24"/>
           <w:lang w:val="en-US"/>
         </w:rPr>
-        <w:lastRenderedPageBreak/>
         <w:tab/>
       </w:r>
       <w:r>
@@ -4443,43 +4486,7 @@
           <w:color w:val="000000"/>
           <w:lang w:val="uk-UA"/>
         </w:rPr>
-        <w:t xml:space="preserve">Використання операторів </w:t>
-      </w:r>
-      <w:proofErr w:type="spellStart"/>
-      <w:r>
-        <w:rPr>
-          <w:rFonts w:ascii="Calibri" w:eastAsia="Times New Roman" w:hAnsi="Calibri" w:cs="Calibri"/>
-          <w:color w:val="000000"/>
-          <w:lang w:val="uk-UA"/>
-        </w:rPr>
-        <w:t>new</w:t>
-      </w:r>
-      <w:proofErr w:type="spellEnd"/>
-      <w:r>
-        <w:rPr>
-          <w:rFonts w:ascii="Calibri" w:eastAsia="Times New Roman" w:hAnsi="Calibri" w:cs="Calibri"/>
-          <w:color w:val="000000"/>
-          <w:lang w:val="uk-UA"/>
-        </w:rPr>
-        <w:t xml:space="preserve"> та </w:t>
-      </w:r>
-      <w:proofErr w:type="spellStart"/>
-      <w:r>
-        <w:rPr>
-          <w:rFonts w:ascii="Calibri" w:eastAsia="Times New Roman" w:hAnsi="Calibri" w:cs="Calibri"/>
-          <w:color w:val="000000"/>
-          <w:lang w:val="uk-UA"/>
-        </w:rPr>
-        <w:t>delete</w:t>
-      </w:r>
-      <w:proofErr w:type="spellEnd"/>
-      <w:r>
-        <w:rPr>
-          <w:rFonts w:ascii="Calibri" w:eastAsia="Times New Roman" w:hAnsi="Calibri" w:cs="Calibri"/>
-          <w:color w:val="000000"/>
-          <w:lang w:val="uk-UA"/>
-        </w:rPr>
-        <w:t xml:space="preserve"> для управління пам'яттю.</w:t>
+        <w:t>Використання операторів new та delete для управління пам'яттю.</w:t>
       </w:r>
     </w:p>
     <w:p>
@@ -4577,6 +4584,7 @@
           <w:szCs w:val="24"/>
           <w:lang w:val="uk-UA"/>
         </w:rPr>
+        <w:lastRenderedPageBreak/>
         <w:t xml:space="preserve">Запланований час на вивчення </w:t>
       </w:r>
       <w:r>
@@ -4799,7 +4807,6 @@
           <w:szCs w:val="24"/>
           <w:lang w:val="uk-UA"/>
         </w:rPr>
-        <w:lastRenderedPageBreak/>
         <w:t>○ Джерела інформації</w:t>
       </w:r>
       <w:r>
@@ -5193,25 +5200,7 @@
           <w:color w:val="000000"/>
           <w:lang w:val="uk-UA"/>
         </w:rPr>
-        <w:t>Об’єднання (</w:t>
-      </w:r>
-      <w:proofErr w:type="spellStart"/>
-      <w:r>
-        <w:rPr>
-          <w:rFonts w:ascii="Calibri" w:eastAsia="Times New Roman" w:hAnsi="Calibri" w:cs="Calibri"/>
-          <w:color w:val="000000"/>
-          <w:lang w:val="uk-UA"/>
-        </w:rPr>
-        <w:t>Union</w:t>
-      </w:r>
-      <w:proofErr w:type="spellEnd"/>
-      <w:r>
-        <w:rPr>
-          <w:rFonts w:ascii="Calibri" w:eastAsia="Times New Roman" w:hAnsi="Calibri" w:cs="Calibri"/>
-          <w:color w:val="000000"/>
-          <w:lang w:val="uk-UA"/>
-        </w:rPr>
-        <w:t>)</w:t>
+        <w:t>Об’єднання (Union)</w:t>
       </w:r>
     </w:p>
     <w:p>
@@ -5258,25 +5247,7 @@
           <w:color w:val="000000"/>
           <w:lang w:val="uk-UA"/>
         </w:rPr>
-        <w:t>Переліки (</w:t>
-      </w:r>
-      <w:proofErr w:type="spellStart"/>
-      <w:r>
-        <w:rPr>
-          <w:rFonts w:ascii="Calibri" w:eastAsia="Times New Roman" w:hAnsi="Calibri" w:cs="Calibri"/>
-          <w:color w:val="000000"/>
-          <w:lang w:val="uk-UA"/>
-        </w:rPr>
-        <w:t>enumerations</w:t>
-      </w:r>
-      <w:proofErr w:type="spellEnd"/>
-      <w:r>
-        <w:rPr>
-          <w:rFonts w:ascii="Calibri" w:eastAsia="Times New Roman" w:hAnsi="Calibri" w:cs="Calibri"/>
-          <w:color w:val="000000"/>
-          <w:lang w:val="uk-UA"/>
-        </w:rPr>
-        <w:t>)</w:t>
+        <w:t>Переліки (enumerations)</w:t>
       </w:r>
     </w:p>
     <w:p>
@@ -6270,25 +6241,7 @@
           <w:color w:val="000000"/>
           <w:lang w:val="uk-UA"/>
         </w:rPr>
-        <w:t>Вивід/ввід структури (</w:t>
-      </w:r>
-      <w:proofErr w:type="spellStart"/>
-      <w:r>
-        <w:rPr>
-          <w:rFonts w:ascii="Calibri" w:eastAsia="Times New Roman" w:hAnsi="Calibri" w:cs="Calibri"/>
-          <w:color w:val="000000"/>
-          <w:lang w:val="uk-UA"/>
-        </w:rPr>
-        <w:t>operator</w:t>
-      </w:r>
-      <w:proofErr w:type="spellEnd"/>
-      <w:r>
-        <w:rPr>
-          <w:rFonts w:ascii="Calibri" w:eastAsia="Times New Roman" w:hAnsi="Calibri" w:cs="Calibri"/>
-          <w:color w:val="000000"/>
-          <w:lang w:val="uk-UA"/>
-        </w:rPr>
-        <w:t>&lt;&lt;);</w:t>
+        <w:t>Вивід/ввід структури (operator&lt;&lt;);</w:t>
       </w:r>
     </w:p>
     <w:p>
@@ -6326,43 +6279,7 @@
           <w:color w:val="000000"/>
           <w:lang w:val="uk-UA"/>
         </w:rPr>
-        <w:t>Арифметичні операції з структурами (</w:t>
-      </w:r>
-      <w:proofErr w:type="spellStart"/>
-      <w:r>
-        <w:rPr>
-          <w:rFonts w:ascii="Calibri" w:eastAsia="Times New Roman" w:hAnsi="Calibri" w:cs="Calibri"/>
-          <w:color w:val="000000"/>
-          <w:lang w:val="uk-UA"/>
-        </w:rPr>
-        <w:t>operator</w:t>
-      </w:r>
-      <w:proofErr w:type="spellEnd"/>
-      <w:r>
-        <w:rPr>
-          <w:rFonts w:ascii="Calibri" w:eastAsia="Times New Roman" w:hAnsi="Calibri" w:cs="Calibri"/>
-          <w:color w:val="000000"/>
-          <w:lang w:val="uk-UA"/>
-        </w:rPr>
-        <w:t xml:space="preserve">+, </w:t>
-      </w:r>
-      <w:proofErr w:type="spellStart"/>
-      <w:r>
-        <w:rPr>
-          <w:rFonts w:ascii="Calibri" w:eastAsia="Times New Roman" w:hAnsi="Calibri" w:cs="Calibri"/>
-          <w:color w:val="000000"/>
-          <w:lang w:val="uk-UA"/>
-        </w:rPr>
-        <w:t>operator</w:t>
-      </w:r>
-      <w:proofErr w:type="spellEnd"/>
-      <w:r>
-        <w:rPr>
-          <w:rFonts w:ascii="Calibri" w:eastAsia="Times New Roman" w:hAnsi="Calibri" w:cs="Calibri"/>
-          <w:color w:val="000000"/>
-          <w:lang w:val="uk-UA"/>
-        </w:rPr>
-        <w:t>-);</w:t>
+        <w:t>Арифметичні операції з структурами (operator+, operator-);</w:t>
       </w:r>
     </w:p>
     <w:p>
@@ -6713,6 +6630,7 @@
           <w:sz w:val="24"/>
           <w:szCs w:val="24"/>
         </w:rPr>
+        <w:lastRenderedPageBreak/>
         <w:t>https://www.youtube.com/watch?v=maB87eyn7h8&amp;list=PLiPRE8VmJzOpn6PzYf0higmCEyGzo2A5g&amp;index=52</w:t>
       </w:r>
     </w:p>
@@ -6778,7 +6696,6 @@
           <w:color w:val="000000"/>
           <w:lang w:val="uk-UA"/>
         </w:rPr>
-        <w:lastRenderedPageBreak/>
         <w:t>○</w:t>
       </w:r>
       <w:r>
@@ -7273,10 +7190,11 @@
           <w:szCs w:val="26"/>
           <w:lang w:val="en-US"/>
         </w:rPr>
-        <w:t xml:space="preserve">1) </w:t>
-      </w:r>
-      <w:proofErr w:type="spellStart"/>
-      <w:r>
+        <w:t>1) Сформувати одновимірний масив цілих чисел, використовуючи генератор</w:t>
+      </w:r>
+    </w:p>
+    <w:p>
+      <w:pPr>
         <w:rPr>
           <w:rFonts w:ascii="Times New Roman" w:eastAsia="Times New Roman" w:hAnsi="Times New Roman" w:cs="Times New Roman"/>
           <w:bCs/>
@@ -7284,9 +7202,7 @@
           <w:szCs w:val="26"/>
           <w:lang w:val="en-US"/>
         </w:rPr>
-        <w:t>Сформувати</w:t>
-      </w:r>
-      <w:proofErr w:type="spellEnd"/>
+      </w:pPr>
       <w:r>
         <w:rPr>
           <w:rFonts w:ascii="Times New Roman" w:eastAsia="Times New Roman" w:hAnsi="Times New Roman" w:cs="Times New Roman"/>
@@ -7295,752 +7211,561 @@
           <w:szCs w:val="26"/>
           <w:lang w:val="en-US"/>
         </w:rPr>
+        <w:t>випадкових чисел.</w:t>
+      </w:r>
+    </w:p>
+    <w:p>
+      <w:pPr>
+        <w:rPr>
+          <w:rFonts w:ascii="Times New Roman" w:eastAsia="Times New Roman" w:hAnsi="Times New Roman" w:cs="Times New Roman"/>
+          <w:bCs/>
+          <w:sz w:val="26"/>
+          <w:szCs w:val="26"/>
+          <w:lang w:val="en-US"/>
+        </w:rPr>
+      </w:pPr>
+      <w:r>
+        <w:rPr>
+          <w:rFonts w:ascii="Times New Roman" w:eastAsia="Times New Roman" w:hAnsi="Times New Roman" w:cs="Times New Roman"/>
+          <w:bCs/>
+          <w:sz w:val="26"/>
+          <w:szCs w:val="26"/>
+          <w:lang w:val="en-US"/>
+        </w:rPr>
+        <w:t>2) Роздрукувати отриманий масив.</w:t>
+      </w:r>
+    </w:p>
+    <w:p>
+      <w:pPr>
+        <w:rPr>
+          <w:rFonts w:ascii="Times New Roman" w:eastAsia="Times New Roman" w:hAnsi="Times New Roman" w:cs="Times New Roman"/>
+          <w:bCs/>
+          <w:sz w:val="26"/>
+          <w:szCs w:val="26"/>
+          <w:lang w:val="uk-UA"/>
+        </w:rPr>
+      </w:pPr>
+      <w:r>
+        <w:rPr>
+          <w:rFonts w:ascii="Times New Roman" w:eastAsia="Times New Roman" w:hAnsi="Times New Roman" w:cs="Times New Roman"/>
+          <w:bCs/>
+          <w:sz w:val="26"/>
+          <w:szCs w:val="26"/>
+          <w:lang w:val="en-US"/>
+        </w:rPr>
+        <w:t>3) Знищити перший елемент, який дорівнює 0.</w:t>
+      </w:r>
+    </w:p>
+    <w:p>
+      <w:pPr>
+        <w:rPr>
+          <w:rFonts w:ascii="Times New Roman" w:eastAsia="Times New Roman" w:hAnsi="Times New Roman" w:cs="Times New Roman"/>
+          <w:bCs/>
+          <w:sz w:val="26"/>
+          <w:szCs w:val="26"/>
+          <w:lang w:val="en-US"/>
+        </w:rPr>
+      </w:pPr>
+      <w:r>
+        <w:rPr>
+          <w:rFonts w:ascii="Times New Roman" w:eastAsia="Times New Roman" w:hAnsi="Times New Roman" w:cs="Times New Roman"/>
+          <w:bCs/>
+          <w:sz w:val="26"/>
+          <w:szCs w:val="26"/>
+          <w:lang w:val="en-US"/>
+        </w:rPr>
+        <w:t>4) Додати після кожного парного елемента масиву елемент зі значенням M[I-1]+2.</w:t>
+      </w:r>
+    </w:p>
+    <w:p>
+      <w:pPr>
+        <w:rPr>
+          <w:rFonts w:ascii="Times New Roman" w:eastAsia="Times New Roman" w:hAnsi="Times New Roman" w:cs="Times New Roman"/>
+          <w:bCs/>
+          <w:sz w:val="26"/>
+          <w:szCs w:val="26"/>
+          <w:lang w:val="en-US"/>
+        </w:rPr>
+      </w:pPr>
+      <w:r>
+        <w:rPr>
+          <w:rFonts w:ascii="Times New Roman" w:eastAsia="Times New Roman" w:hAnsi="Times New Roman" w:cs="Times New Roman"/>
+          <w:bCs/>
+          <w:sz w:val="26"/>
+          <w:szCs w:val="26"/>
+          <w:lang w:val="en-US"/>
+        </w:rPr>
+        <w:t>5) Роздрукувати отриманий масив.</w:t>
+      </w:r>
+    </w:p>
+    <w:p>
+      <w:pPr>
+        <w:rPr>
+          <w:rFonts w:ascii="Times New Roman" w:eastAsia="Times New Roman" w:hAnsi="Times New Roman" w:cs="Times New Roman"/>
+          <w:bCs/>
+          <w:sz w:val="26"/>
+          <w:szCs w:val="26"/>
+          <w:lang w:val="uk-UA"/>
+        </w:rPr>
+      </w:pPr>
+    </w:p>
+    <w:p>
+      <w:pPr>
+        <w:rPr>
+          <w:rFonts w:ascii="Times New Roman" w:eastAsia="Times New Roman" w:hAnsi="Times New Roman" w:cs="Times New Roman"/>
+          <w:bCs/>
+          <w:sz w:val="26"/>
+          <w:szCs w:val="26"/>
+          <w:lang w:val="uk-UA"/>
+        </w:rPr>
+      </w:pPr>
+      <w:r>
+        <w:rPr>
+          <w:rFonts w:ascii="Times New Roman" w:eastAsia="Times New Roman" w:hAnsi="Times New Roman" w:cs="Times New Roman"/>
+          <w:bCs/>
+          <w:sz w:val="26"/>
+          <w:szCs w:val="26"/>
+          <w:lang w:val="uk-UA"/>
+        </w:rPr>
+        <w:t>Завдання №2</w:t>
+      </w:r>
+    </w:p>
+    <w:p>
+      <w:pPr>
+        <w:rPr>
+          <w:rFonts w:ascii="Times New Roman" w:hAnsi="Times New Roman" w:cs="Times New Roman"/>
+          <w:sz w:val="26"/>
+          <w:szCs w:val="26"/>
+          <w:lang w:val="uk-UA"/>
+        </w:rPr>
+      </w:pPr>
+      <w:r>
+        <w:rPr>
+          <w:rFonts w:ascii="Times New Roman" w:eastAsia="Times New Roman" w:hAnsi="Times New Roman" w:cs="Times New Roman"/>
+          <w:b/>
+          <w:sz w:val="26"/>
+          <w:szCs w:val="26"/>
+          <w:lang w:val="en-US"/>
+        </w:rPr>
+        <w:t xml:space="preserve">VNS LAB </w:t>
+      </w:r>
+      <w:r>
+        <w:rPr>
+          <w:rFonts w:ascii="Times New Roman" w:eastAsia="Times New Roman" w:hAnsi="Times New Roman" w:cs="Times New Roman"/>
+          <w:b/>
+          <w:sz w:val="26"/>
+          <w:szCs w:val="26"/>
+          <w:lang w:val="uk-UA"/>
+        </w:rPr>
+        <w:t xml:space="preserve">5 </w:t>
+      </w:r>
+      <w:r>
+        <w:rPr>
+          <w:rFonts w:ascii="Times New Roman" w:eastAsia="Times New Roman" w:hAnsi="Times New Roman" w:cs="Times New Roman"/>
+          <w:b/>
+          <w:sz w:val="26"/>
+          <w:szCs w:val="26"/>
+          <w:lang w:val="en-US"/>
+        </w:rPr>
+        <w:t>– TASK 1</w:t>
+      </w:r>
+      <w:r>
+        <w:rPr>
+          <w:rFonts w:ascii="Times New Roman" w:eastAsia="Times New Roman" w:hAnsi="Times New Roman" w:cs="Times New Roman"/>
+          <w:b/>
+          <w:sz w:val="26"/>
+          <w:szCs w:val="26"/>
+          <w:lang w:val="en-US"/>
+        </w:rPr>
         <w:t xml:space="preserve"> </w:t>
       </w:r>
-      <w:proofErr w:type="spellStart"/>
-      <w:r>
-        <w:rPr>
-          <w:rFonts w:ascii="Times New Roman" w:eastAsia="Times New Roman" w:hAnsi="Times New Roman" w:cs="Times New Roman"/>
-          <w:bCs/>
-          <w:sz w:val="26"/>
-          <w:szCs w:val="26"/>
-          <w:lang w:val="en-US"/>
-        </w:rPr>
-        <w:t>одновимірний</w:t>
-      </w:r>
-      <w:proofErr w:type="spellEnd"/>
-      <w:r>
-        <w:rPr>
-          <w:rFonts w:ascii="Times New Roman" w:eastAsia="Times New Roman" w:hAnsi="Times New Roman" w:cs="Times New Roman"/>
-          <w:bCs/>
-          <w:sz w:val="26"/>
-          <w:szCs w:val="26"/>
-          <w:lang w:val="en-US"/>
+      <w:r>
+        <w:rPr>
+          <w:rFonts w:ascii="Times New Roman" w:eastAsia="Times New Roman" w:hAnsi="Times New Roman" w:cs="Times New Roman"/>
+          <w:b/>
+          <w:sz w:val="26"/>
+          <w:szCs w:val="26"/>
+          <w:lang w:val="en-US"/>
+        </w:rPr>
+        <w:t xml:space="preserve">(VARIANT </w:t>
+      </w:r>
+      <w:r>
+        <w:rPr>
+          <w:rFonts w:ascii="Times New Roman" w:eastAsia="Times New Roman" w:hAnsi="Times New Roman" w:cs="Times New Roman"/>
+          <w:b/>
+          <w:sz w:val="26"/>
+          <w:szCs w:val="26"/>
+          <w:lang w:val="uk-UA"/>
+        </w:rPr>
+        <w:t>2</w:t>
+      </w:r>
+      <w:r>
+        <w:rPr>
+          <w:rFonts w:ascii="Times New Roman" w:eastAsia="Times New Roman" w:hAnsi="Times New Roman" w:cs="Times New Roman"/>
+          <w:b/>
+          <w:sz w:val="26"/>
+          <w:szCs w:val="26"/>
+          <w:lang w:val="en-US"/>
+        </w:rPr>
+        <w:t>)</w:t>
+      </w:r>
+      <w:r>
+        <w:rPr>
+          <w:rFonts w:ascii="Times New Roman" w:eastAsia="Times New Roman" w:hAnsi="Times New Roman" w:cs="Times New Roman"/>
+          <w:b/>
+          <w:sz w:val="26"/>
+          <w:szCs w:val="26"/>
+          <w:lang w:val="en-US"/>
+        </w:rPr>
+        <w:br/>
+      </w:r>
+      <w:r>
+        <w:rPr>
+          <w:rFonts w:ascii="Times New Roman" w:hAnsi="Times New Roman" w:cs="Times New Roman"/>
+          <w:sz w:val="26"/>
+          <w:szCs w:val="26"/>
+        </w:rPr>
+        <w:t>Написати функцію для обміну рядків двовимірного масиву з її допомогою</w:t>
+      </w:r>
+      <w:r>
+        <w:rPr>
+          <w:rFonts w:ascii="Times New Roman" w:hAnsi="Times New Roman" w:cs="Times New Roman"/>
+          <w:sz w:val="26"/>
+          <w:szCs w:val="26"/>
+          <w:lang w:val="uk-UA"/>
         </w:rPr>
         <w:t xml:space="preserve"> </w:t>
       </w:r>
-      <w:proofErr w:type="spellStart"/>
-      <w:r>
-        <w:rPr>
-          <w:rFonts w:ascii="Times New Roman" w:eastAsia="Times New Roman" w:hAnsi="Times New Roman" w:cs="Times New Roman"/>
-          <w:bCs/>
-          <w:sz w:val="26"/>
-          <w:szCs w:val="26"/>
-          <w:lang w:val="en-US"/>
-        </w:rPr>
-        <w:t>масив</w:t>
-      </w:r>
-      <w:proofErr w:type="spellEnd"/>
-      <w:r>
-        <w:rPr>
-          <w:rFonts w:ascii="Times New Roman" w:eastAsia="Times New Roman" w:hAnsi="Times New Roman" w:cs="Times New Roman"/>
-          <w:bCs/>
+      <w:r>
+        <w:rPr>
+          <w:rFonts w:ascii="Times New Roman" w:hAnsi="Times New Roman" w:cs="Times New Roman"/>
+          <w:sz w:val="26"/>
+          <w:szCs w:val="26"/>
+        </w:rPr>
+        <w:t>відсортувати масив по елементах третього стовпця.</w:t>
+      </w:r>
+      <w:r>
+        <w:rPr>
+          <w:rFonts w:ascii="Times New Roman" w:hAnsi="Times New Roman" w:cs="Times New Roman"/>
+          <w:sz w:val="26"/>
+          <w:szCs w:val="26"/>
+        </w:rPr>
+        <w:br/>
+      </w:r>
+    </w:p>
+    <w:p>
+      <w:pPr>
+        <w:rPr>
+          <w:rFonts w:ascii="Times New Roman" w:eastAsia="Times New Roman" w:hAnsi="Times New Roman" w:cs="Times New Roman"/>
+          <w:b/>
+          <w:sz w:val="26"/>
+          <w:szCs w:val="26"/>
+          <w:lang w:val="en-US"/>
+        </w:rPr>
+      </w:pPr>
+      <w:r>
+        <w:rPr>
+          <w:rFonts w:ascii="Times New Roman" w:hAnsi="Times New Roman" w:cs="Times New Roman"/>
+          <w:sz w:val="26"/>
+          <w:szCs w:val="26"/>
+          <w:lang w:val="uk-UA"/>
+        </w:rPr>
+        <w:t>Завдання №3</w:t>
+      </w:r>
+      <w:r>
+        <w:rPr>
+          <w:rFonts w:ascii="Times New Roman" w:hAnsi="Times New Roman" w:cs="Times New Roman"/>
+          <w:sz w:val="26"/>
+          <w:szCs w:val="26"/>
+          <w:lang w:val="uk-UA"/>
+        </w:rPr>
+        <w:br/>
+      </w:r>
+      <w:r>
+        <w:rPr>
+          <w:rFonts w:ascii="Times New Roman" w:eastAsia="Times New Roman" w:hAnsi="Times New Roman" w:cs="Times New Roman"/>
+          <w:b/>
+          <w:sz w:val="26"/>
+          <w:szCs w:val="26"/>
+          <w:lang w:val="en-US"/>
+        </w:rPr>
+        <w:t>ALGOTESTER LAB 2 (</w:t>
+      </w:r>
+      <w:r>
+        <w:rPr>
+          <w:rFonts w:ascii="Times New Roman" w:eastAsia="Times New Roman" w:hAnsi="Times New Roman" w:cs="Times New Roman"/>
+          <w:b/>
+          <w:sz w:val="26"/>
+          <w:szCs w:val="26"/>
+          <w:lang w:val="en-US"/>
+        </w:rPr>
+        <w:t>VARIANT 1</w:t>
+      </w:r>
+      <w:r>
+        <w:rPr>
+          <w:rFonts w:ascii="Times New Roman" w:eastAsia="Times New Roman" w:hAnsi="Times New Roman" w:cs="Times New Roman"/>
+          <w:b/>
+          <w:sz w:val="26"/>
+          <w:szCs w:val="26"/>
+          <w:lang w:val="en-US"/>
+        </w:rPr>
+        <w:t>)</w:t>
+      </w:r>
+    </w:p>
+    <w:p>
+      <w:pPr>
+        <w:rPr>
+          <w:rFonts w:ascii="Times New Roman" w:hAnsi="Times New Roman" w:cs="Times New Roman"/>
+          <w:sz w:val="26"/>
+          <w:szCs w:val="26"/>
+          <w:lang w:val="en-US"/>
+        </w:rPr>
+      </w:pPr>
+      <w:r>
+        <w:rPr>
+          <w:rFonts w:ascii="Times New Roman" w:hAnsi="Times New Roman" w:cs="Times New Roman"/>
+          <w:sz w:val="26"/>
+          <w:szCs w:val="26"/>
+          <w:lang w:val="en-US"/>
+        </w:rPr>
+        <w:t>У вас є дорога, яка виглядає як N чисел.</w:t>
+      </w:r>
+      <w:r>
+        <w:rPr>
+          <w:rFonts w:ascii="Times New Roman" w:hAnsi="Times New Roman" w:cs="Times New Roman"/>
           <w:sz w:val="26"/>
           <w:szCs w:val="26"/>
           <w:lang w:val="en-US"/>
         </w:rPr>
         <w:t xml:space="preserve"> </w:t>
       </w:r>
-      <w:proofErr w:type="spellStart"/>
-      <w:r>
-        <w:rPr>
-          <w:rFonts w:ascii="Times New Roman" w:eastAsia="Times New Roman" w:hAnsi="Times New Roman" w:cs="Times New Roman"/>
-          <w:bCs/>
-          <w:sz w:val="26"/>
-          <w:szCs w:val="26"/>
-          <w:lang w:val="en-US"/>
-        </w:rPr>
-        <w:t>цілих</w:t>
-      </w:r>
-      <w:proofErr w:type="spellEnd"/>
-      <w:r>
-        <w:rPr>
-          <w:rFonts w:ascii="Times New Roman" w:eastAsia="Times New Roman" w:hAnsi="Times New Roman" w:cs="Times New Roman"/>
-          <w:bCs/>
+      <w:r>
+        <w:rPr>
+          <w:rFonts w:ascii="Times New Roman" w:hAnsi="Times New Roman" w:cs="Times New Roman"/>
+          <w:sz w:val="26"/>
+          <w:szCs w:val="26"/>
+          <w:lang w:val="en-US"/>
+        </w:rPr>
+        <w:t>Пiсля того як ви по нiй пройдете - вашу втому можна визначити як рiзницю максимального</w:t>
+      </w:r>
+      <w:r>
+        <w:rPr>
+          <w:rFonts w:ascii="Times New Roman" w:hAnsi="Times New Roman" w:cs="Times New Roman"/>
           <w:sz w:val="26"/>
           <w:szCs w:val="26"/>
           <w:lang w:val="en-US"/>
         </w:rPr>
         <w:t xml:space="preserve"> </w:t>
       </w:r>
-      <w:proofErr w:type="spellStart"/>
-      <w:r>
-        <w:rPr>
-          <w:rFonts w:ascii="Times New Roman" w:eastAsia="Times New Roman" w:hAnsi="Times New Roman" w:cs="Times New Roman"/>
-          <w:bCs/>
-          <w:sz w:val="26"/>
-          <w:szCs w:val="26"/>
-          <w:lang w:val="en-US"/>
-        </w:rPr>
-        <w:t>чисел</w:t>
-      </w:r>
-      <w:proofErr w:type="spellEnd"/>
-      <w:r>
-        <w:rPr>
-          <w:rFonts w:ascii="Times New Roman" w:eastAsia="Times New Roman" w:hAnsi="Times New Roman" w:cs="Times New Roman"/>
-          <w:bCs/>
-          <w:sz w:val="26"/>
-          <w:szCs w:val="26"/>
-          <w:lang w:val="en-US"/>
-        </w:rPr>
-        <w:t xml:space="preserve">, </w:t>
-      </w:r>
-      <w:proofErr w:type="spellStart"/>
-      <w:r>
-        <w:rPr>
-          <w:rFonts w:ascii="Times New Roman" w:eastAsia="Times New Roman" w:hAnsi="Times New Roman" w:cs="Times New Roman"/>
-          <w:bCs/>
-          <w:sz w:val="26"/>
-          <w:szCs w:val="26"/>
-          <w:lang w:val="en-US"/>
-        </w:rPr>
-        <w:t>використовуючи</w:t>
-      </w:r>
-      <w:proofErr w:type="spellEnd"/>
-      <w:r>
-        <w:rPr>
-          <w:rFonts w:ascii="Times New Roman" w:eastAsia="Times New Roman" w:hAnsi="Times New Roman" w:cs="Times New Roman"/>
-          <w:bCs/>
+      <w:r>
+        <w:rPr>
+          <w:rFonts w:ascii="Times New Roman" w:hAnsi="Times New Roman" w:cs="Times New Roman"/>
+          <w:sz w:val="26"/>
+          <w:szCs w:val="26"/>
+          <w:lang w:val="en-US"/>
+        </w:rPr>
+        <w:t>та мiнiмального елементу.</w:t>
+      </w:r>
+      <w:r>
+        <w:rPr>
+          <w:rFonts w:ascii="Times New Roman" w:hAnsi="Times New Roman" w:cs="Times New Roman"/>
           <w:sz w:val="26"/>
           <w:szCs w:val="26"/>
           <w:lang w:val="en-US"/>
         </w:rPr>
         <w:t xml:space="preserve"> </w:t>
       </w:r>
-      <w:proofErr w:type="spellStart"/>
-      <w:r>
-        <w:rPr>
-          <w:rFonts w:ascii="Times New Roman" w:eastAsia="Times New Roman" w:hAnsi="Times New Roman" w:cs="Times New Roman"/>
-          <w:bCs/>
-          <w:sz w:val="26"/>
-          <w:szCs w:val="26"/>
-          <w:lang w:val="en-US"/>
-        </w:rPr>
-        <w:t>генератор</w:t>
-      </w:r>
-      <w:proofErr w:type="spellEnd"/>
-    </w:p>
-    <w:p>
-      <w:pPr>
-        <w:rPr>
-          <w:rFonts w:ascii="Times New Roman" w:eastAsia="Times New Roman" w:hAnsi="Times New Roman" w:cs="Times New Roman"/>
-          <w:bCs/>
-          <w:sz w:val="26"/>
-          <w:szCs w:val="26"/>
-          <w:lang w:val="en-US"/>
-        </w:rPr>
-      </w:pPr>
-      <w:proofErr w:type="spellStart"/>
-      <w:r>
-        <w:rPr>
-          <w:rFonts w:ascii="Times New Roman" w:eastAsia="Times New Roman" w:hAnsi="Times New Roman" w:cs="Times New Roman"/>
-          <w:bCs/>
-          <w:sz w:val="26"/>
-          <w:szCs w:val="26"/>
-          <w:lang w:val="en-US"/>
-        </w:rPr>
-        <w:t>випадкових</w:t>
-      </w:r>
-      <w:proofErr w:type="spellEnd"/>
-      <w:r>
-        <w:rPr>
-          <w:rFonts w:ascii="Times New Roman" w:eastAsia="Times New Roman" w:hAnsi="Times New Roman" w:cs="Times New Roman"/>
-          <w:bCs/>
+      <w:r>
+        <w:rPr>
+          <w:rFonts w:ascii="Times New Roman" w:hAnsi="Times New Roman" w:cs="Times New Roman"/>
+          <w:sz w:val="26"/>
+          <w:szCs w:val="26"/>
+          <w:lang w:val="en-US"/>
+        </w:rPr>
+        <w:t>Ви хочете мiнiмiзувати втому, але все що ви можете зробити - викинути одне число з</w:t>
+      </w:r>
+      <w:r>
+        <w:rPr>
+          <w:rFonts w:ascii="Times New Roman" w:hAnsi="Times New Roman" w:cs="Times New Roman"/>
           <w:sz w:val="26"/>
           <w:szCs w:val="26"/>
           <w:lang w:val="en-US"/>
         </w:rPr>
         <w:t xml:space="preserve"> </w:t>
       </w:r>
-      <w:proofErr w:type="spellStart"/>
-      <w:r>
-        <w:rPr>
-          <w:rFonts w:ascii="Times New Roman" w:eastAsia="Times New Roman" w:hAnsi="Times New Roman" w:cs="Times New Roman"/>
-          <w:bCs/>
-          <w:sz w:val="26"/>
-          <w:szCs w:val="26"/>
-          <w:lang w:val="en-US"/>
-        </w:rPr>
-        <w:t>чисел</w:t>
-      </w:r>
-      <w:proofErr w:type="spellEnd"/>
-      <w:r>
-        <w:rPr>
-          <w:rFonts w:ascii="Times New Roman" w:eastAsia="Times New Roman" w:hAnsi="Times New Roman" w:cs="Times New Roman"/>
-          <w:bCs/>
-          <w:sz w:val="26"/>
-          <w:szCs w:val="26"/>
-          <w:lang w:val="en-US"/>
-        </w:rPr>
-        <w:t>.</w:t>
-      </w:r>
-    </w:p>
-    <w:p>
-      <w:pPr>
-        <w:rPr>
-          <w:rFonts w:ascii="Times New Roman" w:eastAsia="Times New Roman" w:hAnsi="Times New Roman" w:cs="Times New Roman"/>
-          <w:bCs/>
-          <w:sz w:val="26"/>
-          <w:szCs w:val="26"/>
-          <w:lang w:val="en-US"/>
-        </w:rPr>
-      </w:pPr>
-      <w:r>
-        <w:rPr>
-          <w:rFonts w:ascii="Times New Roman" w:eastAsia="Times New Roman" w:hAnsi="Times New Roman" w:cs="Times New Roman"/>
-          <w:bCs/>
-          <w:sz w:val="26"/>
-          <w:szCs w:val="26"/>
-          <w:lang w:val="en-US"/>
-        </w:rPr>
-        <w:t xml:space="preserve">2) </w:t>
-      </w:r>
-      <w:proofErr w:type="spellStart"/>
-      <w:r>
-        <w:rPr>
-          <w:rFonts w:ascii="Times New Roman" w:eastAsia="Times New Roman" w:hAnsi="Times New Roman" w:cs="Times New Roman"/>
-          <w:bCs/>
-          <w:sz w:val="26"/>
-          <w:szCs w:val="26"/>
-          <w:lang w:val="en-US"/>
-        </w:rPr>
-        <w:t>Роздрукувати</w:t>
-      </w:r>
-      <w:proofErr w:type="spellEnd"/>
-      <w:r>
-        <w:rPr>
-          <w:rFonts w:ascii="Times New Roman" w:eastAsia="Times New Roman" w:hAnsi="Times New Roman" w:cs="Times New Roman"/>
-          <w:bCs/>
+      <w:r>
+        <w:rPr>
+          <w:rFonts w:ascii="Times New Roman" w:hAnsi="Times New Roman" w:cs="Times New Roman"/>
+          <w:sz w:val="26"/>
+          <w:szCs w:val="26"/>
+          <w:lang w:val="en-US"/>
+        </w:rPr>
+        <w:t>дороги,</w:t>
+      </w:r>
+      <w:r>
+        <w:rPr>
+          <w:rFonts w:ascii="Times New Roman" w:hAnsi="Times New Roman" w:cs="Times New Roman"/>
           <w:sz w:val="26"/>
           <w:szCs w:val="26"/>
           <w:lang w:val="en-US"/>
         </w:rPr>
         <w:t xml:space="preserve"> </w:t>
       </w:r>
-      <w:proofErr w:type="spellStart"/>
-      <w:r>
-        <w:rPr>
-          <w:rFonts w:ascii="Times New Roman" w:eastAsia="Times New Roman" w:hAnsi="Times New Roman" w:cs="Times New Roman"/>
-          <w:bCs/>
-          <w:sz w:val="26"/>
-          <w:szCs w:val="26"/>
-          <w:lang w:val="en-US"/>
-        </w:rPr>
-        <w:t>отриманий</w:t>
-      </w:r>
-      <w:proofErr w:type="spellEnd"/>
-      <w:r>
-        <w:rPr>
-          <w:rFonts w:ascii="Times New Roman" w:eastAsia="Times New Roman" w:hAnsi="Times New Roman" w:cs="Times New Roman"/>
-          <w:bCs/>
+      <w:r>
+        <w:rPr>
+          <w:rFonts w:ascii="Times New Roman" w:hAnsi="Times New Roman" w:cs="Times New Roman"/>
+          <w:sz w:val="26"/>
+          <w:szCs w:val="26"/>
+          <w:lang w:val="en-US"/>
+        </w:rPr>
+        <w:t>тобто забрати його з масиву.</w:t>
+      </w:r>
+    </w:p>
+    <w:p>
+      <w:pPr>
+        <w:rPr>
+          <w:rFonts w:ascii="Times New Roman" w:hAnsi="Times New Roman" w:cs="Times New Roman"/>
+          <w:sz w:val="26"/>
+          <w:szCs w:val="26"/>
+          <w:lang w:val="en-US"/>
+        </w:rPr>
+      </w:pPr>
+      <w:r>
+        <w:rPr>
+          <w:rFonts w:ascii="Times New Roman" w:hAnsi="Times New Roman" w:cs="Times New Roman"/>
+          <w:sz w:val="26"/>
+          <w:szCs w:val="26"/>
+          <w:lang w:val="en-US"/>
+        </w:rPr>
+        <w:t>В результатi цiєї дiї, яку мiнiмальну втому ви можете отримати в кiнцi дороги?</w:t>
+      </w:r>
+    </w:p>
+    <w:p>
+      <w:pPr>
+        <w:rPr>
+          <w:rFonts w:ascii="Times New Roman" w:hAnsi="Times New Roman" w:cs="Times New Roman"/>
+          <w:sz w:val="26"/>
+          <w:szCs w:val="26"/>
+          <w:lang w:val="uk-UA"/>
+        </w:rPr>
+      </w:pPr>
+    </w:p>
+    <w:p>
+      <w:pPr>
+        <w:rPr>
+          <w:rFonts w:ascii="Times New Roman" w:eastAsia="Times New Roman" w:hAnsi="Times New Roman" w:cs="Times New Roman"/>
+          <w:b/>
+          <w:sz w:val="26"/>
+          <w:szCs w:val="26"/>
+          <w:lang w:val="uk-UA"/>
+        </w:rPr>
+      </w:pPr>
+      <w:r>
+        <w:rPr>
+          <w:rFonts w:ascii="Times New Roman" w:hAnsi="Times New Roman" w:cs="Times New Roman"/>
+          <w:sz w:val="26"/>
+          <w:szCs w:val="26"/>
+          <w:lang w:val="uk-UA"/>
+        </w:rPr>
+        <w:t>Завдання №4</w:t>
+      </w:r>
+    </w:p>
+    <w:p>
+      <w:pPr>
+        <w:rPr>
+          <w:rFonts w:ascii="Times New Roman" w:eastAsia="Times New Roman" w:hAnsi="Times New Roman" w:cs="Times New Roman"/>
+          <w:b/>
+          <w:sz w:val="26"/>
+          <w:szCs w:val="26"/>
+          <w:lang w:val="en-US"/>
+        </w:rPr>
+      </w:pPr>
+      <w:r>
+        <w:rPr>
+          <w:rFonts w:ascii="Times New Roman" w:eastAsia="Times New Roman" w:hAnsi="Times New Roman" w:cs="Times New Roman"/>
+          <w:b/>
+          <w:sz w:val="26"/>
+          <w:szCs w:val="26"/>
+          <w:lang w:val="en-US"/>
+        </w:rPr>
+        <w:t>ALGOTESTER LAB 3 (VARIANT 3)</w:t>
+      </w:r>
+    </w:p>
+    <w:p>
+      <w:pPr>
+        <w:rPr>
+          <w:rFonts w:ascii="Times New Roman" w:hAnsi="Times New Roman" w:cs="Times New Roman"/>
+          <w:sz w:val="26"/>
+          <w:szCs w:val="26"/>
+          <w:lang w:val="en-US"/>
+        </w:rPr>
+      </w:pPr>
+      <w:r>
+        <w:rPr>
+          <w:rFonts w:ascii="Times New Roman" w:hAnsi="Times New Roman" w:cs="Times New Roman"/>
+          <w:sz w:val="26"/>
+          <w:szCs w:val="26"/>
+          <w:lang w:val="en-US"/>
+        </w:rPr>
+        <w:t>Вам дана стрiчка s.</w:t>
+      </w:r>
+      <w:r>
+        <w:rPr>
+          <w:rFonts w:ascii="Times New Roman" w:hAnsi="Times New Roman" w:cs="Times New Roman"/>
           <w:sz w:val="26"/>
           <w:szCs w:val="26"/>
           <w:lang w:val="en-US"/>
         </w:rPr>
         <w:t xml:space="preserve"> </w:t>
       </w:r>
-      <w:proofErr w:type="spellStart"/>
-      <w:r>
-        <w:rPr>
-          <w:rFonts w:ascii="Times New Roman" w:eastAsia="Times New Roman" w:hAnsi="Times New Roman" w:cs="Times New Roman"/>
-          <w:bCs/>
-          <w:sz w:val="26"/>
-          <w:szCs w:val="26"/>
-          <w:lang w:val="en-US"/>
-        </w:rPr>
-        <w:t>масив</w:t>
-      </w:r>
-      <w:proofErr w:type="spellEnd"/>
-      <w:r>
-        <w:rPr>
-          <w:rFonts w:ascii="Times New Roman" w:eastAsia="Times New Roman" w:hAnsi="Times New Roman" w:cs="Times New Roman"/>
-          <w:bCs/>
-          <w:sz w:val="26"/>
-          <w:szCs w:val="26"/>
-          <w:lang w:val="en-US"/>
-        </w:rPr>
-        <w:t>.</w:t>
-      </w:r>
-    </w:p>
-    <w:p>
-      <w:pPr>
-        <w:rPr>
-          <w:rFonts w:ascii="Times New Roman" w:eastAsia="Times New Roman" w:hAnsi="Times New Roman" w:cs="Times New Roman"/>
-          <w:bCs/>
-          <w:sz w:val="26"/>
-          <w:szCs w:val="26"/>
-          <w:lang w:val="uk-UA"/>
-        </w:rPr>
-      </w:pPr>
-      <w:r>
-        <w:rPr>
-          <w:rFonts w:ascii="Times New Roman" w:eastAsia="Times New Roman" w:hAnsi="Times New Roman" w:cs="Times New Roman"/>
-          <w:bCs/>
-          <w:sz w:val="26"/>
-          <w:szCs w:val="26"/>
-          <w:lang w:val="en-US"/>
-        </w:rPr>
-        <w:t xml:space="preserve">3) </w:t>
-      </w:r>
-      <w:proofErr w:type="spellStart"/>
-      <w:r>
-        <w:rPr>
-          <w:rFonts w:ascii="Times New Roman" w:eastAsia="Times New Roman" w:hAnsi="Times New Roman" w:cs="Times New Roman"/>
-          <w:bCs/>
-          <w:sz w:val="26"/>
-          <w:szCs w:val="26"/>
-          <w:lang w:val="en-US"/>
-        </w:rPr>
-        <w:t>Знищити</w:t>
-      </w:r>
-      <w:proofErr w:type="spellEnd"/>
-      <w:r>
-        <w:rPr>
-          <w:rFonts w:ascii="Times New Roman" w:eastAsia="Times New Roman" w:hAnsi="Times New Roman" w:cs="Times New Roman"/>
-          <w:bCs/>
+      <w:r>
+        <w:rPr>
+          <w:rFonts w:ascii="Times New Roman" w:hAnsi="Times New Roman" w:cs="Times New Roman"/>
+          <w:sz w:val="26"/>
+          <w:szCs w:val="26"/>
+          <w:lang w:val="en-US"/>
+        </w:rPr>
+        <w:t>Ваше завдання зробити компресiю стрiчки, тобто якщо якась буква йде бiльше одного</w:t>
+      </w:r>
+      <w:r>
+        <w:rPr>
+          <w:rFonts w:ascii="Times New Roman" w:hAnsi="Times New Roman" w:cs="Times New Roman"/>
           <w:sz w:val="26"/>
           <w:szCs w:val="26"/>
           <w:lang w:val="en-US"/>
         </w:rPr>
         <w:t xml:space="preserve"> </w:t>
       </w:r>
-      <w:proofErr w:type="spellStart"/>
-      <w:r>
-        <w:rPr>
-          <w:rFonts w:ascii="Times New Roman" w:eastAsia="Times New Roman" w:hAnsi="Times New Roman" w:cs="Times New Roman"/>
-          <w:bCs/>
-          <w:sz w:val="26"/>
-          <w:szCs w:val="26"/>
-          <w:lang w:val="en-US"/>
-        </w:rPr>
-        <w:t>перший</w:t>
-      </w:r>
-      <w:proofErr w:type="spellEnd"/>
-      <w:r>
-        <w:rPr>
-          <w:rFonts w:ascii="Times New Roman" w:eastAsia="Times New Roman" w:hAnsi="Times New Roman" w:cs="Times New Roman"/>
-          <w:bCs/>
+      <w:r>
+        <w:rPr>
+          <w:rFonts w:ascii="Times New Roman" w:hAnsi="Times New Roman" w:cs="Times New Roman"/>
+          <w:sz w:val="26"/>
+          <w:szCs w:val="26"/>
+          <w:lang w:val="en-US"/>
+        </w:rPr>
+        <w:t>разу</w:t>
+      </w:r>
+      <w:r>
+        <w:rPr>
+          <w:rFonts w:ascii="Times New Roman" w:hAnsi="Times New Roman" w:cs="Times New Roman"/>
           <w:sz w:val="26"/>
           <w:szCs w:val="26"/>
           <w:lang w:val="en-US"/>
         </w:rPr>
         <w:t xml:space="preserve"> </w:t>
       </w:r>
-      <w:proofErr w:type="spellStart"/>
-      <w:r>
-        <w:rPr>
-          <w:rFonts w:ascii="Times New Roman" w:eastAsia="Times New Roman" w:hAnsi="Times New Roman" w:cs="Times New Roman"/>
-          <w:bCs/>
-          <w:sz w:val="26"/>
-          <w:szCs w:val="26"/>
-          <w:lang w:val="en-US"/>
-        </w:rPr>
-        <w:t>елемент</w:t>
-      </w:r>
-      <w:proofErr w:type="spellEnd"/>
-      <w:r>
-        <w:rPr>
-          <w:rFonts w:ascii="Times New Roman" w:eastAsia="Times New Roman" w:hAnsi="Times New Roman" w:cs="Times New Roman"/>
-          <w:bCs/>
-          <w:sz w:val="26"/>
-          <w:szCs w:val="26"/>
-          <w:lang w:val="en-US"/>
-        </w:rPr>
-        <w:t xml:space="preserve">, </w:t>
-      </w:r>
-      <w:proofErr w:type="spellStart"/>
-      <w:r>
-        <w:rPr>
-          <w:rFonts w:ascii="Times New Roman" w:eastAsia="Times New Roman" w:hAnsi="Times New Roman" w:cs="Times New Roman"/>
-          <w:bCs/>
-          <w:sz w:val="26"/>
-          <w:szCs w:val="26"/>
-          <w:lang w:val="en-US"/>
-        </w:rPr>
-        <w:t>який</w:t>
-      </w:r>
-      <w:proofErr w:type="spellEnd"/>
-      <w:r>
-        <w:rPr>
-          <w:rFonts w:ascii="Times New Roman" w:eastAsia="Times New Roman" w:hAnsi="Times New Roman" w:cs="Times New Roman"/>
-          <w:bCs/>
-          <w:sz w:val="26"/>
-          <w:szCs w:val="26"/>
-          <w:lang w:val="en-US"/>
-        </w:rPr>
-        <w:t xml:space="preserve"> </w:t>
-      </w:r>
-      <w:proofErr w:type="spellStart"/>
-      <w:r>
-        <w:rPr>
-          <w:rFonts w:ascii="Times New Roman" w:eastAsia="Times New Roman" w:hAnsi="Times New Roman" w:cs="Times New Roman"/>
-          <w:bCs/>
-          <w:sz w:val="26"/>
-          <w:szCs w:val="26"/>
-          <w:lang w:val="en-US"/>
-        </w:rPr>
-        <w:t>дорівнює</w:t>
-      </w:r>
-      <w:proofErr w:type="spellEnd"/>
-      <w:r>
-        <w:rPr>
-          <w:rFonts w:ascii="Times New Roman" w:eastAsia="Times New Roman" w:hAnsi="Times New Roman" w:cs="Times New Roman"/>
-          <w:bCs/>
-          <w:sz w:val="26"/>
-          <w:szCs w:val="26"/>
-          <w:lang w:val="en-US"/>
-        </w:rPr>
-        <w:t xml:space="preserve"> 0.</w:t>
-      </w:r>
-    </w:p>
-    <w:p>
-      <w:pPr>
-        <w:rPr>
-          <w:rFonts w:ascii="Times New Roman" w:eastAsia="Times New Roman" w:hAnsi="Times New Roman" w:cs="Times New Roman"/>
-          <w:bCs/>
-          <w:sz w:val="26"/>
-          <w:szCs w:val="26"/>
-          <w:lang w:val="en-US"/>
-        </w:rPr>
-      </w:pPr>
-      <w:r>
-        <w:rPr>
-          <w:rFonts w:ascii="Times New Roman" w:eastAsia="Times New Roman" w:hAnsi="Times New Roman" w:cs="Times New Roman"/>
-          <w:bCs/>
-          <w:sz w:val="26"/>
-          <w:szCs w:val="26"/>
-          <w:lang w:val="en-US"/>
-        </w:rPr>
-        <w:t xml:space="preserve">4) </w:t>
-      </w:r>
-      <w:proofErr w:type="spellStart"/>
-      <w:r>
-        <w:rPr>
-          <w:rFonts w:ascii="Times New Roman" w:eastAsia="Times New Roman" w:hAnsi="Times New Roman" w:cs="Times New Roman"/>
-          <w:bCs/>
-          <w:sz w:val="26"/>
-          <w:szCs w:val="26"/>
-          <w:lang w:val="en-US"/>
-        </w:rPr>
-        <w:t>Додати</w:t>
-      </w:r>
-      <w:proofErr w:type="spellEnd"/>
-      <w:r>
-        <w:rPr>
-          <w:rFonts w:ascii="Times New Roman" w:eastAsia="Times New Roman" w:hAnsi="Times New Roman" w:cs="Times New Roman"/>
-          <w:bCs/>
-          <w:sz w:val="26"/>
-          <w:szCs w:val="26"/>
-          <w:lang w:val="en-US"/>
-        </w:rPr>
-        <w:t xml:space="preserve"> </w:t>
-      </w:r>
-      <w:proofErr w:type="spellStart"/>
-      <w:r>
-        <w:rPr>
-          <w:rFonts w:ascii="Times New Roman" w:eastAsia="Times New Roman" w:hAnsi="Times New Roman" w:cs="Times New Roman"/>
-          <w:bCs/>
-          <w:sz w:val="26"/>
-          <w:szCs w:val="26"/>
-          <w:lang w:val="en-US"/>
-        </w:rPr>
-        <w:t>після</w:t>
-      </w:r>
-      <w:proofErr w:type="spellEnd"/>
-      <w:r>
-        <w:rPr>
-          <w:rFonts w:ascii="Times New Roman" w:eastAsia="Times New Roman" w:hAnsi="Times New Roman" w:cs="Times New Roman"/>
-          <w:bCs/>
-          <w:sz w:val="26"/>
-          <w:szCs w:val="26"/>
-          <w:lang w:val="en-US"/>
-        </w:rPr>
-        <w:t xml:space="preserve"> </w:t>
-      </w:r>
-      <w:proofErr w:type="spellStart"/>
-      <w:r>
-        <w:rPr>
-          <w:rFonts w:ascii="Times New Roman" w:eastAsia="Times New Roman" w:hAnsi="Times New Roman" w:cs="Times New Roman"/>
-          <w:bCs/>
-          <w:sz w:val="26"/>
-          <w:szCs w:val="26"/>
-          <w:lang w:val="en-US"/>
-        </w:rPr>
-        <w:t>кожного</w:t>
-      </w:r>
-      <w:proofErr w:type="spellEnd"/>
-      <w:r>
-        <w:rPr>
-          <w:rFonts w:ascii="Times New Roman" w:eastAsia="Times New Roman" w:hAnsi="Times New Roman" w:cs="Times New Roman"/>
-          <w:bCs/>
-          <w:sz w:val="26"/>
-          <w:szCs w:val="26"/>
-          <w:lang w:val="en-US"/>
-        </w:rPr>
-        <w:t xml:space="preserve"> </w:t>
-      </w:r>
-      <w:proofErr w:type="spellStart"/>
-      <w:r>
-        <w:rPr>
-          <w:rFonts w:ascii="Times New Roman" w:eastAsia="Times New Roman" w:hAnsi="Times New Roman" w:cs="Times New Roman"/>
-          <w:bCs/>
-          <w:sz w:val="26"/>
-          <w:szCs w:val="26"/>
-          <w:lang w:val="en-US"/>
-        </w:rPr>
-        <w:t>парного</w:t>
-      </w:r>
-      <w:proofErr w:type="spellEnd"/>
-      <w:r>
-        <w:rPr>
-          <w:rFonts w:ascii="Times New Roman" w:eastAsia="Times New Roman" w:hAnsi="Times New Roman" w:cs="Times New Roman"/>
-          <w:bCs/>
-          <w:sz w:val="26"/>
-          <w:szCs w:val="26"/>
-          <w:lang w:val="en-US"/>
-        </w:rPr>
-        <w:t xml:space="preserve"> </w:t>
-      </w:r>
-      <w:proofErr w:type="spellStart"/>
-      <w:r>
-        <w:rPr>
-          <w:rFonts w:ascii="Times New Roman" w:eastAsia="Times New Roman" w:hAnsi="Times New Roman" w:cs="Times New Roman"/>
-          <w:bCs/>
-          <w:sz w:val="26"/>
-          <w:szCs w:val="26"/>
-          <w:lang w:val="en-US"/>
-        </w:rPr>
-        <w:t>елемента</w:t>
-      </w:r>
-      <w:proofErr w:type="spellEnd"/>
-      <w:r>
-        <w:rPr>
-          <w:rFonts w:ascii="Times New Roman" w:eastAsia="Times New Roman" w:hAnsi="Times New Roman" w:cs="Times New Roman"/>
-          <w:bCs/>
-          <w:sz w:val="26"/>
-          <w:szCs w:val="26"/>
-          <w:lang w:val="en-US"/>
-        </w:rPr>
-        <w:t xml:space="preserve"> </w:t>
-      </w:r>
-      <w:proofErr w:type="spellStart"/>
-      <w:r>
-        <w:rPr>
-          <w:rFonts w:ascii="Times New Roman" w:eastAsia="Times New Roman" w:hAnsi="Times New Roman" w:cs="Times New Roman"/>
-          <w:bCs/>
-          <w:sz w:val="26"/>
-          <w:szCs w:val="26"/>
-          <w:lang w:val="en-US"/>
-        </w:rPr>
-        <w:t>масиву</w:t>
-      </w:r>
-      <w:proofErr w:type="spellEnd"/>
-      <w:r>
-        <w:rPr>
-          <w:rFonts w:ascii="Times New Roman" w:eastAsia="Times New Roman" w:hAnsi="Times New Roman" w:cs="Times New Roman"/>
-          <w:bCs/>
-          <w:sz w:val="26"/>
-          <w:szCs w:val="26"/>
-          <w:lang w:val="en-US"/>
-        </w:rPr>
-        <w:t xml:space="preserve"> </w:t>
-      </w:r>
-      <w:proofErr w:type="spellStart"/>
-      <w:r>
-        <w:rPr>
-          <w:rFonts w:ascii="Times New Roman" w:eastAsia="Times New Roman" w:hAnsi="Times New Roman" w:cs="Times New Roman"/>
-          <w:bCs/>
-          <w:sz w:val="26"/>
-          <w:szCs w:val="26"/>
-          <w:lang w:val="en-US"/>
-        </w:rPr>
-        <w:t>елемент</w:t>
-      </w:r>
-      <w:proofErr w:type="spellEnd"/>
-      <w:r>
-        <w:rPr>
-          <w:rFonts w:ascii="Times New Roman" w:eastAsia="Times New Roman" w:hAnsi="Times New Roman" w:cs="Times New Roman"/>
-          <w:bCs/>
-          <w:sz w:val="26"/>
-          <w:szCs w:val="26"/>
-          <w:lang w:val="en-US"/>
-        </w:rPr>
-        <w:t xml:space="preserve"> </w:t>
-      </w:r>
-      <w:proofErr w:type="spellStart"/>
-      <w:r>
-        <w:rPr>
-          <w:rFonts w:ascii="Times New Roman" w:eastAsia="Times New Roman" w:hAnsi="Times New Roman" w:cs="Times New Roman"/>
-          <w:bCs/>
-          <w:sz w:val="26"/>
-          <w:szCs w:val="26"/>
-          <w:lang w:val="en-US"/>
-        </w:rPr>
-        <w:t>зі</w:t>
-      </w:r>
-      <w:proofErr w:type="spellEnd"/>
-      <w:r>
-        <w:rPr>
-          <w:rFonts w:ascii="Times New Roman" w:eastAsia="Times New Roman" w:hAnsi="Times New Roman" w:cs="Times New Roman"/>
-          <w:bCs/>
-          <w:sz w:val="26"/>
-          <w:szCs w:val="26"/>
-          <w:lang w:val="en-US"/>
-        </w:rPr>
-        <w:t xml:space="preserve"> </w:t>
-      </w:r>
-      <w:proofErr w:type="spellStart"/>
-      <w:r>
-        <w:rPr>
-          <w:rFonts w:ascii="Times New Roman" w:eastAsia="Times New Roman" w:hAnsi="Times New Roman" w:cs="Times New Roman"/>
-          <w:bCs/>
-          <w:sz w:val="26"/>
-          <w:szCs w:val="26"/>
-          <w:lang w:val="en-US"/>
-        </w:rPr>
-        <w:t>значенням</w:t>
-      </w:r>
-      <w:proofErr w:type="spellEnd"/>
-      <w:r>
-        <w:rPr>
-          <w:rFonts w:ascii="Times New Roman" w:eastAsia="Times New Roman" w:hAnsi="Times New Roman" w:cs="Times New Roman"/>
-          <w:bCs/>
-          <w:sz w:val="26"/>
-          <w:szCs w:val="26"/>
-          <w:lang w:val="en-US"/>
-        </w:rPr>
-        <w:t xml:space="preserve"> M[I-1]+2.</w:t>
-      </w:r>
-    </w:p>
-    <w:p>
-      <w:pPr>
-        <w:rPr>
-          <w:rFonts w:ascii="Times New Roman" w:eastAsia="Times New Roman" w:hAnsi="Times New Roman" w:cs="Times New Roman"/>
-          <w:bCs/>
-          <w:sz w:val="26"/>
-          <w:szCs w:val="26"/>
-          <w:lang w:val="en-US"/>
-        </w:rPr>
-      </w:pPr>
-      <w:r>
-        <w:rPr>
-          <w:rFonts w:ascii="Times New Roman" w:eastAsia="Times New Roman" w:hAnsi="Times New Roman" w:cs="Times New Roman"/>
-          <w:bCs/>
-          <w:sz w:val="26"/>
-          <w:szCs w:val="26"/>
-          <w:lang w:val="en-US"/>
-        </w:rPr>
-        <w:t xml:space="preserve">5) </w:t>
-      </w:r>
-      <w:proofErr w:type="spellStart"/>
-      <w:r>
-        <w:rPr>
-          <w:rFonts w:ascii="Times New Roman" w:eastAsia="Times New Roman" w:hAnsi="Times New Roman" w:cs="Times New Roman"/>
-          <w:bCs/>
-          <w:sz w:val="26"/>
-          <w:szCs w:val="26"/>
-          <w:lang w:val="en-US"/>
-        </w:rPr>
-        <w:t>Роздрукувати</w:t>
-      </w:r>
-      <w:proofErr w:type="spellEnd"/>
-      <w:r>
-        <w:rPr>
-          <w:rFonts w:ascii="Times New Roman" w:eastAsia="Times New Roman" w:hAnsi="Times New Roman" w:cs="Times New Roman"/>
-          <w:bCs/>
-          <w:sz w:val="26"/>
-          <w:szCs w:val="26"/>
-          <w:lang w:val="en-US"/>
-        </w:rPr>
-        <w:t xml:space="preserve"> </w:t>
-      </w:r>
-      <w:proofErr w:type="spellStart"/>
-      <w:r>
-        <w:rPr>
-          <w:rFonts w:ascii="Times New Roman" w:eastAsia="Times New Roman" w:hAnsi="Times New Roman" w:cs="Times New Roman"/>
-          <w:bCs/>
-          <w:sz w:val="26"/>
-          <w:szCs w:val="26"/>
-          <w:lang w:val="en-US"/>
-        </w:rPr>
-        <w:t>отриманий</w:t>
-      </w:r>
-      <w:proofErr w:type="spellEnd"/>
-      <w:r>
-        <w:rPr>
-          <w:rFonts w:ascii="Times New Roman" w:eastAsia="Times New Roman" w:hAnsi="Times New Roman" w:cs="Times New Roman"/>
-          <w:bCs/>
-          <w:sz w:val="26"/>
-          <w:szCs w:val="26"/>
-          <w:lang w:val="en-US"/>
-        </w:rPr>
-        <w:t xml:space="preserve"> </w:t>
-      </w:r>
-      <w:proofErr w:type="spellStart"/>
-      <w:r>
-        <w:rPr>
-          <w:rFonts w:ascii="Times New Roman" w:eastAsia="Times New Roman" w:hAnsi="Times New Roman" w:cs="Times New Roman"/>
-          <w:bCs/>
-          <w:sz w:val="26"/>
-          <w:szCs w:val="26"/>
-          <w:lang w:val="en-US"/>
-        </w:rPr>
-        <w:t>масив</w:t>
-      </w:r>
-      <w:proofErr w:type="spellEnd"/>
-      <w:r>
-        <w:rPr>
-          <w:rFonts w:ascii="Times New Roman" w:eastAsia="Times New Roman" w:hAnsi="Times New Roman" w:cs="Times New Roman"/>
-          <w:bCs/>
-          <w:sz w:val="26"/>
-          <w:szCs w:val="26"/>
-          <w:lang w:val="en-US"/>
-        </w:rPr>
-        <w:t>.</w:t>
-      </w:r>
-    </w:p>
-    <w:p>
-      <w:pPr>
-        <w:rPr>
-          <w:rFonts w:ascii="Times New Roman" w:eastAsia="Times New Roman" w:hAnsi="Times New Roman" w:cs="Times New Roman"/>
-          <w:bCs/>
-          <w:sz w:val="26"/>
-          <w:szCs w:val="26"/>
-          <w:lang w:val="uk-UA"/>
-        </w:rPr>
-      </w:pPr>
-    </w:p>
-    <w:p>
-      <w:pPr>
-        <w:rPr>
-          <w:rFonts w:ascii="Times New Roman" w:eastAsia="Times New Roman" w:hAnsi="Times New Roman" w:cs="Times New Roman"/>
-          <w:bCs/>
-          <w:sz w:val="26"/>
-          <w:szCs w:val="26"/>
-          <w:lang w:val="uk-UA"/>
-        </w:rPr>
-      </w:pPr>
-      <w:r>
-        <w:rPr>
-          <w:rFonts w:ascii="Times New Roman" w:eastAsia="Times New Roman" w:hAnsi="Times New Roman" w:cs="Times New Roman"/>
-          <w:bCs/>
-          <w:sz w:val="26"/>
-          <w:szCs w:val="26"/>
-          <w:lang w:val="uk-UA"/>
-        </w:rPr>
-        <w:t>Завдання №2</w:t>
-      </w:r>
-    </w:p>
-    <w:p>
-      <w:pPr>
+      <w:r>
         <w:rPr>
           <w:rFonts w:ascii="Times New Roman" w:hAnsi="Times New Roman" w:cs="Times New Roman"/>
           <w:sz w:val="26"/>
           <w:szCs w:val="26"/>
-          <w:lang w:val="uk-UA"/>
-        </w:rPr>
-      </w:pPr>
-      <w:r>
+          <w:lang w:val="en-US"/>
+        </w:rPr>
+        <w:t>пiдряд у стрiчцi замiнити її на букву + кiлькiсть входжень пiдряд.</w:t>
+      </w:r>
+    </w:p>
+    <w:p>
+      <w:pPr>
         <w:rPr>
           <w:rFonts w:ascii="Times New Roman" w:eastAsia="Times New Roman" w:hAnsi="Times New Roman" w:cs="Times New Roman"/>
           <w:b/>
@@ -8048,19 +7773,30 @@
           <w:szCs w:val="26"/>
           <w:lang w:val="en-US"/>
         </w:rPr>
-        <w:t xml:space="preserve">VNS LAB </w:t>
-      </w:r>
-      <w:r>
+      </w:pPr>
+    </w:p>
+    <w:p>
+      <w:pPr>
         <w:rPr>
           <w:rFonts w:ascii="Times New Roman" w:eastAsia="Times New Roman" w:hAnsi="Times New Roman" w:cs="Times New Roman"/>
           <w:b/>
           <w:sz w:val="26"/>
           <w:szCs w:val="26"/>
-          <w:lang w:val="uk-UA"/>
-        </w:rPr>
-        <w:t xml:space="preserve">5 </w:t>
-      </w:r>
-      <w:r>
+          <w:lang w:val="en-US"/>
+        </w:rPr>
+      </w:pPr>
+      <w:r>
+        <w:rPr>
+          <w:rFonts w:ascii="Times New Roman" w:hAnsi="Times New Roman" w:cs="Times New Roman"/>
+          <w:sz w:val="26"/>
+          <w:szCs w:val="26"/>
+          <w:lang w:val="uk-UA"/>
+        </w:rPr>
+        <w:t>Завдання №5</w:t>
+      </w:r>
+    </w:p>
+    <w:p>
+      <w:pPr>
         <w:rPr>
           <w:rFonts w:ascii="Times New Roman" w:eastAsia="Times New Roman" w:hAnsi="Times New Roman" w:cs="Times New Roman"/>
           <w:b/>
@@ -8068,8 +7804,7 @@
           <w:szCs w:val="26"/>
           <w:lang w:val="en-US"/>
         </w:rPr>
-        <w:t>– TASK 1</w:t>
-      </w:r>
+      </w:pPr>
       <w:r>
         <w:rPr>
           <w:rFonts w:ascii="Times New Roman" w:eastAsia="Times New Roman" w:hAnsi="Times New Roman" w:cs="Times New Roman"/>
@@ -8078,7 +7813,7 @@
           <w:szCs w:val="26"/>
           <w:lang w:val="en-US"/>
         </w:rPr>
-        <w:t xml:space="preserve"> </w:t>
+        <w:t>CLASS PRACTICE WORK</w:t>
       </w:r>
       <w:r>
         <w:rPr>
@@ -8088,1884 +7823,26 @@
           <w:szCs w:val="26"/>
           <w:lang w:val="en-US"/>
         </w:rPr>
-        <w:t xml:space="preserve">(VARIANT </w:t>
-      </w:r>
-      <w:r>
-        <w:rPr>
-          <w:rFonts w:ascii="Times New Roman" w:eastAsia="Times New Roman" w:hAnsi="Times New Roman" w:cs="Times New Roman"/>
-          <w:b/>
-          <w:sz w:val="26"/>
-          <w:szCs w:val="26"/>
-          <w:lang w:val="uk-UA"/>
-        </w:rPr>
-        <w:t>2</w:t>
-      </w:r>
-      <w:r>
-        <w:rPr>
-          <w:rFonts w:ascii="Times New Roman" w:eastAsia="Times New Roman" w:hAnsi="Times New Roman" w:cs="Times New Roman"/>
-          <w:b/>
-          <w:sz w:val="26"/>
-          <w:szCs w:val="26"/>
-          <w:lang w:val="en-US"/>
-        </w:rPr>
-        <w:t>)</w:t>
-      </w:r>
-      <w:r>
-        <w:rPr>
-          <w:rFonts w:ascii="Times New Roman" w:eastAsia="Times New Roman" w:hAnsi="Times New Roman" w:cs="Times New Roman"/>
-          <w:b/>
-          <w:sz w:val="26"/>
-          <w:szCs w:val="26"/>
-          <w:lang w:val="en-US"/>
-        </w:rPr>
         <w:br/>
       </w:r>
       <w:r>
         <w:rPr>
           <w:rFonts w:ascii="Times New Roman" w:hAnsi="Times New Roman" w:cs="Times New Roman"/>
-          <w:sz w:val="26"/>
-          <w:szCs w:val="26"/>
-        </w:rPr>
-        <w:t>Написати функцію для обміну рядків двовимірного масиву з її допомогою</w:t>
+          <w:color w:val="000000"/>
+          <w:sz w:val="26"/>
+          <w:szCs w:val="26"/>
+        </w:rPr>
+        <w:t xml:space="preserve">Реалізувати програму, яка перевіряє, чи дане слово чи число є паліндромом за </w:t>
       </w:r>
       <w:r>
         <w:rPr>
           <w:rFonts w:ascii="Times New Roman" w:hAnsi="Times New Roman" w:cs="Times New Roman"/>
-          <w:sz w:val="26"/>
-          <w:szCs w:val="26"/>
-          <w:lang w:val="uk-UA"/>
-        </w:rPr>
-        <w:t xml:space="preserve"> </w:t>
-      </w:r>
-      <w:r>
-        <w:rPr>
-          <w:rFonts w:ascii="Times New Roman" w:hAnsi="Times New Roman" w:cs="Times New Roman"/>
-          <w:sz w:val="26"/>
-          <w:szCs w:val="26"/>
-        </w:rPr>
-        <w:t>відсортувати масив по елементах третього стовпця.</w:t>
-      </w:r>
-      <w:r>
-        <w:rPr>
-          <w:rFonts w:ascii="Times New Roman" w:hAnsi="Times New Roman" w:cs="Times New Roman"/>
-          <w:sz w:val="26"/>
-          <w:szCs w:val="26"/>
-        </w:rPr>
-        <w:br/>
-      </w:r>
-    </w:p>
-    <w:p>
-      <w:pPr>
-        <w:rPr>
-          <w:rFonts w:ascii="Times New Roman" w:eastAsia="Times New Roman" w:hAnsi="Times New Roman" w:cs="Times New Roman"/>
-          <w:b/>
-          <w:sz w:val="26"/>
-          <w:szCs w:val="26"/>
-          <w:lang w:val="en-US"/>
-        </w:rPr>
-      </w:pPr>
-      <w:r>
-        <w:rPr>
-          <w:rFonts w:ascii="Times New Roman" w:hAnsi="Times New Roman" w:cs="Times New Roman"/>
-          <w:sz w:val="26"/>
-          <w:szCs w:val="26"/>
-          <w:lang w:val="uk-UA"/>
-        </w:rPr>
-        <w:t>Завдання №3</w:t>
-      </w:r>
-      <w:r>
-        <w:rPr>
-          <w:rFonts w:ascii="Times New Roman" w:hAnsi="Times New Roman" w:cs="Times New Roman"/>
-          <w:sz w:val="26"/>
-          <w:szCs w:val="26"/>
-          <w:lang w:val="uk-UA"/>
-        </w:rPr>
-        <w:br/>
-      </w:r>
-      <w:r>
-        <w:rPr>
-          <w:rFonts w:ascii="Times New Roman" w:eastAsia="Times New Roman" w:hAnsi="Times New Roman" w:cs="Times New Roman"/>
-          <w:b/>
-          <w:sz w:val="26"/>
-          <w:szCs w:val="26"/>
-          <w:lang w:val="en-US"/>
-        </w:rPr>
-        <w:t>ALGOTESTER LAB 2 (</w:t>
-      </w:r>
-      <w:r>
-        <w:rPr>
-          <w:rFonts w:ascii="Times New Roman" w:eastAsia="Times New Roman" w:hAnsi="Times New Roman" w:cs="Times New Roman"/>
-          <w:b/>
-          <w:sz w:val="26"/>
-          <w:szCs w:val="26"/>
-          <w:lang w:val="en-US"/>
-        </w:rPr>
-        <w:t>VARIANT 1</w:t>
-      </w:r>
-      <w:r>
-        <w:rPr>
-          <w:rFonts w:ascii="Times New Roman" w:eastAsia="Times New Roman" w:hAnsi="Times New Roman" w:cs="Times New Roman"/>
-          <w:b/>
-          <w:sz w:val="26"/>
-          <w:szCs w:val="26"/>
-          <w:lang w:val="en-US"/>
-        </w:rPr>
-        <w:t>)</w:t>
-      </w:r>
-    </w:p>
-    <w:p>
-      <w:pPr>
-        <w:rPr>
-          <w:rFonts w:ascii="Times New Roman" w:hAnsi="Times New Roman" w:cs="Times New Roman"/>
-          <w:sz w:val="26"/>
-          <w:szCs w:val="26"/>
-          <w:lang w:val="en-US"/>
-        </w:rPr>
-      </w:pPr>
-      <w:r>
-        <w:rPr>
-          <w:rFonts w:ascii="Times New Roman" w:hAnsi="Times New Roman" w:cs="Times New Roman"/>
-          <w:sz w:val="26"/>
-          <w:szCs w:val="26"/>
-          <w:lang w:val="en-US"/>
-        </w:rPr>
-        <w:t xml:space="preserve">У </w:t>
-      </w:r>
-      <w:proofErr w:type="spellStart"/>
-      <w:r>
-        <w:rPr>
-          <w:rFonts w:ascii="Times New Roman" w:hAnsi="Times New Roman" w:cs="Times New Roman"/>
-          <w:sz w:val="26"/>
-          <w:szCs w:val="26"/>
-          <w:lang w:val="en-US"/>
-        </w:rPr>
-        <w:t>вас</w:t>
-      </w:r>
-      <w:proofErr w:type="spellEnd"/>
-      <w:r>
-        <w:rPr>
-          <w:rFonts w:ascii="Times New Roman" w:hAnsi="Times New Roman" w:cs="Times New Roman"/>
-          <w:sz w:val="26"/>
-          <w:szCs w:val="26"/>
-          <w:lang w:val="en-US"/>
-        </w:rPr>
-        <w:t xml:space="preserve"> є </w:t>
-      </w:r>
-      <w:proofErr w:type="spellStart"/>
-      <w:r>
-        <w:rPr>
-          <w:rFonts w:ascii="Times New Roman" w:hAnsi="Times New Roman" w:cs="Times New Roman"/>
-          <w:sz w:val="26"/>
-          <w:szCs w:val="26"/>
-          <w:lang w:val="en-US"/>
-        </w:rPr>
-        <w:t>дорога</w:t>
-      </w:r>
-      <w:proofErr w:type="spellEnd"/>
-      <w:r>
-        <w:rPr>
-          <w:rFonts w:ascii="Times New Roman" w:hAnsi="Times New Roman" w:cs="Times New Roman"/>
-          <w:sz w:val="26"/>
-          <w:szCs w:val="26"/>
-          <w:lang w:val="en-US"/>
-        </w:rPr>
-        <w:t xml:space="preserve">, </w:t>
-      </w:r>
-      <w:proofErr w:type="spellStart"/>
-      <w:r>
-        <w:rPr>
-          <w:rFonts w:ascii="Times New Roman" w:hAnsi="Times New Roman" w:cs="Times New Roman"/>
-          <w:sz w:val="26"/>
-          <w:szCs w:val="26"/>
-          <w:lang w:val="en-US"/>
-        </w:rPr>
-        <w:t>яка</w:t>
-      </w:r>
-      <w:proofErr w:type="spellEnd"/>
-      <w:r>
-        <w:rPr>
-          <w:rFonts w:ascii="Times New Roman" w:hAnsi="Times New Roman" w:cs="Times New Roman"/>
-          <w:sz w:val="26"/>
-          <w:szCs w:val="26"/>
-          <w:lang w:val="en-US"/>
-        </w:rPr>
-        <w:t xml:space="preserve"> </w:t>
-      </w:r>
-      <w:proofErr w:type="spellStart"/>
-      <w:r>
-        <w:rPr>
-          <w:rFonts w:ascii="Times New Roman" w:hAnsi="Times New Roman" w:cs="Times New Roman"/>
-          <w:sz w:val="26"/>
-          <w:szCs w:val="26"/>
-          <w:lang w:val="en-US"/>
-        </w:rPr>
-        <w:t>виглядає</w:t>
-      </w:r>
-      <w:proofErr w:type="spellEnd"/>
-      <w:r>
-        <w:rPr>
-          <w:rFonts w:ascii="Times New Roman" w:hAnsi="Times New Roman" w:cs="Times New Roman"/>
-          <w:sz w:val="26"/>
-          <w:szCs w:val="26"/>
-          <w:lang w:val="en-US"/>
-        </w:rPr>
-        <w:t xml:space="preserve"> </w:t>
-      </w:r>
-      <w:proofErr w:type="spellStart"/>
-      <w:r>
-        <w:rPr>
-          <w:rFonts w:ascii="Times New Roman" w:hAnsi="Times New Roman" w:cs="Times New Roman"/>
-          <w:sz w:val="26"/>
-          <w:szCs w:val="26"/>
-          <w:lang w:val="en-US"/>
-        </w:rPr>
-        <w:t>як</w:t>
-      </w:r>
-      <w:proofErr w:type="spellEnd"/>
-      <w:r>
-        <w:rPr>
-          <w:rFonts w:ascii="Times New Roman" w:hAnsi="Times New Roman" w:cs="Times New Roman"/>
-          <w:sz w:val="26"/>
-          <w:szCs w:val="26"/>
-          <w:lang w:val="en-US"/>
-        </w:rPr>
-        <w:t xml:space="preserve"> N </w:t>
-      </w:r>
-      <w:proofErr w:type="spellStart"/>
-      <w:r>
-        <w:rPr>
-          <w:rFonts w:ascii="Times New Roman" w:hAnsi="Times New Roman" w:cs="Times New Roman"/>
-          <w:sz w:val="26"/>
-          <w:szCs w:val="26"/>
-          <w:lang w:val="en-US"/>
-        </w:rPr>
-        <w:t>чисел</w:t>
-      </w:r>
-      <w:proofErr w:type="spellEnd"/>
-      <w:r>
-        <w:rPr>
-          <w:rFonts w:ascii="Times New Roman" w:hAnsi="Times New Roman" w:cs="Times New Roman"/>
-          <w:sz w:val="26"/>
-          <w:szCs w:val="26"/>
-          <w:lang w:val="en-US"/>
-        </w:rPr>
-        <w:t>.</w:t>
-      </w:r>
-      <w:r>
-        <w:rPr>
-          <w:rFonts w:ascii="Times New Roman" w:hAnsi="Times New Roman" w:cs="Times New Roman"/>
-          <w:sz w:val="26"/>
-          <w:szCs w:val="26"/>
-          <w:lang w:val="en-US"/>
-        </w:rPr>
-        <w:t xml:space="preserve"> </w:t>
-      </w:r>
-      <w:proofErr w:type="spellStart"/>
-      <w:r>
-        <w:rPr>
-          <w:rFonts w:ascii="Times New Roman" w:hAnsi="Times New Roman" w:cs="Times New Roman"/>
-          <w:sz w:val="26"/>
-          <w:szCs w:val="26"/>
-          <w:lang w:val="en-US"/>
-        </w:rPr>
-        <w:t>Пiсля</w:t>
-      </w:r>
-      <w:proofErr w:type="spellEnd"/>
-      <w:r>
-        <w:rPr>
-          <w:rFonts w:ascii="Times New Roman" w:hAnsi="Times New Roman" w:cs="Times New Roman"/>
-          <w:sz w:val="26"/>
-          <w:szCs w:val="26"/>
-          <w:lang w:val="en-US"/>
-        </w:rPr>
-        <w:t xml:space="preserve"> </w:t>
-      </w:r>
-      <w:proofErr w:type="spellStart"/>
-      <w:r>
-        <w:rPr>
-          <w:rFonts w:ascii="Times New Roman" w:hAnsi="Times New Roman" w:cs="Times New Roman"/>
-          <w:sz w:val="26"/>
-          <w:szCs w:val="26"/>
-          <w:lang w:val="en-US"/>
-        </w:rPr>
-        <w:t>того</w:t>
-      </w:r>
-      <w:proofErr w:type="spellEnd"/>
-      <w:r>
-        <w:rPr>
-          <w:rFonts w:ascii="Times New Roman" w:hAnsi="Times New Roman" w:cs="Times New Roman"/>
-          <w:sz w:val="26"/>
-          <w:szCs w:val="26"/>
-          <w:lang w:val="en-US"/>
-        </w:rPr>
-        <w:t xml:space="preserve"> </w:t>
-      </w:r>
-      <w:proofErr w:type="spellStart"/>
-      <w:r>
-        <w:rPr>
-          <w:rFonts w:ascii="Times New Roman" w:hAnsi="Times New Roman" w:cs="Times New Roman"/>
-          <w:sz w:val="26"/>
-          <w:szCs w:val="26"/>
-          <w:lang w:val="en-US"/>
-        </w:rPr>
-        <w:t>як</w:t>
-      </w:r>
-      <w:proofErr w:type="spellEnd"/>
-      <w:r>
-        <w:rPr>
-          <w:rFonts w:ascii="Times New Roman" w:hAnsi="Times New Roman" w:cs="Times New Roman"/>
-          <w:sz w:val="26"/>
-          <w:szCs w:val="26"/>
-          <w:lang w:val="en-US"/>
-        </w:rPr>
-        <w:t xml:space="preserve"> </w:t>
-      </w:r>
-      <w:proofErr w:type="spellStart"/>
-      <w:r>
-        <w:rPr>
-          <w:rFonts w:ascii="Times New Roman" w:hAnsi="Times New Roman" w:cs="Times New Roman"/>
-          <w:sz w:val="26"/>
-          <w:szCs w:val="26"/>
-          <w:lang w:val="en-US"/>
-        </w:rPr>
-        <w:t>ви</w:t>
-      </w:r>
-      <w:proofErr w:type="spellEnd"/>
-      <w:r>
-        <w:rPr>
-          <w:rFonts w:ascii="Times New Roman" w:hAnsi="Times New Roman" w:cs="Times New Roman"/>
-          <w:sz w:val="26"/>
-          <w:szCs w:val="26"/>
-          <w:lang w:val="en-US"/>
-        </w:rPr>
-        <w:t xml:space="preserve"> </w:t>
-      </w:r>
-      <w:proofErr w:type="spellStart"/>
-      <w:r>
-        <w:rPr>
-          <w:rFonts w:ascii="Times New Roman" w:hAnsi="Times New Roman" w:cs="Times New Roman"/>
-          <w:sz w:val="26"/>
-          <w:szCs w:val="26"/>
-          <w:lang w:val="en-US"/>
-        </w:rPr>
-        <w:t>по</w:t>
-      </w:r>
-      <w:proofErr w:type="spellEnd"/>
-      <w:r>
-        <w:rPr>
-          <w:rFonts w:ascii="Times New Roman" w:hAnsi="Times New Roman" w:cs="Times New Roman"/>
-          <w:sz w:val="26"/>
-          <w:szCs w:val="26"/>
-          <w:lang w:val="en-US"/>
-        </w:rPr>
-        <w:t xml:space="preserve"> </w:t>
-      </w:r>
-      <w:proofErr w:type="spellStart"/>
-      <w:r>
-        <w:rPr>
-          <w:rFonts w:ascii="Times New Roman" w:hAnsi="Times New Roman" w:cs="Times New Roman"/>
-          <w:sz w:val="26"/>
-          <w:szCs w:val="26"/>
-          <w:lang w:val="en-US"/>
-        </w:rPr>
-        <w:t>нiй</w:t>
-      </w:r>
-      <w:proofErr w:type="spellEnd"/>
-      <w:r>
-        <w:rPr>
-          <w:rFonts w:ascii="Times New Roman" w:hAnsi="Times New Roman" w:cs="Times New Roman"/>
-          <w:sz w:val="26"/>
-          <w:szCs w:val="26"/>
-          <w:lang w:val="en-US"/>
-        </w:rPr>
-        <w:t xml:space="preserve"> </w:t>
-      </w:r>
-      <w:proofErr w:type="spellStart"/>
-      <w:r>
-        <w:rPr>
-          <w:rFonts w:ascii="Times New Roman" w:hAnsi="Times New Roman" w:cs="Times New Roman"/>
-          <w:sz w:val="26"/>
-          <w:szCs w:val="26"/>
-          <w:lang w:val="en-US"/>
-        </w:rPr>
-        <w:t>пройдете</w:t>
-      </w:r>
-      <w:proofErr w:type="spellEnd"/>
-      <w:r>
-        <w:rPr>
-          <w:rFonts w:ascii="Times New Roman" w:hAnsi="Times New Roman" w:cs="Times New Roman"/>
-          <w:sz w:val="26"/>
-          <w:szCs w:val="26"/>
-          <w:lang w:val="en-US"/>
-        </w:rPr>
-        <w:t xml:space="preserve"> - </w:t>
-      </w:r>
-      <w:proofErr w:type="spellStart"/>
-      <w:r>
-        <w:rPr>
-          <w:rFonts w:ascii="Times New Roman" w:hAnsi="Times New Roman" w:cs="Times New Roman"/>
-          <w:sz w:val="26"/>
-          <w:szCs w:val="26"/>
-          <w:lang w:val="en-US"/>
-        </w:rPr>
-        <w:t>вашу</w:t>
-      </w:r>
-      <w:proofErr w:type="spellEnd"/>
-      <w:r>
-        <w:rPr>
-          <w:rFonts w:ascii="Times New Roman" w:hAnsi="Times New Roman" w:cs="Times New Roman"/>
-          <w:sz w:val="26"/>
-          <w:szCs w:val="26"/>
-          <w:lang w:val="en-US"/>
-        </w:rPr>
-        <w:t xml:space="preserve"> </w:t>
-      </w:r>
-      <w:proofErr w:type="spellStart"/>
-      <w:r>
-        <w:rPr>
-          <w:rFonts w:ascii="Times New Roman" w:hAnsi="Times New Roman" w:cs="Times New Roman"/>
-          <w:sz w:val="26"/>
-          <w:szCs w:val="26"/>
-          <w:lang w:val="en-US"/>
-        </w:rPr>
-        <w:t>втому</w:t>
-      </w:r>
-      <w:proofErr w:type="spellEnd"/>
-      <w:r>
-        <w:rPr>
-          <w:rFonts w:ascii="Times New Roman" w:hAnsi="Times New Roman" w:cs="Times New Roman"/>
-          <w:sz w:val="26"/>
-          <w:szCs w:val="26"/>
-          <w:lang w:val="en-US"/>
-        </w:rPr>
-        <w:t xml:space="preserve"> </w:t>
-      </w:r>
-      <w:proofErr w:type="spellStart"/>
-      <w:r>
-        <w:rPr>
-          <w:rFonts w:ascii="Times New Roman" w:hAnsi="Times New Roman" w:cs="Times New Roman"/>
-          <w:sz w:val="26"/>
-          <w:szCs w:val="26"/>
-          <w:lang w:val="en-US"/>
-        </w:rPr>
-        <w:t>можна</w:t>
-      </w:r>
-      <w:proofErr w:type="spellEnd"/>
-      <w:r>
-        <w:rPr>
-          <w:rFonts w:ascii="Times New Roman" w:hAnsi="Times New Roman" w:cs="Times New Roman"/>
-          <w:sz w:val="26"/>
-          <w:szCs w:val="26"/>
-          <w:lang w:val="en-US"/>
-        </w:rPr>
-        <w:t xml:space="preserve"> </w:t>
-      </w:r>
-      <w:proofErr w:type="spellStart"/>
-      <w:r>
-        <w:rPr>
-          <w:rFonts w:ascii="Times New Roman" w:hAnsi="Times New Roman" w:cs="Times New Roman"/>
-          <w:sz w:val="26"/>
-          <w:szCs w:val="26"/>
-          <w:lang w:val="en-US"/>
-        </w:rPr>
-        <w:t>визначити</w:t>
-      </w:r>
-      <w:proofErr w:type="spellEnd"/>
-      <w:r>
-        <w:rPr>
-          <w:rFonts w:ascii="Times New Roman" w:hAnsi="Times New Roman" w:cs="Times New Roman"/>
-          <w:sz w:val="26"/>
-          <w:szCs w:val="26"/>
-          <w:lang w:val="en-US"/>
-        </w:rPr>
-        <w:t xml:space="preserve"> </w:t>
-      </w:r>
-      <w:proofErr w:type="spellStart"/>
-      <w:r>
-        <w:rPr>
-          <w:rFonts w:ascii="Times New Roman" w:hAnsi="Times New Roman" w:cs="Times New Roman"/>
-          <w:sz w:val="26"/>
-          <w:szCs w:val="26"/>
-          <w:lang w:val="en-US"/>
-        </w:rPr>
-        <w:t>як</w:t>
-      </w:r>
-      <w:proofErr w:type="spellEnd"/>
-      <w:r>
-        <w:rPr>
-          <w:rFonts w:ascii="Times New Roman" w:hAnsi="Times New Roman" w:cs="Times New Roman"/>
-          <w:sz w:val="26"/>
-          <w:szCs w:val="26"/>
-          <w:lang w:val="en-US"/>
-        </w:rPr>
-        <w:t xml:space="preserve"> </w:t>
-      </w:r>
-      <w:proofErr w:type="spellStart"/>
-      <w:r>
-        <w:rPr>
-          <w:rFonts w:ascii="Times New Roman" w:hAnsi="Times New Roman" w:cs="Times New Roman"/>
-          <w:sz w:val="26"/>
-          <w:szCs w:val="26"/>
-          <w:lang w:val="en-US"/>
-        </w:rPr>
-        <w:t>рiзницю</w:t>
-      </w:r>
-      <w:proofErr w:type="spellEnd"/>
-      <w:r>
-        <w:rPr>
-          <w:rFonts w:ascii="Times New Roman" w:hAnsi="Times New Roman" w:cs="Times New Roman"/>
-          <w:sz w:val="26"/>
-          <w:szCs w:val="26"/>
-          <w:lang w:val="en-US"/>
-        </w:rPr>
-        <w:t xml:space="preserve"> </w:t>
-      </w:r>
-      <w:proofErr w:type="spellStart"/>
-      <w:r>
-        <w:rPr>
-          <w:rFonts w:ascii="Times New Roman" w:hAnsi="Times New Roman" w:cs="Times New Roman"/>
-          <w:sz w:val="26"/>
-          <w:szCs w:val="26"/>
-          <w:lang w:val="en-US"/>
-        </w:rPr>
-        <w:t>максимального</w:t>
-      </w:r>
-      <w:proofErr w:type="spellEnd"/>
-      <w:r>
-        <w:rPr>
-          <w:rFonts w:ascii="Times New Roman" w:hAnsi="Times New Roman" w:cs="Times New Roman"/>
-          <w:sz w:val="26"/>
-          <w:szCs w:val="26"/>
-          <w:lang w:val="en-US"/>
-        </w:rPr>
-        <w:t xml:space="preserve"> </w:t>
-      </w:r>
-      <w:proofErr w:type="spellStart"/>
-      <w:r>
-        <w:rPr>
-          <w:rFonts w:ascii="Times New Roman" w:hAnsi="Times New Roman" w:cs="Times New Roman"/>
-          <w:sz w:val="26"/>
-          <w:szCs w:val="26"/>
-          <w:lang w:val="en-US"/>
-        </w:rPr>
-        <w:t>та</w:t>
-      </w:r>
-      <w:proofErr w:type="spellEnd"/>
-      <w:r>
-        <w:rPr>
-          <w:rFonts w:ascii="Times New Roman" w:hAnsi="Times New Roman" w:cs="Times New Roman"/>
-          <w:sz w:val="26"/>
-          <w:szCs w:val="26"/>
-          <w:lang w:val="en-US"/>
-        </w:rPr>
-        <w:t xml:space="preserve"> </w:t>
-      </w:r>
-      <w:proofErr w:type="spellStart"/>
-      <w:r>
-        <w:rPr>
-          <w:rFonts w:ascii="Times New Roman" w:hAnsi="Times New Roman" w:cs="Times New Roman"/>
-          <w:sz w:val="26"/>
-          <w:szCs w:val="26"/>
-          <w:lang w:val="en-US"/>
-        </w:rPr>
-        <w:t>мiнiмального</w:t>
-      </w:r>
-      <w:proofErr w:type="spellEnd"/>
-      <w:r>
-        <w:rPr>
-          <w:rFonts w:ascii="Times New Roman" w:hAnsi="Times New Roman" w:cs="Times New Roman"/>
-          <w:sz w:val="26"/>
-          <w:szCs w:val="26"/>
-          <w:lang w:val="en-US"/>
-        </w:rPr>
-        <w:t xml:space="preserve"> </w:t>
-      </w:r>
-      <w:proofErr w:type="spellStart"/>
-      <w:r>
-        <w:rPr>
-          <w:rFonts w:ascii="Times New Roman" w:hAnsi="Times New Roman" w:cs="Times New Roman"/>
-          <w:sz w:val="26"/>
-          <w:szCs w:val="26"/>
-          <w:lang w:val="en-US"/>
-        </w:rPr>
-        <w:t>елементу</w:t>
-      </w:r>
-      <w:proofErr w:type="spellEnd"/>
-      <w:r>
-        <w:rPr>
-          <w:rFonts w:ascii="Times New Roman" w:hAnsi="Times New Roman" w:cs="Times New Roman"/>
-          <w:sz w:val="26"/>
-          <w:szCs w:val="26"/>
-          <w:lang w:val="en-US"/>
-        </w:rPr>
-        <w:t>.</w:t>
-      </w:r>
-      <w:r>
-        <w:rPr>
-          <w:rFonts w:ascii="Times New Roman" w:hAnsi="Times New Roman" w:cs="Times New Roman"/>
-          <w:sz w:val="26"/>
-          <w:szCs w:val="26"/>
-          <w:lang w:val="en-US"/>
-        </w:rPr>
-        <w:t xml:space="preserve"> </w:t>
-      </w:r>
-      <w:proofErr w:type="spellStart"/>
-      <w:r>
-        <w:rPr>
-          <w:rFonts w:ascii="Times New Roman" w:hAnsi="Times New Roman" w:cs="Times New Roman"/>
-          <w:sz w:val="26"/>
-          <w:szCs w:val="26"/>
-          <w:lang w:val="en-US"/>
-        </w:rPr>
-        <w:t>Ви</w:t>
-      </w:r>
-      <w:proofErr w:type="spellEnd"/>
-      <w:r>
-        <w:rPr>
-          <w:rFonts w:ascii="Times New Roman" w:hAnsi="Times New Roman" w:cs="Times New Roman"/>
-          <w:sz w:val="26"/>
-          <w:szCs w:val="26"/>
-          <w:lang w:val="en-US"/>
-        </w:rPr>
-        <w:t xml:space="preserve"> </w:t>
-      </w:r>
-      <w:proofErr w:type="spellStart"/>
-      <w:r>
-        <w:rPr>
-          <w:rFonts w:ascii="Times New Roman" w:hAnsi="Times New Roman" w:cs="Times New Roman"/>
-          <w:sz w:val="26"/>
-          <w:szCs w:val="26"/>
-          <w:lang w:val="en-US"/>
-        </w:rPr>
-        <w:t>хочете</w:t>
-      </w:r>
-      <w:proofErr w:type="spellEnd"/>
-      <w:r>
-        <w:rPr>
-          <w:rFonts w:ascii="Times New Roman" w:hAnsi="Times New Roman" w:cs="Times New Roman"/>
-          <w:sz w:val="26"/>
-          <w:szCs w:val="26"/>
-          <w:lang w:val="en-US"/>
-        </w:rPr>
-        <w:t xml:space="preserve"> </w:t>
-      </w:r>
-      <w:proofErr w:type="spellStart"/>
-      <w:r>
-        <w:rPr>
-          <w:rFonts w:ascii="Times New Roman" w:hAnsi="Times New Roman" w:cs="Times New Roman"/>
-          <w:sz w:val="26"/>
-          <w:szCs w:val="26"/>
-          <w:lang w:val="en-US"/>
-        </w:rPr>
-        <w:t>мiнiмiзувати</w:t>
-      </w:r>
-      <w:proofErr w:type="spellEnd"/>
-      <w:r>
-        <w:rPr>
-          <w:rFonts w:ascii="Times New Roman" w:hAnsi="Times New Roman" w:cs="Times New Roman"/>
-          <w:sz w:val="26"/>
-          <w:szCs w:val="26"/>
-          <w:lang w:val="en-US"/>
-        </w:rPr>
-        <w:t xml:space="preserve"> </w:t>
-      </w:r>
-      <w:proofErr w:type="spellStart"/>
-      <w:r>
-        <w:rPr>
-          <w:rFonts w:ascii="Times New Roman" w:hAnsi="Times New Roman" w:cs="Times New Roman"/>
-          <w:sz w:val="26"/>
-          <w:szCs w:val="26"/>
-          <w:lang w:val="en-US"/>
-        </w:rPr>
-        <w:t>втому</w:t>
-      </w:r>
-      <w:proofErr w:type="spellEnd"/>
-      <w:r>
-        <w:rPr>
-          <w:rFonts w:ascii="Times New Roman" w:hAnsi="Times New Roman" w:cs="Times New Roman"/>
-          <w:sz w:val="26"/>
-          <w:szCs w:val="26"/>
-          <w:lang w:val="en-US"/>
-        </w:rPr>
-        <w:t xml:space="preserve">, </w:t>
-      </w:r>
-      <w:proofErr w:type="spellStart"/>
-      <w:r>
-        <w:rPr>
-          <w:rFonts w:ascii="Times New Roman" w:hAnsi="Times New Roman" w:cs="Times New Roman"/>
-          <w:sz w:val="26"/>
-          <w:szCs w:val="26"/>
-          <w:lang w:val="en-US"/>
-        </w:rPr>
-        <w:t>але</w:t>
-      </w:r>
-      <w:proofErr w:type="spellEnd"/>
-      <w:r>
-        <w:rPr>
-          <w:rFonts w:ascii="Times New Roman" w:hAnsi="Times New Roman" w:cs="Times New Roman"/>
-          <w:sz w:val="26"/>
-          <w:szCs w:val="26"/>
-          <w:lang w:val="en-US"/>
-        </w:rPr>
-        <w:t xml:space="preserve"> </w:t>
-      </w:r>
-      <w:proofErr w:type="spellStart"/>
-      <w:r>
-        <w:rPr>
-          <w:rFonts w:ascii="Times New Roman" w:hAnsi="Times New Roman" w:cs="Times New Roman"/>
-          <w:sz w:val="26"/>
-          <w:szCs w:val="26"/>
-          <w:lang w:val="en-US"/>
-        </w:rPr>
-        <w:t>все</w:t>
-      </w:r>
-      <w:proofErr w:type="spellEnd"/>
-      <w:r>
-        <w:rPr>
-          <w:rFonts w:ascii="Times New Roman" w:hAnsi="Times New Roman" w:cs="Times New Roman"/>
-          <w:sz w:val="26"/>
-          <w:szCs w:val="26"/>
-          <w:lang w:val="en-US"/>
-        </w:rPr>
-        <w:t xml:space="preserve"> </w:t>
-      </w:r>
-      <w:proofErr w:type="spellStart"/>
-      <w:r>
-        <w:rPr>
-          <w:rFonts w:ascii="Times New Roman" w:hAnsi="Times New Roman" w:cs="Times New Roman"/>
-          <w:sz w:val="26"/>
-          <w:szCs w:val="26"/>
-          <w:lang w:val="en-US"/>
-        </w:rPr>
-        <w:t>що</w:t>
-      </w:r>
-      <w:proofErr w:type="spellEnd"/>
-      <w:r>
-        <w:rPr>
-          <w:rFonts w:ascii="Times New Roman" w:hAnsi="Times New Roman" w:cs="Times New Roman"/>
-          <w:sz w:val="26"/>
-          <w:szCs w:val="26"/>
-          <w:lang w:val="en-US"/>
-        </w:rPr>
-        <w:t xml:space="preserve"> </w:t>
-      </w:r>
-      <w:proofErr w:type="spellStart"/>
-      <w:r>
-        <w:rPr>
-          <w:rFonts w:ascii="Times New Roman" w:hAnsi="Times New Roman" w:cs="Times New Roman"/>
-          <w:sz w:val="26"/>
-          <w:szCs w:val="26"/>
-          <w:lang w:val="en-US"/>
-        </w:rPr>
-        <w:t>ви</w:t>
-      </w:r>
-      <w:proofErr w:type="spellEnd"/>
-      <w:r>
-        <w:rPr>
-          <w:rFonts w:ascii="Times New Roman" w:hAnsi="Times New Roman" w:cs="Times New Roman"/>
-          <w:sz w:val="26"/>
-          <w:szCs w:val="26"/>
-          <w:lang w:val="en-US"/>
-        </w:rPr>
-        <w:t xml:space="preserve"> </w:t>
-      </w:r>
-      <w:proofErr w:type="spellStart"/>
-      <w:r>
-        <w:rPr>
-          <w:rFonts w:ascii="Times New Roman" w:hAnsi="Times New Roman" w:cs="Times New Roman"/>
-          <w:sz w:val="26"/>
-          <w:szCs w:val="26"/>
-          <w:lang w:val="en-US"/>
-        </w:rPr>
-        <w:t>можете</w:t>
-      </w:r>
-      <w:proofErr w:type="spellEnd"/>
-      <w:r>
-        <w:rPr>
-          <w:rFonts w:ascii="Times New Roman" w:hAnsi="Times New Roman" w:cs="Times New Roman"/>
-          <w:sz w:val="26"/>
-          <w:szCs w:val="26"/>
-          <w:lang w:val="en-US"/>
-        </w:rPr>
-        <w:t xml:space="preserve"> </w:t>
-      </w:r>
-      <w:proofErr w:type="spellStart"/>
-      <w:r>
-        <w:rPr>
-          <w:rFonts w:ascii="Times New Roman" w:hAnsi="Times New Roman" w:cs="Times New Roman"/>
-          <w:sz w:val="26"/>
-          <w:szCs w:val="26"/>
-          <w:lang w:val="en-US"/>
-        </w:rPr>
-        <w:t>зробити</w:t>
-      </w:r>
-      <w:proofErr w:type="spellEnd"/>
-      <w:r>
-        <w:rPr>
-          <w:rFonts w:ascii="Times New Roman" w:hAnsi="Times New Roman" w:cs="Times New Roman"/>
-          <w:sz w:val="26"/>
-          <w:szCs w:val="26"/>
-          <w:lang w:val="en-US"/>
-        </w:rPr>
-        <w:t xml:space="preserve"> - </w:t>
-      </w:r>
-      <w:proofErr w:type="spellStart"/>
-      <w:r>
-        <w:rPr>
-          <w:rFonts w:ascii="Times New Roman" w:hAnsi="Times New Roman" w:cs="Times New Roman"/>
-          <w:sz w:val="26"/>
-          <w:szCs w:val="26"/>
-          <w:lang w:val="en-US"/>
-        </w:rPr>
-        <w:t>викинути</w:t>
-      </w:r>
-      <w:proofErr w:type="spellEnd"/>
-      <w:r>
-        <w:rPr>
-          <w:rFonts w:ascii="Times New Roman" w:hAnsi="Times New Roman" w:cs="Times New Roman"/>
-          <w:sz w:val="26"/>
-          <w:szCs w:val="26"/>
-          <w:lang w:val="en-US"/>
-        </w:rPr>
-        <w:t xml:space="preserve"> </w:t>
-      </w:r>
-      <w:proofErr w:type="spellStart"/>
-      <w:r>
-        <w:rPr>
-          <w:rFonts w:ascii="Times New Roman" w:hAnsi="Times New Roman" w:cs="Times New Roman"/>
-          <w:sz w:val="26"/>
-          <w:szCs w:val="26"/>
-          <w:lang w:val="en-US"/>
-        </w:rPr>
-        <w:t>одне</w:t>
-      </w:r>
-      <w:proofErr w:type="spellEnd"/>
-      <w:r>
-        <w:rPr>
-          <w:rFonts w:ascii="Times New Roman" w:hAnsi="Times New Roman" w:cs="Times New Roman"/>
-          <w:sz w:val="26"/>
-          <w:szCs w:val="26"/>
-          <w:lang w:val="en-US"/>
-        </w:rPr>
-        <w:t xml:space="preserve"> </w:t>
-      </w:r>
-      <w:proofErr w:type="spellStart"/>
-      <w:r>
-        <w:rPr>
-          <w:rFonts w:ascii="Times New Roman" w:hAnsi="Times New Roman" w:cs="Times New Roman"/>
-          <w:sz w:val="26"/>
-          <w:szCs w:val="26"/>
-          <w:lang w:val="en-US"/>
-        </w:rPr>
-        <w:t>число</w:t>
-      </w:r>
-      <w:proofErr w:type="spellEnd"/>
-      <w:r>
-        <w:rPr>
-          <w:rFonts w:ascii="Times New Roman" w:hAnsi="Times New Roman" w:cs="Times New Roman"/>
-          <w:sz w:val="26"/>
-          <w:szCs w:val="26"/>
-          <w:lang w:val="en-US"/>
-        </w:rPr>
-        <w:t xml:space="preserve"> з</w:t>
-      </w:r>
-      <w:r>
-        <w:rPr>
-          <w:rFonts w:ascii="Times New Roman" w:hAnsi="Times New Roman" w:cs="Times New Roman"/>
-          <w:sz w:val="26"/>
-          <w:szCs w:val="26"/>
-          <w:lang w:val="en-US"/>
-        </w:rPr>
-        <w:t xml:space="preserve"> </w:t>
-      </w:r>
-      <w:proofErr w:type="spellStart"/>
-      <w:r>
-        <w:rPr>
-          <w:rFonts w:ascii="Times New Roman" w:hAnsi="Times New Roman" w:cs="Times New Roman"/>
-          <w:sz w:val="26"/>
-          <w:szCs w:val="26"/>
-          <w:lang w:val="en-US"/>
-        </w:rPr>
-        <w:t>дороги</w:t>
-      </w:r>
-      <w:proofErr w:type="spellEnd"/>
-      <w:r>
-        <w:rPr>
-          <w:rFonts w:ascii="Times New Roman" w:hAnsi="Times New Roman" w:cs="Times New Roman"/>
-          <w:sz w:val="26"/>
-          <w:szCs w:val="26"/>
-          <w:lang w:val="en-US"/>
-        </w:rPr>
-        <w:t>,</w:t>
-      </w:r>
-      <w:r>
-        <w:rPr>
-          <w:rFonts w:ascii="Times New Roman" w:hAnsi="Times New Roman" w:cs="Times New Roman"/>
-          <w:sz w:val="26"/>
-          <w:szCs w:val="26"/>
-          <w:lang w:val="en-US"/>
-        </w:rPr>
-        <w:t xml:space="preserve"> </w:t>
-      </w:r>
-      <w:proofErr w:type="spellStart"/>
-      <w:r>
-        <w:rPr>
-          <w:rFonts w:ascii="Times New Roman" w:hAnsi="Times New Roman" w:cs="Times New Roman"/>
-          <w:sz w:val="26"/>
-          <w:szCs w:val="26"/>
-          <w:lang w:val="en-US"/>
-        </w:rPr>
-        <w:t>тобто</w:t>
-      </w:r>
-      <w:proofErr w:type="spellEnd"/>
-      <w:r>
-        <w:rPr>
-          <w:rFonts w:ascii="Times New Roman" w:hAnsi="Times New Roman" w:cs="Times New Roman"/>
-          <w:sz w:val="26"/>
-          <w:szCs w:val="26"/>
-          <w:lang w:val="en-US"/>
-        </w:rPr>
-        <w:t xml:space="preserve"> </w:t>
-      </w:r>
-      <w:proofErr w:type="spellStart"/>
-      <w:r>
-        <w:rPr>
-          <w:rFonts w:ascii="Times New Roman" w:hAnsi="Times New Roman" w:cs="Times New Roman"/>
-          <w:sz w:val="26"/>
-          <w:szCs w:val="26"/>
-          <w:lang w:val="en-US"/>
-        </w:rPr>
-        <w:t>забрати</w:t>
-      </w:r>
-      <w:proofErr w:type="spellEnd"/>
-      <w:r>
-        <w:rPr>
-          <w:rFonts w:ascii="Times New Roman" w:hAnsi="Times New Roman" w:cs="Times New Roman"/>
-          <w:sz w:val="26"/>
-          <w:szCs w:val="26"/>
-          <w:lang w:val="en-US"/>
-        </w:rPr>
-        <w:t xml:space="preserve"> </w:t>
-      </w:r>
-      <w:proofErr w:type="spellStart"/>
-      <w:r>
-        <w:rPr>
-          <w:rFonts w:ascii="Times New Roman" w:hAnsi="Times New Roman" w:cs="Times New Roman"/>
-          <w:sz w:val="26"/>
-          <w:szCs w:val="26"/>
-          <w:lang w:val="en-US"/>
-        </w:rPr>
-        <w:t>його</w:t>
-      </w:r>
-      <w:proofErr w:type="spellEnd"/>
-      <w:r>
-        <w:rPr>
-          <w:rFonts w:ascii="Times New Roman" w:hAnsi="Times New Roman" w:cs="Times New Roman"/>
-          <w:sz w:val="26"/>
-          <w:szCs w:val="26"/>
-          <w:lang w:val="en-US"/>
-        </w:rPr>
-        <w:t xml:space="preserve"> з </w:t>
-      </w:r>
-      <w:proofErr w:type="spellStart"/>
-      <w:r>
-        <w:rPr>
-          <w:rFonts w:ascii="Times New Roman" w:hAnsi="Times New Roman" w:cs="Times New Roman"/>
-          <w:sz w:val="26"/>
-          <w:szCs w:val="26"/>
-          <w:lang w:val="en-US"/>
-        </w:rPr>
-        <w:t>масиву</w:t>
-      </w:r>
-      <w:proofErr w:type="spellEnd"/>
-      <w:r>
-        <w:rPr>
-          <w:rFonts w:ascii="Times New Roman" w:hAnsi="Times New Roman" w:cs="Times New Roman"/>
-          <w:sz w:val="26"/>
-          <w:szCs w:val="26"/>
-          <w:lang w:val="en-US"/>
-        </w:rPr>
-        <w:t>.</w:t>
-      </w:r>
-    </w:p>
-    <w:p>
-      <w:pPr>
-        <w:rPr>
-          <w:rFonts w:ascii="Times New Roman" w:hAnsi="Times New Roman" w:cs="Times New Roman"/>
-          <w:sz w:val="26"/>
-          <w:szCs w:val="26"/>
-          <w:lang w:val="en-US"/>
-        </w:rPr>
-      </w:pPr>
-      <w:r>
-        <w:rPr>
-          <w:rFonts w:ascii="Times New Roman" w:hAnsi="Times New Roman" w:cs="Times New Roman"/>
-          <w:sz w:val="26"/>
-          <w:szCs w:val="26"/>
-          <w:lang w:val="en-US"/>
-        </w:rPr>
-        <w:t xml:space="preserve">В </w:t>
-      </w:r>
-      <w:proofErr w:type="spellStart"/>
-      <w:r>
-        <w:rPr>
-          <w:rFonts w:ascii="Times New Roman" w:hAnsi="Times New Roman" w:cs="Times New Roman"/>
-          <w:sz w:val="26"/>
-          <w:szCs w:val="26"/>
-          <w:lang w:val="en-US"/>
-        </w:rPr>
-        <w:t>результатi</w:t>
-      </w:r>
-      <w:proofErr w:type="spellEnd"/>
-      <w:r>
-        <w:rPr>
-          <w:rFonts w:ascii="Times New Roman" w:hAnsi="Times New Roman" w:cs="Times New Roman"/>
-          <w:sz w:val="26"/>
-          <w:szCs w:val="26"/>
-          <w:lang w:val="en-US"/>
-        </w:rPr>
-        <w:t xml:space="preserve"> </w:t>
-      </w:r>
-      <w:proofErr w:type="spellStart"/>
-      <w:r>
-        <w:rPr>
-          <w:rFonts w:ascii="Times New Roman" w:hAnsi="Times New Roman" w:cs="Times New Roman"/>
-          <w:sz w:val="26"/>
-          <w:szCs w:val="26"/>
-          <w:lang w:val="en-US"/>
-        </w:rPr>
-        <w:t>цiєї</w:t>
-      </w:r>
-      <w:proofErr w:type="spellEnd"/>
-      <w:r>
-        <w:rPr>
-          <w:rFonts w:ascii="Times New Roman" w:hAnsi="Times New Roman" w:cs="Times New Roman"/>
-          <w:sz w:val="26"/>
-          <w:szCs w:val="26"/>
-          <w:lang w:val="en-US"/>
-        </w:rPr>
-        <w:t xml:space="preserve"> </w:t>
-      </w:r>
-      <w:proofErr w:type="spellStart"/>
-      <w:r>
-        <w:rPr>
-          <w:rFonts w:ascii="Times New Roman" w:hAnsi="Times New Roman" w:cs="Times New Roman"/>
-          <w:sz w:val="26"/>
-          <w:szCs w:val="26"/>
-          <w:lang w:val="en-US"/>
-        </w:rPr>
-        <w:t>дiї</w:t>
-      </w:r>
-      <w:proofErr w:type="spellEnd"/>
-      <w:r>
-        <w:rPr>
-          <w:rFonts w:ascii="Times New Roman" w:hAnsi="Times New Roman" w:cs="Times New Roman"/>
-          <w:sz w:val="26"/>
-          <w:szCs w:val="26"/>
-          <w:lang w:val="en-US"/>
-        </w:rPr>
-        <w:t xml:space="preserve">, </w:t>
-      </w:r>
-      <w:proofErr w:type="spellStart"/>
-      <w:r>
-        <w:rPr>
-          <w:rFonts w:ascii="Times New Roman" w:hAnsi="Times New Roman" w:cs="Times New Roman"/>
-          <w:sz w:val="26"/>
-          <w:szCs w:val="26"/>
-          <w:lang w:val="en-US"/>
-        </w:rPr>
-        <w:t>яку</w:t>
-      </w:r>
-      <w:proofErr w:type="spellEnd"/>
-      <w:r>
-        <w:rPr>
-          <w:rFonts w:ascii="Times New Roman" w:hAnsi="Times New Roman" w:cs="Times New Roman"/>
-          <w:sz w:val="26"/>
-          <w:szCs w:val="26"/>
-          <w:lang w:val="en-US"/>
-        </w:rPr>
-        <w:t xml:space="preserve"> </w:t>
-      </w:r>
-      <w:proofErr w:type="spellStart"/>
-      <w:r>
-        <w:rPr>
-          <w:rFonts w:ascii="Times New Roman" w:hAnsi="Times New Roman" w:cs="Times New Roman"/>
-          <w:sz w:val="26"/>
-          <w:szCs w:val="26"/>
-          <w:lang w:val="en-US"/>
-        </w:rPr>
-        <w:t>мiнiмальну</w:t>
-      </w:r>
-      <w:proofErr w:type="spellEnd"/>
-      <w:r>
-        <w:rPr>
-          <w:rFonts w:ascii="Times New Roman" w:hAnsi="Times New Roman" w:cs="Times New Roman"/>
-          <w:sz w:val="26"/>
-          <w:szCs w:val="26"/>
-          <w:lang w:val="en-US"/>
-        </w:rPr>
-        <w:t xml:space="preserve"> </w:t>
-      </w:r>
-      <w:proofErr w:type="spellStart"/>
-      <w:r>
-        <w:rPr>
-          <w:rFonts w:ascii="Times New Roman" w:hAnsi="Times New Roman" w:cs="Times New Roman"/>
-          <w:sz w:val="26"/>
-          <w:szCs w:val="26"/>
-          <w:lang w:val="en-US"/>
-        </w:rPr>
-        <w:t>втому</w:t>
-      </w:r>
-      <w:proofErr w:type="spellEnd"/>
-      <w:r>
-        <w:rPr>
-          <w:rFonts w:ascii="Times New Roman" w:hAnsi="Times New Roman" w:cs="Times New Roman"/>
-          <w:sz w:val="26"/>
-          <w:szCs w:val="26"/>
-          <w:lang w:val="en-US"/>
-        </w:rPr>
-        <w:t xml:space="preserve"> </w:t>
-      </w:r>
-      <w:proofErr w:type="spellStart"/>
-      <w:r>
-        <w:rPr>
-          <w:rFonts w:ascii="Times New Roman" w:hAnsi="Times New Roman" w:cs="Times New Roman"/>
-          <w:sz w:val="26"/>
-          <w:szCs w:val="26"/>
-          <w:lang w:val="en-US"/>
-        </w:rPr>
-        <w:t>ви</w:t>
-      </w:r>
-      <w:proofErr w:type="spellEnd"/>
-      <w:r>
-        <w:rPr>
-          <w:rFonts w:ascii="Times New Roman" w:hAnsi="Times New Roman" w:cs="Times New Roman"/>
-          <w:sz w:val="26"/>
-          <w:szCs w:val="26"/>
-          <w:lang w:val="en-US"/>
-        </w:rPr>
-        <w:t xml:space="preserve"> </w:t>
-      </w:r>
-      <w:proofErr w:type="spellStart"/>
-      <w:r>
-        <w:rPr>
-          <w:rFonts w:ascii="Times New Roman" w:hAnsi="Times New Roman" w:cs="Times New Roman"/>
-          <w:sz w:val="26"/>
-          <w:szCs w:val="26"/>
-          <w:lang w:val="en-US"/>
-        </w:rPr>
-        <w:t>можете</w:t>
-      </w:r>
-      <w:proofErr w:type="spellEnd"/>
-      <w:r>
-        <w:rPr>
-          <w:rFonts w:ascii="Times New Roman" w:hAnsi="Times New Roman" w:cs="Times New Roman"/>
-          <w:sz w:val="26"/>
-          <w:szCs w:val="26"/>
-          <w:lang w:val="en-US"/>
-        </w:rPr>
-        <w:t xml:space="preserve"> </w:t>
-      </w:r>
-      <w:proofErr w:type="spellStart"/>
-      <w:r>
-        <w:rPr>
-          <w:rFonts w:ascii="Times New Roman" w:hAnsi="Times New Roman" w:cs="Times New Roman"/>
-          <w:sz w:val="26"/>
-          <w:szCs w:val="26"/>
-          <w:lang w:val="en-US"/>
-        </w:rPr>
-        <w:t>отримати</w:t>
-      </w:r>
-      <w:proofErr w:type="spellEnd"/>
-      <w:r>
-        <w:rPr>
-          <w:rFonts w:ascii="Times New Roman" w:hAnsi="Times New Roman" w:cs="Times New Roman"/>
-          <w:sz w:val="26"/>
-          <w:szCs w:val="26"/>
-          <w:lang w:val="en-US"/>
-        </w:rPr>
-        <w:t xml:space="preserve"> в </w:t>
-      </w:r>
-      <w:proofErr w:type="spellStart"/>
-      <w:r>
-        <w:rPr>
-          <w:rFonts w:ascii="Times New Roman" w:hAnsi="Times New Roman" w:cs="Times New Roman"/>
-          <w:sz w:val="26"/>
-          <w:szCs w:val="26"/>
-          <w:lang w:val="en-US"/>
-        </w:rPr>
-        <w:t>кiнцi</w:t>
-      </w:r>
-      <w:proofErr w:type="spellEnd"/>
-      <w:r>
-        <w:rPr>
-          <w:rFonts w:ascii="Times New Roman" w:hAnsi="Times New Roman" w:cs="Times New Roman"/>
-          <w:sz w:val="26"/>
-          <w:szCs w:val="26"/>
-          <w:lang w:val="en-US"/>
-        </w:rPr>
-        <w:t xml:space="preserve"> </w:t>
-      </w:r>
-      <w:proofErr w:type="spellStart"/>
-      <w:r>
-        <w:rPr>
-          <w:rFonts w:ascii="Times New Roman" w:hAnsi="Times New Roman" w:cs="Times New Roman"/>
-          <w:sz w:val="26"/>
-          <w:szCs w:val="26"/>
-          <w:lang w:val="en-US"/>
-        </w:rPr>
-        <w:t>дороги</w:t>
-      </w:r>
-      <w:proofErr w:type="spellEnd"/>
-      <w:r>
-        <w:rPr>
-          <w:rFonts w:ascii="Times New Roman" w:hAnsi="Times New Roman" w:cs="Times New Roman"/>
-          <w:sz w:val="26"/>
-          <w:szCs w:val="26"/>
-          <w:lang w:val="en-US"/>
-        </w:rPr>
-        <w:t>?</w:t>
-      </w:r>
-    </w:p>
-    <w:p>
-      <w:pPr>
-        <w:rPr>
-          <w:rFonts w:ascii="Times New Roman" w:hAnsi="Times New Roman" w:cs="Times New Roman"/>
-          <w:sz w:val="26"/>
-          <w:szCs w:val="26"/>
-          <w:lang w:val="uk-UA"/>
-        </w:rPr>
-      </w:pPr>
-    </w:p>
-    <w:p>
-      <w:pPr>
-        <w:rPr>
-          <w:rFonts w:ascii="Times New Roman" w:eastAsia="Times New Roman" w:hAnsi="Times New Roman" w:cs="Times New Roman"/>
-          <w:b/>
-          <w:sz w:val="26"/>
-          <w:szCs w:val="26"/>
-          <w:lang w:val="uk-UA"/>
-        </w:rPr>
-      </w:pPr>
-      <w:r>
-        <w:rPr>
-          <w:rFonts w:ascii="Times New Roman" w:hAnsi="Times New Roman" w:cs="Times New Roman"/>
-          <w:sz w:val="26"/>
-          <w:szCs w:val="26"/>
-          <w:lang w:val="uk-UA"/>
-        </w:rPr>
-        <w:t>Завдання №4</w:t>
-      </w:r>
-    </w:p>
-    <w:p>
-      <w:pPr>
-        <w:rPr>
-          <w:rFonts w:ascii="Times New Roman" w:eastAsia="Times New Roman" w:hAnsi="Times New Roman" w:cs="Times New Roman"/>
-          <w:b/>
-          <w:sz w:val="26"/>
-          <w:szCs w:val="26"/>
-          <w:lang w:val="en-US"/>
-        </w:rPr>
-      </w:pPr>
-      <w:r>
-        <w:rPr>
-          <w:rFonts w:ascii="Times New Roman" w:eastAsia="Times New Roman" w:hAnsi="Times New Roman" w:cs="Times New Roman"/>
-          <w:b/>
-          <w:sz w:val="26"/>
-          <w:szCs w:val="26"/>
-          <w:lang w:val="en-US"/>
-        </w:rPr>
-        <w:t>ALGOTESTER LAB 3 (VARIANT 3)</w:t>
-      </w:r>
-    </w:p>
-    <w:p>
-      <w:pPr>
-        <w:rPr>
-          <w:rFonts w:ascii="Times New Roman" w:hAnsi="Times New Roman" w:cs="Times New Roman"/>
-          <w:sz w:val="26"/>
-          <w:szCs w:val="26"/>
-          <w:lang w:val="en-US"/>
-        </w:rPr>
-      </w:pPr>
-      <w:proofErr w:type="spellStart"/>
-      <w:r>
-        <w:rPr>
-          <w:rFonts w:ascii="Times New Roman" w:hAnsi="Times New Roman" w:cs="Times New Roman"/>
-          <w:sz w:val="26"/>
-          <w:szCs w:val="26"/>
-          <w:lang w:val="en-US"/>
-        </w:rPr>
-        <w:t>Вам</w:t>
-      </w:r>
-      <w:proofErr w:type="spellEnd"/>
-      <w:r>
-        <w:rPr>
-          <w:rFonts w:ascii="Times New Roman" w:hAnsi="Times New Roman" w:cs="Times New Roman"/>
-          <w:sz w:val="26"/>
-          <w:szCs w:val="26"/>
-          <w:lang w:val="en-US"/>
-        </w:rPr>
-        <w:t xml:space="preserve"> </w:t>
-      </w:r>
-      <w:proofErr w:type="spellStart"/>
-      <w:r>
-        <w:rPr>
-          <w:rFonts w:ascii="Times New Roman" w:hAnsi="Times New Roman" w:cs="Times New Roman"/>
-          <w:sz w:val="26"/>
-          <w:szCs w:val="26"/>
-          <w:lang w:val="en-US"/>
-        </w:rPr>
-        <w:t>дана</w:t>
-      </w:r>
-      <w:proofErr w:type="spellEnd"/>
-      <w:r>
-        <w:rPr>
-          <w:rFonts w:ascii="Times New Roman" w:hAnsi="Times New Roman" w:cs="Times New Roman"/>
-          <w:sz w:val="26"/>
-          <w:szCs w:val="26"/>
-          <w:lang w:val="en-US"/>
-        </w:rPr>
-        <w:t xml:space="preserve"> </w:t>
-      </w:r>
-      <w:proofErr w:type="spellStart"/>
-      <w:r>
-        <w:rPr>
-          <w:rFonts w:ascii="Times New Roman" w:hAnsi="Times New Roman" w:cs="Times New Roman"/>
-          <w:sz w:val="26"/>
-          <w:szCs w:val="26"/>
-          <w:lang w:val="en-US"/>
-        </w:rPr>
-        <w:t>стрiчка</w:t>
-      </w:r>
-      <w:proofErr w:type="spellEnd"/>
-      <w:r>
-        <w:rPr>
-          <w:rFonts w:ascii="Times New Roman" w:hAnsi="Times New Roman" w:cs="Times New Roman"/>
-          <w:sz w:val="26"/>
-          <w:szCs w:val="26"/>
-          <w:lang w:val="en-US"/>
-        </w:rPr>
-        <w:t xml:space="preserve"> s.</w:t>
-      </w:r>
-      <w:r>
-        <w:rPr>
-          <w:rFonts w:ascii="Times New Roman" w:hAnsi="Times New Roman" w:cs="Times New Roman"/>
-          <w:sz w:val="26"/>
-          <w:szCs w:val="26"/>
-          <w:lang w:val="en-US"/>
-        </w:rPr>
-        <w:t xml:space="preserve"> </w:t>
-      </w:r>
-      <w:proofErr w:type="spellStart"/>
-      <w:r>
-        <w:rPr>
-          <w:rFonts w:ascii="Times New Roman" w:hAnsi="Times New Roman" w:cs="Times New Roman"/>
-          <w:sz w:val="26"/>
-          <w:szCs w:val="26"/>
-          <w:lang w:val="en-US"/>
-        </w:rPr>
-        <w:t>Ваше</w:t>
-      </w:r>
-      <w:proofErr w:type="spellEnd"/>
-      <w:r>
-        <w:rPr>
-          <w:rFonts w:ascii="Times New Roman" w:hAnsi="Times New Roman" w:cs="Times New Roman"/>
-          <w:sz w:val="26"/>
-          <w:szCs w:val="26"/>
-          <w:lang w:val="en-US"/>
-        </w:rPr>
-        <w:t xml:space="preserve"> </w:t>
-      </w:r>
-      <w:proofErr w:type="spellStart"/>
-      <w:r>
-        <w:rPr>
-          <w:rFonts w:ascii="Times New Roman" w:hAnsi="Times New Roman" w:cs="Times New Roman"/>
-          <w:sz w:val="26"/>
-          <w:szCs w:val="26"/>
-          <w:lang w:val="en-US"/>
-        </w:rPr>
-        <w:t>завдання</w:t>
-      </w:r>
-      <w:proofErr w:type="spellEnd"/>
-      <w:r>
-        <w:rPr>
-          <w:rFonts w:ascii="Times New Roman" w:hAnsi="Times New Roman" w:cs="Times New Roman"/>
-          <w:sz w:val="26"/>
-          <w:szCs w:val="26"/>
-          <w:lang w:val="en-US"/>
-        </w:rPr>
-        <w:t xml:space="preserve"> </w:t>
-      </w:r>
-      <w:proofErr w:type="spellStart"/>
-      <w:r>
-        <w:rPr>
-          <w:rFonts w:ascii="Times New Roman" w:hAnsi="Times New Roman" w:cs="Times New Roman"/>
-          <w:sz w:val="26"/>
-          <w:szCs w:val="26"/>
-          <w:lang w:val="en-US"/>
-        </w:rPr>
-        <w:t>зробити</w:t>
-      </w:r>
-      <w:proofErr w:type="spellEnd"/>
-      <w:r>
-        <w:rPr>
-          <w:rFonts w:ascii="Times New Roman" w:hAnsi="Times New Roman" w:cs="Times New Roman"/>
-          <w:sz w:val="26"/>
-          <w:szCs w:val="26"/>
-          <w:lang w:val="en-US"/>
-        </w:rPr>
-        <w:t xml:space="preserve"> </w:t>
-      </w:r>
-      <w:proofErr w:type="spellStart"/>
-      <w:r>
-        <w:rPr>
-          <w:rFonts w:ascii="Times New Roman" w:hAnsi="Times New Roman" w:cs="Times New Roman"/>
-          <w:sz w:val="26"/>
-          <w:szCs w:val="26"/>
-          <w:lang w:val="en-US"/>
-        </w:rPr>
-        <w:t>компресiю</w:t>
-      </w:r>
-      <w:proofErr w:type="spellEnd"/>
-      <w:r>
-        <w:rPr>
-          <w:rFonts w:ascii="Times New Roman" w:hAnsi="Times New Roman" w:cs="Times New Roman"/>
-          <w:sz w:val="26"/>
-          <w:szCs w:val="26"/>
-          <w:lang w:val="en-US"/>
-        </w:rPr>
-        <w:t xml:space="preserve"> </w:t>
-      </w:r>
-      <w:proofErr w:type="spellStart"/>
-      <w:r>
-        <w:rPr>
-          <w:rFonts w:ascii="Times New Roman" w:hAnsi="Times New Roman" w:cs="Times New Roman"/>
-          <w:sz w:val="26"/>
-          <w:szCs w:val="26"/>
-          <w:lang w:val="en-US"/>
-        </w:rPr>
-        <w:t>стрiчки</w:t>
-      </w:r>
-      <w:proofErr w:type="spellEnd"/>
-      <w:r>
-        <w:rPr>
-          <w:rFonts w:ascii="Times New Roman" w:hAnsi="Times New Roman" w:cs="Times New Roman"/>
-          <w:sz w:val="26"/>
-          <w:szCs w:val="26"/>
-          <w:lang w:val="en-US"/>
-        </w:rPr>
-        <w:t xml:space="preserve">, </w:t>
-      </w:r>
-      <w:proofErr w:type="spellStart"/>
-      <w:r>
-        <w:rPr>
-          <w:rFonts w:ascii="Times New Roman" w:hAnsi="Times New Roman" w:cs="Times New Roman"/>
-          <w:sz w:val="26"/>
-          <w:szCs w:val="26"/>
-          <w:lang w:val="en-US"/>
-        </w:rPr>
-        <w:t>тобто</w:t>
-      </w:r>
-      <w:proofErr w:type="spellEnd"/>
-      <w:r>
-        <w:rPr>
-          <w:rFonts w:ascii="Times New Roman" w:hAnsi="Times New Roman" w:cs="Times New Roman"/>
-          <w:sz w:val="26"/>
-          <w:szCs w:val="26"/>
-          <w:lang w:val="en-US"/>
-        </w:rPr>
-        <w:t xml:space="preserve"> </w:t>
-      </w:r>
-      <w:proofErr w:type="spellStart"/>
-      <w:r>
-        <w:rPr>
-          <w:rFonts w:ascii="Times New Roman" w:hAnsi="Times New Roman" w:cs="Times New Roman"/>
-          <w:sz w:val="26"/>
-          <w:szCs w:val="26"/>
-          <w:lang w:val="en-US"/>
-        </w:rPr>
-        <w:t>якщо</w:t>
-      </w:r>
-      <w:proofErr w:type="spellEnd"/>
-      <w:r>
-        <w:rPr>
-          <w:rFonts w:ascii="Times New Roman" w:hAnsi="Times New Roman" w:cs="Times New Roman"/>
-          <w:sz w:val="26"/>
-          <w:szCs w:val="26"/>
-          <w:lang w:val="en-US"/>
-        </w:rPr>
-        <w:t xml:space="preserve"> </w:t>
-      </w:r>
-      <w:proofErr w:type="spellStart"/>
-      <w:r>
-        <w:rPr>
-          <w:rFonts w:ascii="Times New Roman" w:hAnsi="Times New Roman" w:cs="Times New Roman"/>
-          <w:sz w:val="26"/>
-          <w:szCs w:val="26"/>
-          <w:lang w:val="en-US"/>
-        </w:rPr>
-        <w:t>якась</w:t>
-      </w:r>
-      <w:proofErr w:type="spellEnd"/>
-      <w:r>
-        <w:rPr>
-          <w:rFonts w:ascii="Times New Roman" w:hAnsi="Times New Roman" w:cs="Times New Roman"/>
-          <w:sz w:val="26"/>
-          <w:szCs w:val="26"/>
-          <w:lang w:val="en-US"/>
-        </w:rPr>
-        <w:t xml:space="preserve"> </w:t>
-      </w:r>
-      <w:proofErr w:type="spellStart"/>
-      <w:r>
-        <w:rPr>
-          <w:rFonts w:ascii="Times New Roman" w:hAnsi="Times New Roman" w:cs="Times New Roman"/>
-          <w:sz w:val="26"/>
-          <w:szCs w:val="26"/>
-          <w:lang w:val="en-US"/>
-        </w:rPr>
-        <w:t>буква</w:t>
-      </w:r>
-      <w:proofErr w:type="spellEnd"/>
-      <w:r>
-        <w:rPr>
-          <w:rFonts w:ascii="Times New Roman" w:hAnsi="Times New Roman" w:cs="Times New Roman"/>
-          <w:sz w:val="26"/>
-          <w:szCs w:val="26"/>
-          <w:lang w:val="en-US"/>
-        </w:rPr>
-        <w:t xml:space="preserve"> </w:t>
-      </w:r>
-      <w:proofErr w:type="spellStart"/>
-      <w:r>
-        <w:rPr>
-          <w:rFonts w:ascii="Times New Roman" w:hAnsi="Times New Roman" w:cs="Times New Roman"/>
-          <w:sz w:val="26"/>
-          <w:szCs w:val="26"/>
-          <w:lang w:val="en-US"/>
-        </w:rPr>
-        <w:t>йде</w:t>
-      </w:r>
-      <w:proofErr w:type="spellEnd"/>
-      <w:r>
-        <w:rPr>
-          <w:rFonts w:ascii="Times New Roman" w:hAnsi="Times New Roman" w:cs="Times New Roman"/>
-          <w:sz w:val="26"/>
-          <w:szCs w:val="26"/>
-          <w:lang w:val="en-US"/>
-        </w:rPr>
-        <w:t xml:space="preserve"> </w:t>
-      </w:r>
-      <w:proofErr w:type="spellStart"/>
-      <w:r>
-        <w:rPr>
-          <w:rFonts w:ascii="Times New Roman" w:hAnsi="Times New Roman" w:cs="Times New Roman"/>
-          <w:sz w:val="26"/>
-          <w:szCs w:val="26"/>
-          <w:lang w:val="en-US"/>
-        </w:rPr>
-        <w:t>бiльше</w:t>
-      </w:r>
-      <w:proofErr w:type="spellEnd"/>
-      <w:r>
-        <w:rPr>
-          <w:rFonts w:ascii="Times New Roman" w:hAnsi="Times New Roman" w:cs="Times New Roman"/>
-          <w:sz w:val="26"/>
-          <w:szCs w:val="26"/>
-          <w:lang w:val="en-US"/>
-        </w:rPr>
-        <w:t xml:space="preserve"> </w:t>
-      </w:r>
-      <w:proofErr w:type="spellStart"/>
-      <w:r>
-        <w:rPr>
-          <w:rFonts w:ascii="Times New Roman" w:hAnsi="Times New Roman" w:cs="Times New Roman"/>
-          <w:sz w:val="26"/>
-          <w:szCs w:val="26"/>
-          <w:lang w:val="en-US"/>
-        </w:rPr>
-        <w:t>одного</w:t>
-      </w:r>
-      <w:proofErr w:type="spellEnd"/>
-      <w:r>
-        <w:rPr>
-          <w:rFonts w:ascii="Times New Roman" w:hAnsi="Times New Roman" w:cs="Times New Roman"/>
-          <w:sz w:val="26"/>
-          <w:szCs w:val="26"/>
-          <w:lang w:val="en-US"/>
-        </w:rPr>
-        <w:t xml:space="preserve"> </w:t>
-      </w:r>
-      <w:proofErr w:type="spellStart"/>
-      <w:r>
-        <w:rPr>
-          <w:rFonts w:ascii="Times New Roman" w:hAnsi="Times New Roman" w:cs="Times New Roman"/>
-          <w:sz w:val="26"/>
-          <w:szCs w:val="26"/>
-          <w:lang w:val="en-US"/>
-        </w:rPr>
-        <w:t>разу</w:t>
-      </w:r>
-      <w:proofErr w:type="spellEnd"/>
-      <w:r>
-        <w:rPr>
-          <w:rFonts w:ascii="Times New Roman" w:hAnsi="Times New Roman" w:cs="Times New Roman"/>
-          <w:sz w:val="26"/>
-          <w:szCs w:val="26"/>
-          <w:lang w:val="en-US"/>
-        </w:rPr>
-        <w:t xml:space="preserve"> </w:t>
-      </w:r>
-      <w:proofErr w:type="spellStart"/>
-      <w:r>
-        <w:rPr>
-          <w:rFonts w:ascii="Times New Roman" w:hAnsi="Times New Roman" w:cs="Times New Roman"/>
-          <w:sz w:val="26"/>
-          <w:szCs w:val="26"/>
-          <w:lang w:val="en-US"/>
-        </w:rPr>
-        <w:t>пiдряд</w:t>
-      </w:r>
-      <w:proofErr w:type="spellEnd"/>
-      <w:r>
-        <w:rPr>
-          <w:rFonts w:ascii="Times New Roman" w:hAnsi="Times New Roman" w:cs="Times New Roman"/>
-          <w:sz w:val="26"/>
-          <w:szCs w:val="26"/>
-          <w:lang w:val="en-US"/>
-        </w:rPr>
-        <w:t xml:space="preserve"> у </w:t>
-      </w:r>
-      <w:proofErr w:type="spellStart"/>
-      <w:r>
-        <w:rPr>
-          <w:rFonts w:ascii="Times New Roman" w:hAnsi="Times New Roman" w:cs="Times New Roman"/>
-          <w:sz w:val="26"/>
-          <w:szCs w:val="26"/>
-          <w:lang w:val="en-US"/>
-        </w:rPr>
-        <w:t>стрiчцi</w:t>
-      </w:r>
-      <w:proofErr w:type="spellEnd"/>
-      <w:r>
-        <w:rPr>
-          <w:rFonts w:ascii="Times New Roman" w:hAnsi="Times New Roman" w:cs="Times New Roman"/>
-          <w:sz w:val="26"/>
-          <w:szCs w:val="26"/>
-          <w:lang w:val="en-US"/>
-        </w:rPr>
-        <w:t xml:space="preserve"> </w:t>
-      </w:r>
-      <w:proofErr w:type="spellStart"/>
-      <w:r>
-        <w:rPr>
-          <w:rFonts w:ascii="Times New Roman" w:hAnsi="Times New Roman" w:cs="Times New Roman"/>
-          <w:sz w:val="26"/>
-          <w:szCs w:val="26"/>
-          <w:lang w:val="en-US"/>
-        </w:rPr>
-        <w:t>замiнити</w:t>
-      </w:r>
-      <w:proofErr w:type="spellEnd"/>
-      <w:r>
-        <w:rPr>
-          <w:rFonts w:ascii="Times New Roman" w:hAnsi="Times New Roman" w:cs="Times New Roman"/>
-          <w:sz w:val="26"/>
-          <w:szCs w:val="26"/>
-          <w:lang w:val="en-US"/>
-        </w:rPr>
-        <w:t xml:space="preserve"> </w:t>
-      </w:r>
-      <w:proofErr w:type="spellStart"/>
-      <w:r>
-        <w:rPr>
-          <w:rFonts w:ascii="Times New Roman" w:hAnsi="Times New Roman" w:cs="Times New Roman"/>
-          <w:sz w:val="26"/>
-          <w:szCs w:val="26"/>
-          <w:lang w:val="en-US"/>
-        </w:rPr>
-        <w:t>її</w:t>
-      </w:r>
-      <w:proofErr w:type="spellEnd"/>
-      <w:r>
-        <w:rPr>
-          <w:rFonts w:ascii="Times New Roman" w:hAnsi="Times New Roman" w:cs="Times New Roman"/>
-          <w:sz w:val="26"/>
-          <w:szCs w:val="26"/>
-          <w:lang w:val="en-US"/>
-        </w:rPr>
-        <w:t xml:space="preserve"> </w:t>
-      </w:r>
-      <w:proofErr w:type="spellStart"/>
-      <w:r>
-        <w:rPr>
-          <w:rFonts w:ascii="Times New Roman" w:hAnsi="Times New Roman" w:cs="Times New Roman"/>
-          <w:sz w:val="26"/>
-          <w:szCs w:val="26"/>
-          <w:lang w:val="en-US"/>
-        </w:rPr>
-        <w:t>на</w:t>
-      </w:r>
-      <w:proofErr w:type="spellEnd"/>
-      <w:r>
-        <w:rPr>
-          <w:rFonts w:ascii="Times New Roman" w:hAnsi="Times New Roman" w:cs="Times New Roman"/>
-          <w:sz w:val="26"/>
-          <w:szCs w:val="26"/>
-          <w:lang w:val="en-US"/>
-        </w:rPr>
-        <w:t xml:space="preserve"> </w:t>
-      </w:r>
-      <w:proofErr w:type="spellStart"/>
-      <w:r>
-        <w:rPr>
-          <w:rFonts w:ascii="Times New Roman" w:hAnsi="Times New Roman" w:cs="Times New Roman"/>
-          <w:sz w:val="26"/>
-          <w:szCs w:val="26"/>
-          <w:lang w:val="en-US"/>
-        </w:rPr>
-        <w:t>букву</w:t>
-      </w:r>
-      <w:proofErr w:type="spellEnd"/>
-      <w:r>
-        <w:rPr>
-          <w:rFonts w:ascii="Times New Roman" w:hAnsi="Times New Roman" w:cs="Times New Roman"/>
-          <w:sz w:val="26"/>
-          <w:szCs w:val="26"/>
-          <w:lang w:val="en-US"/>
-        </w:rPr>
-        <w:t xml:space="preserve"> + </w:t>
-      </w:r>
-      <w:proofErr w:type="spellStart"/>
-      <w:r>
-        <w:rPr>
-          <w:rFonts w:ascii="Times New Roman" w:hAnsi="Times New Roman" w:cs="Times New Roman"/>
-          <w:sz w:val="26"/>
-          <w:szCs w:val="26"/>
-          <w:lang w:val="en-US"/>
-        </w:rPr>
-        <w:t>кiлькiсть</w:t>
-      </w:r>
-      <w:proofErr w:type="spellEnd"/>
-      <w:r>
-        <w:rPr>
-          <w:rFonts w:ascii="Times New Roman" w:hAnsi="Times New Roman" w:cs="Times New Roman"/>
-          <w:sz w:val="26"/>
-          <w:szCs w:val="26"/>
-          <w:lang w:val="en-US"/>
-        </w:rPr>
-        <w:t xml:space="preserve"> </w:t>
-      </w:r>
-      <w:proofErr w:type="spellStart"/>
-      <w:r>
-        <w:rPr>
-          <w:rFonts w:ascii="Times New Roman" w:hAnsi="Times New Roman" w:cs="Times New Roman"/>
-          <w:sz w:val="26"/>
-          <w:szCs w:val="26"/>
-          <w:lang w:val="en-US"/>
-        </w:rPr>
-        <w:t>входжень</w:t>
-      </w:r>
-      <w:proofErr w:type="spellEnd"/>
-      <w:r>
-        <w:rPr>
-          <w:rFonts w:ascii="Times New Roman" w:hAnsi="Times New Roman" w:cs="Times New Roman"/>
-          <w:sz w:val="26"/>
-          <w:szCs w:val="26"/>
-          <w:lang w:val="en-US"/>
-        </w:rPr>
-        <w:t xml:space="preserve"> </w:t>
-      </w:r>
-      <w:proofErr w:type="spellStart"/>
-      <w:r>
-        <w:rPr>
-          <w:rFonts w:ascii="Times New Roman" w:hAnsi="Times New Roman" w:cs="Times New Roman"/>
-          <w:sz w:val="26"/>
-          <w:szCs w:val="26"/>
-          <w:lang w:val="en-US"/>
-        </w:rPr>
-        <w:t>пiдряд</w:t>
-      </w:r>
-      <w:proofErr w:type="spellEnd"/>
-      <w:r>
-        <w:rPr>
-          <w:rFonts w:ascii="Times New Roman" w:hAnsi="Times New Roman" w:cs="Times New Roman"/>
-          <w:sz w:val="26"/>
-          <w:szCs w:val="26"/>
-          <w:lang w:val="en-US"/>
-        </w:rPr>
-        <w:t>.</w:t>
-      </w:r>
-    </w:p>
-    <w:p>
-      <w:pPr>
-        <w:rPr>
-          <w:rFonts w:ascii="Times New Roman" w:eastAsia="Times New Roman" w:hAnsi="Times New Roman" w:cs="Times New Roman"/>
-          <w:b/>
-          <w:sz w:val="26"/>
-          <w:szCs w:val="26"/>
-          <w:lang w:val="en-US"/>
-        </w:rPr>
-      </w:pPr>
-    </w:p>
-    <w:p>
-      <w:pPr>
-        <w:rPr>
-          <w:rFonts w:ascii="Times New Roman" w:eastAsia="Times New Roman" w:hAnsi="Times New Roman" w:cs="Times New Roman"/>
-          <w:b/>
-          <w:sz w:val="26"/>
-          <w:szCs w:val="26"/>
-          <w:lang w:val="en-US"/>
-        </w:rPr>
-      </w:pPr>
-      <w:r>
-        <w:rPr>
-          <w:rFonts w:ascii="Times New Roman" w:hAnsi="Times New Roman" w:cs="Times New Roman"/>
-          <w:sz w:val="26"/>
-          <w:szCs w:val="26"/>
-          <w:lang w:val="uk-UA"/>
-        </w:rPr>
-        <w:t>Завдання №5</w:t>
-      </w:r>
-    </w:p>
-    <w:p>
-      <w:pPr>
-        <w:rPr>
-          <w:rFonts w:ascii="Times New Roman" w:eastAsia="Times New Roman" w:hAnsi="Times New Roman" w:cs="Times New Roman"/>
-          <w:b/>
-          <w:sz w:val="26"/>
-          <w:szCs w:val="26"/>
-          <w:lang w:val="en-US"/>
-        </w:rPr>
-      </w:pPr>
-      <w:r>
-        <w:rPr>
-          <w:rFonts w:ascii="Times New Roman" w:eastAsia="Times New Roman" w:hAnsi="Times New Roman" w:cs="Times New Roman"/>
-          <w:b/>
-          <w:sz w:val="26"/>
-          <w:szCs w:val="26"/>
-          <w:lang w:val="en-US"/>
-        </w:rPr>
-        <w:t>CLASS PRACTICE WORK</w:t>
-      </w:r>
-      <w:r>
-        <w:rPr>
-          <w:rFonts w:ascii="Times New Roman" w:eastAsia="Times New Roman" w:hAnsi="Times New Roman" w:cs="Times New Roman"/>
-          <w:b/>
-          <w:sz w:val="26"/>
-          <w:szCs w:val="26"/>
-          <w:lang w:val="en-US"/>
-        </w:rPr>
-        <w:br/>
-      </w:r>
-      <w:r>
-        <w:rPr>
-          <w:rFonts w:ascii="Times New Roman" w:hAnsi="Times New Roman" w:cs="Times New Roman"/>
-          <w:color w:val="000000"/>
-          <w:sz w:val="26"/>
-          <w:szCs w:val="26"/>
-        </w:rPr>
-        <w:t>Реалізувати програму, яка перевіряє, чи дане слово чи число є паліндромом за допомогою рекурсії</w:t>
+          <w:color w:val="000000"/>
+          <w:sz w:val="26"/>
+          <w:szCs w:val="26"/>
+        </w:rPr>
+        <w:lastRenderedPageBreak/>
+        <w:t>допомогою рекурсії</w:t>
       </w:r>
       <w:r>
         <w:rPr>
@@ -10045,10 +7922,8 @@
           <w:szCs w:val="26"/>
           <w:lang w:val="uk-UA"/>
         </w:rPr>
-        <w:lastRenderedPageBreak/>
         <w:t xml:space="preserve">Реалізуйте рекурсивну функцію </w:t>
       </w:r>
-      <w:proofErr w:type="spellStart"/>
       <w:r>
         <w:rPr>
           <w:rFonts w:ascii="Times New Roman" w:eastAsia="Times New Roman" w:hAnsi="Times New Roman" w:cs="Times New Roman"/>
@@ -10060,7 +7935,6 @@
         </w:rPr>
         <w:t>isPalindrome</w:t>
       </w:r>
-      <w:proofErr w:type="spellEnd"/>
       <w:r>
         <w:rPr>
           <w:rFonts w:ascii="Times New Roman" w:eastAsia="Times New Roman" w:hAnsi="Times New Roman" w:cs="Times New Roman"/>
@@ -10113,7 +7987,6 @@
           <w:lang w:val="uk-UA"/>
         </w:rPr>
       </w:pPr>
-      <w:proofErr w:type="spellStart"/>
       <w:r>
         <w:rPr>
           <w:rFonts w:ascii="Times New Roman" w:eastAsia="Times New Roman" w:hAnsi="Times New Roman" w:cs="Times New Roman"/>
@@ -10123,211 +7996,7 @@
           <w:szCs w:val="26"/>
           <w:lang w:val="uk-UA"/>
         </w:rPr>
-        <w:t>bool</w:t>
-      </w:r>
-      <w:proofErr w:type="spellEnd"/>
-      <w:r>
-        <w:rPr>
-          <w:rFonts w:ascii="Times New Roman" w:eastAsia="Times New Roman" w:hAnsi="Times New Roman" w:cs="Times New Roman"/>
-          <w:i/>
-          <w:iCs/>
-          <w:sz w:val="26"/>
-          <w:szCs w:val="26"/>
-          <w:lang w:val="uk-UA"/>
-        </w:rPr>
-        <w:t xml:space="preserve"> </w:t>
-      </w:r>
-      <w:proofErr w:type="spellStart"/>
-      <w:r>
-        <w:rPr>
-          <w:rFonts w:ascii="Times New Roman" w:eastAsia="Times New Roman" w:hAnsi="Times New Roman" w:cs="Times New Roman"/>
-          <w:i/>
-          <w:iCs/>
-          <w:sz w:val="26"/>
-          <w:szCs w:val="26"/>
-          <w:lang w:val="uk-UA"/>
-        </w:rPr>
-        <w:t>isPalindrome</w:t>
-      </w:r>
-      <w:proofErr w:type="spellEnd"/>
-      <w:r>
-        <w:rPr>
-          <w:rFonts w:ascii="Times New Roman" w:eastAsia="Times New Roman" w:hAnsi="Times New Roman" w:cs="Times New Roman"/>
-          <w:i/>
-          <w:iCs/>
-          <w:sz w:val="26"/>
-          <w:szCs w:val="26"/>
-          <w:lang w:val="uk-UA"/>
-        </w:rPr>
-        <w:t>(</w:t>
-      </w:r>
-      <w:proofErr w:type="spellStart"/>
-      <w:r>
-        <w:rPr>
-          <w:rFonts w:ascii="Times New Roman" w:eastAsia="Times New Roman" w:hAnsi="Times New Roman" w:cs="Times New Roman"/>
-          <w:i/>
-          <w:iCs/>
-          <w:sz w:val="26"/>
-          <w:szCs w:val="26"/>
-          <w:lang w:val="uk-UA"/>
-        </w:rPr>
-        <w:t>const</w:t>
-      </w:r>
-      <w:proofErr w:type="spellEnd"/>
-      <w:r>
-        <w:rPr>
-          <w:rFonts w:ascii="Times New Roman" w:eastAsia="Times New Roman" w:hAnsi="Times New Roman" w:cs="Times New Roman"/>
-          <w:i/>
-          <w:iCs/>
-          <w:sz w:val="26"/>
-          <w:szCs w:val="26"/>
-          <w:lang w:val="uk-UA"/>
-        </w:rPr>
-        <w:t xml:space="preserve"> </w:t>
-      </w:r>
-      <w:proofErr w:type="spellStart"/>
-      <w:r>
-        <w:rPr>
-          <w:rFonts w:ascii="Times New Roman" w:eastAsia="Times New Roman" w:hAnsi="Times New Roman" w:cs="Times New Roman"/>
-          <w:i/>
-          <w:iCs/>
-          <w:sz w:val="26"/>
-          <w:szCs w:val="26"/>
-          <w:lang w:val="uk-UA"/>
-        </w:rPr>
-        <w:t>string</w:t>
-      </w:r>
-      <w:proofErr w:type="spellEnd"/>
-      <w:r>
-        <w:rPr>
-          <w:rFonts w:ascii="Times New Roman" w:eastAsia="Times New Roman" w:hAnsi="Times New Roman" w:cs="Times New Roman"/>
-          <w:i/>
-          <w:iCs/>
-          <w:sz w:val="26"/>
-          <w:szCs w:val="26"/>
-          <w:lang w:val="uk-UA"/>
-        </w:rPr>
-        <w:t xml:space="preserve">&amp; </w:t>
-      </w:r>
-      <w:proofErr w:type="spellStart"/>
-      <w:r>
-        <w:rPr>
-          <w:rFonts w:ascii="Times New Roman" w:eastAsia="Times New Roman" w:hAnsi="Times New Roman" w:cs="Times New Roman"/>
-          <w:i/>
-          <w:iCs/>
-          <w:sz w:val="26"/>
-          <w:szCs w:val="26"/>
-          <w:lang w:val="uk-UA"/>
-        </w:rPr>
-        <w:t>str</w:t>
-      </w:r>
-      <w:proofErr w:type="spellEnd"/>
-      <w:r>
-        <w:rPr>
-          <w:rFonts w:ascii="Times New Roman" w:eastAsia="Times New Roman" w:hAnsi="Times New Roman" w:cs="Times New Roman"/>
-          <w:i/>
-          <w:iCs/>
-          <w:sz w:val="26"/>
-          <w:szCs w:val="26"/>
-          <w:lang w:val="uk-UA"/>
-        </w:rPr>
-        <w:t xml:space="preserve">, </w:t>
-      </w:r>
-      <w:proofErr w:type="spellStart"/>
-      <w:r>
-        <w:rPr>
-          <w:rFonts w:ascii="Times New Roman" w:eastAsia="Times New Roman" w:hAnsi="Times New Roman" w:cs="Times New Roman"/>
-          <w:i/>
-          <w:iCs/>
-          <w:sz w:val="26"/>
-          <w:szCs w:val="26"/>
-          <w:lang w:val="uk-UA"/>
-        </w:rPr>
-        <w:t>int</w:t>
-      </w:r>
-      <w:proofErr w:type="spellEnd"/>
-      <w:r>
-        <w:rPr>
-          <w:rFonts w:ascii="Times New Roman" w:eastAsia="Times New Roman" w:hAnsi="Times New Roman" w:cs="Times New Roman"/>
-          <w:i/>
-          <w:iCs/>
-          <w:sz w:val="26"/>
-          <w:szCs w:val="26"/>
-          <w:lang w:val="uk-UA"/>
-        </w:rPr>
-        <w:t xml:space="preserve"> </w:t>
-      </w:r>
-      <w:proofErr w:type="spellStart"/>
-      <w:r>
-        <w:rPr>
-          <w:rFonts w:ascii="Times New Roman" w:eastAsia="Times New Roman" w:hAnsi="Times New Roman" w:cs="Times New Roman"/>
-          <w:i/>
-          <w:iCs/>
-          <w:sz w:val="26"/>
-          <w:szCs w:val="26"/>
-          <w:lang w:val="uk-UA"/>
-        </w:rPr>
-        <w:t>start</w:t>
-      </w:r>
-      <w:proofErr w:type="spellEnd"/>
-      <w:r>
-        <w:rPr>
-          <w:rFonts w:ascii="Times New Roman" w:eastAsia="Times New Roman" w:hAnsi="Times New Roman" w:cs="Times New Roman"/>
-          <w:i/>
-          <w:iCs/>
-          <w:sz w:val="26"/>
-          <w:szCs w:val="26"/>
-          <w:lang w:val="uk-UA"/>
-        </w:rPr>
-        <w:t xml:space="preserve">, </w:t>
-      </w:r>
-      <w:proofErr w:type="spellStart"/>
-      <w:r>
-        <w:rPr>
-          <w:rFonts w:ascii="Times New Roman" w:eastAsia="Times New Roman" w:hAnsi="Times New Roman" w:cs="Times New Roman"/>
-          <w:i/>
-          <w:iCs/>
-          <w:sz w:val="26"/>
-          <w:szCs w:val="26"/>
-          <w:lang w:val="uk-UA"/>
-        </w:rPr>
-        <w:t>int</w:t>
-      </w:r>
-      <w:proofErr w:type="spellEnd"/>
-      <w:r>
-        <w:rPr>
-          <w:rFonts w:ascii="Times New Roman" w:eastAsia="Times New Roman" w:hAnsi="Times New Roman" w:cs="Times New Roman"/>
-          <w:i/>
-          <w:iCs/>
-          <w:sz w:val="26"/>
-          <w:szCs w:val="26"/>
-          <w:lang w:val="uk-UA"/>
-        </w:rPr>
-        <w:t xml:space="preserve"> </w:t>
-      </w:r>
-      <w:proofErr w:type="spellStart"/>
-      <w:r>
-        <w:rPr>
-          <w:rFonts w:ascii="Times New Roman" w:eastAsia="Times New Roman" w:hAnsi="Times New Roman" w:cs="Times New Roman"/>
-          <w:i/>
-          <w:iCs/>
-          <w:sz w:val="26"/>
-          <w:szCs w:val="26"/>
-          <w:lang w:val="uk-UA"/>
-        </w:rPr>
-        <w:t>end</w:t>
-      </w:r>
-      <w:proofErr w:type="spellEnd"/>
-      <w:r>
-        <w:rPr>
-          <w:rFonts w:ascii="Times New Roman" w:eastAsia="Times New Roman" w:hAnsi="Times New Roman" w:cs="Times New Roman"/>
-          <w:i/>
-          <w:iCs/>
-          <w:sz w:val="26"/>
-          <w:szCs w:val="26"/>
-          <w:lang w:val="uk-UA"/>
-        </w:rPr>
-        <w:t>);</w:t>
+        <w:t>bool isPalindrome(const string&amp; str, int start, int end);</w:t>
       </w:r>
     </w:p>
     <w:p>
@@ -10379,7 +8048,6 @@
         </w:rPr>
         <w:t xml:space="preserve">Перевантажте функцію </w:t>
       </w:r>
-      <w:proofErr w:type="spellStart"/>
       <w:r>
         <w:rPr>
           <w:rFonts w:ascii="Times New Roman" w:eastAsia="Times New Roman" w:hAnsi="Times New Roman" w:cs="Times New Roman"/>
@@ -10391,7 +8059,6 @@
         </w:rPr>
         <w:t>isPalindrome</w:t>
       </w:r>
-      <w:proofErr w:type="spellEnd"/>
       <w:r>
         <w:rPr>
           <w:rFonts w:ascii="Times New Roman" w:eastAsia="Times New Roman" w:hAnsi="Times New Roman" w:cs="Times New Roman"/>
@@ -10417,7 +8084,6 @@
           <w:lang w:val="uk-UA"/>
         </w:rPr>
       </w:pPr>
-      <w:proofErr w:type="spellStart"/>
       <w:r>
         <w:rPr>
           <w:rFonts w:ascii="Times New Roman" w:eastAsia="Times New Roman" w:hAnsi="Times New Roman" w:cs="Times New Roman"/>
@@ -10427,33 +8093,8 @@
           <w:szCs w:val="26"/>
           <w:lang w:val="uk-UA"/>
         </w:rPr>
-        <w:t>bool</w:t>
-      </w:r>
-      <w:proofErr w:type="spellEnd"/>
-      <w:r>
-        <w:rPr>
-          <w:rFonts w:ascii="Times New Roman" w:eastAsia="Times New Roman" w:hAnsi="Times New Roman" w:cs="Times New Roman"/>
-          <w:i/>
-          <w:iCs/>
-          <w:sz w:val="26"/>
-          <w:szCs w:val="26"/>
-          <w:lang w:val="uk-UA"/>
-        </w:rPr>
-        <w:t xml:space="preserve"> </w:t>
-      </w:r>
-      <w:proofErr w:type="spellStart"/>
-      <w:r>
-        <w:rPr>
-          <w:rFonts w:ascii="Times New Roman" w:eastAsia="Times New Roman" w:hAnsi="Times New Roman" w:cs="Times New Roman"/>
-          <w:i/>
-          <w:iCs/>
-          <w:sz w:val="26"/>
-          <w:szCs w:val="26"/>
-          <w:lang w:val="uk-UA"/>
-        </w:rPr>
-        <w:t>isPalindrome</w:t>
-      </w:r>
-      <w:proofErr w:type="spellEnd"/>
+        <w:t>bool isPalindrome</w:t>
+      </w:r>
       <w:r>
         <w:rPr>
           <w:rFonts w:ascii="Times New Roman" w:eastAsia="Times New Roman" w:hAnsi="Times New Roman" w:cs="Times New Roman"/>
@@ -10511,27 +8152,7 @@
           <w:szCs w:val="26"/>
           <w:lang w:val="uk-UA"/>
         </w:rPr>
-        <w:t xml:space="preserve">Рекурсивна функція для рядків перевірить символи в поточній початковій і кінцевій позиціях. Якщо вони збігаються, він буде </w:t>
-      </w:r>
-      <w:proofErr w:type="spellStart"/>
-      <w:r>
-        <w:rPr>
-          <w:rFonts w:ascii="Times New Roman" w:eastAsia="Times New Roman" w:hAnsi="Times New Roman" w:cs="Times New Roman"/>
-          <w:sz w:val="26"/>
-          <w:szCs w:val="26"/>
-          <w:lang w:val="uk-UA"/>
-        </w:rPr>
-        <w:t>рекурсивно</w:t>
-      </w:r>
-      <w:proofErr w:type="spellEnd"/>
-      <w:r>
-        <w:rPr>
-          <w:rFonts w:ascii="Times New Roman" w:eastAsia="Times New Roman" w:hAnsi="Times New Roman" w:cs="Times New Roman"/>
-          <w:sz w:val="26"/>
-          <w:szCs w:val="26"/>
-          <w:lang w:val="uk-UA"/>
-        </w:rPr>
-        <w:t xml:space="preserve"> перевіряти наступні позиції, поки початок.</w:t>
+        <w:t>Рекурсивна функція для рядків перевірить символи в поточній початковій і кінцевій позиціях. Якщо вони збігаються, він буде рекурсивно перевіряти наступні позиції, поки початок.</w:t>
       </w:r>
     </w:p>
     <w:p>
@@ -10644,7 +8265,6 @@
         </w:rPr>
         <w:t> зубів. Кожен зуб має коефіцієнт загостреності </w:t>
       </w:r>
-      <w:proofErr w:type="spellStart"/>
       <w:r>
         <w:rPr>
           <w:rStyle w:val="mjx-char"/>
@@ -10665,7 +8285,6 @@
         </w:rPr>
         <w:t>i</w:t>
       </w:r>
-      <w:proofErr w:type="spellEnd"/>
       <w:r>
         <w:rPr>
           <w:color w:val="333333"/>
@@ -10852,7 +8471,6 @@
         </w:rPr>
         <w:t> цілих чисел </w:t>
       </w:r>
-      <w:proofErr w:type="spellStart"/>
       <w:r>
         <w:rPr>
           <w:rStyle w:val="mjx-char"/>
@@ -10873,7 +8491,6 @@
         </w:rPr>
         <w:t>i</w:t>
       </w:r>
-      <w:proofErr w:type="spellEnd"/>
       <w:r>
         <w:rPr>
           <w:color w:val="333333"/>
@@ -11193,6 +8810,7 @@
           <w:szCs w:val="26"/>
           <w:lang w:val="uk-UA"/>
         </w:rPr>
+        <w:lastRenderedPageBreak/>
         <w:t>Програма №</w:t>
       </w:r>
       <w:r>
@@ -11274,7 +8892,6 @@
           <w:szCs w:val="26"/>
           <w:lang w:val="uk-UA"/>
         </w:rPr>
-        <w:lastRenderedPageBreak/>
         <w:t>повинен передаватися у функцію як параметр.</w:t>
       </w:r>
       <w:r>
@@ -11435,27 +9052,7 @@
           <w:szCs w:val="26"/>
           <w:lang w:val="en-US"/>
         </w:rPr>
-        <w:t>&lt;</w:t>
-      </w:r>
-      <w:proofErr w:type="spellStart"/>
-      <w:r>
-        <w:rPr>
-          <w:rFonts w:ascii="Times New Roman" w:eastAsia="Times New Roman" w:hAnsi="Times New Roman" w:cs="Times New Roman"/>
-          <w:sz w:val="26"/>
-          <w:szCs w:val="26"/>
-          <w:lang w:val="en-US"/>
-        </w:rPr>
-        <w:t>climits</w:t>
-      </w:r>
-      <w:proofErr w:type="spellEnd"/>
-      <w:r>
-        <w:rPr>
-          <w:rFonts w:ascii="Times New Roman" w:eastAsia="Times New Roman" w:hAnsi="Times New Roman" w:cs="Times New Roman"/>
-          <w:sz w:val="26"/>
-          <w:szCs w:val="26"/>
-          <w:lang w:val="en-US"/>
-        </w:rPr>
-        <w:t>&gt;</w:t>
+        <w:t>&lt;climits&gt;</w:t>
       </w:r>
       <w:r>
         <w:rPr>
@@ -11617,27 +9214,7 @@
           <w:szCs w:val="26"/>
           <w:lang w:val="uk-UA"/>
         </w:rPr>
-        <w:t xml:space="preserve">Використовувати </w:t>
-      </w:r>
-      <w:proofErr w:type="spellStart"/>
-      <w:r>
-        <w:rPr>
-          <w:rFonts w:ascii="Times New Roman" w:eastAsia="Times New Roman" w:hAnsi="Times New Roman" w:cs="Times New Roman"/>
-          <w:sz w:val="26"/>
-          <w:szCs w:val="26"/>
-          <w:lang w:val="uk-UA"/>
-        </w:rPr>
-        <w:t>біблотеку</w:t>
-      </w:r>
-      <w:proofErr w:type="spellEnd"/>
-      <w:r>
-        <w:rPr>
-          <w:rFonts w:ascii="Times New Roman" w:eastAsia="Times New Roman" w:hAnsi="Times New Roman" w:cs="Times New Roman"/>
-          <w:sz w:val="26"/>
-          <w:szCs w:val="26"/>
-          <w:lang w:val="uk-UA"/>
-        </w:rPr>
-        <w:t xml:space="preserve"> </w:t>
+        <w:t xml:space="preserve">Використовувати біблотеку </w:t>
       </w:r>
       <w:r>
         <w:rPr>
@@ -11828,7 +9405,6 @@
         </w:rPr>
         <w:t>Визнач</w:t>
       </w:r>
-      <w:proofErr w:type="spellStart"/>
       <w:r>
         <w:rPr>
           <w:color w:val="000000"/>
@@ -11838,25 +9414,14 @@
         </w:rPr>
         <w:t>ити</w:t>
       </w:r>
-      <w:proofErr w:type="spellEnd"/>
-      <w:r>
-        <w:rPr>
-          <w:color w:val="000000"/>
-          <w:sz w:val="26"/>
-          <w:szCs w:val="26"/>
-        </w:rPr>
-        <w:t xml:space="preserve"> та </w:t>
-      </w:r>
-      <w:proofErr w:type="spellStart"/>
-      <w:r>
-        <w:rPr>
-          <w:color w:val="000000"/>
-          <w:sz w:val="26"/>
-          <w:szCs w:val="26"/>
-        </w:rPr>
-        <w:t>реалізу</w:t>
-      </w:r>
-      <w:proofErr w:type="spellEnd"/>
+      <w:r>
+        <w:rPr>
+          <w:color w:val="000000"/>
+          <w:sz w:val="26"/>
+          <w:szCs w:val="26"/>
+        </w:rPr>
+        <w:t xml:space="preserve"> та реалізу</w:t>
+      </w:r>
       <w:r>
         <w:rPr>
           <w:color w:val="000000"/>
@@ -11872,25 +9437,7 @@
           <w:sz w:val="26"/>
           <w:szCs w:val="26"/>
         </w:rPr>
-        <w:t xml:space="preserve"> рекурсивну функцію </w:t>
-      </w:r>
-      <w:proofErr w:type="spellStart"/>
-      <w:r>
-        <w:rPr>
-          <w:color w:val="000000"/>
-          <w:sz w:val="26"/>
-          <w:szCs w:val="26"/>
-        </w:rPr>
-        <w:t>isPalindrome</w:t>
-      </w:r>
-      <w:proofErr w:type="spellEnd"/>
-      <w:r>
-        <w:rPr>
-          <w:color w:val="000000"/>
-          <w:sz w:val="26"/>
-          <w:szCs w:val="26"/>
-        </w:rPr>
-        <w:t xml:space="preserve"> для рядків.</w:t>
+        <w:t xml:space="preserve"> рекурсивну функцію isPalindrome для рядків.</w:t>
       </w:r>
     </w:p>
     <w:p>
@@ -11913,7 +9460,6 @@
         </w:rPr>
         <w:t>Визнач</w:t>
       </w:r>
-      <w:proofErr w:type="spellStart"/>
       <w:r>
         <w:rPr>
           <w:color w:val="000000"/>
@@ -11923,25 +9469,14 @@
         </w:rPr>
         <w:t>ити</w:t>
       </w:r>
-      <w:proofErr w:type="spellEnd"/>
-      <w:r>
-        <w:rPr>
-          <w:color w:val="000000"/>
-          <w:sz w:val="26"/>
-          <w:szCs w:val="26"/>
-        </w:rPr>
-        <w:t xml:space="preserve"> та </w:t>
-      </w:r>
-      <w:proofErr w:type="spellStart"/>
-      <w:r>
-        <w:rPr>
-          <w:color w:val="000000"/>
-          <w:sz w:val="26"/>
-          <w:szCs w:val="26"/>
-        </w:rPr>
-        <w:t>реалізу</w:t>
-      </w:r>
-      <w:proofErr w:type="spellEnd"/>
+      <w:r>
+        <w:rPr>
+          <w:color w:val="000000"/>
+          <w:sz w:val="26"/>
+          <w:szCs w:val="26"/>
+        </w:rPr>
+        <w:t xml:space="preserve"> та реалізу</w:t>
+      </w:r>
       <w:r>
         <w:rPr>
           <w:color w:val="000000"/>
@@ -11957,25 +9492,7 @@
           <w:sz w:val="26"/>
           <w:szCs w:val="26"/>
         </w:rPr>
-        <w:t xml:space="preserve"> перевантажену функцію </w:t>
-      </w:r>
-      <w:proofErr w:type="spellStart"/>
-      <w:r>
-        <w:rPr>
-          <w:color w:val="000000"/>
-          <w:sz w:val="26"/>
-          <w:szCs w:val="26"/>
-        </w:rPr>
-        <w:t>isPalindrome</w:t>
-      </w:r>
-      <w:proofErr w:type="spellEnd"/>
-      <w:r>
-        <w:rPr>
-          <w:color w:val="000000"/>
-          <w:sz w:val="26"/>
-          <w:szCs w:val="26"/>
-        </w:rPr>
-        <w:t xml:space="preserve"> для цілих чисел. Використати математичний підхід щоб перевірити чи число є паліндромом.</w:t>
+        <w:t xml:space="preserve"> перевантажену функцію isPalindrome для цілих чисел. Використати математичний підхід щоб перевірити чи число є паліндромом.</w:t>
       </w:r>
     </w:p>
     <w:p>
@@ -12746,7 +10263,6 @@
         </w:rPr>
         <w:t xml:space="preserve"> а нижче їх реалізовуємо. За допомогою функції </w:t>
       </w:r>
-      <w:proofErr w:type="spellStart"/>
       <w:r>
         <w:rPr>
           <w:rFonts w:ascii="Times New Roman" w:eastAsia="Times New Roman" w:hAnsi="Times New Roman" w:cs="Times New Roman"/>
@@ -12757,7 +10273,6 @@
         </w:rPr>
         <w:t>srand</w:t>
       </w:r>
-      <w:proofErr w:type="spellEnd"/>
       <w:r>
         <w:rPr>
           <w:rFonts w:ascii="Times New Roman" w:eastAsia="Times New Roman" w:hAnsi="Times New Roman" w:cs="Times New Roman"/>
@@ -12766,29 +10281,7 @@
           <w:szCs w:val="26"/>
           <w:lang w:val="uk-UA"/>
         </w:rPr>
-        <w:t xml:space="preserve"> будемо заповнювати </w:t>
-      </w:r>
-      <w:proofErr w:type="spellStart"/>
-      <w:r>
-        <w:rPr>
-          <w:rFonts w:ascii="Times New Roman" w:eastAsia="Times New Roman" w:hAnsi="Times New Roman" w:cs="Times New Roman"/>
-          <w:iCs/>
-          <w:sz w:val="26"/>
-          <w:szCs w:val="26"/>
-          <w:lang w:val="uk-UA"/>
-        </w:rPr>
-        <w:t>рандомними</w:t>
-      </w:r>
-      <w:proofErr w:type="spellEnd"/>
-      <w:r>
-        <w:rPr>
-          <w:rFonts w:ascii="Times New Roman" w:eastAsia="Times New Roman" w:hAnsi="Times New Roman" w:cs="Times New Roman"/>
-          <w:iCs/>
-          <w:sz w:val="26"/>
-          <w:szCs w:val="26"/>
-          <w:lang w:val="uk-UA"/>
-        </w:rPr>
-        <w:t xml:space="preserve"> числами наш масив. У головній функції </w:t>
+        <w:t xml:space="preserve"> будемо заповнювати рандомними числами наш масив. У головній функції </w:t>
       </w:r>
       <w:r>
         <w:rPr>
@@ -12852,48 +10345,8 @@
           <w:szCs w:val="26"/>
           <w:lang w:val="uk-UA"/>
         </w:rPr>
-        <w:t xml:space="preserve">Посилання на файл у </w:t>
-      </w:r>
-      <w:proofErr w:type="spellStart"/>
-      <w:r>
-        <w:rPr>
-          <w:rFonts w:ascii="Times New Roman" w:eastAsia="Times New Roman" w:hAnsi="Times New Roman" w:cs="Times New Roman"/>
-          <w:b/>
-          <w:bCs/>
-          <w:iCs/>
-          <w:sz w:val="26"/>
-          <w:szCs w:val="26"/>
-          <w:lang w:val="uk-UA"/>
-        </w:rPr>
-        <w:t>пулл</w:t>
-      </w:r>
-      <w:proofErr w:type="spellEnd"/>
-      <w:r>
-        <w:rPr>
-          <w:rFonts w:ascii="Times New Roman" w:eastAsia="Times New Roman" w:hAnsi="Times New Roman" w:cs="Times New Roman"/>
-          <w:b/>
-          <w:bCs/>
-          <w:iCs/>
-          <w:sz w:val="26"/>
-          <w:szCs w:val="26"/>
-          <w:lang w:val="uk-UA"/>
-        </w:rPr>
-        <w:t xml:space="preserve"> </w:t>
-      </w:r>
-      <w:proofErr w:type="spellStart"/>
-      <w:r>
-        <w:rPr>
-          <w:rFonts w:ascii="Times New Roman" w:eastAsia="Times New Roman" w:hAnsi="Times New Roman" w:cs="Times New Roman"/>
-          <w:b/>
-          <w:bCs/>
-          <w:iCs/>
-          <w:sz w:val="26"/>
-          <w:szCs w:val="26"/>
-          <w:lang w:val="uk-UA"/>
-        </w:rPr>
-        <w:t>реквесті</w:t>
-      </w:r>
-      <w:proofErr w:type="spellEnd"/>
+        <w:t>Посилання на файл у пулл реквесті</w:t>
+      </w:r>
       <w:r>
         <w:rPr>
           <w:rFonts w:ascii="Times New Roman" w:eastAsia="Times New Roman" w:hAnsi="Times New Roman" w:cs="Times New Roman"/>
@@ -13319,48 +10772,8 @@
           <w:szCs w:val="26"/>
           <w:lang w:val="uk-UA"/>
         </w:rPr>
-        <w:t xml:space="preserve">Посилання на файл у </w:t>
-      </w:r>
-      <w:proofErr w:type="spellStart"/>
-      <w:r>
-        <w:rPr>
-          <w:rFonts w:ascii="Times New Roman" w:eastAsia="Times New Roman" w:hAnsi="Times New Roman" w:cs="Times New Roman"/>
-          <w:b/>
-          <w:bCs/>
-          <w:iCs/>
-          <w:sz w:val="26"/>
-          <w:szCs w:val="26"/>
-          <w:lang w:val="uk-UA"/>
-        </w:rPr>
-        <w:t>пулл</w:t>
-      </w:r>
-      <w:proofErr w:type="spellEnd"/>
-      <w:r>
-        <w:rPr>
-          <w:rFonts w:ascii="Times New Roman" w:eastAsia="Times New Roman" w:hAnsi="Times New Roman" w:cs="Times New Roman"/>
-          <w:b/>
-          <w:bCs/>
-          <w:iCs/>
-          <w:sz w:val="26"/>
-          <w:szCs w:val="26"/>
-          <w:lang w:val="uk-UA"/>
-        </w:rPr>
-        <w:t xml:space="preserve"> </w:t>
-      </w:r>
-      <w:proofErr w:type="spellStart"/>
-      <w:r>
-        <w:rPr>
-          <w:rFonts w:ascii="Times New Roman" w:eastAsia="Times New Roman" w:hAnsi="Times New Roman" w:cs="Times New Roman"/>
-          <w:b/>
-          <w:bCs/>
-          <w:iCs/>
-          <w:sz w:val="26"/>
-          <w:szCs w:val="26"/>
-          <w:lang w:val="uk-UA"/>
-        </w:rPr>
-        <w:t>реквесті</w:t>
-      </w:r>
-      <w:proofErr w:type="spellEnd"/>
+        <w:t>Посилання на файл у пулл реквесті</w:t>
+      </w:r>
       <w:r>
         <w:rPr>
           <w:rFonts w:ascii="Times New Roman" w:eastAsia="Times New Roman" w:hAnsi="Times New Roman" w:cs="Times New Roman"/>
@@ -13741,20 +11154,8 @@
           <w:szCs w:val="20"/>
           <w:lang w:val="uk-UA"/>
         </w:rPr>
-        <w:t xml:space="preserve"> Статус задачі на </w:t>
-      </w:r>
-      <w:proofErr w:type="spellStart"/>
-      <w:r>
-        <w:rPr>
-          <w:rFonts w:ascii="Times New Roman" w:eastAsia="Times New Roman" w:hAnsi="Times New Roman" w:cs="Times New Roman"/>
-          <w:i/>
-          <w:sz w:val="20"/>
-          <w:szCs w:val="20"/>
-          <w:lang w:val="uk-UA"/>
-        </w:rPr>
-        <w:t>алготестері</w:t>
-      </w:r>
-      <w:proofErr w:type="spellEnd"/>
+        <w:t xml:space="preserve"> Статус задачі на алготестері</w:t>
+      </w:r>
     </w:p>
     <w:p>
       <w:pPr>
@@ -13844,29 +11245,7 @@
           <w:szCs w:val="26"/>
           <w:lang w:val="uk-UA"/>
         </w:rPr>
-        <w:t xml:space="preserve"> За допомогою циклу який умовно викидає кожен елемент будемо шукати найменше і </w:t>
-      </w:r>
-      <w:proofErr w:type="spellStart"/>
-      <w:r>
-        <w:rPr>
-          <w:rFonts w:ascii="Times New Roman" w:eastAsia="Times New Roman" w:hAnsi="Times New Roman" w:cs="Times New Roman"/>
-          <w:iCs/>
-          <w:sz w:val="26"/>
-          <w:szCs w:val="26"/>
-          <w:lang w:val="uk-UA"/>
-        </w:rPr>
-        <w:t>найбльше</w:t>
-      </w:r>
-      <w:proofErr w:type="spellEnd"/>
-      <w:r>
-        <w:rPr>
-          <w:rFonts w:ascii="Times New Roman" w:eastAsia="Times New Roman" w:hAnsi="Times New Roman" w:cs="Times New Roman"/>
-          <w:iCs/>
-          <w:sz w:val="26"/>
-          <w:szCs w:val="26"/>
-          <w:lang w:val="uk-UA"/>
-        </w:rPr>
-        <w:t xml:space="preserve"> значення і їхню різницю.</w:t>
+        <w:t xml:space="preserve"> За допомогою циклу який умовно викидає кожен елемент будемо шукати найменше і найбльше значення і їхню різницю.</w:t>
       </w:r>
     </w:p>
     <w:p>
@@ -13931,48 +11310,8 @@
           <w:lang w:val="uk-UA"/>
         </w:rPr>
         <w:lastRenderedPageBreak/>
-        <w:t xml:space="preserve">Посилання на файл у </w:t>
-      </w:r>
-      <w:proofErr w:type="spellStart"/>
-      <w:r>
-        <w:rPr>
-          <w:rFonts w:ascii="Times New Roman" w:eastAsia="Times New Roman" w:hAnsi="Times New Roman" w:cs="Times New Roman"/>
-          <w:b/>
-          <w:bCs/>
-          <w:iCs/>
-          <w:sz w:val="26"/>
-          <w:szCs w:val="26"/>
-          <w:lang w:val="uk-UA"/>
-        </w:rPr>
-        <w:t>пулл</w:t>
-      </w:r>
-      <w:proofErr w:type="spellEnd"/>
-      <w:r>
-        <w:rPr>
-          <w:rFonts w:ascii="Times New Roman" w:eastAsia="Times New Roman" w:hAnsi="Times New Roman" w:cs="Times New Roman"/>
-          <w:b/>
-          <w:bCs/>
-          <w:iCs/>
-          <w:sz w:val="26"/>
-          <w:szCs w:val="26"/>
-          <w:lang w:val="uk-UA"/>
-        </w:rPr>
-        <w:t xml:space="preserve"> </w:t>
-      </w:r>
-      <w:proofErr w:type="spellStart"/>
-      <w:r>
-        <w:rPr>
-          <w:rFonts w:ascii="Times New Roman" w:eastAsia="Times New Roman" w:hAnsi="Times New Roman" w:cs="Times New Roman"/>
-          <w:b/>
-          <w:bCs/>
-          <w:iCs/>
-          <w:sz w:val="26"/>
-          <w:szCs w:val="26"/>
-          <w:lang w:val="uk-UA"/>
-        </w:rPr>
-        <w:t>реквесті</w:t>
-      </w:r>
-      <w:proofErr w:type="spellEnd"/>
+        <w:t>Посилання на файл у пулл реквесті</w:t>
+      </w:r>
       <w:r>
         <w:rPr>
           <w:rFonts w:ascii="Times New Roman" w:eastAsia="Times New Roman" w:hAnsi="Times New Roman" w:cs="Times New Roman"/>
@@ -14331,9 +11670,8 @@
           <w:szCs w:val="20"/>
           <w:lang w:val="uk-UA"/>
         </w:rPr>
-        <w:t xml:space="preserve">3.10. Статус задачі на </w:t>
-      </w:r>
-      <w:proofErr w:type="spellStart"/>
+        <w:t>3.10. Статус задачі на алготестері</w:t>
+      </w:r>
       <w:r>
         <w:rPr>
           <w:rFonts w:ascii="Times New Roman" w:eastAsia="Times New Roman" w:hAnsi="Times New Roman" w:cs="Times New Roman"/>
@@ -14342,17 +11680,6 @@
           <w:szCs w:val="20"/>
           <w:lang w:val="uk-UA"/>
         </w:rPr>
-        <w:t>алготестері</w:t>
-      </w:r>
-      <w:proofErr w:type="spellEnd"/>
-      <w:r>
-        <w:rPr>
-          <w:rFonts w:ascii="Times New Roman" w:eastAsia="Times New Roman" w:hAnsi="Times New Roman" w:cs="Times New Roman"/>
-          <w:i/>
-          <w:sz w:val="20"/>
-          <w:szCs w:val="20"/>
-          <w:lang w:val="uk-UA"/>
-        </w:rPr>
         <w:br/>
       </w:r>
       <w:r>
@@ -14393,61 +11720,17 @@
           <w:szCs w:val="26"/>
           <w:lang w:val="en-US"/>
         </w:rPr>
-        <w:t>[</w:t>
-      </w:r>
-      <w:proofErr w:type="spellStart"/>
+        <w:t>[i – 1].</w:t>
+      </w:r>
       <w:r>
         <w:rPr>
           <w:rFonts w:ascii="Times New Roman" w:eastAsia="Times New Roman" w:hAnsi="Times New Roman" w:cs="Times New Roman"/>
           <w:iCs/>
           <w:sz w:val="26"/>
           <w:szCs w:val="26"/>
-          <w:lang w:val="en-US"/>
-        </w:rPr>
-        <w:t>i</w:t>
-      </w:r>
-      <w:proofErr w:type="spellEnd"/>
-      <w:r>
-        <w:rPr>
-          <w:rFonts w:ascii="Times New Roman" w:eastAsia="Times New Roman" w:hAnsi="Times New Roman" w:cs="Times New Roman"/>
-          <w:iCs/>
-          <w:sz w:val="26"/>
-          <w:szCs w:val="26"/>
-          <w:lang w:val="en-US"/>
-        </w:rPr>
-        <w:t xml:space="preserve"> – 1].</w:t>
-      </w:r>
-      <w:r>
-        <w:rPr>
-          <w:rFonts w:ascii="Times New Roman" w:eastAsia="Times New Roman" w:hAnsi="Times New Roman" w:cs="Times New Roman"/>
-          <w:iCs/>
-          <w:sz w:val="26"/>
-          <w:szCs w:val="26"/>
-          <w:lang w:val="uk-UA"/>
-        </w:rPr>
-        <w:t xml:space="preserve"> Якщо в якийсь момент вони не рівні ми будемо </w:t>
-      </w:r>
-      <w:proofErr w:type="spellStart"/>
-      <w:r>
-        <w:rPr>
-          <w:rFonts w:ascii="Times New Roman" w:eastAsia="Times New Roman" w:hAnsi="Times New Roman" w:cs="Times New Roman"/>
-          <w:iCs/>
-          <w:sz w:val="26"/>
-          <w:szCs w:val="26"/>
-          <w:lang w:val="uk-UA"/>
-        </w:rPr>
-        <w:t>скидувати</w:t>
-      </w:r>
-      <w:proofErr w:type="spellEnd"/>
-      <w:r>
-        <w:rPr>
-          <w:rFonts w:ascii="Times New Roman" w:eastAsia="Times New Roman" w:hAnsi="Times New Roman" w:cs="Times New Roman"/>
-          <w:iCs/>
-          <w:sz w:val="26"/>
-          <w:szCs w:val="26"/>
-          <w:lang w:val="uk-UA"/>
-        </w:rPr>
-        <w:t xml:space="preserve"> наш лічильник і шукати іншу групу таких елементів і відповідно виводити на екран їх.</w:t>
+          <w:lang w:val="uk-UA"/>
+        </w:rPr>
+        <w:t xml:space="preserve"> Якщо в якийсь момент вони не рівні ми будемо скидувати наш лічильник і шукати іншу групу таких елементів і відповідно виводити на екран їх.</w:t>
       </w:r>
     </w:p>
     <w:p>
@@ -14512,48 +11795,8 @@
           <w:szCs w:val="26"/>
           <w:lang w:val="uk-UA"/>
         </w:rPr>
-        <w:t xml:space="preserve">Посилання на файл у </w:t>
-      </w:r>
-      <w:proofErr w:type="spellStart"/>
-      <w:r>
-        <w:rPr>
-          <w:rFonts w:ascii="Times New Roman" w:eastAsia="Times New Roman" w:hAnsi="Times New Roman" w:cs="Times New Roman"/>
-          <w:b/>
-          <w:bCs/>
-          <w:iCs/>
-          <w:sz w:val="26"/>
-          <w:szCs w:val="26"/>
-          <w:lang w:val="uk-UA"/>
-        </w:rPr>
-        <w:t>пулл</w:t>
-      </w:r>
-      <w:proofErr w:type="spellEnd"/>
-      <w:r>
-        <w:rPr>
-          <w:rFonts w:ascii="Times New Roman" w:eastAsia="Times New Roman" w:hAnsi="Times New Roman" w:cs="Times New Roman"/>
-          <w:b/>
-          <w:bCs/>
-          <w:iCs/>
-          <w:sz w:val="26"/>
-          <w:szCs w:val="26"/>
-          <w:lang w:val="uk-UA"/>
-        </w:rPr>
-        <w:t xml:space="preserve"> </w:t>
-      </w:r>
-      <w:proofErr w:type="spellStart"/>
-      <w:r>
-        <w:rPr>
-          <w:rFonts w:ascii="Times New Roman" w:eastAsia="Times New Roman" w:hAnsi="Times New Roman" w:cs="Times New Roman"/>
-          <w:b/>
-          <w:bCs/>
-          <w:iCs/>
-          <w:sz w:val="26"/>
-          <w:szCs w:val="26"/>
-          <w:lang w:val="uk-UA"/>
-        </w:rPr>
-        <w:t>реквесті</w:t>
-      </w:r>
-      <w:proofErr w:type="spellEnd"/>
+        <w:t>Посилання на файл у пулл реквесті</w:t>
+      </w:r>
       <w:r>
         <w:rPr>
           <w:rFonts w:ascii="Times New Roman" w:eastAsia="Times New Roman" w:hAnsi="Times New Roman" w:cs="Times New Roman"/>
@@ -14894,7 +12137,6 @@
         </w:rPr>
         <w:t xml:space="preserve">Створюємо дві перевантажені функції </w:t>
       </w:r>
-      <w:proofErr w:type="spellStart"/>
       <w:r>
         <w:rPr>
           <w:rFonts w:ascii="Times New Roman" w:eastAsia="Times New Roman" w:hAnsi="Times New Roman" w:cs="Times New Roman"/>
@@ -14905,7 +12147,6 @@
         </w:rPr>
         <w:t>isPalindrom</w:t>
       </w:r>
-      <w:proofErr w:type="spellEnd"/>
       <w:r>
         <w:rPr>
           <w:rFonts w:ascii="Times New Roman" w:eastAsia="Times New Roman" w:hAnsi="Times New Roman" w:cs="Times New Roman"/>
@@ -15068,48 +12309,8 @@
           <w:szCs w:val="26"/>
           <w:lang w:val="uk-UA"/>
         </w:rPr>
-        <w:t xml:space="preserve">Посилання на файл у </w:t>
-      </w:r>
-      <w:proofErr w:type="spellStart"/>
-      <w:r>
-        <w:rPr>
-          <w:rFonts w:ascii="Times New Roman" w:eastAsia="Times New Roman" w:hAnsi="Times New Roman" w:cs="Times New Roman"/>
-          <w:b/>
-          <w:bCs/>
-          <w:iCs/>
-          <w:sz w:val="26"/>
-          <w:szCs w:val="26"/>
-          <w:lang w:val="uk-UA"/>
-        </w:rPr>
-        <w:t>пулл</w:t>
-      </w:r>
-      <w:proofErr w:type="spellEnd"/>
-      <w:r>
-        <w:rPr>
-          <w:rFonts w:ascii="Times New Roman" w:eastAsia="Times New Roman" w:hAnsi="Times New Roman" w:cs="Times New Roman"/>
-          <w:b/>
-          <w:bCs/>
-          <w:iCs/>
-          <w:sz w:val="26"/>
-          <w:szCs w:val="26"/>
-          <w:lang w:val="uk-UA"/>
-        </w:rPr>
-        <w:t xml:space="preserve"> </w:t>
-      </w:r>
-      <w:proofErr w:type="spellStart"/>
-      <w:r>
-        <w:rPr>
-          <w:rFonts w:ascii="Times New Roman" w:eastAsia="Times New Roman" w:hAnsi="Times New Roman" w:cs="Times New Roman"/>
-          <w:b/>
-          <w:bCs/>
-          <w:iCs/>
-          <w:sz w:val="26"/>
-          <w:szCs w:val="26"/>
-          <w:lang w:val="uk-UA"/>
-        </w:rPr>
-        <w:t>реквесті</w:t>
-      </w:r>
-      <w:proofErr w:type="spellEnd"/>
+        <w:t>Посилання на файл у пулл реквесті</w:t>
+      </w:r>
       <w:r>
         <w:rPr>
           <w:rFonts w:ascii="Times New Roman" w:eastAsia="Times New Roman" w:hAnsi="Times New Roman" w:cs="Times New Roman"/>
@@ -15464,20 +12665,8 @@
           <w:szCs w:val="20"/>
           <w:lang w:val="uk-UA"/>
         </w:rPr>
-        <w:t xml:space="preserve"> Статус задачі на </w:t>
-      </w:r>
-      <w:proofErr w:type="spellStart"/>
-      <w:r>
-        <w:rPr>
-          <w:rFonts w:ascii="Times New Roman" w:eastAsia="Times New Roman" w:hAnsi="Times New Roman" w:cs="Times New Roman"/>
-          <w:i/>
-          <w:sz w:val="20"/>
-          <w:szCs w:val="20"/>
-          <w:lang w:val="uk-UA"/>
-        </w:rPr>
-        <w:t>алготестері</w:t>
-      </w:r>
-      <w:proofErr w:type="spellEnd"/>
+        <w:t xml:space="preserve"> Статус задачі на алготестері</w:t>
+      </w:r>
     </w:p>
     <w:p>
       <w:pPr>
@@ -15497,20 +12686,18 @@
           <w:szCs w:val="26"/>
           <w:lang w:val="uk-UA"/>
         </w:rPr>
-        <w:t xml:space="preserve">За допомогою </w:t>
-      </w:r>
-      <w:proofErr w:type="spellStart"/>
+        <w:t xml:space="preserve">За допомогою вектора будемо зберігати значення які введи користувач. У циклі </w:t>
+      </w:r>
       <w:r>
         <w:rPr>
           <w:rFonts w:ascii="Times New Roman" w:eastAsia="Times New Roman" w:hAnsi="Times New Roman" w:cs="Times New Roman"/>
           <w:iCs/>
           <w:sz w:val="26"/>
           <w:szCs w:val="26"/>
-          <w:lang w:val="uk-UA"/>
-        </w:rPr>
-        <w:t>вектора</w:t>
-      </w:r>
-      <w:proofErr w:type="spellEnd"/>
+          <w:lang w:val="en-US"/>
+        </w:rPr>
+        <w:t xml:space="preserve">for </w:t>
+      </w:r>
       <w:r>
         <w:rPr>
           <w:rFonts w:ascii="Times New Roman" w:eastAsia="Times New Roman" w:hAnsi="Times New Roman" w:cs="Times New Roman"/>
@@ -15519,62 +12706,8 @@
           <w:szCs w:val="26"/>
           <w:lang w:val="uk-UA"/>
         </w:rPr>
-        <w:t xml:space="preserve"> будемо зберігати значення які введи користувач. У циклі </w:t>
-      </w:r>
-      <w:r>
-        <w:rPr>
-          <w:rFonts w:ascii="Times New Roman" w:eastAsia="Times New Roman" w:hAnsi="Times New Roman" w:cs="Times New Roman"/>
-          <w:iCs/>
-          <w:sz w:val="26"/>
-          <w:szCs w:val="26"/>
-          <w:lang w:val="en-US"/>
-        </w:rPr>
-        <w:t xml:space="preserve">for </w:t>
-      </w:r>
-      <w:r>
-        <w:rPr>
-          <w:rFonts w:ascii="Times New Roman" w:eastAsia="Times New Roman" w:hAnsi="Times New Roman" w:cs="Times New Roman"/>
-          <w:iCs/>
-          <w:sz w:val="26"/>
-          <w:szCs w:val="26"/>
-          <w:lang w:val="uk-UA"/>
-        </w:rPr>
-        <w:t xml:space="preserve">будемо проходитися по елементах нашого </w:t>
-      </w:r>
-      <w:proofErr w:type="spellStart"/>
-      <w:r>
-        <w:rPr>
-          <w:rFonts w:ascii="Times New Roman" w:eastAsia="Times New Roman" w:hAnsi="Times New Roman" w:cs="Times New Roman"/>
-          <w:iCs/>
-          <w:sz w:val="26"/>
-          <w:szCs w:val="26"/>
-          <w:lang w:val="uk-UA"/>
-        </w:rPr>
-        <w:t>вектора</w:t>
-      </w:r>
-      <w:proofErr w:type="spellEnd"/>
-      <w:r>
-        <w:rPr>
-          <w:rFonts w:ascii="Times New Roman" w:eastAsia="Times New Roman" w:hAnsi="Times New Roman" w:cs="Times New Roman"/>
-          <w:iCs/>
-          <w:sz w:val="26"/>
-          <w:szCs w:val="26"/>
-          <w:lang w:val="uk-UA"/>
-        </w:rPr>
-        <w:t xml:space="preserve"> і шукати чи рівні або більші вони за коефіцієнт </w:t>
-      </w:r>
-      <w:proofErr w:type="spellStart"/>
-      <w:r>
-        <w:rPr>
-          <w:rFonts w:ascii="Times New Roman" w:eastAsia="Times New Roman" w:hAnsi="Times New Roman" w:cs="Times New Roman"/>
-          <w:iCs/>
-          <w:sz w:val="26"/>
-          <w:szCs w:val="26"/>
-          <w:lang w:val="uk-UA"/>
-        </w:rPr>
-        <w:t>нагостреності</w:t>
-      </w:r>
-      <w:proofErr w:type="spellEnd"/>
+        <w:t>будемо проходитися по елементах нашого вектора і шукати чи рівні або більші вони за коефіцієнт нагостреності</w:t>
+      </w:r>
       <w:r>
         <w:rPr>
           <w:rFonts w:ascii="Times New Roman" w:eastAsia="Times New Roman" w:hAnsi="Times New Roman" w:cs="Times New Roman"/>
@@ -15703,45 +12836,8 @@
           <w:szCs w:val="26"/>
           <w:lang w:val="uk-UA"/>
         </w:rPr>
-        <w:t xml:space="preserve">Посилання на файл у </w:t>
-      </w:r>
-      <w:proofErr w:type="spellStart"/>
-      <w:r>
-        <w:rPr>
-          <w:b/>
-          <w:bCs/>
-          <w:iCs/>
-          <w:sz w:val="26"/>
-          <w:szCs w:val="26"/>
-          <w:lang w:val="uk-UA"/>
-        </w:rPr>
-        <w:t>пулл</w:t>
-      </w:r>
-      <w:proofErr w:type="spellEnd"/>
-      <w:r>
-        <w:rPr>
-          <w:b/>
-          <w:bCs/>
-          <w:iCs/>
-          <w:sz w:val="26"/>
-          <w:szCs w:val="26"/>
-          <w:lang w:val="uk-UA"/>
-        </w:rPr>
-        <w:t xml:space="preserve"> </w:t>
-      </w:r>
-      <w:proofErr w:type="spellStart"/>
-      <w:r>
-        <w:rPr>
-          <w:b/>
-          <w:bCs/>
-          <w:iCs/>
-          <w:sz w:val="26"/>
-          <w:szCs w:val="26"/>
-          <w:lang w:val="uk-UA"/>
-        </w:rPr>
-        <w:t>реквесті</w:t>
-      </w:r>
-      <w:proofErr w:type="spellEnd"/>
+        <w:t>Посилання на файл у пулл реквесті</w:t>
+      </w:r>
     </w:p>
     <w:p>
       <w:pPr>
